--- a/Scheuler_Dissertation.docx
+++ b/Scheuler_Dissertation.docx
@@ -1,6 +1,6 @@
 
 <file path=word/document.xml><?xml version="1.0" encoding="utf-8"?>
-<w:document xmlns:wpc="http://schemas.microsoft.com/office/word/2010/wordprocessingCanvas" xmlns:cx="http://schemas.microsoft.com/office/drawing/2014/chartex" xmlns:cx1="http://schemas.microsoft.com/office/drawing/2015/9/8/chartex" xmlns:cx2="http://schemas.microsoft.com/office/drawing/2015/10/21/chartex" xmlns:cx3="http://schemas.microsoft.com/office/drawing/2016/5/9/chartex" xmlns:cx4="http://schemas.microsoft.com/office/drawing/2016/5/10/chartex" xmlns:cx5="http://schemas.microsoft.com/office/drawing/2016/5/11/chartex" xmlns:cx6="http://schemas.microsoft.com/office/drawing/2016/5/12/chartex" xmlns:cx7="http://schemas.microsoft.com/office/drawing/2016/5/13/chartex" xmlns:cx8="http://schemas.microsoft.com/office/drawing/2016/5/14/chartex" xmlns:mc="http://schemas.openxmlformats.org/markup-compatibility/2006" xmlns:aink="http://schemas.microsoft.com/office/drawing/2016/ink" xmlns:am3d="http://schemas.microsoft.com/office/drawing/2017/model3d" xmlns:o="urn:schemas-microsoft-com:office:office" xmlns:oel="http://schemas.microsoft.com/office/2019/extlst" xmlns:r="http://schemas.openxmlformats.org/officeDocument/2006/relationships" xmlns:m="http://schemas.openxmlformats.org/officeDocument/2006/math" xmlns:v="urn:schemas-microsoft-com:vml" xmlns:wp14="http://schemas.microsoft.com/office/word/2010/wordprocessingDrawing" xmlns:wp="http://schemas.openxmlformats.org/drawingml/2006/wordprocessingDrawing" xmlns:w10="urn:schemas-microsoft-com:office:word" xmlns:w="http://schemas.openxmlformats.org/wordprocessingml/2006/main" xmlns:w14="http://schemas.microsoft.com/office/word/2010/wordml" xmlns:w15="http://schemas.microsoft.com/office/word/2012/wordml" xmlns:w16cex="http://schemas.microsoft.com/office/word/2018/wordml/cex" xmlns:w16cid="http://schemas.microsoft.com/office/word/2016/wordml/cid" xmlns:w16="http://schemas.microsoft.com/office/word/2018/wordml" xmlns:w16du="http://schemas.microsoft.com/office/word/2023/wordml/word16du" xmlns:w16sdtdh="http://schemas.microsoft.com/office/word/2020/wordml/sdtdatahash" xmlns:w16se="http://schemas.microsoft.com/office/word/2015/wordml/symex" xmlns:wpg="http://schemas.microsoft.com/office/word/2010/wordprocessingGroup" xmlns:wpi="http://schemas.microsoft.com/office/word/2010/wordprocessingInk" xmlns:wne="http://schemas.microsoft.com/office/word/2006/wordml" xmlns:wps="http://schemas.microsoft.com/office/word/2010/wordprocessingShape" mc:Ignorable="w14 w15 w16se w16cid w16 w16cex w16sdtdh w16du wp14">
+<w:document xmlns:wpc="http://schemas.microsoft.com/office/word/2010/wordprocessingCanvas" xmlns:cx="http://schemas.microsoft.com/office/drawing/2014/chartex" xmlns:cx1="http://schemas.microsoft.com/office/drawing/2015/9/8/chartex" xmlns:cx2="http://schemas.microsoft.com/office/drawing/2015/10/21/chartex" xmlns:cx3="http://schemas.microsoft.com/office/drawing/2016/5/9/chartex" xmlns:cx4="http://schemas.microsoft.com/office/drawing/2016/5/10/chartex" xmlns:cx5="http://schemas.microsoft.com/office/drawing/2016/5/11/chartex" xmlns:cx6="http://schemas.microsoft.com/office/drawing/2016/5/12/chartex" xmlns:cx7="http://schemas.microsoft.com/office/drawing/2016/5/13/chartex" xmlns:cx8="http://schemas.microsoft.com/office/drawing/2016/5/14/chartex" xmlns:mc="http://schemas.openxmlformats.org/markup-compatibility/2006" xmlns:aink="http://schemas.microsoft.com/office/drawing/2016/ink" xmlns:am3d="http://schemas.microsoft.com/office/drawing/2017/model3d" xmlns:o="urn:schemas-microsoft-com:office:office" xmlns:r="http://schemas.openxmlformats.org/officeDocument/2006/relationships" xmlns:m="http://schemas.openxmlformats.org/officeDocument/2006/math" xmlns:v="urn:schemas-microsoft-com:vml" xmlns:wp14="http://schemas.microsoft.com/office/word/2010/wordprocessingDrawing" xmlns:wp="http://schemas.openxmlformats.org/drawingml/2006/wordprocessingDrawing" xmlns:w10="urn:schemas-microsoft-com:office:word" xmlns:w="http://schemas.openxmlformats.org/wordprocessingml/2006/main" xmlns:w14="http://schemas.microsoft.com/office/word/2010/wordml" xmlns:w15="http://schemas.microsoft.com/office/word/2012/wordml" xmlns:w16cex="http://schemas.microsoft.com/office/word/2018/wordml/cex" xmlns:w16cid="http://schemas.microsoft.com/office/word/2016/wordml/cid" xmlns:w16="http://schemas.microsoft.com/office/word/2018/wordml" xmlns:w16sdtdh="http://schemas.microsoft.com/office/word/2020/wordml/sdtdatahash" xmlns:w16se="http://schemas.microsoft.com/office/word/2015/wordml/symex" xmlns:wpg="http://schemas.microsoft.com/office/word/2010/wordprocessingGroup" xmlns:wpi="http://schemas.microsoft.com/office/word/2010/wordprocessingInk" xmlns:wne="http://schemas.microsoft.com/office/word/2006/wordml" xmlns:wps="http://schemas.microsoft.com/office/word/2010/wordprocessingShape" mc:Ignorable="w14 w15 w16se w16cid w16 w16cex w16sdtdh wp14">
   <w:body>
     <w:p>
       <w:pPr>
@@ -63,7 +63,57 @@
           <w:sz w:val="24"/>
           <w:szCs w:val="24"/>
         </w:rPr>
-        <w:t>DEVELOPING A RESPONSE TIME MODELING APPROACH FOR CANCER-RELATED COGNITIVE DECLINE ASSESSMENT</w:t>
+        <w:t xml:space="preserve">TRADING THE TRACTOR FOR A SPADE: </w:t>
+      </w:r>
+      <w:r>
+        <w:rPr>
+          <w:rFonts w:ascii="Times New Roman" w:hAnsi="Times New Roman" w:cs="Times New Roman"/>
+          <w:b/>
+          <w:bCs/>
+          <w:sz w:val="24"/>
+          <w:szCs w:val="24"/>
+        </w:rPr>
+        <w:t xml:space="preserve">A </w:t>
+      </w:r>
+      <w:r>
+        <w:rPr>
+          <w:rFonts w:ascii="Times New Roman" w:hAnsi="Times New Roman" w:cs="Times New Roman"/>
+          <w:b/>
+          <w:bCs/>
+          <w:sz w:val="24"/>
+          <w:szCs w:val="24"/>
+        </w:rPr>
+        <w:t xml:space="preserve">PSYCHOMETRIC </w:t>
+      </w:r>
+      <w:r>
+        <w:rPr>
+          <w:rFonts w:ascii="Times New Roman" w:hAnsi="Times New Roman" w:cs="Times New Roman"/>
+          <w:b/>
+          <w:bCs/>
+          <w:sz w:val="24"/>
+          <w:szCs w:val="24"/>
+        </w:rPr>
+        <w:t xml:space="preserve">APPROACH </w:t>
+      </w:r>
+      <w:r>
+        <w:rPr>
+          <w:rFonts w:ascii="Times New Roman" w:hAnsi="Times New Roman" w:cs="Times New Roman"/>
+          <w:b/>
+          <w:bCs/>
+          <w:sz w:val="24"/>
+          <w:szCs w:val="24"/>
+        </w:rPr>
+        <w:t>TO</w:t>
+      </w:r>
+      <w:r>
+        <w:rPr>
+          <w:rFonts w:ascii="Times New Roman" w:hAnsi="Times New Roman" w:cs="Times New Roman"/>
+          <w:b/>
+          <w:bCs/>
+          <w:sz w:val="24"/>
+          <w:szCs w:val="24"/>
+        </w:rPr>
+        <w:t xml:space="preserve"> CANCER-RELATED COGNITIVE DECLINE ASSESSMENT</w:t>
       </w:r>
     </w:p>
     <w:p>
@@ -1107,7 +1157,23 @@
           <w:sz w:val="24"/>
           <w:szCs w:val="24"/>
         </w:rPr>
-        <w:t xml:space="preserve">Understanding these biological mechanisms is nontrivial, as there a vast number of potential causes, that interact in complex ways. </w:t>
+        <w:t xml:space="preserve">Understanding these biological mechanisms is nontrivial, as there </w:t>
+      </w:r>
+      <w:r>
+        <w:rPr>
+          <w:rFonts w:ascii="Times New Roman" w:hAnsi="Times New Roman" w:cs="Times New Roman"/>
+          <w:sz w:val="24"/>
+          <w:szCs w:val="24"/>
+        </w:rPr>
+        <w:t xml:space="preserve">are </w:t>
+      </w:r>
+      <w:r>
+        <w:rPr>
+          <w:rFonts w:ascii="Times New Roman" w:hAnsi="Times New Roman" w:cs="Times New Roman"/>
+          <w:sz w:val="24"/>
+          <w:szCs w:val="24"/>
+        </w:rPr>
+        <w:t xml:space="preserve">a vast number of potential causes, that interact in complex ways. </w:t>
       </w:r>
     </w:p>
     <w:p>
@@ -1126,7 +1192,23 @@
           <w:szCs w:val="24"/>
         </w:rPr>
         <w:tab/>
-        <w:t xml:space="preserve">Unfortunately, this race towards understanding the underlying biological mechanisms of CRCD is faced by a second substantial roadblock: the difficulty of measuring this cognitive impairment. </w:t>
+        <w:t xml:space="preserve">Unfortunately, this race toward understanding the underlying biological mechanisms of CRCD is faced </w:t>
+      </w:r>
+      <w:r>
+        <w:rPr>
+          <w:rFonts w:ascii="Times New Roman" w:hAnsi="Times New Roman" w:cs="Times New Roman"/>
+          <w:sz w:val="24"/>
+          <w:szCs w:val="24"/>
+        </w:rPr>
+        <w:t>with</w:t>
+      </w:r>
+      <w:r>
+        <w:rPr>
+          <w:rFonts w:ascii="Times New Roman" w:hAnsi="Times New Roman" w:cs="Times New Roman"/>
+          <w:sz w:val="24"/>
+          <w:szCs w:val="24"/>
+        </w:rPr>
+        <w:t xml:space="preserve"> a second substantial roadblock: the difficulty of measuring this cognitive impairment. </w:t>
       </w:r>
       <w:r>
         <w:rPr>
@@ -1238,7 +1320,23 @@
           <w:sz w:val="24"/>
           <w:szCs w:val="24"/>
         </w:rPr>
-        <w:t xml:space="preserve"> Even for this heavily relied upon tool, there are many concerns. At the origins of the FACT-Cog, the authors cautioned that a patient’s mood would greatly impact the results (Tannock et al., 2004).  The impact of perception is often demonstrated in CRCD research, as s</w:t>
+        <w:t xml:space="preserve"> Even for this heavily relied</w:t>
+      </w:r>
+      <w:r>
+        <w:rPr>
+          <w:rFonts w:ascii="Times New Roman" w:hAnsi="Times New Roman" w:cs="Times New Roman"/>
+          <w:sz w:val="24"/>
+          <w:szCs w:val="24"/>
+        </w:rPr>
+        <w:t>-</w:t>
+      </w:r>
+      <w:r>
+        <w:rPr>
+          <w:rFonts w:ascii="Times New Roman" w:hAnsi="Times New Roman" w:cs="Times New Roman"/>
+          <w:sz w:val="24"/>
+          <w:szCs w:val="24"/>
+        </w:rPr>
+        <w:t>on tool, there are many concerns. At the origins of the FACT-Cog, the authors cautioned that a patient’s mood would greatly impact the results (Tannock et al., 2004).  The impact of perception is often demonstrated in CRCD research, as s</w:t>
       </w:r>
       <w:r>
         <w:rPr>
@@ -1330,7 +1428,7 @@
           <w:sz w:val="24"/>
           <w:szCs w:val="24"/>
         </w:rPr>
-        <w:t xml:space="preserve"> This open door may actually be a piece of the problem. Across the 32 articles reviewed for this project that included the tool used, 61 different assessments were utilized, all claiming to measure CRCD (see Appendix A). </w:t>
+        <w:t xml:space="preserve"> This open door may be a piece of the problem. Across the 32 articles reviewed for this project that included the tool used, 61 different assessments were utilized, all claiming to measure CRCD (see Appendix A). </w:t>
       </w:r>
       <w:r>
         <w:rPr>
@@ -1373,7 +1471,23 @@
           <w:szCs w:val="24"/>
         </w:rPr>
         <w:tab/>
-        <w:t xml:space="preserve">This history of assessment difficulty highlights the need to reconsider the tools we are using when trying to understand what causes CRCD. Just like with gardening, the tool we use </w:t>
+        <w:t>This history of assessment difficulty highlights the need to reconsider the tools we are using when trying to understand what causes CRCD. Just like with gardening, the tool</w:t>
+      </w:r>
+      <w:r>
+        <w:rPr>
+          <w:rFonts w:ascii="Times New Roman" w:hAnsi="Times New Roman" w:cs="Times New Roman"/>
+          <w:sz w:val="24"/>
+          <w:szCs w:val="24"/>
+        </w:rPr>
+        <w:t>s</w:t>
+      </w:r>
+      <w:r>
+        <w:rPr>
+          <w:rFonts w:ascii="Times New Roman" w:hAnsi="Times New Roman" w:cs="Times New Roman"/>
+          <w:sz w:val="24"/>
+          <w:szCs w:val="24"/>
+        </w:rPr>
+        <w:t xml:space="preserve"> we use </w:t>
       </w:r>
       <w:r>
         <w:rPr>
@@ -1382,7 +1496,39 @@
           <w:szCs w:val="24"/>
         </w:rPr>
         <w:lastRenderedPageBreak/>
-        <w:t>will impact the fruits of our labor. Imagine two farmers: one plows his field with a tractor, the other works his field with a spade. Working with a tractor is undeniably faster, but the farmer will not directly observe every plant, and the health of the plants will only be measured by the field’s overall production. Working with a spade is substantially more time consuming, but allows a farmer to collect more data per plant, such as height, number of leaves, and production rate. Both approaches will provide a crop, and there will be scenarios where each tool will better serve the farmer. If, for example, a farmer wants to understand what helps or hinders plant health, using a spade will allow the farmer to collect more data on each plant, and better understand what drives changes in plant growth. Applying this framework back to CRCD, is it possible that we have been using the proverbial tractor, when we could be better served with a spade? Could shifting to a tool that allows us to account for more information about each individual improve our understanding of what drives cognition changes? The goal of this project is to assess how selecting a more specific technique will allow us to measure changes in cognition, so we can build on our understanding of what causes CRCD.</w:t>
+        <w:t xml:space="preserve">will impact the fruits of our labor. Imagine two farmers: one plows his field with a tractor, </w:t>
+      </w:r>
+      <w:r>
+        <w:rPr>
+          <w:rFonts w:ascii="Times New Roman" w:hAnsi="Times New Roman" w:cs="Times New Roman"/>
+          <w:sz w:val="24"/>
+          <w:szCs w:val="24"/>
+        </w:rPr>
+        <w:t xml:space="preserve">and </w:t>
+      </w:r>
+      <w:r>
+        <w:rPr>
+          <w:rFonts w:ascii="Times New Roman" w:hAnsi="Times New Roman" w:cs="Times New Roman"/>
+          <w:sz w:val="24"/>
+          <w:szCs w:val="24"/>
+        </w:rPr>
+        <w:t>the other works his field with a spade. Working with a tractor is undeniably faster, but the farmer will not directly observe every plant, and the health of the plants will only be measured by the field’s overall production. Working with a spade is substantially more time</w:t>
+      </w:r>
+      <w:r>
+        <w:rPr>
+          <w:rFonts w:ascii="Times New Roman" w:hAnsi="Times New Roman" w:cs="Times New Roman"/>
+          <w:sz w:val="24"/>
+          <w:szCs w:val="24"/>
+        </w:rPr>
+        <w:t>-</w:t>
+      </w:r>
+      <w:r>
+        <w:rPr>
+          <w:rFonts w:ascii="Times New Roman" w:hAnsi="Times New Roman" w:cs="Times New Roman"/>
+          <w:sz w:val="24"/>
+          <w:szCs w:val="24"/>
+        </w:rPr>
+        <w:t>consuming, but allows a farmer to collect more data per plant, such as height, number of leaves, and production rate. Both approaches will provide a crop, and there will be scenarios where each tool will better serve the farmer. If, for example, a farmer wants to understand what helps or hinders plant health, using a spade will allow the farmer to collect more data on each plant, and better understand what drives changes in plant growth. Applying this framework back to CRCD, is it possible that we have been using the proverbial tractor when we could be better served with a spade? Could shifting to a tool that allows us to account for more information about each individual improve our understanding of what drives cognition changes? The goal of this project is to assess how selecting a more specific technique will allow us to measure changes in cognition, so we can build on our understanding of what causes CRCD.</w:t>
       </w:r>
     </w:p>
     <w:p>
@@ -2324,7 +2470,23 @@
           <w:sz w:val="24"/>
           <w:szCs w:val="24"/>
         </w:rPr>
-        <w:t>There are multiple characteristics about a patient or survivor that can contribute to their experience of CRC</w:t>
+        <w:t xml:space="preserve">There are multiple characteristics </w:t>
+      </w:r>
+      <w:r>
+        <w:rPr>
+          <w:rFonts w:ascii="Times New Roman" w:hAnsi="Times New Roman" w:cs="Times New Roman"/>
+          <w:sz w:val="24"/>
+          <w:szCs w:val="24"/>
+        </w:rPr>
+        <w:t>of</w:t>
+      </w:r>
+      <w:r>
+        <w:rPr>
+          <w:rFonts w:ascii="Times New Roman" w:hAnsi="Times New Roman" w:cs="Times New Roman"/>
+          <w:sz w:val="24"/>
+          <w:szCs w:val="24"/>
+        </w:rPr>
+        <w:t xml:space="preserve"> a patient or survivor that can contribute to their experience of CRC</w:t>
       </w:r>
       <w:r>
         <w:rPr>
@@ -2915,7 +3077,23 @@
           <w:sz w:val="24"/>
           <w:szCs w:val="24"/>
         </w:rPr>
-        <w:t xml:space="preserve">Cancer treatment regimen and dose, the development of tumors throughout cancer, and characteristics about a cancer patient can all impact the damage to neural tissue, and in turn, CRCD, as depicted in Figure 1. When you combine all the possible variations of cancer treatments, cancer types, genetics, and demographics, the possible routes to a cause for CRCD become endless. However, these factors do not exist in a vacuum, and rather than chasing each unique path, the field of CRCD has looked for commonalities that could explain how many of these factors impact cognition. By comparing </w:t>
+        <w:t xml:space="preserve">Cancer treatment regimen and dose, the development of tumors throughout cancer, and </w:t>
+      </w:r>
+      <w:r>
+        <w:rPr>
+          <w:rFonts w:ascii="Times New Roman" w:hAnsi="Times New Roman" w:cs="Times New Roman"/>
+          <w:sz w:val="24"/>
+          <w:szCs w:val="24"/>
+        </w:rPr>
+        <w:t xml:space="preserve">the </w:t>
+      </w:r>
+      <w:r>
+        <w:rPr>
+          <w:rFonts w:ascii="Times New Roman" w:hAnsi="Times New Roman" w:cs="Times New Roman"/>
+          <w:sz w:val="24"/>
+          <w:szCs w:val="24"/>
+        </w:rPr>
+        <w:t xml:space="preserve">characteristics about a cancer patient can all impact the damage to neural tissue, and in turn, CRCD, as depicted in Figure 1. When you combine all the possible variations of cancer treatments, cancer types, genetics, and demographics, the possible routes to a cause for CRCD become endless. However, these factors do not exist in a vacuum, and rather than chasing each unique path, the field of CRCD has looked for commonalities that could explain how many of these factors impact cognition. By comparing </w:t>
       </w:r>
       <w:r>
         <w:rPr>
@@ -4659,7 +4837,39 @@
           <w:sz w:val="24"/>
           <w:szCs w:val="24"/>
         </w:rPr>
-        <w:t xml:space="preserve">. It is possible that this increased risk is due to higher levels of pro-inflammatory cytokines, as low-grade inflammation is frequently connected to the aging process (Michaud et al., 2013). There is also an added risk of comorbidity, as both age and inflammation are linked to other neurodegenerative disorders, such as Alzheimer’s disease (Mayo et al., 2021). </w:t>
+        <w:t xml:space="preserve">. </w:t>
+      </w:r>
+      <w:r>
+        <w:rPr>
+          <w:rFonts w:ascii="Times New Roman" w:hAnsi="Times New Roman" w:cs="Times New Roman"/>
+          <w:sz w:val="24"/>
+          <w:szCs w:val="24"/>
+        </w:rPr>
+        <w:t>T</w:t>
+      </w:r>
+      <w:r>
+        <w:rPr>
+          <w:rFonts w:ascii="Times New Roman" w:hAnsi="Times New Roman" w:cs="Times New Roman"/>
+          <w:sz w:val="24"/>
+          <w:szCs w:val="24"/>
+        </w:rPr>
+        <w:t xml:space="preserve">his increased risk </w:t>
+      </w:r>
+      <w:r>
+        <w:rPr>
+          <w:rFonts w:ascii="Times New Roman" w:hAnsi="Times New Roman" w:cs="Times New Roman"/>
+          <w:sz w:val="24"/>
+          <w:szCs w:val="24"/>
+        </w:rPr>
+        <w:t>may be</w:t>
+      </w:r>
+      <w:r>
+        <w:rPr>
+          <w:rFonts w:ascii="Times New Roman" w:hAnsi="Times New Roman" w:cs="Times New Roman"/>
+          <w:sz w:val="24"/>
+          <w:szCs w:val="24"/>
+        </w:rPr>
+        <w:t xml:space="preserve"> due to higher levels of pro-inflammatory cytokines, as low-grade inflammation is frequently connected to the aging process (Michaud et al., 2013). There is also an added risk of comorbidity, as both age and inflammation are linked to other neurodegenerative disorders, such as Alzheimer’s disease (Mayo et al., 2021). </w:t>
       </w:r>
     </w:p>
     <w:p>
@@ -5403,7 +5613,23 @@
           <w:sz w:val="24"/>
           <w:szCs w:val="24"/>
         </w:rPr>
-        <w:t>While these results are still very preliminary, it raises the possibility that the stress response may be one of the biological mechanisms driving CRCD.</w:t>
+        <w:t xml:space="preserve">While these results are still very preliminary, </w:t>
+      </w:r>
+      <w:r>
+        <w:rPr>
+          <w:rFonts w:ascii="Times New Roman" w:hAnsi="Times New Roman" w:cs="Times New Roman"/>
+          <w:sz w:val="24"/>
+          <w:szCs w:val="24"/>
+        </w:rPr>
+        <w:t>they</w:t>
+      </w:r>
+      <w:r>
+        <w:rPr>
+          <w:rFonts w:ascii="Times New Roman" w:hAnsi="Times New Roman" w:cs="Times New Roman"/>
+          <w:sz w:val="24"/>
+          <w:szCs w:val="24"/>
+        </w:rPr>
+        <w:t xml:space="preserve"> raise the possibility that the stress response may be one of the biological mechanisms driving CRCD.</w:t>
       </w:r>
     </w:p>
     <w:p>
@@ -5493,7 +5719,23 @@
           <w:sz w:val="24"/>
           <w:szCs w:val="24"/>
         </w:rPr>
-        <w:t>, which travels to the adrenal cortex (Dai et al, 2020). This signaling pathway is known as the hypothalamus-pituitary-adrenal (HPA) axis, and is a crucial component of physiological regulation. When the HPA axis is activated, the adrenal gland will release multiple hormones, including corticosteroids, norepinephrine, adrenaline and cortisol. In a healthy system, cortisol stops the cycle by signaling the glucocorticoid receptors on the hypothalamus to stop releasing CRF (</w:t>
+        <w:t>, which travels to the adrenal cortex (Dai et al, 2020). This signaling pathway is known as the hypothalamus-pituitary-adrenal (HPA) axis, and is a crucial component of physiological regulation. When the HPA axis is activated, the adrenal gland will release multiple hormones, including corticosteroids, norepinephrine, adrenaline</w:t>
+      </w:r>
+      <w:r>
+        <w:rPr>
+          <w:rFonts w:ascii="Times New Roman" w:hAnsi="Times New Roman" w:cs="Times New Roman"/>
+          <w:sz w:val="24"/>
+          <w:szCs w:val="24"/>
+        </w:rPr>
+        <w:t>,</w:t>
+      </w:r>
+      <w:r>
+        <w:rPr>
+          <w:rFonts w:ascii="Times New Roman" w:hAnsi="Times New Roman" w:cs="Times New Roman"/>
+          <w:sz w:val="24"/>
+          <w:szCs w:val="24"/>
+        </w:rPr>
+        <w:t xml:space="preserve"> and cortisol. In a healthy system, cortisol stops the cycle by signaling the glucocorticoid receptors on the hypothalamus to stop releasing CRF (</w:t>
       </w:r>
       <w:r>
         <w:rPr>
@@ -5637,7 +5879,7 @@
           <w:szCs w:val="24"/>
         </w:rPr>
         <w:tab/>
-        <w:t xml:space="preserve">Considering the role of inflammation in chronic stress, it is perhaps unsurprising that there is a long history of connections between measures of stress and inflammatory biomarkers, such as cytokines (Cohen et al., 1999). It is important to note that this relationship is not restricted to chronic stress, as inducing acute stress has also been linked to an increased production of inflammatory biomarkers. For one example, Maes and colleagues (1998) compared cytokine levels and Perceived Stress Scale (PSS) scores in medical students at two time points, first at a baseline point, and then the day before a difficult exam (which was at least one month after their baseline timepoint). The researchers found that increased PSS scores were associated with an increased production of TNF-α, IL-6, IL-1Ra, and IFN-γ (Maes et al., 1998). In a multi-site project, Knight and associates (2021) used structural equation modeling to determine the nature of this relationship, and reported that PSS scores were associated with cortisol slope alterations, which were in turn associated with increased inflammation. </w:t>
+        <w:t xml:space="preserve">Considering the role of inflammation in chronic stress, it is perhaps unsurprising that there is a long history of connections between measures of stress and inflammatory biomarkers, such as cytokines (Cohen et al., 1999). It is important to note that this relationship is not restricted to chronic stress, as inducing acute stress has also been linked to an increased production of inflammatory biomarkers. For one example, Maes and colleagues (1998) compared cytokine levels and Perceived Stress Scale (PSS) scores in medical students at two time points, first at a baseline point, and then the day before a difficult exam (which was at least one month after their baseline timepoint). The researchers found that increased PSS scores were associated with increased production of TNF-α, IL-6, IL-1Ra, and IFN-γ (Maes et al., 1998). In a multi-site project, Knight and associates (2021) used structural equation modeling to determine the nature of this relationship, and reported that PSS scores were associated with cortisol slope alterations, which were in turn associated with increased inflammation. </w:t>
       </w:r>
     </w:p>
     <w:p>
@@ -5926,7 +6168,31 @@
           <w:lang w:val="en"/>
           <w14:ligatures w14:val="none"/>
         </w:rPr>
-        <w:t>yet each extreme are expected to be measuring the same</w:t>
+        <w:t xml:space="preserve">yet each extreme </w:t>
+      </w:r>
+      <w:r>
+        <w:rPr>
+          <w:rFonts w:ascii="Times New Roman" w:eastAsia="Times New Roman" w:hAnsi="Times New Roman" w:cs="Times New Roman"/>
+          <w:bCs/>
+          <w:kern w:val="0"/>
+          <w:sz w:val="24"/>
+          <w:szCs w:val="24"/>
+          <w:lang w:val="en"/>
+          <w14:ligatures w14:val="none"/>
+        </w:rPr>
+        <w:t>is</w:t>
+      </w:r>
+      <w:r>
+        <w:rPr>
+          <w:rFonts w:ascii="Times New Roman" w:eastAsia="Times New Roman" w:hAnsi="Times New Roman" w:cs="Times New Roman"/>
+          <w:bCs/>
+          <w:kern w:val="0"/>
+          <w:sz w:val="24"/>
+          <w:szCs w:val="24"/>
+          <w:lang w:val="en"/>
+          <w14:ligatures w14:val="none"/>
+        </w:rPr>
+        <w:t xml:space="preserve"> expected to be measuring the same</w:t>
       </w:r>
       <w:r>
         <w:rPr>
@@ -6070,7 +6336,31 @@
           <w:lang w:val="en"/>
           <w14:ligatures w14:val="none"/>
         </w:rPr>
-        <w:t xml:space="preserve"> With this imprecise approach, it is difficult to determine if contradictory results, such as when inflammatory cytokines are linked to both improvements and decline on cognition tasks, are due to meaningful </w:t>
+        <w:t xml:space="preserve"> With this imprecise approach, it is difficult to determine if contradictory results, such as when inflammatory cytokines are linked to both improvements and decline </w:t>
+      </w:r>
+      <w:r>
+        <w:rPr>
+          <w:rFonts w:ascii="Times New Roman" w:eastAsia="Times New Roman" w:hAnsi="Times New Roman" w:cs="Times New Roman"/>
+          <w:bCs/>
+          <w:kern w:val="0"/>
+          <w:sz w:val="24"/>
+          <w:szCs w:val="24"/>
+          <w:lang w:val="en"/>
+          <w14:ligatures w14:val="none"/>
+        </w:rPr>
+        <w:t>i</w:t>
+      </w:r>
+      <w:r>
+        <w:rPr>
+          <w:rFonts w:ascii="Times New Roman" w:eastAsia="Times New Roman" w:hAnsi="Times New Roman" w:cs="Times New Roman"/>
+          <w:bCs/>
+          <w:kern w:val="0"/>
+          <w:sz w:val="24"/>
+          <w:szCs w:val="24"/>
+          <w:lang w:val="en"/>
+          <w14:ligatures w14:val="none"/>
+        </w:rPr>
+        <w:t xml:space="preserve">n cognition tasks, are due to meaningful </w:t>
       </w:r>
       <w:r>
         <w:rPr>
@@ -6206,7 +6496,7 @@
           <w:lang w:val="en"/>
           <w14:ligatures w14:val="none"/>
         </w:rPr>
-        <w:t xml:space="preserve">First, we must clarify how the field may be inadvertently be using a tractor instead of a spade. As previously stated, the International Cancer and Cognition Task Force declared that objective measures, such as neuropsychological tasks, should be used for measuring CRCD (Wefel et al., 2010). These assessments often measure a participant’s response time (RT) when completing a task or trial, and make comparisons based on the average RT (Gaynor et al., 2022). While this approach has been used for many years, there are multiple complications with relying on mean RTs. One problem stems from using a point-estimate for a distribution that doesn’t represent the data. Mean and standard deviation are based on a normal distribution, but RT distributions are almost always positively skewed. The potential problem of relying on a normal curve to describe RT data is depicted in Figure 5. In this figure, the normal curve is traced in red, and quite noticeably fails to account for the main peak of the RT distribution. The mean for this normal curve would be around 400 ms, which is a visible overestimation of the actual trend in the data. Adding to this reliance on a point-estimate like the mean does not describe the actual pattern of the data. As stated by Schwarz (2001), </w:t>
+        <w:t xml:space="preserve">First, we must clarify how the field may inadvertently be using a tractor instead of a spade. As previously stated, the International Cancer and Cognition Task Force declared that objective measures, such as neuropsychological tasks, should be used for measuring CRCD (Wefel et al., 2010). These assessments often measure a participant’s response time (RT) when completing a task or trial, and make comparisons based on the average RT (Gaynor et al., 2022). While this approach has been used for many years, there are multiple complications with relying on mean RTs. One problem stems from using a point-estimate for a distribution that doesn’t represent the data. Mean and standard deviation are based on a normal distribution, but RT distributions are almost always positively skewed. The potential problem of relying on a normal curve to describe RT data is depicted in Figure 5. In this figure, the normal curve is traced in red, and quite noticeably fails to account for the main peak of the RT distribution. The mean for this normal curve would be around 400 ms, which is a visible overestimation of the actual trend in the data. Adding to this reliance on a point-estimate like the mean does not describe the actual pattern of the data. As stated by Schwarz (2001), </w:t>
       </w:r>
       <w:r>
         <w:rPr>
@@ -6428,7 +6718,31 @@
           <w14:ligatures w14:val="none"/>
         </w:rPr>
         <w:tab/>
-        <w:t xml:space="preserve">A second concern with the traditional, mean RT approach is seen in the reverse-inference problem. In forward inference, a researcher knows something about the cognitive processes, then measures the behavior (White &amp; Kitchen, 2022). Alternatively, in reverse inference, a behavior is measured, then inferences are made about the cognitive processes (White &amp; Kitchen, 2022). To demonstrate the potential problems with the direction of inference, we will discuss a metaphor about a teenager eating pizza. In forward inference, we would know that the teenager is hungry, then measure how many slices of pizza they eat. In reverse inference, we would measure how many slices of pizza the teenager eats, then make an assumption about their hunger. In this reverse inference scenario, we may see that the teenager only eats part of once slice, assume they aren’t hungry, then put away the food. We may then be shocked when the teenager becomes upset. While silly, this scenario demonstrates a problem that can arise in reverse inference: we may not be accounting for all the processes driving the behavior. In this scenario, we assumed that the number of slices eaten was only driven by hunger levels, and did </w:t>
+        <w:t>A second concern with the traditional, mean RT approach is seen in the reverse-inference problem. In forward inference, a researcher knows something about the cognitive processes, then measures the behavior (White &amp; Kitchen, 2022). Alternatively, in reverse inference, a behavior is measured, then inferences are made about the cognitive processes (White &amp; Kitchen, 2022). To demonstrate the potential problems with the direction of inference, we will discuss a metaphor about a teenager eating pizza. In forward inference, we would know that the teenager is hungry, then measure how many slices of pizza they eat. In reverse inference, we would measure how many slices of pizza the teenager eats, then make an assumption about their hunger. In this reverse inference scenario, we may see that the teenager only eats part of one slice, assume</w:t>
+      </w:r>
+      <w:r>
+        <w:rPr>
+          <w:rFonts w:ascii="Times New Roman" w:eastAsia="Times New Roman" w:hAnsi="Times New Roman" w:cs="Times New Roman"/>
+          <w:bCs/>
+          <w:kern w:val="0"/>
+          <w:sz w:val="24"/>
+          <w:szCs w:val="24"/>
+          <w:lang w:val="en"/>
+          <w14:ligatures w14:val="none"/>
+        </w:rPr>
+        <w:t xml:space="preserve"> that</w:t>
+      </w:r>
+      <w:r>
+        <w:rPr>
+          <w:rFonts w:ascii="Times New Roman" w:eastAsia="Times New Roman" w:hAnsi="Times New Roman" w:cs="Times New Roman"/>
+          <w:bCs/>
+          <w:kern w:val="0"/>
+          <w:sz w:val="24"/>
+          <w:szCs w:val="24"/>
+          <w:lang w:val="en"/>
+          <w14:ligatures w14:val="none"/>
+        </w:rPr>
+        <w:t xml:space="preserve"> they aren’t hungry, then put away the food. We may then be shocked when the teenager becomes upset. While silly, this scenario demonstrates a problem that can arise in reverse inference: we may not be accounting for all the processes driving the behavior. In this scenario, we assumed that the number of slices eaten was only driven by hunger levels, and did </w:t>
       </w:r>
       <w:r>
         <w:rPr>
@@ -6441,7 +6755,31 @@
           <w14:ligatures w14:val="none"/>
         </w:rPr>
         <w:lastRenderedPageBreak/>
-        <w:t xml:space="preserve">not account for additional processes, such as the teenager’s preference for the type of pizza. In terms of the neuropsychological tasks used in CRCD research, the reverse-inference problem could occur when we see a slower average score on a task, and make an incorrect inference about the cognitive abilities of the participant (White &amp; Kitchen, 2022). For example, if we see a higher mean RT on an attention task, we may incorrectly assume that they performed slower due to attention deficits, when the reality is they are being more cautious. Thus, if we are going to make inferences from a participant’s score, it is important that we account for as much of the underlying cognitive process as possible. </w:t>
+        <w:t>not account for additional processes, such as the teenager’s preference for the type of pizza. In terms of the neuropsychological tasks used in CRCD research, the reverse-inference problem could occur when we see a slower average score on a task, and make an incorrect inference about the cognitive abilities of the participant (White &amp; Kitchen, 2022). For example, if we see a higher mean RT on an attention task, we may incorrectly assume that they performed slower due to attention deficits, when the reality is they are being more cautious. Thus, if we are going to make inferences from a participant’s score, we</w:t>
+      </w:r>
+      <w:r>
+        <w:rPr>
+          <w:rFonts w:ascii="Times New Roman" w:eastAsia="Times New Roman" w:hAnsi="Times New Roman" w:cs="Times New Roman"/>
+          <w:bCs/>
+          <w:kern w:val="0"/>
+          <w:sz w:val="24"/>
+          <w:szCs w:val="24"/>
+          <w:lang w:val="en"/>
+          <w14:ligatures w14:val="none"/>
+        </w:rPr>
+        <w:t xml:space="preserve"> must</w:t>
+      </w:r>
+      <w:r>
+        <w:rPr>
+          <w:rFonts w:ascii="Times New Roman" w:eastAsia="Times New Roman" w:hAnsi="Times New Roman" w:cs="Times New Roman"/>
+          <w:bCs/>
+          <w:kern w:val="0"/>
+          <w:sz w:val="24"/>
+          <w:szCs w:val="24"/>
+          <w:lang w:val="en"/>
+          <w14:ligatures w14:val="none"/>
+        </w:rPr>
+        <w:t xml:space="preserve"> account for as much of the underlying cognitive process as possible. </w:t>
       </w:r>
     </w:p>
     <w:p>
@@ -6541,7 +6879,27 @@
           <w14:ligatures w14:val="none"/>
         </w:rPr>
         <w:tab/>
-        <w:t xml:space="preserve">In RT modeling, rather than fitting a participant’s data with a normal curve, the distribution is fit with a model that is designed to account for the positive skew of the distribution, and more importantly, is represented by parameters that are based on the underlying cognitive processes. There are three main advantages of utilizing a RT modeling approach. First, RT modeling can account for all the behavioral data collected. In addition to fitting the data better, RT modeling can incorporate accuracy and error rates into the model (White &amp; Kitchen, 2022). There are many scenarios where understanding a participant’s failure is more informative than their average for successful trials (e.g., when evaluating working memory). Accounting for </w:t>
+        <w:t>In RT modeling, rather than fitting a participant’s data with a normal curve, the distribution is fit with a model that is designed to account for the positive skew of the distribution, and more importantly, is represented by parameters that are based on the underlying cognitive processes. There are three main advantages of utilizing a</w:t>
+      </w:r>
+      <w:r>
+        <w:rPr>
+          <w:rFonts w:ascii="Times New Roman" w:eastAsia="Times New Roman" w:hAnsi="Times New Roman" w:cs="Times New Roman"/>
+          <w:kern w:val="0"/>
+          <w:sz w:val="24"/>
+          <w:szCs w:val="24"/>
+          <w14:ligatures w14:val="none"/>
+        </w:rPr>
+        <w:t>n</w:t>
+      </w:r>
+      <w:r>
+        <w:rPr>
+          <w:rFonts w:ascii="Times New Roman" w:eastAsia="Times New Roman" w:hAnsi="Times New Roman" w:cs="Times New Roman"/>
+          <w:kern w:val="0"/>
+          <w:sz w:val="24"/>
+          <w:szCs w:val="24"/>
+          <w14:ligatures w14:val="none"/>
+        </w:rPr>
+        <w:t xml:space="preserve"> RT modeling approach. First, RT modeling can account for all the behavioral data collected. In addition to fitting the data better, RT modeling can incorporate accuracy and error rates into the model (White &amp; Kitchen, 2022). There are many scenarios where understanding a participant’s failure is more informative than their average for successful trials (e.g., when evaluating working memory). Accounting for </w:t>
       </w:r>
       <w:r>
         <w:rPr>
@@ -6575,7 +6933,87 @@
           <w14:ligatures w14:val="none"/>
         </w:rPr>
         <w:tab/>
-        <w:t>A second benefit is how RT modeling can help make connections between the theory driving the research and the actual data, with meaningful parameters. This in turn provides a more specific interpretation of the underlying cognitive processes. A wonderful example of this is seen in Ratcliff and associates (2006) study comparing memory and brightness discrimination between younger and older adults. When comparing the groups based only on their means, the older adults slower RTs would be interpreted as age-driven cognitive decline (Ratcliff et al., 2006). However, the authors also fit the data with a drift diffusion model. The main parameters in a drift diffusion model are nondecision time (accounting for the time needed to encode the stimulus), boundary separation (an indication of caution), and drift rate (indicating the information accumulation speed). When comparing the drift diffusion parameters between the younger and older adults, Ratcliff et al. (2006) found that the slower RTs stimmed from being more cautious and having longer nondecision time. As the older adults’ drift rates were not lower than the younger adults, there were no age-driven differences in processing abilities. This illustrates how using a model based in theory can provide specific, meaningful information about underlying cognitive processes, surpassing the information provided by traditional mean RT comparisons (Ratcliff et al., 2006).</w:t>
+        <w:t>A second benefit is how RT modeling can help connec</w:t>
+      </w:r>
+      <w:r>
+        <w:rPr>
+          <w:rFonts w:ascii="Times New Roman" w:eastAsia="Times New Roman" w:hAnsi="Times New Roman" w:cs="Times New Roman"/>
+          <w:kern w:val="0"/>
+          <w:sz w:val="24"/>
+          <w:szCs w:val="24"/>
+          <w14:ligatures w14:val="none"/>
+        </w:rPr>
+        <w:t>t</w:t>
+      </w:r>
+      <w:r>
+        <w:rPr>
+          <w:rFonts w:ascii="Times New Roman" w:eastAsia="Times New Roman" w:hAnsi="Times New Roman" w:cs="Times New Roman"/>
+          <w:kern w:val="0"/>
+          <w:sz w:val="24"/>
+          <w:szCs w:val="24"/>
+          <w14:ligatures w14:val="none"/>
+        </w:rPr>
+        <w:t xml:space="preserve"> the theory driving the research and the actual data, with meaningful parameters. This in turn provides a more specific interpretation of the underlying cognitive processes. A wonderful example of this is seen in Ratcliff and associates</w:t>
+      </w:r>
+      <w:r>
+        <w:rPr>
+          <w:rFonts w:ascii="Times New Roman" w:eastAsia="Times New Roman" w:hAnsi="Times New Roman" w:cs="Times New Roman"/>
+          <w:kern w:val="0"/>
+          <w:sz w:val="24"/>
+          <w:szCs w:val="24"/>
+          <w14:ligatures w14:val="none"/>
+        </w:rPr>
+        <w:t>’</w:t>
+      </w:r>
+      <w:r>
+        <w:rPr>
+          <w:rFonts w:ascii="Times New Roman" w:eastAsia="Times New Roman" w:hAnsi="Times New Roman" w:cs="Times New Roman"/>
+          <w:kern w:val="0"/>
+          <w:sz w:val="24"/>
+          <w:szCs w:val="24"/>
+          <w14:ligatures w14:val="none"/>
+        </w:rPr>
+        <w:t xml:space="preserve"> (2006) study comparing memory and brightness discrimination between younger and older adults. When comparing the groups based only on their means, the older adults</w:t>
+      </w:r>
+      <w:r>
+        <w:rPr>
+          <w:rFonts w:ascii="Times New Roman" w:eastAsia="Times New Roman" w:hAnsi="Times New Roman" w:cs="Times New Roman"/>
+          <w:kern w:val="0"/>
+          <w:sz w:val="24"/>
+          <w:szCs w:val="24"/>
+          <w14:ligatures w14:val="none"/>
+        </w:rPr>
+        <w:t>’</w:t>
+      </w:r>
+      <w:r>
+        <w:rPr>
+          <w:rFonts w:ascii="Times New Roman" w:eastAsia="Times New Roman" w:hAnsi="Times New Roman" w:cs="Times New Roman"/>
+          <w:kern w:val="0"/>
+          <w:sz w:val="24"/>
+          <w:szCs w:val="24"/>
+          <w14:ligatures w14:val="none"/>
+        </w:rPr>
+        <w:t xml:space="preserve"> slower RTs would be interpreted as age-driven cognitive decline (Ratcliff et al., 2006). However, the authors also fit the data with a drift diffusion model. The main parameters in a drift diffusion model are nondecision time (accounting for the time needed to encode the stimulus), boundary separation (an indication of caution), and drift rate (indicating the information accumulation speed). When comparing the drift diffusion parameters between the younger and older adults, Ratcliff et al. (2006) found that the slower RTs st</w:t>
+      </w:r>
+      <w:r>
+        <w:rPr>
+          <w:rFonts w:ascii="Times New Roman" w:eastAsia="Times New Roman" w:hAnsi="Times New Roman" w:cs="Times New Roman"/>
+          <w:kern w:val="0"/>
+          <w:sz w:val="24"/>
+          <w:szCs w:val="24"/>
+          <w14:ligatures w14:val="none"/>
+        </w:rPr>
+        <w:t>e</w:t>
+      </w:r>
+      <w:r>
+        <w:rPr>
+          <w:rFonts w:ascii="Times New Roman" w:eastAsia="Times New Roman" w:hAnsi="Times New Roman" w:cs="Times New Roman"/>
+          <w:kern w:val="0"/>
+          <w:sz w:val="24"/>
+          <w:szCs w:val="24"/>
+          <w14:ligatures w14:val="none"/>
+        </w:rPr>
+        <w:t>mmed from being more cautious and having longer nondecision time. As the older adults’ drift rates were not lower than the younger adults, there were no age-driven differences in processing abilities. This illustrates how using a model based in theory can provide specific, meaningful information about underlying cognitive processes, surpassing the information provided by traditional mean RT comparisons (Ratcliff et al., 2006).</w:t>
       </w:r>
     </w:p>
     <w:p>
@@ -6598,7 +7036,7 @@
           <w14:ligatures w14:val="none"/>
         </w:rPr>
         <w:tab/>
-        <w:t xml:space="preserve">A third benefit to RT modeling is the increased sensitivity in this approach, which can capture small differences in cognitive processes. As RT models are built to account for noise, which allows researchers to parcel out the changes in the actual cognitive processes. White and colleagues (2010a) demonstrated this in a lexical decision task about threatening words, where they evaluated threat bias with both traditional mean RT analysis and with a drift diffusion </w:t>
+        <w:t xml:space="preserve">A third benefit to RT modeling is the increased sensitivity in this approach, which can capture small differences in cognitive processes. RT models are built to account for noise, which allows researchers to parcel out the changes in the actual cognitive processes. White and colleagues (2010a) demonstrated this in a lexical decision task about threatening words, where they evaluated threat bias with both traditional mean RT analysis and with a drift diffusion </w:t>
       </w:r>
       <w:r>
         <w:rPr>
@@ -6769,7 +7207,7 @@
           <w:szCs w:val="24"/>
           <w14:ligatures w14:val="none"/>
         </w:rPr>
-        <w:t xml:space="preserve"> Despite the issues with capturing the attentional effects, the Attention Network Test it is still regularly used in CRCD research (Gaynor et al., 2022). As an alternative to relying on these faulty effects, White and Curl (2018) promoted the use of a modified version of the drift diffusion model, known as the shrinking spotlight model. The shrinking spotlight model has parameters that represent how attention shrinks to focus on key information (hence the name). In their study, White and Curl (2018) demonstrated that the shrinking spotlight model could capture differences between the trials, and provide meaningful information about attentional processes. This begs the question of how utilizing RT modeling with the neuropsychological tasks used for CRCD could improve our understanding and be implemented in clinical settings. </w:t>
+        <w:t xml:space="preserve"> Despite the issues with capturing the attentional effects, the Attention Network Test is still regularly used in CRCD research (Gaynor et al., 2022). As an alternative to relying on these faulty effects, White and Curl (2018) promoted the use of a modified version of the drift diffusion model, known as the shrinking spotlight model. The shrinking spotlight model has parameters that represent how attention shrinks to focus on key information (hence the name). In their study, White and Curl (2018) demonstrated that the shrinking spotlight model could capture differences between the trials, and provide meaningful information about attentional processes. This begs the question of how utilizing RT modeling with the neuropsychological tasks used for CRCD could improve our understanding and be implemented in clinical settings. </w:t>
       </w:r>
     </w:p>
     <w:p>
@@ -6792,7 +7230,47 @@
           <w14:ligatures w14:val="none"/>
         </w:rPr>
         <w:tab/>
-        <w:t xml:space="preserve">While the benefits of RT modeling are undeniable, it is worth noting that the calculations for these models are non-trivial. It may be the computational difficulty of these models that has slowed the spread of their implementation. Despite the slow progress, RT modeling is beginning to be utilized to understand clinical disorders. In one study, diffusion models were used to determine that individuals with high anxiety perform slower because they were more cautious (White et al., 2010b). Pirrone and colleagues (2017) utilized drift diffusion modeling in a discrimination task similar to the study conducted by Ratcliff and colleagues (2006), but rather than comparing age groups, this study evaluated the differences between individuals with autism and neurotypical individuals. Interestingly, their results mirrored those found by Ratcliff and associates (2006), with caution and nondecision time driving the differences in RTs (Pirrone et al., 2017). These preliminary studies illustrate that RT modeling can improve our understanding when diagnosing individuals (and perhaps alter misconceptions surrounding clinical diagnoses). More research in clinical settings will be imperative before we can truly grasp the impact of a RT </w:t>
+        <w:t>While the benefits of RT modeling are undeniable, it is worth noting that the calculations for these models are non-trivial. It may be the computational difficulty of these models that has slowed the spread of their implementation. Despite the slow progress, RT modeling is beginning to be utilized to understand clinical disorders. In one study, diffusion models were used to determine that individuals with high anxiety perform</w:t>
+      </w:r>
+      <w:r>
+        <w:rPr>
+          <w:rFonts w:ascii="Times New Roman" w:eastAsia="Times New Roman" w:hAnsi="Times New Roman" w:cs="Times New Roman"/>
+          <w:kern w:val="0"/>
+          <w:sz w:val="24"/>
+          <w:szCs w:val="24"/>
+          <w14:ligatures w14:val="none"/>
+        </w:rPr>
+        <w:t>ed</w:t>
+      </w:r>
+      <w:r>
+        <w:rPr>
+          <w:rFonts w:ascii="Times New Roman" w:eastAsia="Times New Roman" w:hAnsi="Times New Roman" w:cs="Times New Roman"/>
+          <w:kern w:val="0"/>
+          <w:sz w:val="24"/>
+          <w:szCs w:val="24"/>
+          <w14:ligatures w14:val="none"/>
+        </w:rPr>
+        <w:t xml:space="preserve"> slower because they were more cautious (White et al., 2010b). Pirrone and colleagues (2017) utilized drift diffusion modeling in a discrimination task similar to the study conducted by Ratcliff and colleagues (2006), but rather than comparing age groups, this study evaluated the differences between individuals with autism and neurotypical individuals. Interestingly, their results mirrored those found by Ratcliff and associates (2006), with caution and nondecision time driving the differences in RTs (Pirrone et al., 2017). These preliminary studies illustrate that RT modeling can improve our understanding when diagnosing individuals (and perhaps alter misconceptions surrounding clinical diagnoses). More research in clinical settings will be imperative before we can truly grasp the impact of a</w:t>
+      </w:r>
+      <w:r>
+        <w:rPr>
+          <w:rFonts w:ascii="Times New Roman" w:eastAsia="Times New Roman" w:hAnsi="Times New Roman" w:cs="Times New Roman"/>
+          <w:kern w:val="0"/>
+          <w:sz w:val="24"/>
+          <w:szCs w:val="24"/>
+          <w14:ligatures w14:val="none"/>
+        </w:rPr>
+        <w:t>n</w:t>
+      </w:r>
+      <w:r>
+        <w:rPr>
+          <w:rFonts w:ascii="Times New Roman" w:eastAsia="Times New Roman" w:hAnsi="Times New Roman" w:cs="Times New Roman"/>
+          <w:kern w:val="0"/>
+          <w:sz w:val="24"/>
+          <w:szCs w:val="24"/>
+          <w14:ligatures w14:val="none"/>
+        </w:rPr>
+        <w:t xml:space="preserve"> </w:t>
       </w:r>
       <w:r>
         <w:rPr>
@@ -6803,7 +7281,7 @@
           <w14:ligatures w14:val="none"/>
         </w:rPr>
         <w:lastRenderedPageBreak/>
-        <w:t xml:space="preserve">modeling approach. There is a critical need for understanding how RT modeling (specifically accumulator modeling) could track changes in a clinical setting across time. Currently, longitudinal studies with models like the drift diffusion model are exceedingly rare, with the few that do exist often focusing on the psychometrics of the model parameters (Zhang et al., 2014). Utilizing RT models to evaluate clinical outcomes (such as CRCD) across time may allow researchers to capture minute shifts in the processes. This could in turn be incredibly informative for understanding the factors that cause the shift. Until we can understand what drives changes in health outcomes (like CRCD), we will never be able to effectively treat or prevent these deficits. Thus, it is time to trade the tractors for spades, and determine if RT modeling will be able to capture slight cognitive changes, and account for how biological factors drive these changes. </w:t>
+        <w:t xml:space="preserve">RT modeling approach. There is a critical need for understanding how RT modeling (specifically accumulator modeling) could track changes in a clinical setting across time. Currently, longitudinal studies with models like the drift diffusion model are exceedingly rare, with the few that do exist often focusing on the psychometrics of the model parameters (Zhang et al., 2014). Utilizing RT models to evaluate clinical outcomes (such as CRCD) across time may allow researchers to capture minute shifts in the processes. This could in turn be incredibly informative for understanding the factors that cause the shift. Until we can understand what drives changes in health outcomes (like CRCD), we will never be able to effectively treat or prevent these deficits. Thus, it is time to trade the tractors for spades, and determine if RT modeling will be able to capture slight cognitive changes and account for how biological factors drive these changes. </w:t>
       </w:r>
     </w:p>
     <w:p>
@@ -7369,18 +7847,7 @@
           <w:szCs w:val="24"/>
           <w:lang w:val="en"/>
         </w:rPr>
-        <w:t xml:space="preserve"> </w:t>
-      </w:r>
-      <w:r>
-        <w:rPr>
-          <w:rFonts w:ascii="Times New Roman" w:eastAsia="Times New Roman" w:hAnsi="Times New Roman" w:cs="Times New Roman"/>
-          <w:iCs/>
-          <w:kern w:val="0"/>
-          <w:sz w:val="24"/>
-          <w:szCs w:val="24"/>
-          <w:lang w:val="en"/>
-        </w:rPr>
-        <w:t>for each individual</w:t>
+        <w:t xml:space="preserve"> for each individual</w:t>
       </w:r>
       <w:r>
         <w:rPr>
@@ -7464,18 +7931,7 @@
           <w:szCs w:val="24"/>
           <w:lang w:val="en"/>
         </w:rPr>
-        <w:t>for each individual</w:t>
-      </w:r>
-      <w:r>
-        <w:rPr>
-          <w:rFonts w:ascii="Times New Roman" w:eastAsia="Times New Roman" w:hAnsi="Times New Roman" w:cs="Times New Roman"/>
-          <w:iCs/>
-          <w:kern w:val="0"/>
-          <w:sz w:val="24"/>
-          <w:szCs w:val="24"/>
-          <w:lang w:val="en"/>
-        </w:rPr>
-        <w:t xml:space="preserve"> </w:t>
+        <w:t xml:space="preserve">for each individual </w:t>
       </w:r>
       <w:r>
         <w:rPr>
@@ -10409,25 +10865,7 @@
             <w:sz w:val="24"/>
             <w:szCs w:val="24"/>
           </w:rPr>
-          <w:t>https</w:t>
-        </w:r>
-        <w:r>
-          <w:rPr>
-            <w:rStyle w:val="Hyperlink"/>
-            <w:rFonts w:ascii="Times New Roman" w:hAnsi="Times New Roman" w:cs="Times New Roman"/>
-            <w:sz w:val="24"/>
-            <w:szCs w:val="24"/>
-          </w:rPr>
-          <w:t>:</w:t>
-        </w:r>
-        <w:r>
-          <w:rPr>
-            <w:rStyle w:val="Hyperlink"/>
-            <w:rFonts w:ascii="Times New Roman" w:hAnsi="Times New Roman" w:cs="Times New Roman"/>
-            <w:sz w:val="24"/>
-            <w:szCs w:val="24"/>
-          </w:rPr>
-          <w:t>//doi.org/10.1007/s00520-023-08282-5</w:t>
+          <w:t>https://doi.org/10.1007/s00520-023-08282-5</w:t>
         </w:r>
       </w:hyperlink>
       <w:r>
@@ -19228,7 +19666,7 @@
 </file>
 
 <file path=word/styles.xml><?xml version="1.0" encoding="utf-8"?>
-<w:styles xmlns:mc="http://schemas.openxmlformats.org/markup-compatibility/2006" xmlns:r="http://schemas.openxmlformats.org/officeDocument/2006/relationships" xmlns:w="http://schemas.openxmlformats.org/wordprocessingml/2006/main" xmlns:w14="http://schemas.microsoft.com/office/word/2010/wordml" xmlns:w15="http://schemas.microsoft.com/office/word/2012/wordml" xmlns:w16cex="http://schemas.microsoft.com/office/word/2018/wordml/cex" xmlns:w16cid="http://schemas.microsoft.com/office/word/2016/wordml/cid" xmlns:w16="http://schemas.microsoft.com/office/word/2018/wordml" xmlns:w16du="http://schemas.microsoft.com/office/word/2023/wordml/word16du" xmlns:w16sdtdh="http://schemas.microsoft.com/office/word/2020/wordml/sdtdatahash" xmlns:w16se="http://schemas.microsoft.com/office/word/2015/wordml/symex" mc:Ignorable="w14 w15 w16se w16cid w16 w16cex w16sdtdh w16du">
+<w:styles xmlns:mc="http://schemas.openxmlformats.org/markup-compatibility/2006" xmlns:r="http://schemas.openxmlformats.org/officeDocument/2006/relationships" xmlns:w="http://schemas.openxmlformats.org/wordprocessingml/2006/main" xmlns:w14="http://schemas.microsoft.com/office/word/2010/wordml" xmlns:w15="http://schemas.microsoft.com/office/word/2012/wordml" xmlns:w16cex="http://schemas.microsoft.com/office/word/2018/wordml/cex" xmlns:w16cid="http://schemas.microsoft.com/office/word/2016/wordml/cid" xmlns:w16="http://schemas.microsoft.com/office/word/2018/wordml" xmlns:w16sdtdh="http://schemas.microsoft.com/office/word/2020/wordml/sdtdatahash" xmlns:w16se="http://schemas.microsoft.com/office/word/2015/wordml/symex" mc:Ignorable="w14 w15 w16se w16cid w16 w16cex w16sdtdh">
   <w:docDefaults>
     <w:rPrDefault>
       <w:rPr>

--- a/Scheuler_Dissertation.docx
+++ b/Scheuler_Dissertation.docx
@@ -687,7 +687,23 @@
           <w:sz w:val="24"/>
           <w:szCs w:val="24"/>
         </w:rPr>
-        <w:t xml:space="preserve"> of cancer throughout a person’s lifetime (40.9% for men, 39.1% for women; Siegel et al., 2023). On a more positive note, cancer survivability has substantially improved over time. While the average 5-year survival rate for all cancers was 49% in the 1970s, the 5-year survival rate in the 2010s was 68% (Siegel et al., 2023). The American Cancer Society projected that if cancer mortality rates had remained constant from their spurious peak in 1991, there would have been 3,820,800 additional cancer deaths over the last two decades (Siegel et al., 2023). The advancements in screening diagnostics and cancer treatments have helped millions of people live to experience life after cancer. However, with this ever-growing number of people adjusting to life post-cancer diagnosis, a new need has arisen: how to improve patient and survivor quality of life. In addition to battling cancer, these individuals face a litany of side effects, including weight changes, fatigue, depression, anxiety, and cancer-related cognitive </w:t>
+        <w:t xml:space="preserve"> of cancer throughout a person’s lifetime (40.9% for men, 39.1% for women; Siegel et al., 2023). On a more positive note, cancer survivability has substantially improved over time. While the average 5-year survival rate for all cancers was 49% in the 1970s, the 5-year survival rate in the 2010s was 68% (Siegel et al., 2023). The American Cancer Society projected that if cancer mortality rates had remained constant from their peak in 1991, there would have been 3,820,800 additional cancer deaths over the last two decades (Siegel et al., 2023). The advances in screening diagnostics and cancer treatments have helped millions of people live to experience life after cancer. However, with t</w:t>
+      </w:r>
+      <w:r>
+        <w:rPr>
+          <w:rFonts w:ascii="Times New Roman" w:hAnsi="Times New Roman" w:cs="Times New Roman"/>
+          <w:sz w:val="24"/>
+          <w:szCs w:val="24"/>
+        </w:rPr>
+        <w:t>he</w:t>
+      </w:r>
+      <w:r>
+        <w:rPr>
+          <w:rFonts w:ascii="Times New Roman" w:hAnsi="Times New Roman" w:cs="Times New Roman"/>
+          <w:sz w:val="24"/>
+          <w:szCs w:val="24"/>
+        </w:rPr>
+        <w:t xml:space="preserve"> ever-growing number of people adjusting to life post-cancer diagnosis, a new need has arisen: how to improve patient and survivor quality of life. In addition to battling cancer, these individuals face a litany of side effects, including weight changes, fatigue, depression, anxiety, and cancer-related cognitive </w:t>
       </w:r>
       <w:r>
         <w:rPr>
@@ -728,7 +744,39 @@
           <w:sz w:val="24"/>
           <w:szCs w:val="24"/>
         </w:rPr>
-        <w:t xml:space="preserve">This impairment, commonly referred to as “chemo-brain,” has become a focus of research in the last twenty years, due to the substantial impacts it can have on a patient’s life. In interviews, patients often describe forgetting common words or tasks, struggling with directions, and no longer being able to multitask (Wu et al., 2019). The ripple effect of these symptoms can grow immensely, as </w:t>
+        <w:t xml:space="preserve">This </w:t>
+      </w:r>
+      <w:r>
+        <w:rPr>
+          <w:rFonts w:ascii="Times New Roman" w:hAnsi="Times New Roman" w:cs="Times New Roman"/>
+          <w:sz w:val="24"/>
+          <w:szCs w:val="24"/>
+        </w:rPr>
+        <w:t xml:space="preserve">latter </w:t>
+      </w:r>
+      <w:r>
+        <w:rPr>
+          <w:rFonts w:ascii="Times New Roman" w:hAnsi="Times New Roman" w:cs="Times New Roman"/>
+          <w:sz w:val="24"/>
+          <w:szCs w:val="24"/>
+        </w:rPr>
+        <w:t>impairment, commonly referred to as “chemo-brain,” has become a focus of research in the last twenty years, due to the substantial impacts it can have on a patient’s life. In interviews, patients often describe forgetting common words or tasks, struggling with directions, and no longer being able to multitask (Wu et al., 2019). The ripple effect of these symptoms can grow immensely, as CRC</w:t>
+      </w:r>
+      <w:r>
+        <w:rPr>
+          <w:rFonts w:ascii="Times New Roman" w:hAnsi="Times New Roman" w:cs="Times New Roman"/>
+          <w:sz w:val="24"/>
+          <w:szCs w:val="24"/>
+        </w:rPr>
+        <w:t>D</w:t>
+      </w:r>
+      <w:r>
+        <w:rPr>
+          <w:rFonts w:ascii="Times New Roman" w:hAnsi="Times New Roman" w:cs="Times New Roman"/>
+          <w:sz w:val="24"/>
+          <w:szCs w:val="24"/>
+        </w:rPr>
+        <w:t xml:space="preserve"> </w:t>
       </w:r>
       <w:r>
         <w:rPr>
@@ -737,23 +785,7 @@
           <w:szCs w:val="24"/>
         </w:rPr>
         <w:lastRenderedPageBreak/>
-        <w:t>CRC</w:t>
-      </w:r>
-      <w:r>
-        <w:rPr>
-          <w:rFonts w:ascii="Times New Roman" w:hAnsi="Times New Roman" w:cs="Times New Roman"/>
-          <w:sz w:val="24"/>
-          <w:szCs w:val="24"/>
-        </w:rPr>
-        <w:t>D</w:t>
-      </w:r>
-      <w:r>
-        <w:rPr>
-          <w:rFonts w:ascii="Times New Roman" w:hAnsi="Times New Roman" w:cs="Times New Roman"/>
-          <w:sz w:val="24"/>
-          <w:szCs w:val="24"/>
-        </w:rPr>
-        <w:t xml:space="preserve"> has been linked to loss of social relationships, medication nonadherence, and lower survival rates (Franco-Rocha et al</w:t>
+        <w:t>has been linked to loss of social relationships, medication nonadherence, and lower survival rates (Franco-Rocha et al</w:t>
       </w:r>
       <w:r>
         <w:rPr>
@@ -1336,7 +1368,23 @@
           <w:sz w:val="24"/>
           <w:szCs w:val="24"/>
         </w:rPr>
-        <w:t>on tool, there are many concerns. At the origins of the FACT-Cog, the authors cautioned that a patient’s mood would greatly impact the results (Tannock et al., 2004).  The impact of perception is often demonstrated in CRCD research, as s</w:t>
+        <w:t xml:space="preserve">on tool, there are many concerns. At the origins of the FACT-Cog, the authors cautioned that a patient’s mood would greatly impact the results (Tannock et al., 2004).  The </w:t>
+      </w:r>
+      <w:r>
+        <w:rPr>
+          <w:rFonts w:ascii="Times New Roman" w:hAnsi="Times New Roman" w:cs="Times New Roman"/>
+          <w:sz w:val="24"/>
+          <w:szCs w:val="24"/>
+        </w:rPr>
+        <w:t>influence of a participant’s feelings regarding their cognitive decline</w:t>
+      </w:r>
+      <w:r>
+        <w:rPr>
+          <w:rFonts w:ascii="Times New Roman" w:hAnsi="Times New Roman" w:cs="Times New Roman"/>
+          <w:sz w:val="24"/>
+          <w:szCs w:val="24"/>
+        </w:rPr>
+        <w:t xml:space="preserve"> is often demonstrated in CRCD research, as s</w:t>
       </w:r>
       <w:r>
         <w:rPr>
@@ -1360,7 +1408,7 @@
           <w:sz w:val="24"/>
           <w:szCs w:val="24"/>
         </w:rPr>
-        <w:t xml:space="preserve"> ratings often rise after cancer survivors return to normal school or work, even though there is little theoretical rationale or evidence to </w:t>
+        <w:t xml:space="preserve"> ratings often rise after cancer survivors return to normal school or work, even though </w:t>
       </w:r>
       <w:r>
         <w:rPr>
@@ -1369,7 +1417,7 @@
           <w:szCs w:val="24"/>
         </w:rPr>
         <w:lastRenderedPageBreak/>
-        <w:t>suggest that symptoms would get worse after survivors are healthier (Von Ah et al., 2018).</w:t>
+        <w:t>there is little theoretical rationale or evidence to suggest that symptoms would get worse after survivors are healthier (Von Ah et al., 2018).</w:t>
       </w:r>
       <w:r>
         <w:rPr>
@@ -1470,6 +1518,7 @@
           <w:sz w:val="24"/>
           <w:szCs w:val="24"/>
         </w:rPr>
+        <w:lastRenderedPageBreak/>
         <w:tab/>
         <w:t>This history of assessment difficulty highlights the need to reconsider the tools we are using when trying to understand what causes CRCD. Just like with gardening, the tool</w:t>
       </w:r>
@@ -1487,16 +1536,7 @@
           <w:sz w:val="24"/>
           <w:szCs w:val="24"/>
         </w:rPr>
-        <w:t xml:space="preserve"> we use </w:t>
-      </w:r>
-      <w:r>
-        <w:rPr>
-          <w:rFonts w:ascii="Times New Roman" w:hAnsi="Times New Roman" w:cs="Times New Roman"/>
-          <w:sz w:val="24"/>
-          <w:szCs w:val="24"/>
-        </w:rPr>
-        <w:lastRenderedPageBreak/>
-        <w:t xml:space="preserve">will impact the fruits of our labor. Imagine two farmers: one plows his field with a tractor, </w:t>
+        <w:t xml:space="preserve"> we use will impact the fruits of our labor. Imagine two farmers: one plows his field with a tractor, </w:t>
       </w:r>
       <w:r>
         <w:rPr>
@@ -1671,6 +1711,7 @@
           <w:lang w:val="en"/>
           <w14:ligatures w14:val="none"/>
         </w:rPr>
+        <w:lastRenderedPageBreak/>
         <w:t>The Damage of Cancer Treatment</w:t>
       </w:r>
     </w:p>
@@ -1690,81 +1731,80 @@
           <w:sz w:val="24"/>
           <w:szCs w:val="24"/>
         </w:rPr>
+        <w:t>The direct neurotoxicity of cancer treatment has continued to be considered a major contributor to CRC</w:t>
+      </w:r>
+      <w:r>
+        <w:rPr>
+          <w:rFonts w:ascii="Times New Roman" w:hAnsi="Times New Roman" w:cs="Times New Roman"/>
+          <w:sz w:val="24"/>
+          <w:szCs w:val="24"/>
+        </w:rPr>
+        <w:t>D</w:t>
+      </w:r>
+      <w:r>
+        <w:rPr>
+          <w:rFonts w:ascii="Times New Roman" w:hAnsi="Times New Roman" w:cs="Times New Roman"/>
+          <w:sz w:val="24"/>
+          <w:szCs w:val="24"/>
+        </w:rPr>
+        <w:t>, with the potential routes to direct brain damage representing a large portion of CRC</w:t>
+      </w:r>
+      <w:r>
+        <w:rPr>
+          <w:rFonts w:ascii="Times New Roman" w:hAnsi="Times New Roman" w:cs="Times New Roman"/>
+          <w:sz w:val="24"/>
+          <w:szCs w:val="24"/>
+        </w:rPr>
+        <w:t>D</w:t>
+      </w:r>
+      <w:r>
+        <w:rPr>
+          <w:rFonts w:ascii="Times New Roman" w:hAnsi="Times New Roman" w:cs="Times New Roman"/>
+          <w:sz w:val="24"/>
+          <w:szCs w:val="24"/>
+        </w:rPr>
+        <w:t xml:space="preserve"> research. As an immune-privileged site, the brain is heavily dependent on the tightly packed endothelial cells that make up the blood-brain barrier (BBB) to prevent the sensitive tissue from exposure to any toxic substances in the bloodstream (Russo &amp; McGavern, 2015). While the BBB can block substances with a molecular weight of at least 500 daltons, smaller molecules can slip past (</w:t>
+      </w:r>
+      <w:r>
+        <w:rPr>
+          <w:rFonts w:ascii="Times New Roman" w:hAnsi="Times New Roman" w:cs="Times New Roman"/>
+          <w:sz w:val="24"/>
+          <w:szCs w:val="24"/>
+        </w:rPr>
+        <w:t>Wu</w:t>
+      </w:r>
+      <w:r>
+        <w:rPr>
+          <w:rFonts w:ascii="Times New Roman" w:hAnsi="Times New Roman" w:cs="Times New Roman"/>
+          <w:sz w:val="24"/>
+          <w:szCs w:val="24"/>
+        </w:rPr>
+        <w:t xml:space="preserve"> et al., 20</w:t>
+      </w:r>
+      <w:r>
+        <w:rPr>
+          <w:rFonts w:ascii="Times New Roman" w:hAnsi="Times New Roman" w:cs="Times New Roman"/>
+          <w:sz w:val="24"/>
+          <w:szCs w:val="24"/>
+        </w:rPr>
+        <w:t>19</w:t>
+      </w:r>
+      <w:r>
+        <w:rPr>
+          <w:rFonts w:ascii="Times New Roman" w:hAnsi="Times New Roman" w:cs="Times New Roman"/>
+          <w:sz w:val="24"/>
+          <w:szCs w:val="24"/>
+        </w:rPr>
+        <w:t xml:space="preserve">). In addition, chemotherapeutic agents can damage the BBB, compromising the junctions and allowing neurotoxic agents to pass through and damage the cerebral parenchyma. Wardill et al. (2016) reported that after intravenous injection, the chemotherapy agents bis-chloroethyl nitrosourea (BCNU), paclitaxel, and 5-fluorouracil were detected within the cerebral parenchyma of rodents and primates, illustrating the susceptibility of the BBB, and the potential for direct neurotoxic effects. Additionally, chemotherapeutic and radiation agents can be extremely damaging to DNA. Ren et al. (2019) reported that in “80% of human cancers, the immortal phenotype of cancer cells is due to an increase in telomerase activity,” so many cancer treatments are designed to target this telomere-shortening enzyme (p. 1090). Unfortunately, these treatments cannot differentiate between a tumor cell and a healthy cell, leading to dysregulated telomere shortening in numerous cells (Ren et al., 2019). This damage to DNA then leads to apoptosis and cell death, even within the central nervous system (Ren et al., 2019). This neuronal death is reflected in structural changes, as magnetic resonance imaging (MRI) studies frequently report reduced volume in the hippocampus, an area crucial to learning and memory (Orchard et al., 2017). In a functional MRI (fMRI) study with oncology patients, Wang et al. (2016) found significantly reduced activation </w:t>
+      </w:r>
+      <w:r>
+        <w:rPr>
+          <w:rFonts w:ascii="Times New Roman" w:hAnsi="Times New Roman" w:cs="Times New Roman"/>
+          <w:sz w:val="24"/>
+          <w:szCs w:val="24"/>
+        </w:rPr>
         <w:lastRenderedPageBreak/>
-        <w:t>The direct neurotoxicity of cancer treatment has continued to be considered a major contributor to CRC</w:t>
-      </w:r>
-      <w:r>
-        <w:rPr>
-          <w:rFonts w:ascii="Times New Roman" w:hAnsi="Times New Roman" w:cs="Times New Roman"/>
-          <w:sz w:val="24"/>
-          <w:szCs w:val="24"/>
-        </w:rPr>
-        <w:t>D</w:t>
-      </w:r>
-      <w:r>
-        <w:rPr>
-          <w:rFonts w:ascii="Times New Roman" w:hAnsi="Times New Roman" w:cs="Times New Roman"/>
-          <w:sz w:val="24"/>
-          <w:szCs w:val="24"/>
-        </w:rPr>
-        <w:t>, with the potential routes to direct brain damage representing a large portion of CRC</w:t>
-      </w:r>
-      <w:r>
-        <w:rPr>
-          <w:rFonts w:ascii="Times New Roman" w:hAnsi="Times New Roman" w:cs="Times New Roman"/>
-          <w:sz w:val="24"/>
-          <w:szCs w:val="24"/>
-        </w:rPr>
-        <w:t>D</w:t>
-      </w:r>
-      <w:r>
-        <w:rPr>
-          <w:rFonts w:ascii="Times New Roman" w:hAnsi="Times New Roman" w:cs="Times New Roman"/>
-          <w:sz w:val="24"/>
-          <w:szCs w:val="24"/>
-        </w:rPr>
-        <w:t xml:space="preserve"> research. As an immune-privileged site, the brain is heavily dependent on the tightly packed endothelial cells that make up the blood-brain barrier (BBB) to prevent the sensitive tissue from exposure to any toxic substances in the bloodstream (Russo &amp; McGavern, 2015). While the BBB can block substances with a molecular weight of at least 500 daltons, smaller molecules can slip past (</w:t>
-      </w:r>
-      <w:r>
-        <w:rPr>
-          <w:rFonts w:ascii="Times New Roman" w:hAnsi="Times New Roman" w:cs="Times New Roman"/>
-          <w:sz w:val="24"/>
-          <w:szCs w:val="24"/>
-        </w:rPr>
-        <w:t>Wu</w:t>
-      </w:r>
-      <w:r>
-        <w:rPr>
-          <w:rFonts w:ascii="Times New Roman" w:hAnsi="Times New Roman" w:cs="Times New Roman"/>
-          <w:sz w:val="24"/>
-          <w:szCs w:val="24"/>
-        </w:rPr>
-        <w:t xml:space="preserve"> et al., 20</w:t>
-      </w:r>
-      <w:r>
-        <w:rPr>
-          <w:rFonts w:ascii="Times New Roman" w:hAnsi="Times New Roman" w:cs="Times New Roman"/>
-          <w:sz w:val="24"/>
-          <w:szCs w:val="24"/>
-        </w:rPr>
-        <w:t>19</w:t>
-      </w:r>
-      <w:r>
-        <w:rPr>
-          <w:rFonts w:ascii="Times New Roman" w:hAnsi="Times New Roman" w:cs="Times New Roman"/>
-          <w:sz w:val="24"/>
-          <w:szCs w:val="24"/>
-        </w:rPr>
-        <w:t xml:space="preserve">). In addition, chemotherapeutic agents can damage the BBB, compromising the junctions and allowing neurotoxic agents to pass through and damage the cerebral parenchyma. Wardill et al. (2016) reported that after intravenous injection, the chemotherapy agents bis-chloroethyl nitrosourea (BCNU), paclitaxel, and 5-fluorouracil were detected within the cerebral parenchyma of rodents and primates, illustrating the susceptibility of the BBB, and the potential for direct neurotoxic effects. Additionally, chemotherapeutic and radiation agents can be extremely damaging to DNA. Ren et al. (2019) reported that in “80% of human cancers, the immortal phenotype of cancer cells is due to an increase in telomerase activity,” so many cancer treatments are designed to target this telomere-shortening enzyme (p. 1090). Unfortunately, these treatments cannot differentiate between a tumor cell and a healthy cell, leading to dysregulated telomere shortening in numerous cells (Ren et al., 2019). This damage to DNA then leads to apoptosis and cell death, even within the central nervous system (Ren et al., 2019). This neuronal death is reflected in structural changes, as magnetic resonance imaging (MRI) studies frequently report reduced volume in the hippocampus, an area crucial to learning and memory (Orchard et al., 2017). In a functional MRI (fMRI) study with oncology patients, Wang et al. (2016) found significantly reduced activation in the right dorsolateral prefrontal cortex during an n-back assessment for working memory, as </w:t>
-      </w:r>
-      <w:r>
-        <w:rPr>
-          <w:rFonts w:ascii="Times New Roman" w:hAnsi="Times New Roman" w:cs="Times New Roman"/>
-          <w:sz w:val="24"/>
-          <w:szCs w:val="24"/>
-        </w:rPr>
-        <w:lastRenderedPageBreak/>
-        <w:t>compared to healthy controls. The authors also reported hypoactivation in the left hippocampus during a visual recognition task, building evidence that structural damage to areas related to memory could be contributing to CRC</w:t>
+        <w:t>in the right dorsolateral prefrontal cortex during an n-back assessment for working memory, as compared to healthy controls. The authors also reported hypoactivation in the left hippocampus during a visual recognition task, building evidence that structural damage to areas related to memory could be contributing to CRC</w:t>
       </w:r>
       <w:r>
         <w:rPr>
@@ -2098,7 +2138,23 @@
           <w:sz w:val="24"/>
           <w:szCs w:val="24"/>
         </w:rPr>
-        <w:t xml:space="preserve"> are still very new, they raise the possibility that dosage could be even more important than chemotherapy type. </w:t>
+        <w:t xml:space="preserve"> are still very new, they raise the possibility that dosage could be even more </w:t>
+      </w:r>
+      <w:r>
+        <w:rPr>
+          <w:rFonts w:ascii="Times New Roman" w:hAnsi="Times New Roman" w:cs="Times New Roman"/>
+          <w:sz w:val="24"/>
+          <w:szCs w:val="24"/>
+        </w:rPr>
+        <w:t>predictive</w:t>
+      </w:r>
+      <w:r>
+        <w:rPr>
+          <w:rFonts w:ascii="Times New Roman" w:hAnsi="Times New Roman" w:cs="Times New Roman"/>
+          <w:sz w:val="24"/>
+          <w:szCs w:val="24"/>
+        </w:rPr>
+        <w:t xml:space="preserve"> than chemotherapy type. </w:t>
       </w:r>
     </w:p>
     <w:p>
@@ -2149,7 +2205,24 @@
           <w:sz w:val="24"/>
           <w:szCs w:val="24"/>
         </w:rPr>
-        <w:t>, Gan et al. (2011) found a significant correlation between radiation dose to the temporal lobes and memory encoding. The authors also reported a statistically significant correlation between radiation doses to the cerebellum and coordination scores on the Pegboard test (Gan et al, 2011). Interestingly, there was not a significant difference between the group who received only radiation and the group who received radiation and chemotherapy, illustrating that radiation alone is sufficient to induce CRC</w:t>
+        <w:t>, Gan et al. (2011) found a significant correlation between radiation dose to the temporal lobes and memory encoding. The authors also reported a statistically significant correlation between radiation doses to the cerebellum and coordination scores on the Pegboard test</w:t>
+      </w:r>
+      <w:r>
+        <w:rPr>
+          <w:rFonts w:ascii="Times New Roman" w:hAnsi="Times New Roman" w:cs="Times New Roman"/>
+          <w:sz w:val="24"/>
+          <w:szCs w:val="24"/>
+          <w:vertAlign w:val="superscript"/>
+        </w:rPr>
+        <w:t>1</w:t>
+      </w:r>
+      <w:r>
+        <w:rPr>
+          <w:rFonts w:ascii="Times New Roman" w:hAnsi="Times New Roman" w:cs="Times New Roman"/>
+          <w:sz w:val="24"/>
+          <w:szCs w:val="24"/>
+        </w:rPr>
+        <w:t xml:space="preserve"> (Gan et al, 2011). Interestingly, there was not a significant difference between the group who received only radiation and the group who received radiation and chemotherapy, illustrating that radiation alone is sufficient to induce CRC</w:t>
       </w:r>
       <w:r>
         <w:rPr>
@@ -2319,7 +2392,71 @@
           <w:szCs w:val="24"/>
         </w:rPr>
         <w:lastRenderedPageBreak/>
-        <w:t xml:space="preserve">taken lightly, as Baekelandt et al. (2016) reported that pre-treatment cognitive function was a significant predictor of survivability for pancreatic ductal adenocarcinoma, one of the deadliest forms of cancer. When comparing a group of low pre-treatment cognitive function patients to high pre-treatment cognitive function patients, Baekelandt et al. (2016) estimated that the hazard ratio of dying was 3.5 times more likely for the low function group (95% CI [1.7–7.3], </w:t>
+        <w:t>taken lightly, as Baekelandt et al. (2016) reported that pre-treatment cognitive function was a significant predictor of survivability for pancreatic ductal adenocarcinoma, one of the deadliest forms of cancer. When comparing a group of</w:t>
+      </w:r>
+      <w:r>
+        <w:rPr>
+          <w:rFonts w:ascii="Times New Roman" w:hAnsi="Times New Roman" w:cs="Times New Roman"/>
+          <w:sz w:val="24"/>
+          <w:szCs w:val="24"/>
+        </w:rPr>
+        <w:t xml:space="preserve"> patients with</w:t>
+      </w:r>
+      <w:r>
+        <w:rPr>
+          <w:rFonts w:ascii="Times New Roman" w:hAnsi="Times New Roman" w:cs="Times New Roman"/>
+          <w:sz w:val="24"/>
+          <w:szCs w:val="24"/>
+        </w:rPr>
+        <w:t xml:space="preserve"> low cognitive function </w:t>
+      </w:r>
+      <w:r>
+        <w:rPr>
+          <w:rFonts w:ascii="Times New Roman" w:hAnsi="Times New Roman" w:cs="Times New Roman"/>
+          <w:sz w:val="24"/>
+          <w:szCs w:val="24"/>
+        </w:rPr>
+        <w:t xml:space="preserve">pre-treatment </w:t>
+      </w:r>
+      <w:r>
+        <w:rPr>
+          <w:rFonts w:ascii="Times New Roman" w:hAnsi="Times New Roman" w:cs="Times New Roman"/>
+          <w:sz w:val="24"/>
+          <w:szCs w:val="24"/>
+        </w:rPr>
+        <w:t>to</w:t>
+      </w:r>
+      <w:r>
+        <w:rPr>
+          <w:rFonts w:ascii="Times New Roman" w:hAnsi="Times New Roman" w:cs="Times New Roman"/>
+          <w:sz w:val="24"/>
+          <w:szCs w:val="24"/>
+        </w:rPr>
+        <w:t xml:space="preserve"> those with</w:t>
+      </w:r>
+      <w:r>
+        <w:rPr>
+          <w:rFonts w:ascii="Times New Roman" w:hAnsi="Times New Roman" w:cs="Times New Roman"/>
+          <w:sz w:val="24"/>
+          <w:szCs w:val="24"/>
+        </w:rPr>
+        <w:t xml:space="preserve"> high cognitive function </w:t>
+      </w:r>
+      <w:r>
+        <w:rPr>
+          <w:rFonts w:ascii="Times New Roman" w:hAnsi="Times New Roman" w:cs="Times New Roman"/>
+          <w:sz w:val="24"/>
+          <w:szCs w:val="24"/>
+        </w:rPr>
+        <w:t>pre-treatment</w:t>
+      </w:r>
+      <w:r>
+        <w:rPr>
+          <w:rFonts w:ascii="Times New Roman" w:hAnsi="Times New Roman" w:cs="Times New Roman"/>
+          <w:sz w:val="24"/>
+          <w:szCs w:val="24"/>
+        </w:rPr>
+        <w:t xml:space="preserve">, Baekelandt et al. (2016) estimated that the hazard ratio of dying was 3.5 times more likely for the low function group (95% CI [1.7–7.3], </w:t>
       </w:r>
       <w:r>
         <w:rPr>
@@ -2404,7 +2541,32 @@
           <w:sz w:val="24"/>
           <w:szCs w:val="24"/>
         </w:rPr>
-        <w:t>. Li et al. (2022) analyzed differences in cognitive impairment based on levels of Ki-67, a protein secreted by tumor cells that is used as a biomarker for tumor malignancy and proliferation. The authors reported that a higher level of Ki-67 was associated with worse cognitive function on the Mini-Mental State Examination (Li et al., 2022). As these results are only preliminary evidence, further research could establish if there is a threshold of malignancy where the development of a tumor begins to impact CRC</w:t>
+        <w:t>. Li et al. (2022) analyzed differences in cognitive impairment based on levels of Ki-67, a protein secreted by tumor cells that is used as a biomarker for tumor malignancy and proliferation. The authors reported that a higher level of Ki-67 was associated with worse cognitive function on the Mini-Mental State Examination</w:t>
+      </w:r>
+      <w:r>
+        <w:rPr>
+          <w:rFonts w:ascii="Times New Roman" w:hAnsi="Times New Roman" w:cs="Times New Roman"/>
+          <w:sz w:val="24"/>
+          <w:szCs w:val="24"/>
+          <w:vertAlign w:val="superscript"/>
+        </w:rPr>
+        <w:t>2</w:t>
+      </w:r>
+      <w:r>
+        <w:rPr>
+          <w:rFonts w:ascii="Times New Roman" w:hAnsi="Times New Roman" w:cs="Times New Roman"/>
+          <w:sz w:val="24"/>
+          <w:szCs w:val="24"/>
+        </w:rPr>
+        <w:t xml:space="preserve"> </w:t>
+      </w:r>
+      <w:r>
+        <w:rPr>
+          <w:rFonts w:ascii="Times New Roman" w:hAnsi="Times New Roman" w:cs="Times New Roman"/>
+          <w:sz w:val="24"/>
+          <w:szCs w:val="24"/>
+        </w:rPr>
+        <w:t>(Li et al., 2022). As these results are only preliminary evidence, further research could establish if there is a threshold of malignancy where the development of a tumor begins to impact CRC</w:t>
       </w:r>
       <w:r>
         <w:rPr>
@@ -2574,7 +2736,23 @@
           <w:sz w:val="24"/>
           <w:szCs w:val="24"/>
         </w:rPr>
-        <w:t>, and BDNF. As APOE impacts the nutrient uptake for neural repair, COMT breaks down neurotransmitters, and BDNF promotes neurogenesis, there is a clear line between the role of these molecules and the CRCD damage previously discussed (Ahles &amp; Saykin, 2007; Li et al., 2022; Ren et al., 2019). Variations of the genes for these molecules have been linked to either protective factors against or susceptibility for impairments in multiple sectors of cognition, including memory, executive function, and attention, the main three sectors of CRCD (Ahles &amp; Saykin, 2007; Li et al., 2022; Ren et al., 2019).</w:t>
+        <w:t xml:space="preserve">, and BDNF. As APOE impacts the nutrient uptake for neural repair, COMT breaks down neurotransmitters, and BDNF promotes neurogenesis, there is a clear </w:t>
+      </w:r>
+      <w:r>
+        <w:rPr>
+          <w:rFonts w:ascii="Times New Roman" w:hAnsi="Times New Roman" w:cs="Times New Roman"/>
+          <w:sz w:val="24"/>
+          <w:szCs w:val="24"/>
+        </w:rPr>
+        <w:t>connection</w:t>
+      </w:r>
+      <w:r>
+        <w:rPr>
+          <w:rFonts w:ascii="Times New Roman" w:hAnsi="Times New Roman" w:cs="Times New Roman"/>
+          <w:sz w:val="24"/>
+          <w:szCs w:val="24"/>
+        </w:rPr>
+        <w:t xml:space="preserve"> between the role of these molecules and the CRCD damage previously discussed (Ahles &amp; Saykin, 2007; Li et al., 2022; Ren et al., 2019). Variations of the genes for these molecules have been linked to either protective factors against or susceptibility for impairments in multiple sectors of cognition, including memory, executive function, and attention, the main three sectors of CRCD (Ahles &amp; Saykin, 2007; Li et al., 2022; Ren et al., 2019).</w:t>
       </w:r>
     </w:p>
     <w:p>
@@ -2593,31 +2771,95 @@
           <w:sz w:val="24"/>
           <w:szCs w:val="24"/>
         </w:rPr>
-        <w:t>In addition to genetics, a</w:t>
-      </w:r>
-      <w:r>
-        <w:rPr>
-          <w:rFonts w:ascii="Times New Roman" w:hAnsi="Times New Roman" w:cs="Times New Roman"/>
-          <w:sz w:val="24"/>
-          <w:szCs w:val="24"/>
-        </w:rPr>
-        <w:t>ge has been one of the most established characteristics of a patient that contributes to CRC</w:t>
-      </w:r>
-      <w:r>
-        <w:rPr>
-          <w:rFonts w:ascii="Times New Roman" w:hAnsi="Times New Roman" w:cs="Times New Roman"/>
-          <w:sz w:val="24"/>
-          <w:szCs w:val="24"/>
-        </w:rPr>
-        <w:t>D</w:t>
-      </w:r>
-      <w:r>
-        <w:rPr>
-          <w:rFonts w:ascii="Times New Roman" w:hAnsi="Times New Roman" w:cs="Times New Roman"/>
-          <w:sz w:val="24"/>
-          <w:szCs w:val="24"/>
-        </w:rPr>
-        <w:t xml:space="preserve">. One reason for this association is the role of telomeres and neurodegeneration. Not only is telomere shortening a side effect of chemotherapy, but the progressive shortening of telomeres over time is considered one of the biological mechanisms of aging. The confounding effects of degeneration through age and cancer have been linked to memory and learning deficits (Cheung et al., 2013). In another avenue, Ahles et al. (2010) illustrated </w:t>
+        <w:t xml:space="preserve">In addition to genetics, </w:t>
+      </w:r>
+      <w:r>
+        <w:rPr>
+          <w:rFonts w:ascii="Times New Roman" w:hAnsi="Times New Roman" w:cs="Times New Roman"/>
+          <w:sz w:val="24"/>
+          <w:szCs w:val="24"/>
+        </w:rPr>
+        <w:t xml:space="preserve">the relationship between </w:t>
+      </w:r>
+      <w:r>
+        <w:rPr>
+          <w:rFonts w:ascii="Times New Roman" w:hAnsi="Times New Roman" w:cs="Times New Roman"/>
+          <w:sz w:val="24"/>
+          <w:szCs w:val="24"/>
+        </w:rPr>
+        <w:t>a</w:t>
+      </w:r>
+      <w:r>
+        <w:rPr>
+          <w:rFonts w:ascii="Times New Roman" w:hAnsi="Times New Roman" w:cs="Times New Roman"/>
+          <w:sz w:val="24"/>
+          <w:szCs w:val="24"/>
+        </w:rPr>
+        <w:t>ge</w:t>
+      </w:r>
+      <w:r>
+        <w:rPr>
+          <w:rFonts w:ascii="Times New Roman" w:hAnsi="Times New Roman" w:cs="Times New Roman"/>
+          <w:sz w:val="24"/>
+          <w:szCs w:val="24"/>
+        </w:rPr>
+        <w:t xml:space="preserve"> and CRCD</w:t>
+      </w:r>
+      <w:r>
+        <w:rPr>
+          <w:rFonts w:ascii="Times New Roman" w:hAnsi="Times New Roman" w:cs="Times New Roman"/>
+          <w:sz w:val="24"/>
+          <w:szCs w:val="24"/>
+        </w:rPr>
+        <w:t xml:space="preserve"> </w:t>
+      </w:r>
+      <w:r>
+        <w:rPr>
+          <w:rFonts w:ascii="Times New Roman" w:hAnsi="Times New Roman" w:cs="Times New Roman"/>
+          <w:sz w:val="24"/>
+          <w:szCs w:val="24"/>
+        </w:rPr>
+        <w:t xml:space="preserve">is </w:t>
+      </w:r>
+      <w:r>
+        <w:rPr>
+          <w:rFonts w:ascii="Times New Roman" w:hAnsi="Times New Roman" w:cs="Times New Roman"/>
+          <w:sz w:val="24"/>
+          <w:szCs w:val="24"/>
+        </w:rPr>
+        <w:t>one of the most</w:t>
+      </w:r>
+      <w:r>
+        <w:rPr>
+          <w:rFonts w:ascii="Times New Roman" w:hAnsi="Times New Roman" w:cs="Times New Roman"/>
+          <w:sz w:val="24"/>
+          <w:szCs w:val="24"/>
+        </w:rPr>
+        <w:t xml:space="preserve"> well</w:t>
+      </w:r>
+      <w:r>
+        <w:rPr>
+          <w:rFonts w:ascii="Times New Roman" w:hAnsi="Times New Roman" w:cs="Times New Roman"/>
+          <w:sz w:val="24"/>
+          <w:szCs w:val="24"/>
+        </w:rPr>
+        <w:t xml:space="preserve"> established. One reason for this association is the role of telomeres and neurodegeneration. Not only is telomere shortening a side effect of chemotherapy, but the progressive shortening of telomeres over time is considered one of the biological mechanisms of aging. The confounding effects of degeneration through age and cancer have been linked to memory and learning deficits (Cheung et al., 2013). </w:t>
+      </w:r>
+      <w:r>
+        <w:rPr>
+          <w:rFonts w:ascii="Times New Roman" w:hAnsi="Times New Roman" w:cs="Times New Roman"/>
+          <w:sz w:val="24"/>
+          <w:szCs w:val="24"/>
+        </w:rPr>
+        <w:t>Additionally</w:t>
+      </w:r>
+      <w:r>
+        <w:rPr>
+          <w:rFonts w:ascii="Times New Roman" w:hAnsi="Times New Roman" w:cs="Times New Roman"/>
+          <w:sz w:val="24"/>
+          <w:szCs w:val="24"/>
+        </w:rPr>
+        <w:t xml:space="preserve">, Ahles et al. (2010) illustrated </w:t>
       </w:r>
       <w:r>
         <w:rPr>
@@ -2831,6 +3073,14 @@
           <w:sz w:val="24"/>
           <w:szCs w:val="24"/>
         </w:rPr>
+        <w:t>.</w:t>
+      </w:r>
+      <w:r>
+        <w:rPr>
+          <w:rFonts w:ascii="Times New Roman" w:hAnsi="Times New Roman" w:cs="Times New Roman"/>
+          <w:sz w:val="24"/>
+          <w:szCs w:val="24"/>
+        </w:rPr>
         <w:t xml:space="preserve"> Similarly, </w:t>
       </w:r>
       <w:r>
@@ -2839,23 +3089,7 @@
           <w:sz w:val="24"/>
           <w:szCs w:val="24"/>
         </w:rPr>
-        <w:t>Parada et al. (2023)</w:t>
-      </w:r>
-      <w:r>
-        <w:rPr>
-          <w:rFonts w:ascii="Times New Roman" w:hAnsi="Times New Roman" w:cs="Times New Roman"/>
-          <w:sz w:val="24"/>
-          <w:szCs w:val="24"/>
-        </w:rPr>
-        <w:t xml:space="preserve"> </w:t>
-      </w:r>
-      <w:r>
-        <w:rPr>
-          <w:rFonts w:ascii="Times New Roman" w:hAnsi="Times New Roman" w:cs="Times New Roman"/>
-          <w:sz w:val="24"/>
-          <w:szCs w:val="24"/>
-        </w:rPr>
-        <w:t xml:space="preserve"> reported that while female survivors experienced significant declines in memory (as well as near-significant decline in multiple other domains)</w:t>
+        <w:t>Parada et al. (2023) reported that while female survivors experienced significant declines in memory (as well as near-significant decline in multiple other domains)</w:t>
       </w:r>
       <w:r>
         <w:rPr>
@@ -3043,6 +3277,14 @@
           <w:szCs w:val="24"/>
         </w:rPr>
         <w:t>D</w:t>
+      </w:r>
+      <w:r>
+        <w:rPr>
+          <w:rFonts w:ascii="Times New Roman" w:hAnsi="Times New Roman" w:cs="Times New Roman"/>
+          <w:sz w:val="24"/>
+          <w:szCs w:val="24"/>
+        </w:rPr>
+        <w:t xml:space="preserve"> measurement</w:t>
       </w:r>
       <w:r>
         <w:rPr>
@@ -3242,7 +3484,7 @@
                     </pic:cNvPicPr>
                   </pic:nvPicPr>
                   <pic:blipFill>
-                    <a:blip r:embed="rId4">
+                    <a:blip r:embed="rId6">
                       <a:extLst>
                         <a:ext uri="{28A0092B-C50C-407E-A947-70E740481C1C}">
                           <a14:useLocalDpi xmlns:a14="http://schemas.microsoft.com/office/drawing/2010/main" val="0"/>
@@ -3477,7 +3719,7 @@
           <w:szCs w:val="24"/>
         </w:rPr>
         <w:lastRenderedPageBreak/>
-        <w:t>dead tissue and cells, all while signaling for aid with the release of small proteins, such as cytokines and chemokines (Shabab et al., 2017). Other cells that function in the neuroimmune response, such as neutrophils, lymphocytes, and astrocytes, can then swarm to help, all while releasing cytokines and chemokines of their own (Nguyen &amp; Ehrlich, 2020). In patients with cancer, tumor cells have been known to have their own microenvironment, including immune cells, that can also release cytokines (Olson &amp; Marks, 2019). Though the flood of cells and nutrients through inflammation is a crucial part of healing, balance is pivotal, and it is important to avoid having too many immune ‘cooks in the kitchen.’ Measuring the levels of certain types of chemokines and cytokines can provide a biomarker for what types of messages are being shouted through the immune system, and in turn, determine if there is a healthy balance in the inflammatory response. While some of these signaling proteins are anti-inflammatory, such as interleukin (IL)-5, others are pro-inflammatory, such as interferon-alpha (IFN-α) and tumor necrosis factor-alpha (TNF-α; Seruga et al., 2008). Even more cytokines can function as both pro- and anti-inflammatory, including IL-2, IL-4, IL-6, and IL-10, though some may lean more towards one type of response than the other (Seruga et al., 2008). When the central nervous system is repeatedly flooded by too many pro-inflammatory protein signals, neuroinflammation can become chronic, with damaging side effects to the surrounding tissue (Nguyen &amp; Ehlrich, 2020). Cytokines are one of the most common inflammation signaling proteins, and they can routinely be obtained from blood serum or cerebrospinal fluid, so they make a convenient measure to assess the state of neuroinflammation (Nguyen &amp; Ehlrich, 2020). More importantly, as purified cytokines have been shown to induce sickness behavior in animals, there is a theoretical background to assessing cytokine levels in CRC</w:t>
+        <w:t>dead tissue and cells, all while signaling for aid with the release of small proteins, such as cytokines and chemokines (Shabab et al., 2017). Other cells that function in the neuroimmune response, such as neutrophils, lymphocytes, and astrocytes, can then swarm to help, all while releasing cytokines and chemokines of their own (Nguyen &amp; Ehrlich, 2020). In patients with cancer, tumor cells have been known to have their own microenvironment, including immune cells, that can also release cytokines (Olson &amp; Marks, 2019). Though the flood of cells and nutrients through inflammation is a crucial part of healing, balance is pivotal, and it is important to avoid having too many immune ‘cooks in the kitchen.’ Measuring the levels of certain types of chemokines and cytokines can provide a biomarker for what types of messages are being shouted through the immune system, and in turn, determine if there is a healthy balance in the inflammatory response. While some of these signaling proteins are anti-inflammatory, such as interleukin (IL)-5, others are pro-inflammatory, such as interferon-alpha (IFN-α) and tumor necrosis factor-alpha (TNF-α; Seruga et al., 2008). Even more cytokines can function as both pro- and anti-inflammatory, including IL-2, IL-4, IL-6, and IL-10, though some may lean more towards one type of response than the other (Seruga et al., 2008). When the central nervous system is repeatedly flooded by too many pro-inflammatory protein signals, neuroinflammation can become chronic, with damaging side effects to the surrounding tissue (Nguyen &amp; Ehlrich, 2020). Cytokines are one of the most common inflammation signaling proteins, and they can routinely be obtained from blood serum or cerebrospinal fluid, so they make a convenient measure to assess the state of neuroinflammation (Nguyen &amp; Ehlrich, 2020). More importantly, there is a theoretical background to assessing cytokine levels in CRC</w:t>
       </w:r>
       <w:r>
         <w:rPr>
@@ -3486,6 +3728,22 @@
           <w:szCs w:val="24"/>
         </w:rPr>
         <w:t>D</w:t>
+      </w:r>
+      <w:r>
+        <w:rPr>
+          <w:rFonts w:ascii="Times New Roman" w:hAnsi="Times New Roman" w:cs="Times New Roman"/>
+          <w:sz w:val="24"/>
+          <w:szCs w:val="24"/>
+        </w:rPr>
+        <w:t xml:space="preserve"> </w:t>
+      </w:r>
+      <w:r>
+        <w:rPr>
+          <w:rFonts w:ascii="Times New Roman" w:hAnsi="Times New Roman" w:cs="Times New Roman"/>
+          <w:sz w:val="24"/>
+          <w:szCs w:val="24"/>
+        </w:rPr>
+        <w:t>as purified cytokines have been shown to induce sickness behavior in animals</w:t>
       </w:r>
       <w:r>
         <w:rPr>
@@ -3513,7 +3771,22 @@
         </w:rPr>
         <w:lastRenderedPageBreak/>
         <w:tab/>
-        <w:t>Our understanding of the relationship between cytokines and CRC</w:t>
+      </w:r>
+      <w:r>
+        <w:rPr>
+          <w:rFonts w:ascii="Times New Roman" w:hAnsi="Times New Roman" w:cs="Times New Roman"/>
+          <w:sz w:val="24"/>
+          <w:szCs w:val="24"/>
+        </w:rPr>
+        <w:t>U</w:t>
+      </w:r>
+      <w:r>
+        <w:rPr>
+          <w:rFonts w:ascii="Times New Roman" w:hAnsi="Times New Roman" w:cs="Times New Roman"/>
+          <w:sz w:val="24"/>
+          <w:szCs w:val="24"/>
+        </w:rPr>
+        <w:t>nderstanding of the relationship between cytokines and CRC</w:t>
       </w:r>
       <w:r>
         <w:rPr>
@@ -3529,7 +3802,24 @@
           <w:sz w:val="24"/>
           <w:szCs w:val="24"/>
         </w:rPr>
-        <w:t xml:space="preserve"> has grown substantially over the last 20 years. Interestingly, one of the earliest forays into assessing this relationship came before the field fully shifted toward the possibility that inflammation could play a role as a mediator. In 2001, Capuron and associates evaluated the impact of immunotherapies that included IL-2 and IFN-α cytokines on patients’ scores from three domains of the Cambridge Neuropsychological Test Automated Battery, but found slightly contradictory results. While patients who received IFN-α immunotherapy only had significantly lower scores on the multiple-choice task, the IL-2 immunotherapy group had significantly lower scores on the spatial working memory task and the spatial planning task (Capuron et al., 2001). Surprisingly, a subgroup of patients who received both IL-2 and IFN-α immunotherapy actually performed better on the spatial planning task, leading researchers to question how these cytokines were either promoted or counteracted by other cytokines. </w:t>
+        <w:t xml:space="preserve"> has grown substantially over the last 20 years. Interestingly, one of the earliest forays into assessing this relationship came before the field fully shifted toward the possibility that inflammation could play a role as a mediator. In 2001, Capuron and associates evaluated the impact of immunotherapies that included IL-2 and IFN-α cytokines on patients’ scores from three domains of the Cambridge Neuropsychological Test Automated Battery,</w:t>
+      </w:r>
+      <w:r>
+        <w:rPr>
+          <w:rFonts w:ascii="Times New Roman" w:hAnsi="Times New Roman" w:cs="Times New Roman"/>
+          <w:sz w:val="24"/>
+          <w:szCs w:val="24"/>
+          <w:vertAlign w:val="superscript"/>
+        </w:rPr>
+        <w:t>3</w:t>
+      </w:r>
+      <w:r>
+        <w:rPr>
+          <w:rFonts w:ascii="Times New Roman" w:hAnsi="Times New Roman" w:cs="Times New Roman"/>
+          <w:sz w:val="24"/>
+          <w:szCs w:val="24"/>
+        </w:rPr>
+        <w:t xml:space="preserve"> but found slightly contradictory results. While patients who received IFN-α immunotherapy only had significantly lower scores on the multiple-choice task, the IL-2 immunotherapy group had significantly lower scores on the spatial working memory task and the spatial planning task (Capuron et al., 2001). Surprisingly, a subgroup of patients who received both IL-2 and IFN-α immunotherapy actually performed better on the spatial planning task, leading researchers to question how these cytokines were either promoted or counteracted by other cytokines. </w:t>
       </w:r>
       <w:r>
         <w:rPr>
@@ -3561,7 +3851,24 @@
           <w:sz w:val="24"/>
           <w:szCs w:val="24"/>
         </w:rPr>
-        <w:t xml:space="preserve">. Meyers and associates (2005) reported that while higher levels of IL-6 were correlated with worse executive function on the Trail Making Test Part B, higher levels of IL-8 were correlated with better memory on the Hopkins Verbal Learning Test. In other words, the effects of an inflammatory response can differ based on the cytokines involved and the cognitive domain. </w:t>
+        <w:t>. Meyers and associates (2005) reported that while higher levels of IL-6 were correlated with worse executive function on the Trail Making Test Part B</w:t>
+      </w:r>
+      <w:r>
+        <w:rPr>
+          <w:rFonts w:ascii="Times New Roman" w:hAnsi="Times New Roman" w:cs="Times New Roman"/>
+          <w:sz w:val="24"/>
+          <w:szCs w:val="24"/>
+          <w:vertAlign w:val="superscript"/>
+        </w:rPr>
+        <w:t>4</w:t>
+      </w:r>
+      <w:r>
+        <w:rPr>
+          <w:rFonts w:ascii="Times New Roman" w:hAnsi="Times New Roman" w:cs="Times New Roman"/>
+          <w:sz w:val="24"/>
+          <w:szCs w:val="24"/>
+        </w:rPr>
+        <w:t xml:space="preserve">, higher levels of IL-8 were correlated with better memory on the Hopkins Verbal Learning Test. In other words, the effects of an inflammatory response can differ based on the cytokines involved and the cognitive domain. </w:t>
       </w:r>
     </w:p>
     <w:p>
@@ -3620,7 +3927,24 @@
           <w:sz w:val="24"/>
           <w:szCs w:val="24"/>
         </w:rPr>
-        <w:t xml:space="preserve">, despite the difficulties with assessments. In a study evaluating blood serum concentrations of cytokines and performance on the Headminer™ </w:t>
+        <w:t>, despite the difficulties with assessments. In a study evaluating blood serum concentrations of cytokines and performance on the Headminer™ neuropsychological test</w:t>
+      </w:r>
+      <w:r>
+        <w:rPr>
+          <w:rFonts w:ascii="Times New Roman" w:hAnsi="Times New Roman" w:cs="Times New Roman"/>
+          <w:sz w:val="24"/>
+          <w:szCs w:val="24"/>
+          <w:vertAlign w:val="superscript"/>
+        </w:rPr>
+        <w:t>5</w:t>
+      </w:r>
+      <w:r>
+        <w:rPr>
+          <w:rFonts w:ascii="Times New Roman" w:hAnsi="Times New Roman" w:cs="Times New Roman"/>
+          <w:sz w:val="24"/>
+          <w:szCs w:val="24"/>
+        </w:rPr>
+        <w:t xml:space="preserve"> and the FACT-Cog, Cheung et al. (2015) reported that more severe </w:t>
       </w:r>
       <w:r>
         <w:rPr>
@@ -3629,7 +3953,7 @@
           <w:szCs w:val="24"/>
         </w:rPr>
         <w:lastRenderedPageBreak/>
-        <w:t>neuropsychological test and the FACT-Cog, Cheung et al. (2015) reported that more severe subjective cognitive impairment was associated with higher concentrations of IL-6 (</w:t>
+        <w:t>subjective cognitive impairment was associated with higher concentrations of IL-6 (</w:t>
       </w:r>
       <w:r>
         <w:rPr>
@@ -3808,7 +4132,71 @@
           <w:sz w:val="24"/>
           <w:szCs w:val="24"/>
         </w:rPr>
-        <w:t xml:space="preserve">The human body is largely composed of balancing systems within balancing systems, and the immune response is no exception. In a healthy body, cells perform actions that use energy, often in the form of electrons. When a cell completes a function, it uses an electron from a molecule and then releases the newly electron-deprived molecule, which is called a free radical, back into the system. Free radicals, such as molecules belonging to the reactive oxygen species (ROS), do not like being deprived of an electron, so will try to steal an electron from a different molecule. To prevent this chain of electron stealing, the body releases antioxidants, which scavenge excess ROS, keeping the body in balance. Oxidative stress occurs when ROS production expands past the capacity of antioxidants. This is important for inflammation, as free ROS activate microglia, triggering their functions as macrophages (an action that results in additional ROS byproduct) and their release of cytokines (McLeary et al., 2019). Tangpong et al. (2007) demonstrated that cytokines like TNF-α could also generate ROS, further perpetuating the </w:t>
+        <w:t xml:space="preserve">The human body is largely composed of balancing systems within balancing systems, and the immune response is no exception. In a healthy body, cells perform actions that use energy, often in the form of electrons. When a cell completes a function, it uses an electron from a molecule and then releases the newly electron-deprived molecule, which is called a free radical, back into the system. Free radicals, such as molecules belonging to the reactive oxygen species (ROS), </w:t>
+      </w:r>
+      <w:r>
+        <w:rPr>
+          <w:rFonts w:ascii="Times New Roman" w:hAnsi="Times New Roman" w:cs="Times New Roman"/>
+          <w:sz w:val="24"/>
+          <w:szCs w:val="24"/>
+        </w:rPr>
+        <w:t>are electrically imbalanced</w:t>
+      </w:r>
+      <w:r>
+        <w:rPr>
+          <w:rFonts w:ascii="Times New Roman" w:hAnsi="Times New Roman" w:cs="Times New Roman"/>
+          <w:sz w:val="24"/>
+          <w:szCs w:val="24"/>
+        </w:rPr>
+        <w:t xml:space="preserve">, </w:t>
+      </w:r>
+      <w:r>
+        <w:rPr>
+          <w:rFonts w:ascii="Times New Roman" w:hAnsi="Times New Roman" w:cs="Times New Roman"/>
+          <w:sz w:val="24"/>
+          <w:szCs w:val="24"/>
+        </w:rPr>
+        <w:t xml:space="preserve">resulting in </w:t>
+      </w:r>
+      <w:r>
+        <w:rPr>
+          <w:rFonts w:ascii="Times New Roman" w:hAnsi="Times New Roman" w:cs="Times New Roman"/>
+          <w:sz w:val="24"/>
+          <w:szCs w:val="24"/>
+        </w:rPr>
+        <w:t xml:space="preserve">electron </w:t>
+      </w:r>
+      <w:r>
+        <w:rPr>
+          <w:rFonts w:ascii="Times New Roman" w:hAnsi="Times New Roman" w:cs="Times New Roman"/>
+          <w:sz w:val="24"/>
+          <w:szCs w:val="24"/>
+        </w:rPr>
+        <w:t xml:space="preserve">stealing </w:t>
+      </w:r>
+      <w:r>
+        <w:rPr>
+          <w:rFonts w:ascii="Times New Roman" w:hAnsi="Times New Roman" w:cs="Times New Roman"/>
+          <w:sz w:val="24"/>
+          <w:szCs w:val="24"/>
+        </w:rPr>
+        <w:t xml:space="preserve">from a different molecule. To prevent </w:t>
+      </w:r>
+      <w:r>
+        <w:rPr>
+          <w:rFonts w:ascii="Times New Roman" w:hAnsi="Times New Roman" w:cs="Times New Roman"/>
+          <w:sz w:val="24"/>
+          <w:szCs w:val="24"/>
+        </w:rPr>
+        <w:t xml:space="preserve">a </w:t>
+      </w:r>
+      <w:r>
+        <w:rPr>
+          <w:rFonts w:ascii="Times New Roman" w:hAnsi="Times New Roman" w:cs="Times New Roman"/>
+          <w:sz w:val="24"/>
+          <w:szCs w:val="24"/>
+        </w:rPr>
+        <w:t xml:space="preserve">chain of electron stealing, the body releases antioxidants, which scavenge excess ROS, keeping the body in balance. Oxidative stress occurs when ROS production expands past the capacity of antioxidants. This is important for inflammation, as free ROS activate microglia, triggering their functions as macrophages (an action that results in additional ROS byproduct) and their release of cytokines (McLeary et al., 2019). Tangpong et al. (2007) demonstrated that cytokines like TNF-α could also generate ROS, further perpetuating the inflammatory response. As the ratio of ROS to antioxidant molecules grows, the negative feedback loop of a healthy </w:t>
       </w:r>
       <w:r>
         <w:rPr>
@@ -3817,7 +4205,7 @@
           <w:szCs w:val="24"/>
         </w:rPr>
         <w:lastRenderedPageBreak/>
-        <w:t>inflammatory response. As the ratio of ROS to antioxidant molecules grows, the negative feedback loop of a healthy system is turned into a vicious spiral of chronic inflammation. This oxidative stress damages a cell’s mitochondria, causing mitochondrial dysfunction and apoptosis (Rummel et al., 2021). As this spiral of chronic inflammation and oxidative stress kills cells, fewer antioxidants are released, exacerbating the problem (Rummel et al., 2021). The damage from this process is severe enough that Wang et al. (2015) reported that oxidative stress is the leading cause of neuronal death.  In cancer patients, this spiral is especially evident. Bagnall-Moreau et al. (2019) reported that cancer treatments like doxorubicin produce free radicals, triggering the oxidative stress spiral.</w:t>
+        <w:t>system is turned into a vicious spiral of chronic inflammation. This oxidative stress damages a cell’s mitochondria, causing mitochondrial dysfunction and apoptosis (Rummel et al., 2021). As this spiral of chronic inflammation and oxidative stress kills cells, fewer antioxidants are released, exacerbating the problem (Rummel et al., 2021). The damage from this process is severe enough that Wang et al. (2015) reported that oxidative stress is the leading cause of neuronal death.  In cancer patients, this spiral is especially evident. Bagnall-Moreau et al. (2019) reported that cancer treatments like doxorubicin produce free radicals, triggering the oxidative stress spiral.</w:t>
       </w:r>
       <w:r>
         <w:rPr>
@@ -4033,7 +4421,7 @@
                     </pic:cNvPicPr>
                   </pic:nvPicPr>
                   <pic:blipFill>
-                    <a:blip r:embed="rId5" cstate="print">
+                    <a:blip r:embed="rId7" cstate="print">
                       <a:extLst>
                         <a:ext uri="{28A0092B-C50C-407E-A947-70E740481C1C}">
                           <a14:useLocalDpi xmlns:a14="http://schemas.microsoft.com/office/drawing/2010/main" val="0"/>
@@ -4164,7 +4552,23 @@
           <w:szCs w:val="24"/>
         </w:rPr>
         <w:lastRenderedPageBreak/>
-        <w:t>(Ren et al., 2017; Ren et al., 2019). As the hippocampus is vital to learning and memory, the structural damage from the inflammatory response could be disastrous for CRC</w:t>
+        <w:t xml:space="preserve">(Ren et al., 2017; Ren et al., 2019). As the hippocampus is vital to learning and memory, the structural damage from the inflammatory response could </w:t>
+      </w:r>
+      <w:r>
+        <w:rPr>
+          <w:rFonts w:ascii="Times New Roman" w:hAnsi="Times New Roman" w:cs="Times New Roman"/>
+          <w:sz w:val="24"/>
+          <w:szCs w:val="24"/>
+        </w:rPr>
+        <w:t xml:space="preserve">trigger </w:t>
+      </w:r>
+      <w:r>
+        <w:rPr>
+          <w:rFonts w:ascii="Times New Roman" w:hAnsi="Times New Roman" w:cs="Times New Roman"/>
+          <w:sz w:val="24"/>
+          <w:szCs w:val="24"/>
+        </w:rPr>
+        <w:t>CRC</w:t>
       </w:r>
       <w:r>
         <w:rPr>
@@ -4244,25 +4648,7 @@
           <w:sz w:val="24"/>
           <w:szCs w:val="24"/>
         </w:rPr>
-        <w:t>In a 2013 study on breast cancer survivors, Kesler and colleagues reported that not only did patients who received chemotherapy have higher cytokine levels than controls, lower levels of IL-6 and higher levels of TNF-α were associated with lower left hippocampal volume. In fact, TNF-α, IL-6, and the interaction of these two cytokines accounted for 51.1% of the variance in left hippocampal volume (</w:t>
-      </w:r>
-      <w:r>
-        <w:rPr>
-          <w:rFonts w:ascii="Times New Roman" w:hAnsi="Times New Roman" w:cs="Times New Roman"/>
-          <w:i/>
-          <w:iCs/>
-          <w:sz w:val="24"/>
-          <w:szCs w:val="24"/>
-        </w:rPr>
-        <w:t>p</w:t>
-      </w:r>
-      <w:r>
-        <w:rPr>
-          <w:rFonts w:ascii="Times New Roman" w:hAnsi="Times New Roman" w:cs="Times New Roman"/>
-          <w:sz w:val="24"/>
-          <w:szCs w:val="24"/>
-        </w:rPr>
-        <w:t xml:space="preserve"> = 0.02; Kesler et al., 2013). The authors connected this cytokine-driven damage to CRC</w:t>
+        <w:t>In a 2013 study on breast cancer survivors, Kesler and colleagues reported that not only did patients who received chemotherapy have higher cytokine levels than controls, lower levels of IL-6 and higher levels of TNF-α were associated with lower left hippocampal volume. In fact, TNF-α, IL-6, and the interaction of these two cytokines accounted for 51.1% of the variance in left hippocampal volume (Kesler et al., 2013). The authors connected this cytokine-driven damage to CRC</w:t>
       </w:r>
       <w:r>
         <w:rPr>
@@ -4278,25 +4664,23 @@
           <w:sz w:val="24"/>
           <w:szCs w:val="24"/>
         </w:rPr>
-        <w:t>, as cytokine levels and left hippocampus volume explained 48.2% of the variance in total scores on the Hopkins Verbal Learning Test (</w:t>
-      </w:r>
-      <w:r>
-        <w:rPr>
-          <w:rFonts w:ascii="Times New Roman" w:hAnsi="Times New Roman" w:cs="Times New Roman"/>
-          <w:i/>
-          <w:iCs/>
-          <w:sz w:val="24"/>
-          <w:szCs w:val="24"/>
-        </w:rPr>
-        <w:t>p</w:t>
-      </w:r>
-      <w:r>
-        <w:rPr>
-          <w:rFonts w:ascii="Times New Roman" w:hAnsi="Times New Roman" w:cs="Times New Roman"/>
-          <w:sz w:val="24"/>
-          <w:szCs w:val="24"/>
-        </w:rPr>
-        <w:t xml:space="preserve"> = 0.04). When considering that structural damage is just one way that cancer treatment has been linked to CRC</w:t>
+        <w:t xml:space="preserve">, as cytokine levels and left hippocampus volume explained 48.2% of the variance in total scores on the Hopkins Verbal Learning Test. When considering that </w:t>
+      </w:r>
+      <w:r>
+        <w:rPr>
+          <w:rFonts w:ascii="Times New Roman" w:hAnsi="Times New Roman" w:cs="Times New Roman"/>
+          <w:sz w:val="24"/>
+          <w:szCs w:val="24"/>
+        </w:rPr>
+        <w:t xml:space="preserve">this </w:t>
+      </w:r>
+      <w:r>
+        <w:rPr>
+          <w:rFonts w:ascii="Times New Roman" w:hAnsi="Times New Roman" w:cs="Times New Roman"/>
+          <w:sz w:val="24"/>
+          <w:szCs w:val="24"/>
+        </w:rPr>
+        <w:t>is just one way that cancer treatment has been linked to CRC</w:t>
       </w:r>
       <w:r>
         <w:rPr>
@@ -4312,7 +4696,39 @@
           <w:sz w:val="24"/>
           <w:szCs w:val="24"/>
         </w:rPr>
-        <w:t>, explaining nearly half of the variance in CRC</w:t>
+        <w:t xml:space="preserve">, </w:t>
+      </w:r>
+      <w:r>
+        <w:rPr>
+          <w:rFonts w:ascii="Times New Roman" w:hAnsi="Times New Roman" w:cs="Times New Roman"/>
+          <w:sz w:val="24"/>
+          <w:szCs w:val="24"/>
+        </w:rPr>
+        <w:t xml:space="preserve">the fact that inflammation-driven structural damage </w:t>
+      </w:r>
+      <w:r>
+        <w:rPr>
+          <w:rFonts w:ascii="Times New Roman" w:hAnsi="Times New Roman" w:cs="Times New Roman"/>
+          <w:sz w:val="24"/>
+          <w:szCs w:val="24"/>
+        </w:rPr>
+        <w:t>explain</w:t>
+      </w:r>
+      <w:r>
+        <w:rPr>
+          <w:rFonts w:ascii="Times New Roman" w:hAnsi="Times New Roman" w:cs="Times New Roman"/>
+          <w:sz w:val="24"/>
+          <w:szCs w:val="24"/>
+        </w:rPr>
+        <w:t>s</w:t>
+      </w:r>
+      <w:r>
+        <w:rPr>
+          <w:rFonts w:ascii="Times New Roman" w:hAnsi="Times New Roman" w:cs="Times New Roman"/>
+          <w:sz w:val="24"/>
+          <w:szCs w:val="24"/>
+        </w:rPr>
+        <w:t xml:space="preserve"> nearly half of the variance in CRC</w:t>
       </w:r>
       <w:r>
         <w:rPr>
@@ -4328,7 +4744,31 @@
           <w:sz w:val="24"/>
           <w:szCs w:val="24"/>
         </w:rPr>
-        <w:t xml:space="preserve"> outcomes is outstanding. However, as most current research focuses on linear relationships and associations, more mediation analyses will be necessary to determine if chemotherapy and cytokines are both impacting structural damage, and thus causing cognitive impairment, or if the relationship between structural damages from treatment and CRC</w:t>
+        <w:t xml:space="preserve"> outcomes i</w:t>
+      </w:r>
+      <w:r>
+        <w:rPr>
+          <w:rFonts w:ascii="Times New Roman" w:hAnsi="Times New Roman" w:cs="Times New Roman"/>
+          <w:sz w:val="24"/>
+          <w:szCs w:val="24"/>
+        </w:rPr>
+        <w:t>s strong evidence for inflammation serving as the underlying biological mechanism of CRCD</w:t>
+      </w:r>
+      <w:r>
+        <w:rPr>
+          <w:rFonts w:ascii="Times New Roman" w:hAnsi="Times New Roman" w:cs="Times New Roman"/>
+          <w:sz w:val="24"/>
+          <w:szCs w:val="24"/>
+        </w:rPr>
+        <w:t>.</w:t>
+      </w:r>
+      <w:r>
+        <w:rPr>
+          <w:rFonts w:ascii="Times New Roman" w:hAnsi="Times New Roman" w:cs="Times New Roman"/>
+          <w:sz w:val="24"/>
+          <w:szCs w:val="24"/>
+        </w:rPr>
+        <w:t xml:space="preserve"> However, as most current research focuses on linear relationships and associations, more mediation analyses will be necessary to determine if chemotherapy and cytokines are both impacting structural damage, and thus causing cognitive impairment, or if the relationship between structural damages from treatment and CRC</w:t>
       </w:r>
       <w:r>
         <w:rPr>
@@ -4395,7 +4835,7 @@
           <w:sz w:val="24"/>
           <w:szCs w:val="24"/>
         </w:rPr>
-        <w:t xml:space="preserve"> to pass information (Capuron &amp; Miller, 2011). Lyman and associates (2014) proposed that the synaptic dysfunction from cytokines impairs impulse strength and long-term potentiation, resulting in memory deficits. Additionally, Gibson and Monje (2021) acknowledged that as cytokines play a role in dendritic pruning, a chronic </w:t>
+        <w:t xml:space="preserve"> to pass information (Capuron &amp; Miller, 2011). Lyman and associates (2014) proposed that the synaptic dysfunction from cytokines impairs impulse strength and long-term potentiation, resulting in memory deficits. Additionally, Gibson and </w:t>
       </w:r>
       <w:r>
         <w:rPr>
@@ -4404,7 +4844,7 @@
           <w:szCs w:val="24"/>
         </w:rPr>
         <w:lastRenderedPageBreak/>
-        <w:t>inflammatory response could result in over-pruning and loss of branch complexity. To assess how these deleterious effects of cytokines may play a role in CRC</w:t>
+        <w:t>Monje (2021) acknowledged that as cytokines play a role in dendritic pruning, a chronic inflammatory response could result in over-pruning and loss of branch complexity. To assess how these deleterious effects of cytokines may play a role in CRC</w:t>
       </w:r>
       <w:r>
         <w:rPr>
@@ -4535,7 +4975,7 @@
           <w:sz w:val="24"/>
           <w:szCs w:val="24"/>
         </w:rPr>
-        <w:t xml:space="preserve"> avenue for inflammation to impact cancer cognition. Liu et al. (2019) demonstrated that not only did the administration of IL-1 induce sickness behavior in mice, but chronic IL-1 production in the hippocampus inhibited neurogenesis. These findings are consistent with earlier studies, where </w:t>
+        <w:t xml:space="preserve"> avenue for inflammation to impact cancer cognition. Liu et al. (2019) demonstrated that not only did the administration of IL-1 induce sickness behavior in mice, but chronic IL-1 production in </w:t>
       </w:r>
       <w:r>
         <w:rPr>
@@ -4544,7 +4984,7 @@
           <w:szCs w:val="24"/>
         </w:rPr>
         <w:lastRenderedPageBreak/>
-        <w:t>IL-6, IL-18, and TNF-</w:t>
+        <w:t>the hippocampus inhibited neurogenesis. These findings are consistent with earlier studies, where IL-6, IL-18, and TNF-</w:t>
       </w:r>
       <w:bookmarkStart w:id="1" w:name="_Hlk156539180"/>
       <w:r>
@@ -4780,7 +5220,72 @@
           <w:sz w:val="24"/>
           <w:szCs w:val="24"/>
         </w:rPr>
-        <w:t>As humans are inherently varied and random, looking for causal relationships between inflammation and patient traits must be approached and interpreted tentatively. It is important to note, however, that this does not indicate a lack of importance, as searching for patterns in inflammation, patient traits, and CRC</w:t>
+        <w:t>As human</w:t>
+      </w:r>
+      <w:r>
+        <w:rPr>
+          <w:rFonts w:ascii="Times New Roman" w:hAnsi="Times New Roman" w:cs="Times New Roman"/>
+          <w:sz w:val="24"/>
+          <w:szCs w:val="24"/>
+        </w:rPr>
+        <w:t xml:space="preserve"> genotypes, ethnic backgrounds, and environment</w:t>
+      </w:r>
+      <w:r>
+        <w:rPr>
+          <w:rFonts w:ascii="Times New Roman" w:hAnsi="Times New Roman" w:cs="Times New Roman"/>
+          <w:sz w:val="24"/>
+          <w:szCs w:val="24"/>
+        </w:rPr>
+        <w:t>al influences</w:t>
+      </w:r>
+      <w:r>
+        <w:rPr>
+          <w:rFonts w:ascii="Times New Roman" w:hAnsi="Times New Roman" w:cs="Times New Roman"/>
+          <w:sz w:val="24"/>
+          <w:szCs w:val="24"/>
+        </w:rPr>
+        <w:t xml:space="preserve"> are inherently varied, looking for causal relationships between inflammation</w:t>
+      </w:r>
+      <w:r>
+        <w:rPr>
+          <w:rFonts w:ascii="Times New Roman" w:hAnsi="Times New Roman" w:cs="Times New Roman"/>
+          <w:sz w:val="24"/>
+          <w:szCs w:val="24"/>
+        </w:rPr>
+        <w:t>,</w:t>
+      </w:r>
+      <w:r>
+        <w:rPr>
+          <w:rFonts w:ascii="Times New Roman" w:hAnsi="Times New Roman" w:cs="Times New Roman"/>
+          <w:sz w:val="24"/>
+          <w:szCs w:val="24"/>
+        </w:rPr>
+        <w:t xml:space="preserve"> patient traits</w:t>
+      </w:r>
+      <w:r>
+        <w:rPr>
+          <w:rFonts w:ascii="Times New Roman" w:hAnsi="Times New Roman" w:cs="Times New Roman"/>
+          <w:sz w:val="24"/>
+          <w:szCs w:val="24"/>
+        </w:rPr>
+        <w:t>, and CRCD</w:t>
+      </w:r>
+      <w:r>
+        <w:rPr>
+          <w:rFonts w:ascii="Times New Roman" w:hAnsi="Times New Roman" w:cs="Times New Roman"/>
+          <w:sz w:val="24"/>
+          <w:szCs w:val="24"/>
+        </w:rPr>
+        <w:t xml:space="preserve"> must be approached and interpreted tentatively. It is important to note, however, that this does not </w:t>
+      </w:r>
+      <w:r>
+        <w:rPr>
+          <w:rFonts w:ascii="Times New Roman" w:hAnsi="Times New Roman" w:cs="Times New Roman"/>
+          <w:sz w:val="24"/>
+          <w:szCs w:val="24"/>
+        </w:rPr>
+        <w:lastRenderedPageBreak/>
+        <w:t>indicate a lack of importance, as searching for patterns in inflammation, patient traits, and CRC</w:t>
       </w:r>
       <w:r>
         <w:rPr>
@@ -4796,16 +5301,376 @@
           <w:sz w:val="24"/>
           <w:szCs w:val="24"/>
         </w:rPr>
-        <w:t xml:space="preserve"> may distinguish vulnerable populations and drive </w:t>
-      </w:r>
-      <w:r>
-        <w:rPr>
-          <w:rFonts w:ascii="Times New Roman" w:hAnsi="Times New Roman" w:cs="Times New Roman"/>
-          <w:sz w:val="24"/>
-          <w:szCs w:val="24"/>
+        <w:t xml:space="preserve"> may distinguish vulnerable populations and drive interventions. Based on our current knowledge, one population that may be especially vulnerable is older cancer patients, as age is frequently correlated with both subjective and objective measures of CRC</w:t>
+      </w:r>
+      <w:r>
+        <w:rPr>
+          <w:rFonts w:ascii="Times New Roman" w:hAnsi="Times New Roman" w:cs="Times New Roman"/>
+          <w:sz w:val="24"/>
+          <w:szCs w:val="24"/>
+        </w:rPr>
+        <w:t>D</w:t>
+      </w:r>
+      <w:r>
+        <w:rPr>
+          <w:rFonts w:ascii="Times New Roman" w:hAnsi="Times New Roman" w:cs="Times New Roman"/>
+          <w:sz w:val="24"/>
+          <w:szCs w:val="24"/>
+        </w:rPr>
+        <w:t xml:space="preserve"> (Janelsins et al., 2022). This trend is not trivial, as Országhová and colleagues (2021) reported that age is one of the most established risk factors for CRC</w:t>
+      </w:r>
+      <w:r>
+        <w:rPr>
+          <w:rFonts w:ascii="Times New Roman" w:hAnsi="Times New Roman" w:cs="Times New Roman"/>
+          <w:sz w:val="24"/>
+          <w:szCs w:val="24"/>
+        </w:rPr>
+        <w:t>D</w:t>
+      </w:r>
+      <w:r>
+        <w:rPr>
+          <w:rFonts w:ascii="Times New Roman" w:hAnsi="Times New Roman" w:cs="Times New Roman"/>
+          <w:sz w:val="24"/>
+          <w:szCs w:val="24"/>
+        </w:rPr>
+        <w:t xml:space="preserve">. </w:t>
+      </w:r>
+      <w:r>
+        <w:rPr>
+          <w:rFonts w:ascii="Times New Roman" w:hAnsi="Times New Roman" w:cs="Times New Roman"/>
+          <w:sz w:val="24"/>
+          <w:szCs w:val="24"/>
+        </w:rPr>
+        <w:t>T</w:t>
+      </w:r>
+      <w:r>
+        <w:rPr>
+          <w:rFonts w:ascii="Times New Roman" w:hAnsi="Times New Roman" w:cs="Times New Roman"/>
+          <w:sz w:val="24"/>
+          <w:szCs w:val="24"/>
+        </w:rPr>
+        <w:t xml:space="preserve">his increased risk </w:t>
+      </w:r>
+      <w:r>
+        <w:rPr>
+          <w:rFonts w:ascii="Times New Roman" w:hAnsi="Times New Roman" w:cs="Times New Roman"/>
+          <w:sz w:val="24"/>
+          <w:szCs w:val="24"/>
+        </w:rPr>
+        <w:t>may be</w:t>
+      </w:r>
+      <w:r>
+        <w:rPr>
+          <w:rFonts w:ascii="Times New Roman" w:hAnsi="Times New Roman" w:cs="Times New Roman"/>
+          <w:sz w:val="24"/>
+          <w:szCs w:val="24"/>
+        </w:rPr>
+        <w:t xml:space="preserve"> due to higher levels of pro-inflammatory cytokines, as low-grade inflammation is frequently connected to the aging process (Michaud et al., 2013). There is also an added risk of comorbidity, as both age and inflammation are linked to other neurodegenerative disorders, such as Alzheimer’s disease (Mayo et al., 2021). </w:t>
+      </w:r>
+    </w:p>
+    <w:p>
+      <w:pPr>
+        <w:spacing w:after="0" w:line="480" w:lineRule="auto"/>
+        <w:ind w:firstLine="720"/>
+        <w:rPr>
+          <w:rFonts w:ascii="Times New Roman" w:hAnsi="Times New Roman" w:cs="Times New Roman"/>
+          <w:sz w:val="24"/>
+          <w:szCs w:val="24"/>
+        </w:rPr>
+      </w:pPr>
+      <w:r>
+        <w:rPr>
+          <w:rFonts w:ascii="Times New Roman" w:hAnsi="Times New Roman" w:cs="Times New Roman"/>
+          <w:sz w:val="24"/>
+          <w:szCs w:val="24"/>
+        </w:rPr>
+        <w:t xml:space="preserve">While there is less evidence </w:t>
+      </w:r>
+      <w:r>
+        <w:rPr>
+          <w:rFonts w:ascii="Times New Roman" w:hAnsi="Times New Roman" w:cs="Times New Roman"/>
+          <w:sz w:val="24"/>
+          <w:szCs w:val="24"/>
+        </w:rPr>
+        <w:t>indicating</w:t>
+      </w:r>
+      <w:r>
+        <w:rPr>
+          <w:rFonts w:ascii="Times New Roman" w:hAnsi="Times New Roman" w:cs="Times New Roman"/>
+          <w:sz w:val="24"/>
+          <w:szCs w:val="24"/>
+        </w:rPr>
+        <w:t xml:space="preserve"> that other patient traits, such as ethnicity or gender, would have vastly different levels of inflammatory markers, the potential for population differences should not be ignored. Firstly, this lack of previous evidence could be partially due to a severe underrepresentation of minorities in cancer and CRC</w:t>
+      </w:r>
+      <w:r>
+        <w:rPr>
+          <w:rFonts w:ascii="Times New Roman" w:hAnsi="Times New Roman" w:cs="Times New Roman"/>
+          <w:sz w:val="24"/>
+          <w:szCs w:val="24"/>
+        </w:rPr>
+        <w:t>D</w:t>
+      </w:r>
+      <w:r>
+        <w:rPr>
+          <w:rFonts w:ascii="Times New Roman" w:hAnsi="Times New Roman" w:cs="Times New Roman"/>
+          <w:sz w:val="24"/>
+          <w:szCs w:val="24"/>
+        </w:rPr>
+        <w:t xml:space="preserve"> studies (Kronenfeld et al., 2021). Disregarding the possibility of a minority-related difference in inflammation and CRC</w:t>
+      </w:r>
+      <w:r>
+        <w:rPr>
+          <w:rFonts w:ascii="Times New Roman" w:hAnsi="Times New Roman" w:cs="Times New Roman"/>
+          <w:sz w:val="24"/>
+          <w:szCs w:val="24"/>
+        </w:rPr>
+        <w:t>D</w:t>
+      </w:r>
+      <w:r>
+        <w:rPr>
+          <w:rFonts w:ascii="Times New Roman" w:hAnsi="Times New Roman" w:cs="Times New Roman"/>
+          <w:sz w:val="24"/>
+          <w:szCs w:val="24"/>
+        </w:rPr>
+        <w:t xml:space="preserve"> could further inflate healthcare disparities. Secondly, as inflammation may be serving as a mediator in CRC</w:t>
+      </w:r>
+      <w:r>
+        <w:rPr>
+          <w:rFonts w:ascii="Times New Roman" w:hAnsi="Times New Roman" w:cs="Times New Roman"/>
+          <w:sz w:val="24"/>
+          <w:szCs w:val="24"/>
+        </w:rPr>
+        <w:t>D</w:t>
+      </w:r>
+      <w:r>
+        <w:rPr>
+          <w:rFonts w:ascii="Times New Roman" w:hAnsi="Times New Roman" w:cs="Times New Roman"/>
+          <w:sz w:val="24"/>
+          <w:szCs w:val="24"/>
+        </w:rPr>
+        <w:t>, we need to consider what factors can impact inflammation, especially factors that may be different between populations.</w:t>
+      </w:r>
+      <w:r>
+        <w:rPr>
+          <w:rFonts w:ascii="Times New Roman" w:hAnsi="Times New Roman" w:cs="Times New Roman"/>
+          <w:sz w:val="24"/>
+          <w:szCs w:val="24"/>
+        </w:rPr>
+        <w:t xml:space="preserve"> </w:t>
+      </w:r>
+      <w:r>
+        <w:rPr>
+          <w:rFonts w:ascii="Times New Roman" w:hAnsi="Times New Roman" w:cs="Times New Roman"/>
+          <w:sz w:val="24"/>
+          <w:szCs w:val="24"/>
+        </w:rPr>
+        <w:t xml:space="preserve">Thus, future research </w:t>
+      </w:r>
+      <w:r>
+        <w:rPr>
+          <w:rFonts w:ascii="Times New Roman" w:hAnsi="Times New Roman" w:cs="Times New Roman"/>
+          <w:sz w:val="24"/>
+          <w:szCs w:val="24"/>
+        </w:rPr>
+        <w:t>is needed to address differences in genetic predispositions for inflammation,</w:t>
+      </w:r>
+      <w:r>
+        <w:rPr>
+          <w:rFonts w:ascii="Times New Roman" w:hAnsi="Times New Roman" w:cs="Times New Roman"/>
+          <w:sz w:val="24"/>
+          <w:szCs w:val="24"/>
+        </w:rPr>
+        <w:t xml:space="preserve"> diet, exercise, hormones, healthcare access, sleep quality, and cognitive reserve.</w:t>
+      </w:r>
+    </w:p>
+    <w:p>
+      <w:pPr>
+        <w:spacing w:after="0" w:line="480" w:lineRule="auto"/>
+        <w:rPr>
+          <w:rFonts w:ascii="Times New Roman" w:eastAsia="Times New Roman" w:hAnsi="Times New Roman" w:cs="Times New Roman"/>
+          <w:b/>
+          <w:bCs/>
+          <w:kern w:val="0"/>
+          <w:sz w:val="24"/>
+          <w:szCs w:val="24"/>
+          <w14:ligatures w14:val="none"/>
+        </w:rPr>
+      </w:pPr>
+      <w:r>
+        <w:rPr>
+          <w:rFonts w:ascii="Times New Roman" w:eastAsia="Times New Roman" w:hAnsi="Times New Roman" w:cs="Times New Roman"/>
+          <w:b/>
+          <w:bCs/>
+          <w:kern w:val="0"/>
+          <w:sz w:val="24"/>
+          <w:szCs w:val="24"/>
+          <w14:ligatures w14:val="none"/>
+        </w:rPr>
+        <w:t xml:space="preserve">Cancer </w:t>
+      </w:r>
+      <w:r>
+        <w:rPr>
+          <w:rFonts w:ascii="Times New Roman" w:eastAsia="Times New Roman" w:hAnsi="Times New Roman" w:cs="Times New Roman"/>
+          <w:b/>
+          <w:bCs/>
+          <w:kern w:val="0"/>
+          <w:sz w:val="24"/>
+          <w:szCs w:val="24"/>
+          <w14:ligatures w14:val="none"/>
+        </w:rPr>
+        <w:t xml:space="preserve">and </w:t>
+      </w:r>
+      <w:r>
+        <w:rPr>
+          <w:rFonts w:ascii="Times New Roman" w:eastAsia="Times New Roman" w:hAnsi="Times New Roman" w:cs="Times New Roman"/>
+          <w:b/>
+          <w:bCs/>
+          <w:kern w:val="0"/>
+          <w:sz w:val="24"/>
+          <w:szCs w:val="24"/>
+          <w14:ligatures w14:val="none"/>
+        </w:rPr>
+        <w:t>Stress</w:t>
+      </w:r>
+    </w:p>
+    <w:p>
+      <w:pPr>
+        <w:spacing w:after="0" w:line="480" w:lineRule="auto"/>
+        <w:ind w:firstLine="720"/>
+        <w:rPr>
+          <w:rFonts w:ascii="Times New Roman" w:hAnsi="Times New Roman" w:cs="Times New Roman"/>
+          <w:sz w:val="24"/>
+          <w:szCs w:val="24"/>
+        </w:rPr>
+      </w:pPr>
+      <w:r>
+        <w:rPr>
+          <w:rFonts w:ascii="Times New Roman" w:eastAsia="Times New Roman" w:hAnsi="Times New Roman" w:cs="Times New Roman"/>
+          <w:bCs/>
+          <w:kern w:val="0"/>
+          <w:sz w:val="24"/>
+          <w:szCs w:val="24"/>
+          <w:lang w:val="en"/>
+          <w14:ligatures w14:val="none"/>
+        </w:rPr>
+        <w:t xml:space="preserve">While inflammation has been at the forefront of potential underlying mechanisms that drive CRCD, it is not the only piece of the puzzle. There is an additional component that straddles the line of biological mechanisms and mental experiences, that is deeply connected to </w:t>
+      </w:r>
+      <w:r>
+        <w:rPr>
+          <w:rFonts w:ascii="Times New Roman" w:eastAsia="Times New Roman" w:hAnsi="Times New Roman" w:cs="Times New Roman"/>
+          <w:bCs/>
+          <w:kern w:val="0"/>
+          <w:sz w:val="24"/>
+          <w:szCs w:val="24"/>
+          <w:lang w:val="en"/>
+          <w14:ligatures w14:val="none"/>
         </w:rPr>
         <w:lastRenderedPageBreak/>
-        <w:t>interventions. Based on our current knowledge, one population that may be especially vulnerable is older cancer patients, as age is frequently correlated with both subjective and objective measures of CRC</w:t>
+        <w:t xml:space="preserve">the inflammatory response – stress. </w:t>
+      </w:r>
+      <w:r>
+        <w:rPr>
+          <w:rFonts w:ascii="Times New Roman" w:hAnsi="Times New Roman" w:cs="Times New Roman"/>
+          <w:sz w:val="24"/>
+          <w:szCs w:val="24"/>
+        </w:rPr>
+        <w:t>Quite understandably, being diagnosed with cancer and receiving treatment can be an extremely stressful experience.</w:t>
+      </w:r>
+      <w:r>
+        <w:rPr>
+          <w:rFonts w:ascii="Times New Roman" w:hAnsi="Times New Roman" w:cs="Times New Roman"/>
+          <w:sz w:val="24"/>
+          <w:szCs w:val="24"/>
+        </w:rPr>
+        <w:t xml:space="preserve"> The stress caused by cancer has been linked with anxiety, lack of sleep, and worse health outcomes (Cheung et al., 2012).</w:t>
+      </w:r>
+      <w:r>
+        <w:rPr>
+          <w:rFonts w:ascii="Times New Roman" w:hAnsi="Times New Roman" w:cs="Times New Roman"/>
+          <w:sz w:val="24"/>
+          <w:szCs w:val="24"/>
+        </w:rPr>
+        <w:t xml:space="preserve"> On the flip side, </w:t>
+      </w:r>
+      <w:r>
+        <w:rPr>
+          <w:rFonts w:ascii="Times New Roman" w:hAnsi="Times New Roman" w:cs="Times New Roman"/>
+          <w:sz w:val="24"/>
+          <w:szCs w:val="24"/>
+        </w:rPr>
+        <w:t xml:space="preserve">stress, especially </w:t>
+      </w:r>
+      <w:r>
+        <w:rPr>
+          <w:rFonts w:ascii="Times New Roman" w:hAnsi="Times New Roman" w:cs="Times New Roman"/>
+          <w:sz w:val="24"/>
+          <w:szCs w:val="24"/>
+        </w:rPr>
+        <w:t>chronic stress</w:t>
+      </w:r>
+      <w:r>
+        <w:rPr>
+          <w:rFonts w:ascii="Times New Roman" w:hAnsi="Times New Roman" w:cs="Times New Roman"/>
+          <w:sz w:val="24"/>
+          <w:szCs w:val="24"/>
+        </w:rPr>
+        <w:t>,</w:t>
+      </w:r>
+      <w:r>
+        <w:rPr>
+          <w:rFonts w:ascii="Times New Roman" w:hAnsi="Times New Roman" w:cs="Times New Roman"/>
+          <w:sz w:val="24"/>
+          <w:szCs w:val="24"/>
+        </w:rPr>
+        <w:t xml:space="preserve"> has been linked with</w:t>
+      </w:r>
+      <w:r>
+        <w:rPr>
+          <w:rFonts w:ascii="Times New Roman" w:hAnsi="Times New Roman" w:cs="Times New Roman"/>
+          <w:sz w:val="24"/>
+          <w:szCs w:val="24"/>
+        </w:rPr>
+        <w:t xml:space="preserve"> cancer development</w:t>
+      </w:r>
+      <w:r>
+        <w:rPr>
+          <w:rFonts w:ascii="Times New Roman" w:hAnsi="Times New Roman" w:cs="Times New Roman"/>
+          <w:sz w:val="24"/>
+          <w:szCs w:val="24"/>
+        </w:rPr>
+        <w:t xml:space="preserve"> </w:t>
+      </w:r>
+      <w:r>
+        <w:rPr>
+          <w:rFonts w:ascii="Times New Roman" w:hAnsi="Times New Roman" w:cs="Times New Roman"/>
+          <w:sz w:val="24"/>
+          <w:szCs w:val="24"/>
+        </w:rPr>
+        <w:t>(</w:t>
+      </w:r>
+      <w:r>
+        <w:rPr>
+          <w:rFonts w:ascii="Times New Roman" w:hAnsi="Times New Roman" w:cs="Times New Roman"/>
+          <w:sz w:val="24"/>
+          <w:szCs w:val="24"/>
+        </w:rPr>
+        <w:t>tumorigenesis</w:t>
+      </w:r>
+      <w:r>
+        <w:rPr>
+          <w:rFonts w:ascii="Times New Roman" w:hAnsi="Times New Roman" w:cs="Times New Roman"/>
+          <w:sz w:val="24"/>
+          <w:szCs w:val="24"/>
+        </w:rPr>
+        <w:t>)</w:t>
+      </w:r>
+      <w:r>
+        <w:rPr>
+          <w:rFonts w:ascii="Times New Roman" w:hAnsi="Times New Roman" w:cs="Times New Roman"/>
+          <w:sz w:val="24"/>
+          <w:szCs w:val="24"/>
+        </w:rPr>
+        <w:t>, tumor malignancy, and cancer progression, creating a dangerous cycle between stress and cancer (Dai et al., 2020; Moreno-Smith et al., 2010). In addition to directly impacting cancer development (and the CRC</w:t>
       </w:r>
       <w:r>
         <w:rPr>
@@ -4821,7 +5686,7 @@
           <w:sz w:val="24"/>
           <w:szCs w:val="24"/>
         </w:rPr>
-        <w:t xml:space="preserve"> (Janelsins et al., 2022). This trend is not trivial, as Országhová and colleagues (2021) reported that age is one of the most established risk factors for CRC</w:t>
+        <w:t xml:space="preserve"> severity associated with the cancer itself) stress has been shown to exacerbate CRC</w:t>
       </w:r>
       <w:r>
         <w:rPr>
@@ -4837,406 +5702,55 @@
           <w:sz w:val="24"/>
           <w:szCs w:val="24"/>
         </w:rPr>
+        <w:t xml:space="preserve"> symptoms. For example, in a study on pre-treatment breast cancer patients, Aspelund et al. (2024) reported that stress</w:t>
+      </w:r>
+      <w:r>
+        <w:rPr>
+          <w:rFonts w:ascii="Times New Roman" w:hAnsi="Times New Roman" w:cs="Times New Roman"/>
+          <w:sz w:val="24"/>
+          <w:szCs w:val="24"/>
+        </w:rPr>
+        <w:t xml:space="preserve"> was a</w:t>
+      </w:r>
+      <w:r>
+        <w:rPr>
+          <w:rFonts w:ascii="Times New Roman" w:hAnsi="Times New Roman" w:cs="Times New Roman"/>
+          <w:sz w:val="24"/>
+          <w:szCs w:val="24"/>
+        </w:rPr>
+        <w:t xml:space="preserve"> significant predict</w:t>
+      </w:r>
+      <w:r>
+        <w:rPr>
+          <w:rFonts w:ascii="Times New Roman" w:hAnsi="Times New Roman" w:cs="Times New Roman"/>
+          <w:sz w:val="24"/>
+          <w:szCs w:val="24"/>
+        </w:rPr>
+        <w:t>or of</w:t>
+      </w:r>
+      <w:r>
+        <w:rPr>
+          <w:rFonts w:ascii="Times New Roman" w:hAnsi="Times New Roman" w:cs="Times New Roman"/>
+          <w:sz w:val="24"/>
+          <w:szCs w:val="24"/>
+        </w:rPr>
+        <w:t xml:space="preserve"> CRC</w:t>
+      </w:r>
+      <w:r>
+        <w:rPr>
+          <w:rFonts w:ascii="Times New Roman" w:hAnsi="Times New Roman" w:cs="Times New Roman"/>
+          <w:sz w:val="24"/>
+          <w:szCs w:val="24"/>
+        </w:rPr>
+        <w:t>D</w:t>
+      </w:r>
+      <w:r>
+        <w:rPr>
+          <w:rFonts w:ascii="Times New Roman" w:hAnsi="Times New Roman" w:cs="Times New Roman"/>
+          <w:sz w:val="24"/>
+          <w:szCs w:val="24"/>
+        </w:rPr>
         <w:t xml:space="preserve">. </w:t>
-      </w:r>
-      <w:r>
-        <w:rPr>
-          <w:rFonts w:ascii="Times New Roman" w:hAnsi="Times New Roman" w:cs="Times New Roman"/>
-          <w:sz w:val="24"/>
-          <w:szCs w:val="24"/>
-        </w:rPr>
-        <w:t>T</w:t>
-      </w:r>
-      <w:r>
-        <w:rPr>
-          <w:rFonts w:ascii="Times New Roman" w:hAnsi="Times New Roman" w:cs="Times New Roman"/>
-          <w:sz w:val="24"/>
-          <w:szCs w:val="24"/>
-        </w:rPr>
-        <w:t xml:space="preserve">his increased risk </w:t>
-      </w:r>
-      <w:r>
-        <w:rPr>
-          <w:rFonts w:ascii="Times New Roman" w:hAnsi="Times New Roman" w:cs="Times New Roman"/>
-          <w:sz w:val="24"/>
-          <w:szCs w:val="24"/>
-        </w:rPr>
-        <w:t>may be</w:t>
-      </w:r>
-      <w:r>
-        <w:rPr>
-          <w:rFonts w:ascii="Times New Roman" w:hAnsi="Times New Roman" w:cs="Times New Roman"/>
-          <w:sz w:val="24"/>
-          <w:szCs w:val="24"/>
-        </w:rPr>
-        <w:t xml:space="preserve"> due to higher levels of pro-inflammatory cytokines, as low-grade inflammation is frequently connected to the aging process (Michaud et al., 2013). There is also an added risk of comorbidity, as both age and inflammation are linked to other neurodegenerative disorders, such as Alzheimer’s disease (Mayo et al., 2021). </w:t>
-      </w:r>
-    </w:p>
-    <w:p>
-      <w:pPr>
-        <w:spacing w:after="0" w:line="480" w:lineRule="auto"/>
-        <w:ind w:firstLine="720"/>
-        <w:rPr>
-          <w:rFonts w:ascii="Times New Roman" w:hAnsi="Times New Roman" w:cs="Times New Roman"/>
-          <w:sz w:val="24"/>
-          <w:szCs w:val="24"/>
-        </w:rPr>
-      </w:pPr>
-      <w:r>
-        <w:rPr>
-          <w:rFonts w:ascii="Times New Roman" w:hAnsi="Times New Roman" w:cs="Times New Roman"/>
-          <w:sz w:val="24"/>
-          <w:szCs w:val="24"/>
-        </w:rPr>
-        <w:t xml:space="preserve">While there is less evidence </w:t>
-      </w:r>
-      <w:r>
-        <w:rPr>
-          <w:rFonts w:ascii="Times New Roman" w:hAnsi="Times New Roman" w:cs="Times New Roman"/>
-          <w:sz w:val="24"/>
-          <w:szCs w:val="24"/>
-        </w:rPr>
-        <w:t>indicating</w:t>
-      </w:r>
-      <w:r>
-        <w:rPr>
-          <w:rFonts w:ascii="Times New Roman" w:hAnsi="Times New Roman" w:cs="Times New Roman"/>
-          <w:sz w:val="24"/>
-          <w:szCs w:val="24"/>
-        </w:rPr>
-        <w:t xml:space="preserve"> that other patient traits, such as ethnicity or gender, would have vastly different levels of inflammatory markers, the potential for population differences should not be ignored. Firstly, this lack of previous evidence could be partially due to a severe underrepresentation of minorities in cancer and CRC</w:t>
-      </w:r>
-      <w:r>
-        <w:rPr>
-          <w:rFonts w:ascii="Times New Roman" w:hAnsi="Times New Roman" w:cs="Times New Roman"/>
-          <w:sz w:val="24"/>
-          <w:szCs w:val="24"/>
-        </w:rPr>
-        <w:t>D</w:t>
-      </w:r>
-      <w:r>
-        <w:rPr>
-          <w:rFonts w:ascii="Times New Roman" w:hAnsi="Times New Roman" w:cs="Times New Roman"/>
-          <w:sz w:val="24"/>
-          <w:szCs w:val="24"/>
-        </w:rPr>
-        <w:t xml:space="preserve"> studies (Kronenfeld et al., 2021). Disregarding the possibility of a minority-related difference in inflammation and CRC</w:t>
-      </w:r>
-      <w:r>
-        <w:rPr>
-          <w:rFonts w:ascii="Times New Roman" w:hAnsi="Times New Roman" w:cs="Times New Roman"/>
-          <w:sz w:val="24"/>
-          <w:szCs w:val="24"/>
-        </w:rPr>
-        <w:t>D</w:t>
-      </w:r>
-      <w:r>
-        <w:rPr>
-          <w:rFonts w:ascii="Times New Roman" w:hAnsi="Times New Roman" w:cs="Times New Roman"/>
-          <w:sz w:val="24"/>
-          <w:szCs w:val="24"/>
-        </w:rPr>
-        <w:t xml:space="preserve"> could further inflate healthcare disparities. Secondly, as inflammation may be serving as a mediator in CRC</w:t>
-      </w:r>
-      <w:r>
-        <w:rPr>
-          <w:rFonts w:ascii="Times New Roman" w:hAnsi="Times New Roman" w:cs="Times New Roman"/>
-          <w:sz w:val="24"/>
-          <w:szCs w:val="24"/>
-        </w:rPr>
-        <w:t>D</w:t>
-      </w:r>
-      <w:r>
-        <w:rPr>
-          <w:rFonts w:ascii="Times New Roman" w:hAnsi="Times New Roman" w:cs="Times New Roman"/>
-          <w:sz w:val="24"/>
-          <w:szCs w:val="24"/>
-        </w:rPr>
-        <w:t>, we need to consider what factors can impact inflammation, especially factors that may be different between populations.</w:t>
-      </w:r>
-      <w:r>
-        <w:rPr>
-          <w:rFonts w:ascii="Times New Roman" w:hAnsi="Times New Roman" w:cs="Times New Roman"/>
-          <w:sz w:val="24"/>
-          <w:szCs w:val="24"/>
-        </w:rPr>
-        <w:t xml:space="preserve"> </w:t>
-      </w:r>
-      <w:r>
-        <w:rPr>
-          <w:rFonts w:ascii="Times New Roman" w:hAnsi="Times New Roman" w:cs="Times New Roman"/>
-          <w:sz w:val="24"/>
-          <w:szCs w:val="24"/>
-        </w:rPr>
-        <w:t xml:space="preserve">Thus, future research </w:t>
-      </w:r>
-      <w:r>
-        <w:rPr>
-          <w:rFonts w:ascii="Times New Roman" w:hAnsi="Times New Roman" w:cs="Times New Roman"/>
-          <w:sz w:val="24"/>
-          <w:szCs w:val="24"/>
-        </w:rPr>
-        <w:t>is needed to address differences in genetic predispositions for inflammation,</w:t>
-      </w:r>
-      <w:r>
-        <w:rPr>
-          <w:rFonts w:ascii="Times New Roman" w:hAnsi="Times New Roman" w:cs="Times New Roman"/>
-          <w:sz w:val="24"/>
-          <w:szCs w:val="24"/>
-        </w:rPr>
-        <w:t xml:space="preserve"> diet, exercise, hormones, healthcare access, sleep quality, and cognitive reserve.</w:t>
-      </w:r>
-    </w:p>
-    <w:p>
-      <w:pPr>
-        <w:spacing w:after="0" w:line="480" w:lineRule="auto"/>
-        <w:rPr>
-          <w:rFonts w:ascii="Times New Roman" w:eastAsia="Times New Roman" w:hAnsi="Times New Roman" w:cs="Times New Roman"/>
-          <w:b/>
-          <w:bCs/>
-          <w:kern w:val="0"/>
-          <w:sz w:val="24"/>
-          <w:szCs w:val="24"/>
-          <w14:ligatures w14:val="none"/>
-        </w:rPr>
-      </w:pPr>
-      <w:r>
-        <w:rPr>
-          <w:rFonts w:ascii="Times New Roman" w:eastAsia="Times New Roman" w:hAnsi="Times New Roman" w:cs="Times New Roman"/>
-          <w:b/>
-          <w:bCs/>
-          <w:kern w:val="0"/>
-          <w:sz w:val="24"/>
-          <w:szCs w:val="24"/>
-          <w14:ligatures w14:val="none"/>
-        </w:rPr>
-        <w:t xml:space="preserve">Cancer </w:t>
-      </w:r>
-      <w:r>
-        <w:rPr>
-          <w:rFonts w:ascii="Times New Roman" w:eastAsia="Times New Roman" w:hAnsi="Times New Roman" w:cs="Times New Roman"/>
-          <w:b/>
-          <w:bCs/>
-          <w:kern w:val="0"/>
-          <w:sz w:val="24"/>
-          <w:szCs w:val="24"/>
-          <w14:ligatures w14:val="none"/>
-        </w:rPr>
-        <w:t xml:space="preserve">and </w:t>
-      </w:r>
-      <w:r>
-        <w:rPr>
-          <w:rFonts w:ascii="Times New Roman" w:eastAsia="Times New Roman" w:hAnsi="Times New Roman" w:cs="Times New Roman"/>
-          <w:b/>
-          <w:bCs/>
-          <w:kern w:val="0"/>
-          <w:sz w:val="24"/>
-          <w:szCs w:val="24"/>
-          <w14:ligatures w14:val="none"/>
-        </w:rPr>
-        <w:t>Stress</w:t>
-      </w:r>
-    </w:p>
-    <w:p>
-      <w:pPr>
-        <w:spacing w:after="0" w:line="480" w:lineRule="auto"/>
-        <w:ind w:firstLine="720"/>
-        <w:rPr>
-          <w:rFonts w:ascii="Times New Roman" w:hAnsi="Times New Roman" w:cs="Times New Roman"/>
-          <w:sz w:val="24"/>
-          <w:szCs w:val="24"/>
-        </w:rPr>
-      </w:pPr>
-      <w:r>
-        <w:rPr>
-          <w:rFonts w:ascii="Times New Roman" w:eastAsia="Times New Roman" w:hAnsi="Times New Roman" w:cs="Times New Roman"/>
-          <w:bCs/>
-          <w:kern w:val="0"/>
-          <w:sz w:val="24"/>
-          <w:szCs w:val="24"/>
-          <w:lang w:val="en"/>
-          <w14:ligatures w14:val="none"/>
-        </w:rPr>
-        <w:t xml:space="preserve">While inflammation has been at the forefront of potential underlying mechanisms that drive CRCD, it is not the only piece of the puzzle. There is an additional component that straddles the line of biological mechanisms and mental experiences, that is deeply connected to the inflammatory response – stress. </w:t>
-      </w:r>
-      <w:r>
-        <w:rPr>
-          <w:rFonts w:ascii="Times New Roman" w:hAnsi="Times New Roman" w:cs="Times New Roman"/>
-          <w:sz w:val="24"/>
-          <w:szCs w:val="24"/>
-        </w:rPr>
-        <w:t xml:space="preserve">Quite understandably, being diagnosed with cancer and </w:t>
-      </w:r>
-      <w:r>
-        <w:rPr>
-          <w:rFonts w:ascii="Times New Roman" w:hAnsi="Times New Roman" w:cs="Times New Roman"/>
-          <w:sz w:val="24"/>
-          <w:szCs w:val="24"/>
-        </w:rPr>
-        <w:lastRenderedPageBreak/>
-        <w:t>receiving treatment can be an extremely stressful experience.</w:t>
-      </w:r>
-      <w:r>
-        <w:rPr>
-          <w:rFonts w:ascii="Times New Roman" w:hAnsi="Times New Roman" w:cs="Times New Roman"/>
-          <w:sz w:val="24"/>
-          <w:szCs w:val="24"/>
-        </w:rPr>
-        <w:t xml:space="preserve"> The stress caused by cancer has been linked with anxiety, lack of sleep, and worse health outcomes (Cheung et al., 2012).</w:t>
-      </w:r>
-      <w:r>
-        <w:rPr>
-          <w:rFonts w:ascii="Times New Roman" w:hAnsi="Times New Roman" w:cs="Times New Roman"/>
-          <w:sz w:val="24"/>
-          <w:szCs w:val="24"/>
-        </w:rPr>
-        <w:t xml:space="preserve"> On the flip side, </w:t>
-      </w:r>
-      <w:r>
-        <w:rPr>
-          <w:rFonts w:ascii="Times New Roman" w:hAnsi="Times New Roman" w:cs="Times New Roman"/>
-          <w:sz w:val="24"/>
-          <w:szCs w:val="24"/>
-        </w:rPr>
-        <w:t xml:space="preserve">stress, especially </w:t>
-      </w:r>
-      <w:r>
-        <w:rPr>
-          <w:rFonts w:ascii="Times New Roman" w:hAnsi="Times New Roman" w:cs="Times New Roman"/>
-          <w:sz w:val="24"/>
-          <w:szCs w:val="24"/>
-        </w:rPr>
-        <w:t>chronic stress</w:t>
-      </w:r>
-      <w:r>
-        <w:rPr>
-          <w:rFonts w:ascii="Times New Roman" w:hAnsi="Times New Roman" w:cs="Times New Roman"/>
-          <w:sz w:val="24"/>
-          <w:szCs w:val="24"/>
-        </w:rPr>
-        <w:t>,</w:t>
-      </w:r>
-      <w:r>
-        <w:rPr>
-          <w:rFonts w:ascii="Times New Roman" w:hAnsi="Times New Roman" w:cs="Times New Roman"/>
-          <w:sz w:val="24"/>
-          <w:szCs w:val="24"/>
-        </w:rPr>
-        <w:t xml:space="preserve"> has been linked with</w:t>
-      </w:r>
-      <w:r>
-        <w:rPr>
-          <w:rFonts w:ascii="Times New Roman" w:hAnsi="Times New Roman" w:cs="Times New Roman"/>
-          <w:sz w:val="24"/>
-          <w:szCs w:val="24"/>
-        </w:rPr>
-        <w:t xml:space="preserve"> cancer development</w:t>
-      </w:r>
-      <w:r>
-        <w:rPr>
-          <w:rFonts w:ascii="Times New Roman" w:hAnsi="Times New Roman" w:cs="Times New Roman"/>
-          <w:sz w:val="24"/>
-          <w:szCs w:val="24"/>
-        </w:rPr>
-        <w:t xml:space="preserve"> </w:t>
-      </w:r>
-      <w:r>
-        <w:rPr>
-          <w:rFonts w:ascii="Times New Roman" w:hAnsi="Times New Roman" w:cs="Times New Roman"/>
-          <w:sz w:val="24"/>
-          <w:szCs w:val="24"/>
-        </w:rPr>
-        <w:t>(</w:t>
-      </w:r>
-      <w:r>
-        <w:rPr>
-          <w:rFonts w:ascii="Times New Roman" w:hAnsi="Times New Roman" w:cs="Times New Roman"/>
-          <w:sz w:val="24"/>
-          <w:szCs w:val="24"/>
-        </w:rPr>
-        <w:t>tumorigenesis</w:t>
-      </w:r>
-      <w:r>
-        <w:rPr>
-          <w:rFonts w:ascii="Times New Roman" w:hAnsi="Times New Roman" w:cs="Times New Roman"/>
-          <w:sz w:val="24"/>
-          <w:szCs w:val="24"/>
-        </w:rPr>
-        <w:t>)</w:t>
-      </w:r>
-      <w:r>
-        <w:rPr>
-          <w:rFonts w:ascii="Times New Roman" w:hAnsi="Times New Roman" w:cs="Times New Roman"/>
-          <w:sz w:val="24"/>
-          <w:szCs w:val="24"/>
-        </w:rPr>
-        <w:t>, tumor malignancy, and cancer progression, creating a dangerous cycle between stress and cancer (Dai et al., 2020; Moreno-Smith et al., 2010). In addition to directly impacting cancer development (and the CRC</w:t>
-      </w:r>
-      <w:r>
-        <w:rPr>
-          <w:rFonts w:ascii="Times New Roman" w:hAnsi="Times New Roman" w:cs="Times New Roman"/>
-          <w:sz w:val="24"/>
-          <w:szCs w:val="24"/>
-        </w:rPr>
-        <w:t>D</w:t>
-      </w:r>
-      <w:r>
-        <w:rPr>
-          <w:rFonts w:ascii="Times New Roman" w:hAnsi="Times New Roman" w:cs="Times New Roman"/>
-          <w:sz w:val="24"/>
-          <w:szCs w:val="24"/>
-        </w:rPr>
-        <w:t xml:space="preserve"> severity associated with the cancer itself) stress has been shown to exacerbate CRC</w:t>
-      </w:r>
-      <w:r>
-        <w:rPr>
-          <w:rFonts w:ascii="Times New Roman" w:hAnsi="Times New Roman" w:cs="Times New Roman"/>
-          <w:sz w:val="24"/>
-          <w:szCs w:val="24"/>
-        </w:rPr>
-        <w:t>D</w:t>
-      </w:r>
-      <w:r>
-        <w:rPr>
-          <w:rFonts w:ascii="Times New Roman" w:hAnsi="Times New Roman" w:cs="Times New Roman"/>
-          <w:sz w:val="24"/>
-          <w:szCs w:val="24"/>
-        </w:rPr>
-        <w:t xml:space="preserve"> symptoms. For example, in a study on pre-treatment breast cancer patients, Aspelund et al. (2024) reported that stress significantly predicted CRC</w:t>
-      </w:r>
-      <w:r>
-        <w:rPr>
-          <w:rFonts w:ascii="Times New Roman" w:hAnsi="Times New Roman" w:cs="Times New Roman"/>
-          <w:sz w:val="24"/>
-          <w:szCs w:val="24"/>
-        </w:rPr>
-        <w:t>D</w:t>
-      </w:r>
-      <w:r>
-        <w:rPr>
-          <w:rFonts w:ascii="Times New Roman" w:hAnsi="Times New Roman" w:cs="Times New Roman"/>
-          <w:sz w:val="24"/>
-          <w:szCs w:val="24"/>
-        </w:rPr>
-        <w:t xml:space="preserve"> (β = -0.52, </w:t>
-      </w:r>
-      <w:r>
-        <w:rPr>
-          <w:rFonts w:ascii="Times New Roman" w:hAnsi="Times New Roman" w:cs="Times New Roman"/>
-          <w:i/>
-          <w:iCs/>
-          <w:sz w:val="24"/>
-          <w:szCs w:val="24"/>
-        </w:rPr>
-        <w:t>p</w:t>
-      </w:r>
-      <w:r>
-        <w:rPr>
-          <w:rFonts w:ascii="Times New Roman" w:hAnsi="Times New Roman" w:cs="Times New Roman"/>
-          <w:sz w:val="24"/>
-          <w:szCs w:val="24"/>
-        </w:rPr>
-        <w:t xml:space="preserve"> = 0.049). </w:t>
       </w:r>
       <w:r>
         <w:rPr>
@@ -5318,7 +5832,7 @@
                     </pic:cNvPicPr>
                   </pic:nvPicPr>
                   <pic:blipFill rotWithShape="1">
-                    <a:blip r:embed="rId6">
+                    <a:blip r:embed="rId8">
                       <a:extLst>
                         <a:ext uri="{28A0092B-C50C-407E-A947-70E740481C1C}">
                           <a14:useLocalDpi xmlns:a14="http://schemas.microsoft.com/office/drawing/2010/main" val="0"/>
@@ -5387,7 +5901,16 @@
           <w:sz w:val="24"/>
           <w:szCs w:val="24"/>
         </w:rPr>
-        <w:t xml:space="preserve"> (DSM-IV), as illnesses, such as cancer, were recognized as preceptors of posttraumatic stress disorder (PTSD; French-Rosas et al., 2011). With a clinical threshold for evaluating cancer-related stress, researchers could compare CRC</w:t>
+        <w:t xml:space="preserve"> (DSM-IV), as illnesses, such as cancer, were recognized as preceptors of posttraumatic stress disorder (PTSD; French-Rosas et al., 2011). With a clinical threshold for evaluating cancer-</w:t>
+      </w:r>
+      <w:r>
+        <w:rPr>
+          <w:rFonts w:ascii="Times New Roman" w:hAnsi="Times New Roman" w:cs="Times New Roman"/>
+          <w:sz w:val="24"/>
+          <w:szCs w:val="24"/>
+        </w:rPr>
+        <w:lastRenderedPageBreak/>
+        <w:t>related stress, researchers could compare CRC</w:t>
       </w:r>
       <w:r>
         <w:rPr>
@@ -5403,34 +5926,7 @@
           <w:sz w:val="24"/>
           <w:szCs w:val="24"/>
         </w:rPr>
-        <w:t xml:space="preserve"> across sub-groups of cancer patients. Hermelink </w:t>
-      </w:r>
-      <w:r>
-        <w:rPr>
-          <w:rFonts w:ascii="Times New Roman" w:hAnsi="Times New Roman" w:cs="Times New Roman"/>
-          <w:sz w:val="24"/>
-          <w:szCs w:val="24"/>
-        </w:rPr>
-        <w:lastRenderedPageBreak/>
-        <w:t xml:space="preserve">and colleagues (2015) utilized these standards to assess the impact of cancer-related PTSD on error scores from a series of computerized attention tasks and found that PTSD symptoms significantly predicted error scores (β = 0.27, </w:t>
-      </w:r>
-      <w:r>
-        <w:rPr>
-          <w:rFonts w:ascii="Times New Roman" w:hAnsi="Times New Roman" w:cs="Times New Roman"/>
-          <w:i/>
-          <w:iCs/>
-          <w:sz w:val="24"/>
-          <w:szCs w:val="24"/>
-        </w:rPr>
-        <w:t>p</w:t>
-      </w:r>
-      <w:r>
-        <w:rPr>
-          <w:rFonts w:ascii="Times New Roman" w:hAnsi="Times New Roman" w:cs="Times New Roman"/>
-          <w:sz w:val="24"/>
-          <w:szCs w:val="24"/>
-        </w:rPr>
-        <w:t xml:space="preserve"> = 0.004). In 2017, the authors completed a follow-up study that re-evaluated PTSD and CRC</w:t>
+        <w:t xml:space="preserve"> across sub-groups of cancer patients. Hermelink and colleagues (2015) utilized these standards to assess the impact of cancer-related PTSD on error scores from a series of computerized attention tasks and found that PTSD symptoms significantly predicted error scores. In 2017, the authors completed a follow-up study that re-evaluated PTSD and CRC</w:t>
       </w:r>
       <w:r>
         <w:rPr>
@@ -5478,7 +5974,23 @@
           <w:sz w:val="24"/>
           <w:szCs w:val="24"/>
         </w:rPr>
-        <w:t>, but in exploratory nonparametric bivariate analyses, there were significant correlations between PTSD and attention errors at both Time 2 and Time 3. While the authors did not go into detail on their exploratory analyses, their results do raise interest in an important, but not linear, relationship between stress and CRC</w:t>
+        <w:t xml:space="preserve">, but in exploratory nonparametric bivariate analyses, there were significant correlations between PTSD and attention errors at both Time 2 and Time 3. While the authors did not go into detail on their exploratory analyses, their results do raise interest in an important, </w:t>
+      </w:r>
+      <w:r>
+        <w:rPr>
+          <w:rFonts w:ascii="Times New Roman" w:hAnsi="Times New Roman" w:cs="Times New Roman"/>
+          <w:sz w:val="24"/>
+          <w:szCs w:val="24"/>
+        </w:rPr>
+        <w:t>non</w:t>
+      </w:r>
+      <w:r>
+        <w:rPr>
+          <w:rFonts w:ascii="Times New Roman" w:hAnsi="Times New Roman" w:cs="Times New Roman"/>
+          <w:sz w:val="24"/>
+          <w:szCs w:val="24"/>
+        </w:rPr>
+        <w:t>linear, relationship between stress and CRC</w:t>
       </w:r>
       <w:r>
         <w:rPr>
@@ -5537,43 +6049,23 @@
           <w:sz w:val="24"/>
           <w:szCs w:val="24"/>
         </w:rPr>
-        <w:t xml:space="preserve"> a strong correlation between the FACT-Cog and the Beck Anxiety Inventory. Cheung and colleagues (2012) even found this correlation to be significant (</w:t>
-      </w:r>
-      <w:r>
-        <w:rPr>
-          <w:rFonts w:ascii="Times New Roman" w:hAnsi="Times New Roman" w:cs="Times New Roman"/>
-          <w:i/>
-          <w:iCs/>
-          <w:sz w:val="24"/>
-          <w:szCs w:val="24"/>
-        </w:rPr>
-        <w:t>r</w:t>
-      </w:r>
-      <w:r>
-        <w:rPr>
-          <w:rFonts w:ascii="Times New Roman" w:hAnsi="Times New Roman" w:cs="Times New Roman"/>
-          <w:sz w:val="24"/>
-          <w:szCs w:val="24"/>
-        </w:rPr>
-        <w:t xml:space="preserve"> = –0.58, </w:t>
-      </w:r>
-      <w:r>
-        <w:rPr>
-          <w:rFonts w:ascii="Times New Roman" w:hAnsi="Times New Roman" w:cs="Times New Roman"/>
-          <w:i/>
-          <w:iCs/>
-          <w:sz w:val="24"/>
-          <w:szCs w:val="24"/>
-        </w:rPr>
-        <w:t>p</w:t>
-      </w:r>
-      <w:r>
-        <w:rPr>
-          <w:rFonts w:ascii="Times New Roman" w:hAnsi="Times New Roman" w:cs="Times New Roman"/>
-          <w:sz w:val="24"/>
-          <w:szCs w:val="24"/>
-        </w:rPr>
-        <w:t xml:space="preserve"> &lt; 0.001) for a large sample of Asian breast cancer patients, despite </w:t>
+        <w:t xml:space="preserve"> a strong correlation between the FACT-Cog and the Beck Anxiety Inventory. Cheung and colleagues (2012) found </w:t>
+      </w:r>
+      <w:r>
+        <w:rPr>
+          <w:rFonts w:ascii="Times New Roman" w:hAnsi="Times New Roman" w:cs="Times New Roman"/>
+          <w:sz w:val="24"/>
+          <w:szCs w:val="24"/>
+        </w:rPr>
+        <w:t xml:space="preserve">significant </w:t>
+      </w:r>
+      <w:r>
+        <w:rPr>
+          <w:rFonts w:ascii="Times New Roman" w:hAnsi="Times New Roman" w:cs="Times New Roman"/>
+          <w:sz w:val="24"/>
+          <w:szCs w:val="24"/>
+        </w:rPr>
+        <w:t xml:space="preserve">correlation for a large sample of Asian breast cancer patients, despite </w:t>
       </w:r>
       <w:r>
         <w:rPr>
@@ -5605,15 +6097,15 @@
           <w:sz w:val="24"/>
           <w:szCs w:val="24"/>
         </w:rPr>
-        <w:t xml:space="preserve">, Chen et al. (2021) illustrated that anxiety could mediate the relationship between cancer status and a neuropsychological verbal fluency task (β = 0.80, t = 3.85, p &lt; 0.001). </w:t>
-      </w:r>
-      <w:r>
-        <w:rPr>
-          <w:rFonts w:ascii="Times New Roman" w:hAnsi="Times New Roman" w:cs="Times New Roman"/>
-          <w:sz w:val="24"/>
-          <w:szCs w:val="24"/>
-        </w:rPr>
-        <w:t xml:space="preserve">While these results are still very preliminary, </w:t>
+        <w:t xml:space="preserve">, Chen et al. (2021) illustrated that anxiety could mediate the relationship between cancer status and a neuropsychological verbal fluency task. </w:t>
+      </w:r>
+      <w:r>
+        <w:rPr>
+          <w:rFonts w:ascii="Times New Roman" w:hAnsi="Times New Roman" w:cs="Times New Roman"/>
+          <w:sz w:val="24"/>
+          <w:szCs w:val="24"/>
+        </w:rPr>
+        <w:t xml:space="preserve">While these results are preliminary, </w:t>
       </w:r>
       <w:r>
         <w:rPr>
@@ -5678,7 +6170,23 @@
           <w:szCs w:val="24"/>
         </w:rPr>
         <w:tab/>
-        <w:t xml:space="preserve">Similar to how inflammation can be a driving force in neural damage, inflammation plays an integral role in the stress response. When cytokines are pushed into the system (as either a response to chronic stress or directly from the cancer development/ treatment), they can pass </w:t>
+        <w:t xml:space="preserve">Similar to how inflammation can be a driving force in neural damage, inflammation plays an integral role in the stress response. When cytokines are pushed into the system (as either a response to chronic stress or directly from the cancer development/ treatment), they can pass through the BBB and enter the hypothalamus. The hypothalamus then releases </w:t>
+      </w:r>
+      <w:r>
+        <w:rPr>
+          <w:rFonts w:ascii="Times New Roman" w:hAnsi="Times New Roman" w:cs="Times New Roman"/>
+          <w:sz w:val="24"/>
+          <w:szCs w:val="24"/>
+        </w:rPr>
+        <w:t>the</w:t>
+      </w:r>
+      <w:r>
+        <w:rPr>
+          <w:rFonts w:ascii="Times New Roman" w:hAnsi="Times New Roman" w:cs="Times New Roman"/>
+          <w:sz w:val="24"/>
+          <w:szCs w:val="24"/>
+        </w:rPr>
+        <w:t xml:space="preserve"> hormone </w:t>
       </w:r>
       <w:r>
         <w:rPr>
@@ -5687,14 +6195,6 @@
           <w:szCs w:val="24"/>
         </w:rPr>
         <w:lastRenderedPageBreak/>
-        <w:t xml:space="preserve">through the BBB and enter the hypothalamus. The hypothalamus then releases a hormone known as </w:t>
-      </w:r>
-      <w:r>
-        <w:rPr>
-          <w:rFonts w:ascii="Times New Roman" w:hAnsi="Times New Roman" w:cs="Times New Roman"/>
-          <w:sz w:val="24"/>
-          <w:szCs w:val="24"/>
-        </w:rPr>
         <w:t>corticotropin-releasing factor (CRF)</w:t>
       </w:r>
       <w:r>
@@ -5843,7 +6343,7 @@
                     </pic:cNvPicPr>
                   </pic:nvPicPr>
                   <pic:blipFill>
-                    <a:blip r:embed="rId7"/>
+                    <a:blip r:embed="rId9"/>
                     <a:srcRect l="3712" t="39932" r="2255" b="23686"/>
                     <a:stretch/>
                   </pic:blipFill>
@@ -5911,7 +6411,7 @@
           <w:szCs w:val="24"/>
         </w:rPr>
         <w:lastRenderedPageBreak/>
-        <w:t xml:space="preserve">(rather accidentally) found that PSS scores were more effective predictors of immune symptomology. There is reason to believe that stress may also be able to predict CRCD, as a series of studies applying multiple analytic approaches have found strong associations between perceived stress, cytokine production, and cognitive scores (Hennghan et al., 2018; Henneghan et al., 2020; Henneghan et al., 2021b). While these results are still preliminary, it has two powerful impacts. On a surface level, these results indicate that stress and inflammation may jointly impact CRCD. On a deeper level, the efficacy of stress in predicting immune changes provides a more attainable window into studying the biological mechanisms driving CRCD. Evaluating inflammatory biomarkers can be extremely costly, requiring extensive equipment and specialized training. Alternatively, administering a self-report questionnaire for perceived stress is both cost-efficient and accessible. Thus, by evaluating stress in CRCD research, we can still obtain meaningful information about biological changes. </w:t>
+        <w:t xml:space="preserve">(rather accidentally) found that PSS scores were more effective predictors of immune symptomology. There is reason to believe that stress may also be able to predict CRCD, as a series of studies applying multiple analytic approaches have found strong associations between perceived stress, cytokine production, and cognitive scores (Hennghan et al., 2018; Henneghan et al., 2020; Henneghan et al., 2021b). While these results are still preliminary, it has two powerful impacts. On a surface level, these results indicate that stress and inflammation may jointly impact CRCD. On a deeper level, the efficacy of stress in predicting immune changes provides a more attainable window into studying the biological mechanisms driving CRCD. </w:t>
       </w:r>
     </w:p>
     <w:p>
@@ -6228,7 +6728,31 @@
           <w:lang w:val="en"/>
           <w14:ligatures w14:val="none"/>
         </w:rPr>
-        <w:t xml:space="preserve"> (Aspelund et al., 2024; Henneghan et al., 2018). In a final blow, what constitutes as CRC</w:t>
+        <w:t xml:space="preserve"> (Aspelund et al., 2024; Henneghan et al., 2018). </w:t>
+      </w:r>
+      <w:r>
+        <w:rPr>
+          <w:rFonts w:ascii="Times New Roman" w:eastAsia="Times New Roman" w:hAnsi="Times New Roman" w:cs="Times New Roman"/>
+          <w:bCs/>
+          <w:kern w:val="0"/>
+          <w:sz w:val="24"/>
+          <w:szCs w:val="24"/>
+          <w:lang w:val="en"/>
+          <w14:ligatures w14:val="none"/>
+        </w:rPr>
+        <w:t>Furthermore</w:t>
+      </w:r>
+      <w:r>
+        <w:rPr>
+          <w:rFonts w:ascii="Times New Roman" w:eastAsia="Times New Roman" w:hAnsi="Times New Roman" w:cs="Times New Roman"/>
+          <w:bCs/>
+          <w:kern w:val="0"/>
+          <w:sz w:val="24"/>
+          <w:szCs w:val="24"/>
+          <w:lang w:val="en"/>
+          <w14:ligatures w14:val="none"/>
+        </w:rPr>
+        <w:t>, what constitutes CRC</w:t>
       </w:r>
       <w:r>
         <w:rPr>
@@ -6360,7 +6884,7 @@
           <w:lang w:val="en"/>
           <w14:ligatures w14:val="none"/>
         </w:rPr>
-        <w:t xml:space="preserve">n cognition tasks, are due to meaningful </w:t>
+        <w:t xml:space="preserve">n cognition tasks, are due to meaningful biological mechanisms, </w:t>
       </w:r>
       <w:r>
         <w:rPr>
@@ -6373,7 +6897,7 @@
           <w14:ligatures w14:val="none"/>
         </w:rPr>
         <w:lastRenderedPageBreak/>
-        <w:t>biological mechanisms, or faulty measurements (Capuron et al., 2001; Cheung et al., 2015).</w:t>
+        <w:t>or faulty measurements (Capuron et al., 2001; Cheung et al., 2015).</w:t>
       </w:r>
       <w:r>
         <w:rPr>
@@ -6496,19 +7020,91 @@
           <w:lang w:val="en"/>
           <w14:ligatures w14:val="none"/>
         </w:rPr>
-        <w:t xml:space="preserve">First, we must clarify how the field may inadvertently be using a tractor instead of a spade. As previously stated, the International Cancer and Cognition Task Force declared that objective measures, such as neuropsychological tasks, should be used for measuring CRCD (Wefel et al., 2010). These assessments often measure a participant’s response time (RT) when completing a task or trial, and make comparisons based on the average RT (Gaynor et al., 2022). While this approach has been used for many years, there are multiple complications with relying on mean RTs. One problem stems from using a point-estimate for a distribution that doesn’t represent the data. Mean and standard deviation are based on a normal distribution, but RT distributions are almost always positively skewed. The potential problem of relying on a normal curve to describe RT data is depicted in Figure 5. In this figure, the normal curve is traced in red, and quite noticeably fails to account for the main peak of the RT distribution. The mean for this normal curve would be around 400 ms, which is a visible overestimation of the actual trend in the data. Adding to this reliance on a point-estimate like the mean does not describe the actual pattern of the data. As stated by Schwarz (2001), </w:t>
-      </w:r>
-      <w:r>
-        <w:rPr>
-          <w:rFonts w:ascii="Times New Roman" w:eastAsia="Times New Roman" w:hAnsi="Times New Roman" w:cs="Times New Roman"/>
-          <w:bCs/>
-          <w:kern w:val="0"/>
-          <w:sz w:val="24"/>
-          <w:szCs w:val="24"/>
-          <w:lang w:val="en"/>
-          <w14:ligatures w14:val="none"/>
-        </w:rPr>
-        <w:t xml:space="preserve">“the decision to initiate and execute a specific overt response does not arise holistically, in an all-or-none fashion, but is rather preceded by a </w:t>
+        <w:t>First, we must clarify how the field may inadvertently be using a tractor instead of a spade. As previously stated, the International Cancer and Cognition Task Force declared that objective measures, such as neuropsychological tasks, should be used for measuring CRCD (Wefel et al., 2010). These assessments often measure a participant’s response time (RT) when completing a task or trial, and make comparisons based on the average RT (Gaynor et al., 2022). While this approach has been used for many years, there are multiple complications with relying on mean RTs. One problem stems from using a point-estimate for a distribution that does</w:t>
+      </w:r>
+      <w:r>
+        <w:rPr>
+          <w:rFonts w:ascii="Times New Roman" w:eastAsia="Times New Roman" w:hAnsi="Times New Roman" w:cs="Times New Roman"/>
+          <w:bCs/>
+          <w:kern w:val="0"/>
+          <w:sz w:val="24"/>
+          <w:szCs w:val="24"/>
+          <w:lang w:val="en"/>
+          <w14:ligatures w14:val="none"/>
+        </w:rPr>
+        <w:t xml:space="preserve"> not</w:t>
+      </w:r>
+      <w:r>
+        <w:rPr>
+          <w:rFonts w:ascii="Times New Roman" w:eastAsia="Times New Roman" w:hAnsi="Times New Roman" w:cs="Times New Roman"/>
+          <w:bCs/>
+          <w:kern w:val="0"/>
+          <w:sz w:val="24"/>
+          <w:szCs w:val="24"/>
+          <w:lang w:val="en"/>
+          <w14:ligatures w14:val="none"/>
+        </w:rPr>
+        <w:t xml:space="preserve"> represent the data. </w:t>
+      </w:r>
+      <w:r>
+        <w:rPr>
+          <w:rFonts w:ascii="Times New Roman" w:eastAsia="Times New Roman" w:hAnsi="Times New Roman" w:cs="Times New Roman"/>
+          <w:bCs/>
+          <w:kern w:val="0"/>
+          <w:sz w:val="24"/>
+          <w:szCs w:val="24"/>
+          <w:lang w:val="en"/>
+          <w14:ligatures w14:val="none"/>
+        </w:rPr>
+        <w:t>The heavy reliance on m</w:t>
+      </w:r>
+      <w:r>
+        <w:rPr>
+          <w:rFonts w:ascii="Times New Roman" w:eastAsia="Times New Roman" w:hAnsi="Times New Roman" w:cs="Times New Roman"/>
+          <w:bCs/>
+          <w:kern w:val="0"/>
+          <w:sz w:val="24"/>
+          <w:szCs w:val="24"/>
+          <w:lang w:val="en"/>
+          <w14:ligatures w14:val="none"/>
+        </w:rPr>
+        <w:t xml:space="preserve">ean and standard deviation </w:t>
+      </w:r>
+      <w:r>
+        <w:rPr>
+          <w:rFonts w:ascii="Times New Roman" w:eastAsia="Times New Roman" w:hAnsi="Times New Roman" w:cs="Times New Roman"/>
+          <w:bCs/>
+          <w:kern w:val="0"/>
+          <w:sz w:val="24"/>
+          <w:szCs w:val="24"/>
+          <w:lang w:val="en"/>
+          <w14:ligatures w14:val="none"/>
+        </w:rPr>
+        <w:t>in statistics is</w:t>
+      </w:r>
+      <w:r>
+        <w:rPr>
+          <w:rFonts w:ascii="Times New Roman" w:eastAsia="Times New Roman" w:hAnsi="Times New Roman" w:cs="Times New Roman"/>
+          <w:bCs/>
+          <w:kern w:val="0"/>
+          <w:sz w:val="24"/>
+          <w:szCs w:val="24"/>
+          <w:lang w:val="en"/>
+          <w14:ligatures w14:val="none"/>
+        </w:rPr>
+        <w:t xml:space="preserve"> based on a normal distribution, but RT distributions are almost always positively skewed. The potential problem of relying on a normal curve to describe RT data is depicted in Figure 5. In this figure, the normal curve is traced in red, and quite noticeably fails to account for the main peak of the RT distribution. The mean for this normal curve would be around 400 ms, which is a visible overestimation of the actual trend in the data. Adding to this reliance on a point-estimate like the mean does not describe the actual pattern of the data. As stated by Schwarz (2001), </w:t>
+      </w:r>
+      <w:r>
+        <w:rPr>
+          <w:rFonts w:ascii="Times New Roman" w:eastAsia="Times New Roman" w:hAnsi="Times New Roman" w:cs="Times New Roman"/>
+          <w:bCs/>
+          <w:kern w:val="0"/>
+          <w:sz w:val="24"/>
+          <w:szCs w:val="24"/>
+          <w:lang w:val="en"/>
+          <w14:ligatures w14:val="none"/>
+        </w:rPr>
+        <w:t xml:space="preserve">“the decision to initiate and execute a specific overt response does not arise holistically, in an all-or-none </w:t>
       </w:r>
       <w:r>
         <w:rPr>
@@ -6521,7 +7117,7 @@
           <w14:ligatures w14:val="none"/>
         </w:rPr>
         <w:lastRenderedPageBreak/>
-        <w:t>stage during which response-related information gradually accumulates over time</w:t>
+        <w:t>fashion, but is rather preceded by a stage during which response-related information gradually accumulates over time</w:t>
       </w:r>
       <w:r>
         <w:rPr>
@@ -6667,7 +7263,7 @@
                     </pic:cNvPicPr>
                   </pic:nvPicPr>
                   <pic:blipFill>
-                    <a:blip r:embed="rId8">
+                    <a:blip r:embed="rId10">
                       <a:extLst>
                         <a:ext uri="{28A0092B-C50C-407E-A947-70E740481C1C}">
                           <a14:useLocalDpi xmlns:a14="http://schemas.microsoft.com/office/drawing/2010/main" val="0"/>
@@ -6742,7 +7338,7 @@
           <w:lang w:val="en"/>
           <w14:ligatures w14:val="none"/>
         </w:rPr>
-        <w:t xml:space="preserve"> they aren’t hungry, then put away the food. We may then be shocked when the teenager becomes upset. While silly, this scenario demonstrates a problem that can arise in reverse inference: we may not be accounting for all the processes driving the behavior. In this scenario, we assumed that the number of slices eaten was only driven by hunger levels, and did </w:t>
+        <w:t xml:space="preserve"> they aren’t hungry, then put away the food. We may then be shocked when the teenager becomes upset. While silly, this scenario demonstrates a problem that can arise in reverse inference: we may not be accounting for all the processes driving the behavior. In this </w:t>
       </w:r>
       <w:r>
         <w:rPr>
@@ -6755,7 +7351,7 @@
           <w14:ligatures w14:val="none"/>
         </w:rPr>
         <w:lastRenderedPageBreak/>
-        <w:t>not account for additional processes, such as the teenager’s preference for the type of pizza. In terms of the neuropsychological tasks used in CRCD research, the reverse-inference problem could occur when we see a slower average score on a task, and make an incorrect inference about the cognitive abilities of the participant (White &amp; Kitchen, 2022). For example, if we see a higher mean RT on an attention task, we may incorrectly assume that they performed slower due to attention deficits, when the reality is they are being more cautious. Thus, if we are going to make inferences from a participant’s score, we</w:t>
+        <w:t>scenario, we assumed that the number of slices eaten was only driven by hunger levels, and did not account for additional processes, such as the teenager’s preference for the type of pizza. In terms of the neuropsychological tasks used in CRCD research, the reverse-inference problem could occur when we see a slower average score on a task, and make an incorrect inference about the cognitive abilities of the participant (White &amp; Kitchen, 2022). For example, if we see a higher mean RT on an attention task, we may incorrectly assume that they performed slower due to attention deficits, when the reality is they are being more cautious. Thus, if we are going to make inferences from a participant’s score, we</w:t>
       </w:r>
       <w:r>
         <w:rPr>
@@ -6806,7 +7402,55 @@
           <w14:ligatures w14:val="none"/>
         </w:rPr>
         <w:tab/>
-        <w:t xml:space="preserve">In summary, previous CRCD research may have been relying on point-estimates that don’t fully represent the data, while making inferences that don’t account for the underlying cognitive processes. Thankfully, there is a way to shift to an assessment approach that collects more information about each participant, creating a picture of the entire distribution, and providing information about the cognitive processes involved in CRCD. This proverbial spade is known as response time modeling. </w:t>
+        <w:t xml:space="preserve">In summary, previous CRCD research may have been relying on point-estimates that don’t fully represent the data, while making inferences that don’t account for the underlying cognitive processes. Thankfully, there is a way to shift to an assessment approach that collects more information about each participant, creating a picture of the entire distribution, and providing information about the cognitive processes involved in CRCD. This </w:t>
+      </w:r>
+      <w:r>
+        <w:rPr>
+          <w:rFonts w:ascii="Times New Roman" w:eastAsia="Times New Roman" w:hAnsi="Times New Roman" w:cs="Times New Roman"/>
+          <w:bCs/>
+          <w:kern w:val="0"/>
+          <w:sz w:val="24"/>
+          <w:szCs w:val="24"/>
+          <w:lang w:val="en"/>
+          <w14:ligatures w14:val="none"/>
+        </w:rPr>
+        <w:t>‘</w:t>
+      </w:r>
+      <w:r>
+        <w:rPr>
+          <w:rFonts w:ascii="Times New Roman" w:eastAsia="Times New Roman" w:hAnsi="Times New Roman" w:cs="Times New Roman"/>
+          <w:bCs/>
+          <w:kern w:val="0"/>
+          <w:sz w:val="24"/>
+          <w:szCs w:val="24"/>
+          <w:lang w:val="en"/>
+          <w14:ligatures w14:val="none"/>
+        </w:rPr>
+        <w:t>spade</w:t>
+      </w:r>
+      <w:r>
+        <w:rPr>
+          <w:rFonts w:ascii="Times New Roman" w:eastAsia="Times New Roman" w:hAnsi="Times New Roman" w:cs="Times New Roman"/>
+          <w:bCs/>
+          <w:kern w:val="0"/>
+          <w:sz w:val="24"/>
+          <w:szCs w:val="24"/>
+          <w:lang w:val="en"/>
+          <w14:ligatures w14:val="none"/>
+        </w:rPr>
+        <w:t>’</w:t>
+      </w:r>
+      <w:r>
+        <w:rPr>
+          <w:rFonts w:ascii="Times New Roman" w:eastAsia="Times New Roman" w:hAnsi="Times New Roman" w:cs="Times New Roman"/>
+          <w:bCs/>
+          <w:kern w:val="0"/>
+          <w:sz w:val="24"/>
+          <w:szCs w:val="24"/>
+          <w:lang w:val="en"/>
+          <w14:ligatures w14:val="none"/>
+        </w:rPr>
+        <w:t xml:space="preserve"> is known as response time modeling. </w:t>
       </w:r>
     </w:p>
     <w:p>
@@ -6899,7 +7543,27 @@
           <w:szCs w:val="24"/>
           <w14:ligatures w14:val="none"/>
         </w:rPr>
-        <w:t xml:space="preserve"> RT modeling approach. First, RT modeling can account for all the behavioral data collected. In addition to fitting the data better, RT modeling can incorporate accuracy and error rates into the model (White &amp; Kitchen, 2022). There are many scenarios where understanding a participant’s failure is more informative than their average for successful trials (e.g., when evaluating working memory). Accounting for </w:t>
+        <w:t xml:space="preserve"> RT modeling approach. First, RT modeling can account for all the behavioral data collected. In addition to fitting the data better, RT modeling can incorporate accuracy and error rates into the model</w:t>
+      </w:r>
+      <w:r>
+        <w:rPr>
+          <w:rFonts w:ascii="Times New Roman" w:eastAsia="Times New Roman" w:hAnsi="Times New Roman" w:cs="Times New Roman"/>
+          <w:kern w:val="0"/>
+          <w:sz w:val="24"/>
+          <w:szCs w:val="24"/>
+          <w14:ligatures w14:val="none"/>
+        </w:rPr>
+        <w:t xml:space="preserve"> to account for response caution</w:t>
+      </w:r>
+      <w:r>
+        <w:rPr>
+          <w:rFonts w:ascii="Times New Roman" w:eastAsia="Times New Roman" w:hAnsi="Times New Roman" w:cs="Times New Roman"/>
+          <w:kern w:val="0"/>
+          <w:sz w:val="24"/>
+          <w:szCs w:val="24"/>
+          <w14:ligatures w14:val="none"/>
+        </w:rPr>
+        <w:t xml:space="preserve"> (White &amp; Kitchen, 2022). There are many scenarios where understanding a </w:t>
       </w:r>
       <w:r>
         <w:rPr>
@@ -6910,7 +7574,7 @@
           <w14:ligatures w14:val="none"/>
         </w:rPr>
         <w:lastRenderedPageBreak/>
-        <w:t>all of the behavioral data allows researchers to make more accurate inferences about the underlying cognitive processes.</w:t>
+        <w:t>participant’s failure is more informative than their average for successful trials (e.g., when evaluating working memory). Accounting for all of the behavioral data allows researchers to make more accurate inferences about the underlying cognitive processes.</w:t>
       </w:r>
     </w:p>
     <w:p>
@@ -6953,7 +7617,27 @@
           <w:szCs w:val="24"/>
           <w14:ligatures w14:val="none"/>
         </w:rPr>
-        <w:t xml:space="preserve"> the theory driving the research and the actual data, with meaningful parameters. This in turn provides a more specific interpretation of the underlying cognitive processes. A wonderful example of this is seen in Ratcliff and associates</w:t>
+        <w:t xml:space="preserve"> the theory driving the research and the actual data, with meaningful parameters. This in turn provides a more specific interpretation of the underlying cognitive processes. A </w:t>
+      </w:r>
+      <w:r>
+        <w:rPr>
+          <w:rFonts w:ascii="Times New Roman" w:eastAsia="Times New Roman" w:hAnsi="Times New Roman" w:cs="Times New Roman"/>
+          <w:kern w:val="0"/>
+          <w:sz w:val="24"/>
+          <w:szCs w:val="24"/>
+          <w14:ligatures w14:val="none"/>
+        </w:rPr>
+        <w:t>clear</w:t>
+      </w:r>
+      <w:r>
+        <w:rPr>
+          <w:rFonts w:ascii="Times New Roman" w:eastAsia="Times New Roman" w:hAnsi="Times New Roman" w:cs="Times New Roman"/>
+          <w:kern w:val="0"/>
+          <w:sz w:val="24"/>
+          <w:szCs w:val="24"/>
+          <w14:ligatures w14:val="none"/>
+        </w:rPr>
+        <w:t xml:space="preserve"> example of this is seen in Ratcliff and associates</w:t>
       </w:r>
       <w:r>
         <w:rPr>
@@ -7036,7 +7720,7 @@
           <w14:ligatures w14:val="none"/>
         </w:rPr>
         <w:tab/>
-        <w:t xml:space="preserve">A third benefit to RT modeling is the increased sensitivity in this approach, which can capture small differences in cognitive processes. RT models are built to account for noise, which allows researchers to parcel out the changes in the actual cognitive processes. White and colleagues (2010a) demonstrated this in a lexical decision task about threatening words, where they evaluated threat bias with both traditional mean RT analysis and with a drift diffusion </w:t>
+        <w:t xml:space="preserve">A third benefit to RT modeling is the increased sensitivity in this approach, which can capture small differences in cognitive processes. RT models are built to account for noise, which allows researchers to parcel out the changes in the actual cognitive processes. White and colleagues (2010a) demonstrated this in a lexical decision task about threatening words, where </w:t>
       </w:r>
       <w:r>
         <w:rPr>
@@ -7047,7 +7731,7 @@
           <w14:ligatures w14:val="none"/>
         </w:rPr>
         <w:lastRenderedPageBreak/>
-        <w:t xml:space="preserve">model. In the mean RT analysis, there was only a small, nonsignificant threat bias (White et al., 2010a). In the drift diffusion model analysis, the noise from individual differences was controlled for with the non-decision time and boundary separation parameters (White et al., 2010a). After this noise was controlled for, there was evidence of a consistent, significant effect of threat bias (White et al., 2010a). Considering that CRCD is a small but impactful shift in cognitive processes, the ability to control for noise and look specifically at the underlying cognitive processes could reshape CRCD research. </w:t>
+        <w:t xml:space="preserve">they evaluated threat bias with both traditional mean RT analysis and with a drift diffusion model. In the mean RT analysis, there was only a small, nonsignificant threat bias (White et al., 2010a). In the drift diffusion model analysis, the noise from individual differences was controlled for with the non-decision time and boundary separation parameters (White et al., 2010a). After this noise was controlled for, there was evidence of a consistent, significant effect of threat bias (White et al., 2010a). Considering that CRCD is a small but impactful shift in cognitive processes, the ability to control for noise and look specifically at the underlying cognitive processes could reshape CRCD research. </w:t>
       </w:r>
     </w:p>
     <w:p>
@@ -7096,7 +7780,27 @@
           <w14:ligatures w14:val="none"/>
         </w:rPr>
         <w:tab/>
-        <w:t xml:space="preserve">Despite the benefits available in RT modeling, this approach has never been used to analyze CRCD. Shifting to evaluating neuropsychological tasks with RT modeling may be able to capture the slight changes in the cognitive domains that are driven by inflammation or stress. While any domain and task may benefit from this approach, the task that stands to be improved the most by RT modeling is the Attention Network Test (Fan et al., 2002). In this task, participants are presented with a string of arrows, and must press the arrow key that corresponds with the direction of the central arrow. Throughout the assessments, participants are presented with multiple types of trials, with a variety of signaling cues and types of information surrounding the central arrow. Traditionally, average RTs are compared across different trials, and the differences in these means are used as indicators of three attentional effects: executive control, orienting, and altering (Fan et al., 2002). Considering the issues with mean RT comparisons that have already been delineated, it may be unsurprising that there are frequent issues in finding any attentional effects.  </w:t>
+        <w:t>Despite the benefits available in RT modeling, this approach has never been used to analyze CRCD</w:t>
+      </w:r>
+      <w:r>
+        <w:rPr>
+          <w:rFonts w:ascii="Times New Roman" w:eastAsia="Times New Roman" w:hAnsi="Times New Roman" w:cs="Times New Roman"/>
+          <w:kern w:val="0"/>
+          <w:sz w:val="24"/>
+          <w:szCs w:val="24"/>
+          <w14:ligatures w14:val="none"/>
+        </w:rPr>
+        <w:t>, to the best of our knowledge</w:t>
+      </w:r>
+      <w:r>
+        <w:rPr>
+          <w:rFonts w:ascii="Times New Roman" w:eastAsia="Times New Roman" w:hAnsi="Times New Roman" w:cs="Times New Roman"/>
+          <w:kern w:val="0"/>
+          <w:sz w:val="24"/>
+          <w:szCs w:val="24"/>
+          <w14:ligatures w14:val="none"/>
+        </w:rPr>
+        <w:t xml:space="preserve">. Shifting to evaluating neuropsychological tasks with RT modeling may be able to capture the slight changes in the cognitive domains that are driven by inflammation or stress. While any domain and task may benefit from this approach, the task that stands to be improved the most by RT modeling is the Attention Network Test (Fan et al., 2002). In this task, participants are presented with a string of arrows, and must press the arrow key that corresponds with the direction of the central arrow. Throughout the assessments, participants are presented with multiple types of trials, with a variety of signaling cues and types of information surrounding the central arrow. Traditionally, average RTs are compared across different trials, and the differences in these means are used as indicators of three attentional effects: executive control, orienting, and altering (Fan et al., 2002). Considering the issues with mean RT comparisons that have already been delineated, it may be unsurprising that there are frequent issues in finding any attentional effects.  </w:t>
       </w:r>
       <w:r>
         <w:rPr>
@@ -7186,7 +7890,7 @@
           <w:szCs w:val="24"/>
           <w14:ligatures w14:val="none"/>
         </w:rPr>
-        <w:t xml:space="preserve"> moderate test-retest reliability for all three measures of attention (Fan et al., 2002). Executive attention had the highest correlation (0.77), followed by </w:t>
+        <w:t xml:space="preserve"> moderate test-retest reliability for all three measures of </w:t>
       </w:r>
       <w:r>
         <w:rPr>
@@ -7197,17 +7901,37 @@
           <w14:ligatures w14:val="none"/>
         </w:rPr>
         <w:lastRenderedPageBreak/>
-        <w:t>orienting (0.61), with alerting having the lowest correlation (0.52).</w:t>
-      </w:r>
-      <w:r>
-        <w:rPr>
-          <w:rFonts w:ascii="Times New Roman" w:eastAsia="Times New Roman" w:hAnsi="Times New Roman" w:cs="Times New Roman"/>
-          <w:kern w:val="0"/>
-          <w:sz w:val="24"/>
-          <w:szCs w:val="24"/>
-          <w14:ligatures w14:val="none"/>
-        </w:rPr>
-        <w:t xml:space="preserve"> Despite the issues with capturing the attentional effects, the Attention Network Test is still regularly used in CRCD research (Gaynor et al., 2022). As an alternative to relying on these faulty effects, White and Curl (2018) promoted the use of a modified version of the drift diffusion model, known as the shrinking spotlight model. The shrinking spotlight model has parameters that represent how attention shrinks to focus on key information (hence the name). In their study, White and Curl (2018) demonstrated that the shrinking spotlight model could capture differences between the trials, and provide meaningful information about attentional processes. This begs the question of how utilizing RT modeling with the neuropsychological tasks used for CRCD could improve our understanding and be implemented in clinical settings. </w:t>
+        <w:t>attention (Fan et al., 2002). Executive attention had the highest correlation (0.77), followed by orienting (0.61), with alerting having the lowest correlation (0.52).</w:t>
+      </w:r>
+      <w:r>
+        <w:rPr>
+          <w:rFonts w:ascii="Times New Roman" w:eastAsia="Times New Roman" w:hAnsi="Times New Roman" w:cs="Times New Roman"/>
+          <w:kern w:val="0"/>
+          <w:sz w:val="24"/>
+          <w:szCs w:val="24"/>
+          <w14:ligatures w14:val="none"/>
+        </w:rPr>
+        <w:t xml:space="preserve"> Despite the issues with capturing the attentional effects, the Attention Network Test is still regularly used in CRCD research (Gaynor et al., 2022). As an alternative to relying on these faulty effects, White and Curl (2018) promoted the use of a modified version of the drift diffusion model, known as the shrinking spotlight model. The shrinking spotlight model has parameters that represent how attention shrinks to focus on key information (hence the name). In their study, White and Curl (2018) demonstrated that the shrinking spotlight model could capture </w:t>
+      </w:r>
+      <w:r>
+        <w:rPr>
+          <w:rFonts w:ascii="Times New Roman" w:eastAsia="Times New Roman" w:hAnsi="Times New Roman" w:cs="Times New Roman"/>
+          <w:kern w:val="0"/>
+          <w:sz w:val="24"/>
+          <w:szCs w:val="24"/>
+          <w14:ligatures w14:val="none"/>
+        </w:rPr>
+        <w:t>the impact of cue type</w:t>
+      </w:r>
+      <w:r>
+        <w:rPr>
+          <w:rFonts w:ascii="Times New Roman" w:eastAsia="Times New Roman" w:hAnsi="Times New Roman" w:cs="Times New Roman"/>
+          <w:kern w:val="0"/>
+          <w:sz w:val="24"/>
+          <w:szCs w:val="24"/>
+          <w14:ligatures w14:val="none"/>
+        </w:rPr>
+        <w:t xml:space="preserve">, and provide meaningful information about attentional processes. This begs the question of how utilizing RT modeling with the neuropsychological tasks used for CRCD could improve our understanding and be implemented in clinical settings. </w:t>
       </w:r>
     </w:p>
     <w:p>
@@ -7250,7 +7974,18 @@
           <w:szCs w:val="24"/>
           <w14:ligatures w14:val="none"/>
         </w:rPr>
-        <w:t xml:space="preserve"> slower because they were more cautious (White et al., 2010b). Pirrone and colleagues (2017) utilized drift diffusion modeling in a discrimination task similar to the study conducted by Ratcliff and colleagues (2006), but rather than comparing age groups, this study evaluated the differences between individuals with autism and neurotypical individuals. Interestingly, their results mirrored those found by Ratcliff and associates (2006), with caution and nondecision time driving the differences in RTs (Pirrone et al., 2017). These preliminary studies illustrate that RT modeling can improve our understanding when diagnosing individuals (and perhaps alter misconceptions surrounding clinical diagnoses). More research in clinical settings will be imperative before we can truly grasp the impact of a</w:t>
+        <w:t xml:space="preserve"> slower because they were more cautious (White et al., 2010b). Pirrone and colleagues (2017) utilized drift diffusion modeling in a discrimination task similar to the study conducted by Ratcliff and colleagues (2006), but rather than comparing age groups, this study evaluated the differences between individuals with autism and neurotypical individuals. Interestingly, their results mirrored those found by Ratcliff and associates (2006), with caution and nondecision time driving the differences in RTs (Pirrone et al., 2017). These preliminary studies illustrate that RT modeling can improve our understanding when diagnosing individuals (and perhaps alter misconceptions surrounding clinical diagnoses). </w:t>
+      </w:r>
+      <w:r>
+        <w:rPr>
+          <w:rFonts w:ascii="Times New Roman" w:eastAsia="Times New Roman" w:hAnsi="Times New Roman" w:cs="Times New Roman"/>
+          <w:kern w:val="0"/>
+          <w:sz w:val="24"/>
+          <w:szCs w:val="24"/>
+          <w14:ligatures w14:val="none"/>
+        </w:rPr>
+        <w:lastRenderedPageBreak/>
+        <w:t>More research in clinical settings will be imperative before we can truly grasp the impact of a</w:t>
       </w:r>
       <w:r>
         <w:rPr>
@@ -7270,6 +8005,91 @@
           <w:szCs w:val="24"/>
           <w14:ligatures w14:val="none"/>
         </w:rPr>
+        <w:t xml:space="preserve"> RT modeling approach. There is a critical need for understanding how RT modeling (specifically accumulator modeling) could track changes in a clinical setting across time. Currently, longitudinal studies with models like the drift diffusion model are exceedingly rare, with the few that do exist often focusing on </w:t>
+      </w:r>
+      <w:r>
+        <w:rPr>
+          <w:rFonts w:ascii="Times New Roman" w:eastAsia="Times New Roman" w:hAnsi="Times New Roman" w:cs="Times New Roman"/>
+          <w:kern w:val="0"/>
+          <w:sz w:val="24"/>
+          <w:szCs w:val="24"/>
+          <w14:ligatures w14:val="none"/>
+        </w:rPr>
+        <w:t xml:space="preserve">test-retest reliability, rather than meaningful change over time </w:t>
+      </w:r>
+      <w:r>
+        <w:rPr>
+          <w:rFonts w:ascii="Times New Roman" w:eastAsia="Times New Roman" w:hAnsi="Times New Roman" w:cs="Times New Roman"/>
+          <w:kern w:val="0"/>
+          <w:sz w:val="24"/>
+          <w:szCs w:val="24"/>
+          <w14:ligatures w14:val="none"/>
+        </w:rPr>
+        <w:t xml:space="preserve">(Zhang et al., 2014). Utilizing RT models to evaluate clinical outcomes (such as CRCD) across time may allow researchers to capture minute shifts in the processes. This could in turn be informative for understanding the factors that cause the shift. Until we can understand what drives changes in health outcomes (like CRCD), we will never be able to effectively treat or prevent these deficits. Thus, it is time to trade the tractors for spades, and determine if RT modeling will be able to capture slight cognitive changes and account for how biological factors drive these changes. </w:t>
+      </w:r>
+    </w:p>
+    <w:p>
+      <w:pPr>
+        <w:spacing w:after="0" w:line="480" w:lineRule="auto"/>
+        <w:rPr>
+          <w:rFonts w:ascii="Times New Roman" w:eastAsia="Times New Roman" w:hAnsi="Times New Roman" w:cs="Times New Roman"/>
+          <w:kern w:val="0"/>
+          <w:sz w:val="24"/>
+          <w:szCs w:val="24"/>
+          <w14:ligatures w14:val="none"/>
+        </w:rPr>
+      </w:pPr>
+      <w:r>
+        <w:rPr>
+          <w:rFonts w:ascii="Times New Roman" w:eastAsia="Times New Roman" w:hAnsi="Times New Roman" w:cs="Times New Roman"/>
+          <w:b/>
+          <w:bCs/>
+          <w:kern w:val="0"/>
+          <w:sz w:val="24"/>
+          <w:szCs w:val="24"/>
+          <w14:ligatures w14:val="none"/>
+        </w:rPr>
+        <w:t>The Current Study</w:t>
+      </w:r>
+    </w:p>
+    <w:p>
+      <w:pPr>
+        <w:spacing w:after="0" w:line="480" w:lineRule="auto"/>
+        <w:ind w:firstLine="720"/>
+        <w:rPr>
+          <w:rFonts w:ascii="Times New Roman" w:hAnsi="Times New Roman" w:cs="Times New Roman"/>
+          <w:sz w:val="24"/>
+          <w:szCs w:val="24"/>
+        </w:rPr>
+      </w:pPr>
+      <w:r>
+        <w:rPr>
+          <w:rFonts w:ascii="Times New Roman" w:eastAsia="Times New Roman" w:hAnsi="Times New Roman" w:cs="Times New Roman"/>
+          <w:kern w:val="0"/>
+          <w:sz w:val="24"/>
+          <w:szCs w:val="24"/>
+          <w14:ligatures w14:val="none"/>
+        </w:rPr>
+        <w:t>In the current study, we will track cognition outcomes and stress scores in healthy undergraduate participants across the four weeks leading up to the end of the semester.</w:t>
+      </w:r>
+      <w:r>
+        <w:rPr>
+          <w:rFonts w:ascii="Times New Roman" w:eastAsia="Times New Roman" w:hAnsi="Times New Roman" w:cs="Times New Roman"/>
+          <w:kern w:val="0"/>
+          <w:sz w:val="24"/>
+          <w:szCs w:val="24"/>
+          <w14:ligatures w14:val="none"/>
+        </w:rPr>
+        <w:t xml:space="preserve"> As</w:t>
+      </w:r>
+      <w:r>
+        <w:rPr>
+          <w:rFonts w:ascii="Times New Roman" w:eastAsia="Times New Roman" w:hAnsi="Times New Roman" w:cs="Times New Roman"/>
+          <w:kern w:val="0"/>
+          <w:sz w:val="24"/>
+          <w:szCs w:val="24"/>
+          <w14:ligatures w14:val="none"/>
+        </w:rPr>
         <w:t xml:space="preserve"> </w:t>
       </w:r>
       <w:r>
@@ -7280,32 +8100,180 @@
           <w:szCs w:val="24"/>
           <w14:ligatures w14:val="none"/>
         </w:rPr>
+        <w:t>Maes et al. (1998) illustrated that the stress of exams can induce an inflammatory response, evaluating undergraduate students as they approach final exams provides an avenue for assessing how biological mechanisms drive cognitive changes, without needing to subject participants to a scenario</w:t>
+      </w:r>
+      <w:r>
+        <w:rPr>
+          <w:rFonts w:ascii="Times New Roman" w:eastAsia="Times New Roman" w:hAnsi="Times New Roman" w:cs="Times New Roman"/>
+          <w:kern w:val="0"/>
+          <w:sz w:val="24"/>
+          <w:szCs w:val="24"/>
+          <w14:ligatures w14:val="none"/>
+        </w:rPr>
+        <w:t xml:space="preserve"> that can</w:t>
+      </w:r>
+      <w:r>
+        <w:rPr>
+          <w:rFonts w:ascii="Times New Roman" w:eastAsia="Times New Roman" w:hAnsi="Times New Roman" w:cs="Times New Roman"/>
+          <w:kern w:val="0"/>
+          <w:sz w:val="24"/>
+          <w:szCs w:val="24"/>
+          <w14:ligatures w14:val="none"/>
+        </w:rPr>
+        <w:t xml:space="preserve"> induce an inflammatory response (like administering a flu shot). Additionally,</w:t>
+      </w:r>
+      <w:r>
+        <w:rPr>
+          <w:rFonts w:ascii="Times New Roman" w:eastAsia="Times New Roman" w:hAnsi="Times New Roman" w:cs="Times New Roman"/>
+          <w:kern w:val="0"/>
+          <w:sz w:val="24"/>
+          <w:szCs w:val="24"/>
+          <w14:ligatures w14:val="none"/>
+        </w:rPr>
+        <w:t xml:space="preserve"> </w:t>
+      </w:r>
+      <w:r>
+        <w:rPr>
+          <w:rFonts w:ascii="Times New Roman" w:eastAsia="Times New Roman" w:hAnsi="Times New Roman" w:cs="Times New Roman"/>
+          <w:kern w:val="0"/>
+          <w:sz w:val="24"/>
+          <w:szCs w:val="24"/>
+          <w14:ligatures w14:val="none"/>
+        </w:rPr>
+        <w:t>previous research</w:t>
+      </w:r>
+      <w:r>
+        <w:rPr>
+          <w:rFonts w:ascii="Times New Roman" w:eastAsia="Times New Roman" w:hAnsi="Times New Roman" w:cs="Times New Roman"/>
+          <w:kern w:val="0"/>
+          <w:sz w:val="24"/>
+          <w:szCs w:val="24"/>
+          <w14:ligatures w14:val="none"/>
+        </w:rPr>
+        <w:t xml:space="preserve"> has demonstrated that</w:t>
+      </w:r>
+      <w:r>
+        <w:rPr>
+          <w:rFonts w:ascii="Times New Roman" w:eastAsia="Times New Roman" w:hAnsi="Times New Roman" w:cs="Times New Roman"/>
+          <w:kern w:val="0"/>
+          <w:sz w:val="24"/>
+          <w:szCs w:val="24"/>
+          <w14:ligatures w14:val="none"/>
+        </w:rPr>
+        <w:t xml:space="preserve"> stress and inflammation are deeply intertwined, with changes in perceived stress predicting changes in inflammation (</w:t>
+      </w:r>
+      <w:r>
+        <w:rPr>
+          <w:rFonts w:ascii="Times New Roman" w:hAnsi="Times New Roman" w:cs="Times New Roman"/>
+          <w:sz w:val="24"/>
+          <w:szCs w:val="24"/>
+        </w:rPr>
+        <w:t xml:space="preserve">Gilbertson-White </w:t>
+      </w:r>
+      <w:r>
+        <w:rPr>
+          <w:rFonts w:ascii="Times New Roman" w:hAnsi="Times New Roman" w:cs="Times New Roman"/>
+          <w:sz w:val="24"/>
+          <w:szCs w:val="24"/>
+        </w:rPr>
+        <w:t xml:space="preserve">et al., </w:t>
+      </w:r>
+      <w:r>
+        <w:rPr>
+          <w:rFonts w:ascii="Times New Roman" w:hAnsi="Times New Roman" w:cs="Times New Roman"/>
+          <w:sz w:val="24"/>
+          <w:szCs w:val="24"/>
+        </w:rPr>
+        <w:t>2019</w:t>
+      </w:r>
+      <w:r>
+        <w:rPr>
+          <w:rFonts w:ascii="Times New Roman" w:hAnsi="Times New Roman" w:cs="Times New Roman"/>
+          <w:sz w:val="24"/>
+          <w:szCs w:val="24"/>
+        </w:rPr>
+        <w:t>; Knight et al., 2021; Maes et al., 1998). Th</w:t>
+      </w:r>
+      <w:r>
+        <w:rPr>
+          <w:rFonts w:ascii="Times New Roman" w:hAnsi="Times New Roman" w:cs="Times New Roman"/>
+          <w:sz w:val="24"/>
+          <w:szCs w:val="24"/>
+        </w:rPr>
+        <w:t>is</w:t>
+      </w:r>
+      <w:r>
+        <w:rPr>
+          <w:rFonts w:ascii="Times New Roman" w:hAnsi="Times New Roman" w:cs="Times New Roman"/>
+          <w:sz w:val="24"/>
+          <w:szCs w:val="24"/>
+        </w:rPr>
+        <w:t xml:space="preserve"> intertwined nature justifies the reliance on stress scores to </w:t>
+      </w:r>
+      <w:r>
+        <w:rPr>
+          <w:rFonts w:ascii="Times New Roman" w:hAnsi="Times New Roman" w:cs="Times New Roman"/>
+          <w:sz w:val="24"/>
+          <w:szCs w:val="24"/>
+        </w:rPr>
+        <w:t>represent</w:t>
+      </w:r>
+      <w:r>
+        <w:rPr>
+          <w:rFonts w:ascii="Times New Roman" w:hAnsi="Times New Roman" w:cs="Times New Roman"/>
+          <w:sz w:val="24"/>
+          <w:szCs w:val="24"/>
+        </w:rPr>
+        <w:t xml:space="preserve"> the underlying biological mechanisms, rather than requiring us to also </w:t>
+      </w:r>
+      <w:r>
+        <w:rPr>
+          <w:rFonts w:ascii="Times New Roman" w:hAnsi="Times New Roman" w:cs="Times New Roman"/>
+          <w:sz w:val="24"/>
+          <w:szCs w:val="24"/>
+        </w:rPr>
         <w:lastRenderedPageBreak/>
-        <w:t xml:space="preserve">RT modeling approach. There is a critical need for understanding how RT modeling (specifically accumulator modeling) could track changes in a clinical setting across time. Currently, longitudinal studies with models like the drift diffusion model are exceedingly rare, with the few that do exist often focusing on the psychometrics of the model parameters (Zhang et al., 2014). Utilizing RT models to evaluate clinical outcomes (such as CRCD) across time may allow researchers to capture minute shifts in the processes. This could in turn be incredibly informative for understanding the factors that cause the shift. Until we can understand what drives changes in health outcomes (like CRCD), we will never be able to effectively treat or prevent these deficits. Thus, it is time to trade the tractors for spades, and determine if RT modeling will be able to capture slight cognitive changes and account for how biological factors drive these changes. </w:t>
-      </w:r>
-    </w:p>
-    <w:p>
-      <w:pPr>
-        <w:spacing w:after="0" w:line="480" w:lineRule="auto"/>
-        <w:rPr>
-          <w:rFonts w:ascii="Times New Roman" w:eastAsia="Times New Roman" w:hAnsi="Times New Roman" w:cs="Times New Roman"/>
-          <w:kern w:val="0"/>
-          <w:sz w:val="24"/>
-          <w:szCs w:val="24"/>
-          <w14:ligatures w14:val="none"/>
-        </w:rPr>
-      </w:pPr>
-      <w:r>
-        <w:rPr>
-          <w:rFonts w:ascii="Times New Roman" w:eastAsia="Times New Roman" w:hAnsi="Times New Roman" w:cs="Times New Roman"/>
-          <w:b/>
-          <w:bCs/>
-          <w:kern w:val="0"/>
-          <w:sz w:val="24"/>
-          <w:szCs w:val="24"/>
-          <w14:ligatures w14:val="none"/>
-        </w:rPr>
-        <w:t>The Current Study</w:t>
+        <w:t xml:space="preserve">measure inflammatory biomarkers (which can be expensive and invasive). </w:t>
+      </w:r>
+      <w:r>
+        <w:rPr>
+          <w:rFonts w:ascii="Times New Roman" w:hAnsi="Times New Roman" w:cs="Times New Roman"/>
+          <w:sz w:val="24"/>
+          <w:szCs w:val="24"/>
+        </w:rPr>
+        <w:t xml:space="preserve">In this design, we can test the accuracy of longitudinal </w:t>
+      </w:r>
+      <w:r>
+        <w:rPr>
+          <w:rFonts w:ascii="Times New Roman" w:hAnsi="Times New Roman" w:cs="Times New Roman"/>
+          <w:sz w:val="24"/>
+          <w:szCs w:val="24"/>
+        </w:rPr>
+        <w:t>implement</w:t>
+      </w:r>
+      <w:r>
+        <w:rPr>
+          <w:rFonts w:ascii="Times New Roman" w:hAnsi="Times New Roman" w:cs="Times New Roman"/>
+          <w:sz w:val="24"/>
+          <w:szCs w:val="24"/>
+        </w:rPr>
+        <w:t>ation of</w:t>
+      </w:r>
+      <w:r>
+        <w:rPr>
+          <w:rFonts w:ascii="Times New Roman" w:hAnsi="Times New Roman" w:cs="Times New Roman"/>
+          <w:sz w:val="24"/>
+          <w:szCs w:val="24"/>
+        </w:rPr>
+        <w:t xml:space="preserve"> RT modeling in cognitive assessments</w:t>
+      </w:r>
+      <w:r>
+        <w:rPr>
+          <w:rFonts w:ascii="Times New Roman" w:hAnsi="Times New Roman" w:cs="Times New Roman"/>
+          <w:sz w:val="24"/>
+          <w:szCs w:val="24"/>
+        </w:rPr>
+        <w:t xml:space="preserve"> in a healthy population, providing the groundwork for future CRCD research. </w:t>
       </w:r>
     </w:p>
     <w:p>
@@ -7322,13 +8290,21 @@
       </w:pPr>
       <w:r>
         <w:rPr>
-          <w:rFonts w:ascii="Times New Roman" w:eastAsia="Times New Roman" w:hAnsi="Times New Roman" w:cs="Times New Roman"/>
-          <w:kern w:val="0"/>
-          <w:sz w:val="24"/>
-          <w:szCs w:val="24"/>
-          <w14:ligatures w14:val="none"/>
-        </w:rPr>
-        <w:t xml:space="preserve">In the current study, we will track cognition outcomes and stress scores in healthy undergraduate participants across the four weeks leading up to the end of the semester. In particular, we will measure attention, executive control, and working memory (the three domains most impacted by CRCD) with three neuropsychological tasks, which will then be analyzed with RT modeling. Five participants will take the Attention Network Test, which will be modeled with the shrinking spotlight model (Fan et al., 2002; Curl &amp; White, 2018). To measure executive control, another five participants will complete the Open-Source Response Inhibition Task, which will be modeled with the Context-Independence Violation </w:t>
+          <w:rFonts w:ascii="Times New Roman" w:hAnsi="Times New Roman" w:cs="Times New Roman"/>
+          <w:sz w:val="24"/>
+          <w:szCs w:val="24"/>
+        </w:rPr>
+        <w:t>Across the four weeks of this study</w:t>
+      </w:r>
+      <w:r>
+        <w:rPr>
+          <w:rFonts w:ascii="Times New Roman" w:eastAsia="Times New Roman" w:hAnsi="Times New Roman" w:cs="Times New Roman"/>
+          <w:kern w:val="0"/>
+          <w:sz w:val="24"/>
+          <w:szCs w:val="24"/>
+          <w14:ligatures w14:val="none"/>
+        </w:rPr>
+        <w:t xml:space="preserve">, we will measure attention, executive control, and working memory (the three domains most impacted by CRCD) with three neuropsychological tasks, which will then be analyzed with RT modeling. Five participants will take the Attention Network Test, which will be modeled with the shrinking spotlight model (Fan et al., 2002; Curl &amp; White, 2018). To measure executive control, another five participants will complete the Open-Source Response Inhibition Task, which will be modeled with the Context-Independence Violation </w:t>
       </w:r>
       <w:r>
         <w:rPr>
@@ -7378,7 +8354,150 @@
           <w:szCs w:val="24"/>
           <w14:ligatures w14:val="none"/>
         </w:rPr>
-        <w:t xml:space="preserve"> (He et al., 2022; Matzke et al., 2021). To measure working memory, a final five participants will perform a Dual N-Back task, which will be analyzed with a combination of the Linear Ballistic Accumulator model and systems factorial technology (Heathcote et al., 2015; Eidels et al., 2010). Each </w:t>
+        <w:t xml:space="preserve"> (He et al., 2022; Matzke et al., 2021). To measure working memory, a final five participants will perform a Dual N-Back task, which will be analyzed with a combination of the Linear Ballistic Accumulator model and systems factorial technology (Heathcote et al., 2015; Eidels et al., 2010). Each participant will complete the cognitive task and Perceived Stress scale at all four time points, so changes in the RT model parameters </w:t>
+      </w:r>
+      <w:r>
+        <w:rPr>
+          <w:rFonts w:ascii="Times New Roman" w:eastAsia="Times New Roman" w:hAnsi="Times New Roman" w:cs="Times New Roman"/>
+          <w:kern w:val="0"/>
+          <w:sz w:val="24"/>
+          <w:szCs w:val="24"/>
+          <w14:ligatures w14:val="none"/>
+        </w:rPr>
+        <w:t xml:space="preserve">and stress </w:t>
+      </w:r>
+      <w:r>
+        <w:rPr>
+          <w:rFonts w:ascii="Times New Roman" w:eastAsia="Times New Roman" w:hAnsi="Times New Roman" w:cs="Times New Roman"/>
+          <w:kern w:val="0"/>
+          <w:sz w:val="24"/>
+          <w:szCs w:val="24"/>
+          <w14:ligatures w14:val="none"/>
+        </w:rPr>
+        <w:t>can be evaluated as the students approach final exams. The</w:t>
+      </w:r>
+      <w:r>
+        <w:rPr>
+          <w:rFonts w:ascii="Times New Roman" w:eastAsia="Times New Roman" w:hAnsi="Times New Roman" w:cs="Times New Roman"/>
+          <w:kern w:val="0"/>
+          <w:sz w:val="24"/>
+          <w:szCs w:val="24"/>
+          <w14:ligatures w14:val="none"/>
+        </w:rPr>
+        <w:t xml:space="preserve"> accuracy of the model, the changes in parameters across time, and the</w:t>
+      </w:r>
+      <w:r>
+        <w:rPr>
+          <w:rFonts w:ascii="Times New Roman" w:eastAsia="Times New Roman" w:hAnsi="Times New Roman" w:cs="Times New Roman"/>
+          <w:kern w:val="0"/>
+          <w:sz w:val="24"/>
+          <w:szCs w:val="24"/>
+          <w14:ligatures w14:val="none"/>
+        </w:rPr>
+        <w:t xml:space="preserve"> role of stress in driving these changes will be assessed</w:t>
+      </w:r>
+      <w:r>
+        <w:rPr>
+          <w:rFonts w:ascii="Times New Roman" w:eastAsia="Times New Roman" w:hAnsi="Times New Roman" w:cs="Times New Roman"/>
+          <w:kern w:val="0"/>
+          <w:sz w:val="24"/>
+          <w:szCs w:val="24"/>
+          <w14:ligatures w14:val="none"/>
+        </w:rPr>
+        <w:t xml:space="preserve"> with Bayesian statistics. </w:t>
+      </w:r>
+    </w:p>
+    <w:p>
+      <w:pPr>
+        <w:spacing w:after="0" w:line="480" w:lineRule="auto"/>
+        <w:ind w:firstLine="720"/>
+        <w:rPr>
+          <w:rFonts w:ascii="Times New Roman" w:eastAsia="Times New Roman" w:hAnsi="Times New Roman" w:cs="Times New Roman"/>
+          <w:kern w:val="0"/>
+          <w:sz w:val="24"/>
+          <w:szCs w:val="24"/>
+          <w14:ligatures w14:val="none"/>
+        </w:rPr>
+      </w:pPr>
+      <w:r>
+        <w:rPr>
+          <w:rFonts w:ascii="Times New Roman" w:eastAsia="Times New Roman" w:hAnsi="Times New Roman" w:cs="Times New Roman"/>
+          <w:kern w:val="0"/>
+          <w:sz w:val="24"/>
+          <w:szCs w:val="24"/>
+          <w14:ligatures w14:val="none"/>
+        </w:rPr>
+        <w:t>In a Bayesian framework, we begin with prior beliefs about the parameters in our model. We then observe data (the participants response time distributions), which allows us to update our beliefs</w:t>
+      </w:r>
+      <w:r>
+        <w:rPr>
+          <w:rFonts w:ascii="Times New Roman" w:eastAsia="Times New Roman" w:hAnsi="Times New Roman" w:cs="Times New Roman"/>
+          <w:kern w:val="0"/>
+          <w:sz w:val="24"/>
+          <w:szCs w:val="24"/>
+          <w14:ligatures w14:val="none"/>
+        </w:rPr>
+        <w:t>. This</w:t>
+      </w:r>
+      <w:r>
+        <w:rPr>
+          <w:rFonts w:ascii="Times New Roman" w:eastAsia="Times New Roman" w:hAnsi="Times New Roman" w:cs="Times New Roman"/>
+          <w:kern w:val="0"/>
+          <w:sz w:val="24"/>
+          <w:szCs w:val="24"/>
+          <w14:ligatures w14:val="none"/>
+        </w:rPr>
+        <w:t xml:space="preserve"> result</w:t>
+      </w:r>
+      <w:r>
+        <w:rPr>
+          <w:rFonts w:ascii="Times New Roman" w:eastAsia="Times New Roman" w:hAnsi="Times New Roman" w:cs="Times New Roman"/>
+          <w:kern w:val="0"/>
+          <w:sz w:val="24"/>
+          <w:szCs w:val="24"/>
+          <w14:ligatures w14:val="none"/>
+        </w:rPr>
+        <w:t>s</w:t>
+      </w:r>
+      <w:r>
+        <w:rPr>
+          <w:rFonts w:ascii="Times New Roman" w:eastAsia="Times New Roman" w:hAnsi="Times New Roman" w:cs="Times New Roman"/>
+          <w:kern w:val="0"/>
+          <w:sz w:val="24"/>
+          <w:szCs w:val="24"/>
+          <w14:ligatures w14:val="none"/>
+        </w:rPr>
+        <w:t xml:space="preserve"> in a posterior distribution that incorporates both our knowledge and uncertainty</w:t>
+      </w:r>
+      <w:r>
+        <w:rPr>
+          <w:rFonts w:ascii="Times New Roman" w:eastAsia="Times New Roman" w:hAnsi="Times New Roman" w:cs="Times New Roman"/>
+          <w:kern w:val="0"/>
+          <w:sz w:val="24"/>
+          <w:szCs w:val="24"/>
+          <w14:ligatures w14:val="none"/>
+        </w:rPr>
+        <w:t xml:space="preserve"> through a distribution of possible parameters (rather than a single estimate for each parameter)</w:t>
+      </w:r>
+      <w:r>
+        <w:rPr>
+          <w:rFonts w:ascii="Times New Roman" w:eastAsia="Times New Roman" w:hAnsi="Times New Roman" w:cs="Times New Roman"/>
+          <w:kern w:val="0"/>
+          <w:sz w:val="24"/>
+          <w:szCs w:val="24"/>
+          <w14:ligatures w14:val="none"/>
+        </w:rPr>
+        <w:t>. We can then make predictions about what we would expect for new data</w:t>
+      </w:r>
+      <w:r>
+        <w:rPr>
+          <w:rFonts w:ascii="Times New Roman" w:eastAsia="Times New Roman" w:hAnsi="Times New Roman" w:cs="Times New Roman"/>
+          <w:kern w:val="0"/>
+          <w:sz w:val="24"/>
+          <w:szCs w:val="24"/>
+          <w14:ligatures w14:val="none"/>
+        </w:rPr>
+        <w:t xml:space="preserve">, creating a </w:t>
       </w:r>
       <w:r>
         <w:rPr>
@@ -7389,7 +8508,87 @@
           <w14:ligatures w14:val="none"/>
         </w:rPr>
         <w:lastRenderedPageBreak/>
-        <w:t xml:space="preserve">participant will complete the cognitive task and Perceived Stress scale at all four time points, so changes in the RT model parameters can be evaluated as the students approach final exams. The role of stress in driving these changes will be assessed. This psychometric approach will be crucial in establishing the ability of RT modeling to capture small shifts in cognition in clinical settings, as well as determine how biological mechanisms can drive these cognitive changes. </w:t>
+        <w:t xml:space="preserve">distribution of distributions known as the posterior predictive distribution. Across this distribution of possible values, we can specify a range that contains the most probable values </w:t>
+      </w:r>
+      <w:r>
+        <w:rPr>
+          <w:rFonts w:ascii="Times New Roman" w:eastAsia="Times New Roman" w:hAnsi="Times New Roman" w:cs="Times New Roman"/>
+          <w:kern w:val="0"/>
+          <w:sz w:val="24"/>
+          <w:szCs w:val="24"/>
+          <w14:ligatures w14:val="none"/>
+        </w:rPr>
+        <w:t xml:space="preserve">for new data. This range is known as the highest density ration (HDI). If we compare our observed data to a 90% HDI from the posterior predictive distribution, we are determining if the 90% most probable values would contain the original data, allowing us to tell if the model predictions are accurate. </w:t>
+      </w:r>
+      <w:r>
+        <w:rPr>
+          <w:rFonts w:ascii="Times New Roman" w:eastAsia="Times New Roman" w:hAnsi="Times New Roman" w:cs="Times New Roman"/>
+          <w:kern w:val="0"/>
+          <w:sz w:val="24"/>
+          <w:szCs w:val="24"/>
+          <w14:ligatures w14:val="none"/>
+        </w:rPr>
+        <w:t xml:space="preserve">To assess how a parameter changes over time, we can evaluate how the posterior probabilities shift for the regression coefficient representing the parameter of interest. </w:t>
+      </w:r>
+      <w:r>
+        <w:rPr>
+          <w:rFonts w:ascii="Times New Roman" w:eastAsia="Times New Roman" w:hAnsi="Times New Roman" w:cs="Times New Roman"/>
+          <w:kern w:val="0"/>
+          <w:sz w:val="24"/>
+          <w:szCs w:val="24"/>
+          <w14:ligatures w14:val="none"/>
+        </w:rPr>
+        <w:t>Finally,</w:t>
+      </w:r>
+      <w:r>
+        <w:rPr>
+          <w:rFonts w:ascii="Times New Roman" w:eastAsia="Times New Roman" w:hAnsi="Times New Roman" w:cs="Times New Roman"/>
+          <w:kern w:val="0"/>
+          <w:sz w:val="24"/>
+          <w:szCs w:val="24"/>
+          <w14:ligatures w14:val="none"/>
+        </w:rPr>
+        <w:t xml:space="preserve"> to compare </w:t>
+      </w:r>
+      <w:r>
+        <w:rPr>
+          <w:rFonts w:ascii="Times New Roman" w:eastAsia="Times New Roman" w:hAnsi="Times New Roman" w:cs="Times New Roman"/>
+          <w:kern w:val="0"/>
+          <w:sz w:val="24"/>
+          <w:szCs w:val="24"/>
+          <w14:ligatures w14:val="none"/>
+        </w:rPr>
+        <w:t xml:space="preserve">the ability of statistical models to explain data, we can compute a Bayes factor, which is a ratio of the probability for one statistical model over the probability of the second statistical model.  </w:t>
+      </w:r>
+      <w:r>
+        <w:rPr>
+          <w:rFonts w:ascii="Times New Roman" w:eastAsia="Times New Roman" w:hAnsi="Times New Roman" w:cs="Times New Roman"/>
+          <w:kern w:val="0"/>
+          <w:sz w:val="24"/>
+          <w:szCs w:val="24"/>
+          <w14:ligatures w14:val="none"/>
+        </w:rPr>
+        <w:t xml:space="preserve">This psychometric approach will be crucial in establishing the ability of RT modeling to capture small shifts in cognition </w:t>
+      </w:r>
+      <w:r>
+        <w:rPr>
+          <w:rFonts w:ascii="Times New Roman" w:eastAsia="Times New Roman" w:hAnsi="Times New Roman" w:cs="Times New Roman"/>
+          <w:kern w:val="0"/>
+          <w:sz w:val="24"/>
+          <w:szCs w:val="24"/>
+          <w14:ligatures w14:val="none"/>
+        </w:rPr>
+        <w:t xml:space="preserve">for future </w:t>
+      </w:r>
+      <w:r>
+        <w:rPr>
+          <w:rFonts w:ascii="Times New Roman" w:eastAsia="Times New Roman" w:hAnsi="Times New Roman" w:cs="Times New Roman"/>
+          <w:kern w:val="0"/>
+          <w:sz w:val="24"/>
+          <w:szCs w:val="24"/>
+          <w14:ligatures w14:val="none"/>
+        </w:rPr>
+        <w:t xml:space="preserve">clinical settings, as well as determine how biological mechanisms can drive these cognitive changes. </w:t>
       </w:r>
     </w:p>
     <w:p>
@@ -7452,17 +8651,6 @@
           <w:szCs w:val="24"/>
           <w:lang w:val="en"/>
         </w:rPr>
-        <w:t xml:space="preserve">rigorously </w:t>
-      </w:r>
-      <w:r>
-        <w:rPr>
-          <w:rFonts w:ascii="Times New Roman" w:eastAsia="Times New Roman" w:hAnsi="Times New Roman" w:cs="Times New Roman"/>
-          <w:iCs/>
-          <w:kern w:val="0"/>
-          <w:sz w:val="24"/>
-          <w:szCs w:val="24"/>
-          <w:lang w:val="en"/>
-        </w:rPr>
         <w:t xml:space="preserve">assess </w:t>
       </w:r>
       <w:r>
@@ -7811,6 +8999,7 @@
           <w:szCs w:val="24"/>
           <w:lang w:val="en"/>
         </w:rPr>
+        <w:lastRenderedPageBreak/>
         <w:t>Hypothesis 1</w:t>
       </w:r>
       <w:r>
@@ -8081,8 +9270,322 @@
           <w:szCs w:val="24"/>
           <w:lang w:val="en"/>
         </w:rPr>
-        <w:t xml:space="preserve"> throughout the last four weeks </w:t>
-      </w:r>
+        <w:t xml:space="preserve"> throughout the last four weeks of a</w:t>
+      </w:r>
+      <w:r>
+        <w:rPr>
+          <w:rFonts w:ascii="Times New Roman" w:eastAsia="Times New Roman" w:hAnsi="Times New Roman" w:cs="Times New Roman"/>
+          <w:iCs/>
+          <w:kern w:val="0"/>
+          <w:sz w:val="24"/>
+          <w:szCs w:val="24"/>
+          <w:lang w:val="en"/>
+        </w:rPr>
+        <w:t>n academic</w:t>
+      </w:r>
+      <w:r>
+        <w:rPr>
+          <w:rFonts w:ascii="Times New Roman" w:eastAsia="Times New Roman" w:hAnsi="Times New Roman" w:cs="Times New Roman"/>
+          <w:iCs/>
+          <w:kern w:val="0"/>
+          <w:sz w:val="24"/>
+          <w:szCs w:val="24"/>
+          <w:lang w:val="en"/>
+        </w:rPr>
+        <w:t xml:space="preserve"> semester.</w:t>
+      </w:r>
+      <w:r>
+        <w:rPr>
+          <w:rFonts w:ascii="Times New Roman" w:eastAsia="Times New Roman" w:hAnsi="Times New Roman" w:cs="Times New Roman"/>
+          <w:iCs/>
+          <w:kern w:val="0"/>
+          <w:sz w:val="24"/>
+          <w:szCs w:val="24"/>
+          <w:lang w:val="en"/>
+        </w:rPr>
+        <w:t xml:space="preserve"> This analysis aims to capture how cognition changes when participants are experiencing increasing stress as the semester ends.</w:t>
+      </w:r>
+    </w:p>
+    <w:bookmarkEnd w:id="3"/>
+    <w:p>
+      <w:pPr>
+        <w:spacing w:after="0" w:line="480" w:lineRule="auto"/>
+        <w:rPr>
+          <w:rFonts w:ascii="Times New Roman" w:hAnsi="Times New Roman" w:cs="Times New Roman"/>
+          <w:sz w:val="24"/>
+          <w:szCs w:val="24"/>
+        </w:rPr>
+      </w:pPr>
+      <w:r>
+        <w:rPr>
+          <w:rFonts w:ascii="Times New Roman" w:eastAsia="Times New Roman" w:hAnsi="Times New Roman" w:cs="Times New Roman"/>
+          <w:iCs/>
+          <w:kern w:val="0"/>
+          <w:sz w:val="24"/>
+          <w:szCs w:val="24"/>
+          <w:lang w:val="en"/>
+        </w:rPr>
+        <w:tab/>
+      </w:r>
+      <w:r>
+        <w:rPr>
+          <w:rFonts w:ascii="Times New Roman" w:eastAsia="Times New Roman" w:hAnsi="Times New Roman" w:cs="Times New Roman"/>
+          <w:b/>
+          <w:bCs/>
+          <w:iCs/>
+          <w:kern w:val="0"/>
+          <w:sz w:val="24"/>
+          <w:szCs w:val="24"/>
+          <w:lang w:val="en"/>
+        </w:rPr>
+        <w:t>Hypothesis 2.</w:t>
+      </w:r>
+      <w:r>
+        <w:rPr>
+          <w:rFonts w:ascii="Times New Roman" w:eastAsia="Times New Roman" w:hAnsi="Times New Roman" w:cs="Times New Roman"/>
+          <w:iCs/>
+          <w:kern w:val="0"/>
+          <w:sz w:val="24"/>
+          <w:szCs w:val="24"/>
+          <w:lang w:val="en"/>
+        </w:rPr>
+        <w:t xml:space="preserve"> </w:t>
+      </w:r>
+      <w:r>
+        <w:rPr>
+          <w:rFonts w:ascii="Times New Roman" w:eastAsia="Times New Roman" w:hAnsi="Times New Roman" w:cs="Times New Roman"/>
+          <w:iCs/>
+          <w:kern w:val="0"/>
+          <w:sz w:val="24"/>
+          <w:szCs w:val="24"/>
+          <w:lang w:val="en"/>
+        </w:rPr>
+        <w:t>I hypothesize that response time modeling will capture valid, ecological changes in participant cognition at the end of the semester, as measured by</w:t>
+      </w:r>
+      <w:r>
+        <w:rPr>
+          <w:rFonts w:ascii="Times New Roman" w:hAnsi="Times New Roman" w:cs="Times New Roman"/>
+          <w:sz w:val="24"/>
+          <w:szCs w:val="24"/>
+        </w:rPr>
+        <w:t xml:space="preserve"> posterior estimates of </w:t>
+      </w:r>
+      <w:bookmarkStart w:id="4" w:name="_Hlk180990198"/>
+      <w:r>
+        <w:rPr>
+          <w:rFonts w:ascii="Times New Roman" w:hAnsi="Times New Roman" w:cs="Times New Roman"/>
+          <w:sz w:val="24"/>
+          <w:szCs w:val="24"/>
+        </w:rPr>
+        <w:t>the relevant regression coefficients having greater than 66% of the probability in the appropriate direction</w:t>
+      </w:r>
+      <w:bookmarkEnd w:id="4"/>
+      <w:r>
+        <w:rPr>
+          <w:rFonts w:ascii="Times New Roman" w:hAnsi="Times New Roman" w:cs="Times New Roman"/>
+          <w:sz w:val="24"/>
+          <w:szCs w:val="24"/>
+        </w:rPr>
+        <w:t xml:space="preserve">. </w:t>
+      </w:r>
+    </w:p>
+    <w:p>
+      <w:pPr>
+        <w:spacing w:after="0" w:line="480" w:lineRule="auto"/>
+        <w:rPr>
+          <w:rFonts w:ascii="Times New Roman" w:hAnsi="Times New Roman" w:cs="Times New Roman"/>
+          <w:sz w:val="24"/>
+          <w:szCs w:val="24"/>
+        </w:rPr>
+      </w:pPr>
+      <w:r>
+        <w:rPr>
+          <w:rFonts w:ascii="Times New Roman" w:hAnsi="Times New Roman" w:cs="Times New Roman"/>
+          <w:sz w:val="24"/>
+          <w:szCs w:val="24"/>
+        </w:rPr>
+        <w:tab/>
+      </w:r>
+      <w:r>
+        <w:rPr>
+          <w:rFonts w:ascii="Times New Roman" w:hAnsi="Times New Roman" w:cs="Times New Roman"/>
+          <w:b/>
+          <w:bCs/>
+          <w:i/>
+          <w:iCs/>
+          <w:sz w:val="24"/>
+          <w:szCs w:val="24"/>
+        </w:rPr>
+        <w:t>Hypothesis 2</w:t>
+      </w:r>
+      <w:r>
+        <w:rPr>
+          <w:rFonts w:ascii="Times New Roman" w:hAnsi="Times New Roman" w:cs="Times New Roman"/>
+          <w:b/>
+          <w:bCs/>
+          <w:i/>
+          <w:iCs/>
+          <w:sz w:val="24"/>
+          <w:szCs w:val="24"/>
+          <w:vertAlign w:val="subscript"/>
+        </w:rPr>
+        <w:t>A</w:t>
+      </w:r>
+      <w:r>
+        <w:rPr>
+          <w:rFonts w:ascii="Times New Roman" w:hAnsi="Times New Roman" w:cs="Times New Roman"/>
+          <w:sz w:val="24"/>
+          <w:szCs w:val="24"/>
+        </w:rPr>
+        <w:t>:  There will be a 66% or higher posterior probability increase in the interference time parameter across the four weeks.</w:t>
+      </w:r>
+    </w:p>
+    <w:p>
+      <w:pPr>
+        <w:spacing w:after="0" w:line="480" w:lineRule="auto"/>
+        <w:rPr>
+          <w:rFonts w:ascii="Times New Roman" w:hAnsi="Times New Roman" w:cs="Times New Roman"/>
+          <w:sz w:val="24"/>
+          <w:szCs w:val="24"/>
+        </w:rPr>
+      </w:pPr>
+      <w:r>
+        <w:rPr>
+          <w:rFonts w:ascii="Times New Roman" w:hAnsi="Times New Roman" w:cs="Times New Roman"/>
+          <w:sz w:val="24"/>
+          <w:szCs w:val="24"/>
+        </w:rPr>
+        <w:tab/>
+      </w:r>
+      <w:r>
+        <w:rPr>
+          <w:rFonts w:ascii="Times New Roman" w:hAnsi="Times New Roman" w:cs="Times New Roman"/>
+          <w:b/>
+          <w:bCs/>
+          <w:i/>
+          <w:iCs/>
+          <w:sz w:val="24"/>
+          <w:szCs w:val="24"/>
+        </w:rPr>
+        <w:t>Hypothesis 2</w:t>
+      </w:r>
+      <w:r>
+        <w:rPr>
+          <w:rFonts w:ascii="Times New Roman" w:hAnsi="Times New Roman" w:cs="Times New Roman"/>
+          <w:b/>
+          <w:bCs/>
+          <w:i/>
+          <w:iCs/>
+          <w:sz w:val="24"/>
+          <w:szCs w:val="24"/>
+          <w:vertAlign w:val="subscript"/>
+        </w:rPr>
+        <w:t>B</w:t>
+      </w:r>
+      <w:r>
+        <w:rPr>
+          <w:rFonts w:ascii="Times New Roman" w:hAnsi="Times New Roman" w:cs="Times New Roman"/>
+          <w:sz w:val="24"/>
+          <w:szCs w:val="24"/>
+        </w:rPr>
+        <w:t>: There will be a 66% or higher posterior probability increase in the stop-signal reaction time parameter across the four weeks.</w:t>
+      </w:r>
+    </w:p>
+    <w:p>
+      <w:pPr>
+        <w:spacing w:after="0" w:line="480" w:lineRule="auto"/>
+        <w:ind w:firstLine="720"/>
+        <w:rPr>
+          <w:rFonts w:ascii="Times New Roman" w:eastAsia="Times New Roman" w:hAnsi="Times New Roman" w:cs="Times New Roman"/>
+          <w:iCs/>
+          <w:kern w:val="0"/>
+          <w:sz w:val="24"/>
+          <w:szCs w:val="24"/>
+          <w:lang w:val="en"/>
+        </w:rPr>
+      </w:pPr>
+      <w:r>
+        <w:rPr>
+          <w:rFonts w:ascii="Times New Roman" w:hAnsi="Times New Roman" w:cs="Times New Roman"/>
+          <w:b/>
+          <w:bCs/>
+          <w:i/>
+          <w:iCs/>
+          <w:sz w:val="24"/>
+          <w:szCs w:val="24"/>
+        </w:rPr>
+        <w:t>Hypothesis 2</w:t>
+      </w:r>
+      <w:r>
+        <w:rPr>
+          <w:rFonts w:ascii="Times New Roman" w:hAnsi="Times New Roman" w:cs="Times New Roman"/>
+          <w:b/>
+          <w:bCs/>
+          <w:i/>
+          <w:iCs/>
+          <w:sz w:val="24"/>
+          <w:szCs w:val="24"/>
+          <w:vertAlign w:val="subscript"/>
+        </w:rPr>
+        <w:t>C</w:t>
+      </w:r>
+      <w:r>
+        <w:rPr>
+          <w:rFonts w:ascii="Times New Roman" w:hAnsi="Times New Roman" w:cs="Times New Roman"/>
+          <w:sz w:val="24"/>
+          <w:szCs w:val="24"/>
+        </w:rPr>
+        <w:t xml:space="preserve">: </w:t>
+      </w:r>
+      <w:bookmarkStart w:id="5" w:name="_Hlk180369414"/>
+      <w:r>
+        <w:rPr>
+          <w:rFonts w:ascii="Times New Roman" w:hAnsi="Times New Roman" w:cs="Times New Roman"/>
+          <w:sz w:val="24"/>
+          <w:szCs w:val="24"/>
+        </w:rPr>
+        <w:t>There will be a 66% or higher posterior probability decrease in the workload capacity parameter across the four weeks.</w:t>
+      </w:r>
+      <w:bookmarkEnd w:id="5"/>
+    </w:p>
+    <w:p>
+      <w:pPr>
+        <w:spacing w:after="0" w:line="480" w:lineRule="auto"/>
+        <w:rPr>
+          <w:rFonts w:ascii="Times New Roman" w:eastAsia="Times New Roman" w:hAnsi="Times New Roman" w:cs="Times New Roman"/>
+          <w:iCs/>
+          <w:kern w:val="0"/>
+          <w:sz w:val="24"/>
+          <w:szCs w:val="24"/>
+          <w:lang w:val="en"/>
+        </w:rPr>
+      </w:pPr>
+      <w:r>
+        <w:rPr>
+          <w:rFonts w:ascii="Times New Roman" w:eastAsia="Times New Roman" w:hAnsi="Times New Roman" w:cs="Times New Roman"/>
+          <w:b/>
+          <w:bCs/>
+          <w:i/>
+          <w:kern w:val="0"/>
+          <w:sz w:val="24"/>
+          <w:szCs w:val="24"/>
+          <w:lang w:val="en"/>
+        </w:rPr>
+        <w:t>Research Aim 3</w:t>
+      </w:r>
+    </w:p>
+    <w:p>
+      <w:pPr>
+        <w:spacing w:after="0" w:line="480" w:lineRule="auto"/>
+        <w:rPr>
+          <w:rFonts w:ascii="Times New Roman" w:eastAsia="Times New Roman" w:hAnsi="Times New Roman" w:cs="Times New Roman"/>
+          <w:iCs/>
+          <w:kern w:val="0"/>
+          <w:sz w:val="24"/>
+          <w:szCs w:val="24"/>
+          <w:lang w:val="en"/>
+        </w:rPr>
+      </w:pPr>
       <w:r>
         <w:rPr>
           <w:rFonts w:ascii="Times New Roman" w:eastAsia="Times New Roman" w:hAnsi="Times New Roman" w:cs="Times New Roman"/>
@@ -8093,63 +9596,155 @@
           <w:lang w:val="en"/>
         </w:rPr>
         <w:lastRenderedPageBreak/>
-        <w:t>of a</w:t>
-      </w:r>
-      <w:r>
-        <w:rPr>
-          <w:rFonts w:ascii="Times New Roman" w:eastAsia="Times New Roman" w:hAnsi="Times New Roman" w:cs="Times New Roman"/>
-          <w:iCs/>
-          <w:kern w:val="0"/>
-          <w:sz w:val="24"/>
-          <w:szCs w:val="24"/>
-          <w:lang w:val="en"/>
-        </w:rPr>
-        <w:t>n academic</w:t>
-      </w:r>
-      <w:r>
-        <w:rPr>
-          <w:rFonts w:ascii="Times New Roman" w:eastAsia="Times New Roman" w:hAnsi="Times New Roman" w:cs="Times New Roman"/>
-          <w:iCs/>
-          <w:kern w:val="0"/>
-          <w:sz w:val="24"/>
-          <w:szCs w:val="24"/>
-          <w:lang w:val="en"/>
-        </w:rPr>
-        <w:t xml:space="preserve"> semester.</w:t>
-      </w:r>
-      <w:r>
-        <w:rPr>
-          <w:rFonts w:ascii="Times New Roman" w:eastAsia="Times New Roman" w:hAnsi="Times New Roman" w:cs="Times New Roman"/>
-          <w:iCs/>
-          <w:kern w:val="0"/>
-          <w:sz w:val="24"/>
-          <w:szCs w:val="24"/>
-          <w:lang w:val="en"/>
-        </w:rPr>
-        <w:t xml:space="preserve"> This analysis aims to capture how cognition changes when participants are experiencing increasing stress as the semester ends.</w:t>
-      </w:r>
-    </w:p>
-    <w:bookmarkEnd w:id="3"/>
-    <w:p>
-      <w:pPr>
-        <w:spacing w:after="0" w:line="480" w:lineRule="auto"/>
-        <w:rPr>
-          <w:rFonts w:ascii="Times New Roman" w:hAnsi="Times New Roman" w:cs="Times New Roman"/>
-          <w:sz w:val="24"/>
-          <w:szCs w:val="24"/>
-        </w:rPr>
-      </w:pPr>
-      <w:r>
-        <w:rPr>
-          <w:rFonts w:ascii="Times New Roman" w:eastAsia="Times New Roman" w:hAnsi="Times New Roman" w:cs="Times New Roman"/>
-          <w:iCs/>
-          <w:kern w:val="0"/>
-          <w:sz w:val="24"/>
-          <w:szCs w:val="24"/>
-          <w:lang w:val="en"/>
-        </w:rPr>
         <w:tab/>
       </w:r>
+      <w:bookmarkStart w:id="6" w:name="_Hlk177367638"/>
+      <w:r>
+        <w:rPr>
+          <w:rFonts w:ascii="Times New Roman" w:eastAsia="Times New Roman" w:hAnsi="Times New Roman" w:cs="Times New Roman"/>
+          <w:iCs/>
+          <w:kern w:val="0"/>
+          <w:sz w:val="24"/>
+          <w:szCs w:val="24"/>
+          <w:lang w:val="en"/>
+        </w:rPr>
+        <w:t xml:space="preserve">To evaluate the </w:t>
+      </w:r>
+      <w:r>
+        <w:rPr>
+          <w:rFonts w:ascii="Times New Roman" w:eastAsia="Times New Roman" w:hAnsi="Times New Roman" w:cs="Times New Roman"/>
+          <w:iCs/>
+          <w:kern w:val="0"/>
+          <w:sz w:val="24"/>
+          <w:szCs w:val="24"/>
+          <w:lang w:val="en"/>
+        </w:rPr>
+        <w:t>role of</w:t>
+      </w:r>
+      <w:r>
+        <w:rPr>
+          <w:rFonts w:ascii="Times New Roman" w:eastAsia="Times New Roman" w:hAnsi="Times New Roman" w:cs="Times New Roman"/>
+          <w:iCs/>
+          <w:kern w:val="0"/>
+          <w:sz w:val="24"/>
+          <w:szCs w:val="24"/>
+          <w:lang w:val="en"/>
+        </w:rPr>
+        <w:t xml:space="preserve"> </w:t>
+      </w:r>
+      <w:r>
+        <w:rPr>
+          <w:rFonts w:ascii="Times New Roman" w:eastAsia="Times New Roman" w:hAnsi="Times New Roman" w:cs="Times New Roman"/>
+          <w:iCs/>
+          <w:kern w:val="0"/>
+          <w:sz w:val="24"/>
+          <w:szCs w:val="24"/>
+          <w:lang w:val="en"/>
+        </w:rPr>
+        <w:t>stress</w:t>
+      </w:r>
+      <w:r>
+        <w:rPr>
+          <w:rFonts w:ascii="Times New Roman" w:eastAsia="Times New Roman" w:hAnsi="Times New Roman" w:cs="Times New Roman"/>
+          <w:iCs/>
+          <w:kern w:val="0"/>
+          <w:sz w:val="24"/>
+          <w:szCs w:val="24"/>
+          <w:lang w:val="en"/>
+        </w:rPr>
+        <w:t xml:space="preserve"> on</w:t>
+      </w:r>
+      <w:r>
+        <w:rPr>
+          <w:rFonts w:ascii="Times New Roman" w:eastAsia="Times New Roman" w:hAnsi="Times New Roman" w:cs="Times New Roman"/>
+          <w:iCs/>
+          <w:kern w:val="0"/>
+          <w:sz w:val="24"/>
+          <w:szCs w:val="24"/>
+          <w:lang w:val="en"/>
+        </w:rPr>
+        <w:t xml:space="preserve"> performance for</w:t>
+      </w:r>
+      <w:r>
+        <w:rPr>
+          <w:rFonts w:ascii="Times New Roman" w:eastAsia="Times New Roman" w:hAnsi="Times New Roman" w:cs="Times New Roman"/>
+          <w:iCs/>
+          <w:kern w:val="0"/>
+          <w:sz w:val="24"/>
+          <w:szCs w:val="24"/>
+          <w:lang w:val="en"/>
+        </w:rPr>
+        <w:t xml:space="preserve"> </w:t>
+      </w:r>
+      <w:r>
+        <w:rPr>
+          <w:rFonts w:ascii="Times New Roman" w:eastAsia="Times New Roman" w:hAnsi="Times New Roman" w:cs="Times New Roman"/>
+          <w:iCs/>
+          <w:kern w:val="0"/>
+          <w:sz w:val="24"/>
+          <w:szCs w:val="24"/>
+          <w:lang w:val="en"/>
+        </w:rPr>
+        <w:t xml:space="preserve">the </w:t>
+      </w:r>
+      <w:r>
+        <w:rPr>
+          <w:rFonts w:ascii="Times New Roman" w:eastAsia="Times New Roman" w:hAnsi="Times New Roman" w:cs="Times New Roman"/>
+          <w:iCs/>
+          <w:kern w:val="0"/>
+          <w:sz w:val="24"/>
+          <w:szCs w:val="24"/>
+          <w:lang w:val="en"/>
+        </w:rPr>
+        <w:t>attention, executive control, and working memory</w:t>
+      </w:r>
+      <w:r>
+        <w:rPr>
+          <w:rFonts w:ascii="Times New Roman" w:eastAsia="Times New Roman" w:hAnsi="Times New Roman" w:cs="Times New Roman"/>
+          <w:iCs/>
+          <w:kern w:val="0"/>
+          <w:sz w:val="24"/>
+          <w:szCs w:val="24"/>
+          <w:lang w:val="en"/>
+        </w:rPr>
+        <w:t>.</w:t>
+      </w:r>
+      <w:bookmarkEnd w:id="6"/>
+      <w:r>
+        <w:rPr>
+          <w:rFonts w:ascii="Times New Roman" w:eastAsia="Times New Roman" w:hAnsi="Times New Roman" w:cs="Times New Roman"/>
+          <w:iCs/>
+          <w:kern w:val="0"/>
+          <w:sz w:val="24"/>
+          <w:szCs w:val="24"/>
+          <w:lang w:val="en"/>
+        </w:rPr>
+        <w:t xml:space="preserve"> This analysis aims to evaluate how stress can act as the biological mechanism impairing cognitive ability.</w:t>
+      </w:r>
+    </w:p>
+    <w:p>
+      <w:pPr>
+        <w:spacing w:after="0" w:line="480" w:lineRule="auto"/>
+        <w:rPr>
+          <w:rFonts w:ascii="Times New Roman" w:eastAsia="Times New Roman" w:hAnsi="Times New Roman" w:cs="Times New Roman"/>
+          <w:iCs/>
+          <w:kern w:val="0"/>
+          <w:sz w:val="24"/>
+          <w:szCs w:val="24"/>
+          <w:lang w:val="en"/>
+        </w:rPr>
+      </w:pPr>
+      <w:r>
+        <w:rPr>
+          <w:rFonts w:ascii="Times New Roman" w:eastAsia="Times New Roman" w:hAnsi="Times New Roman" w:cs="Times New Roman"/>
+          <w:iCs/>
+          <w:kern w:val="0"/>
+          <w:sz w:val="24"/>
+          <w:szCs w:val="24"/>
+          <w:lang w:val="en"/>
+        </w:rPr>
+        <w:tab/>
+      </w:r>
       <w:r>
         <w:rPr>
           <w:rFonts w:ascii="Times New Roman" w:eastAsia="Times New Roman" w:hAnsi="Times New Roman" w:cs="Times New Roman"/>
@@ -8161,7 +9756,33 @@
           <w:szCs w:val="24"/>
           <w:lang w:val="en"/>
         </w:rPr>
-        <w:t>Hypothesis 2.</w:t>
+        <w:t xml:space="preserve">Hypothesis </w:t>
+      </w:r>
+      <w:r>
+        <w:rPr>
+          <w:rFonts w:ascii="Times New Roman" w:eastAsia="Times New Roman" w:hAnsi="Times New Roman" w:cs="Times New Roman"/>
+          <w:b/>
+          <w:bCs/>
+          <w:iCs/>
+          <w:kern w:val="0"/>
+          <w:sz w:val="24"/>
+          <w:szCs w:val="24"/>
+          <w:lang w:val="en"/>
+        </w:rPr>
+        <w:t>3</w:t>
+      </w:r>
+      <w:r>
+        <w:rPr>
+          <w:rFonts w:ascii="Times New Roman" w:eastAsia="Times New Roman" w:hAnsi="Times New Roman" w:cs="Times New Roman"/>
+          <w:b/>
+          <w:bCs/>
+          <w:iCs/>
+          <w:kern w:val="0"/>
+          <w:sz w:val="24"/>
+          <w:szCs w:val="24"/>
+          <w:lang w:val="en"/>
+        </w:rPr>
+        <w:t>.</w:t>
       </w:r>
       <w:r>
         <w:rPr>
@@ -8174,61 +9795,38 @@
         </w:rPr>
         <w:t xml:space="preserve"> </w:t>
       </w:r>
-      <w:r>
-        <w:rPr>
-          <w:rFonts w:ascii="Times New Roman" w:eastAsia="Times New Roman" w:hAnsi="Times New Roman" w:cs="Times New Roman"/>
-          <w:iCs/>
-          <w:kern w:val="0"/>
-          <w:sz w:val="24"/>
-          <w:szCs w:val="24"/>
-          <w:lang w:val="en"/>
-        </w:rPr>
-        <w:t>I hypothesize that response time modeling will capture valid, ecological changes in participant cognition at the end of the semester, as measured by</w:t>
-      </w:r>
-      <w:r>
-        <w:rPr>
-          <w:rFonts w:ascii="Times New Roman" w:hAnsi="Times New Roman" w:cs="Times New Roman"/>
-          <w:sz w:val="24"/>
-          <w:szCs w:val="24"/>
-        </w:rPr>
-        <w:t xml:space="preserve"> posterior estimates of </w:t>
-      </w:r>
-      <w:bookmarkStart w:id="4" w:name="_Hlk180990198"/>
-      <w:r>
-        <w:rPr>
-          <w:rFonts w:ascii="Times New Roman" w:hAnsi="Times New Roman" w:cs="Times New Roman"/>
-          <w:sz w:val="24"/>
-          <w:szCs w:val="24"/>
-        </w:rPr>
-        <w:t>the relevant regression coefficients having greater than 66% of the probability in the appropriate direction</w:t>
-      </w:r>
-      <w:bookmarkEnd w:id="4"/>
-      <w:r>
-        <w:rPr>
-          <w:rFonts w:ascii="Times New Roman" w:hAnsi="Times New Roman" w:cs="Times New Roman"/>
-          <w:sz w:val="24"/>
-          <w:szCs w:val="24"/>
-        </w:rPr>
-        <w:t xml:space="preserve">. </w:t>
-      </w:r>
-    </w:p>
-    <w:p>
-      <w:pPr>
-        <w:spacing w:after="0" w:line="480" w:lineRule="auto"/>
-        <w:rPr>
-          <w:rFonts w:ascii="Times New Roman" w:hAnsi="Times New Roman" w:cs="Times New Roman"/>
-          <w:sz w:val="24"/>
-          <w:szCs w:val="24"/>
-        </w:rPr>
-      </w:pPr>
-      <w:r>
-        <w:rPr>
-          <w:rFonts w:ascii="Times New Roman" w:hAnsi="Times New Roman" w:cs="Times New Roman"/>
-          <w:sz w:val="24"/>
-          <w:szCs w:val="24"/>
-        </w:rPr>
-        <w:tab/>
-      </w:r>
+      <w:bookmarkStart w:id="7" w:name="_Hlk180369446"/>
+      <w:r>
+        <w:rPr>
+          <w:rFonts w:ascii="Times New Roman" w:eastAsia="Times New Roman" w:hAnsi="Times New Roman" w:cs="Times New Roman"/>
+          <w:iCs/>
+          <w:kern w:val="0"/>
+          <w:sz w:val="24"/>
+          <w:szCs w:val="24"/>
+          <w:lang w:val="en"/>
+        </w:rPr>
+        <w:t xml:space="preserve">I hypothesize that </w:t>
+      </w:r>
+      <w:r>
+        <w:rPr>
+          <w:rFonts w:ascii="Times New Roman" w:hAnsi="Times New Roman" w:cs="Times New Roman"/>
+          <w:sz w:val="24"/>
+          <w:szCs w:val="24"/>
+        </w:rPr>
+        <w:t>the data will be at least three times more likely under hierarchical mixed-effect models including stress as a factor impacting cognition than under models that do not include stress (as predicted by Bayes factors).</w:t>
+      </w:r>
+      <w:bookmarkEnd w:id="7"/>
+    </w:p>
+    <w:p>
+      <w:pPr>
+        <w:spacing w:after="0" w:line="480" w:lineRule="auto"/>
+        <w:ind w:firstLine="720"/>
+        <w:rPr>
+          <w:rFonts w:ascii="Times New Roman" w:hAnsi="Times New Roman" w:cs="Times New Roman"/>
+          <w:sz w:val="24"/>
+          <w:szCs w:val="24"/>
+        </w:rPr>
+      </w:pPr>
       <w:r>
         <w:rPr>
           <w:rFonts w:ascii="Times New Roman" w:hAnsi="Times New Roman" w:cs="Times New Roman"/>
@@ -8239,7 +9837,7 @@
           <w:sz w:val="24"/>
           <w:szCs w:val="24"/>
         </w:rPr>
-        <w:t>Hypothesis 2</w:t>
+        <w:t>Hypothesis 3</w:t>
       </w:r>
       <w:r>
         <w:rPr>
@@ -8260,26 +9858,29 @@
           <w:sz w:val="24"/>
           <w:szCs w:val="24"/>
         </w:rPr>
-        <w:t>:  There will be a 66% or higher posterior probability increase in the interference time parameter across the four weeks.</w:t>
-      </w:r>
-    </w:p>
-    <w:p>
-      <w:pPr>
-        <w:spacing w:after="0" w:line="480" w:lineRule="auto"/>
-        <w:rPr>
-          <w:rFonts w:ascii="Times New Roman" w:hAnsi="Times New Roman" w:cs="Times New Roman"/>
-          <w:sz w:val="24"/>
-          <w:szCs w:val="24"/>
-        </w:rPr>
-      </w:pPr>
-      <w:r>
-        <w:rPr>
-          <w:rFonts w:ascii="Times New Roman" w:hAnsi="Times New Roman" w:cs="Times New Roman"/>
-          <w:sz w:val="24"/>
-          <w:szCs w:val="24"/>
-        </w:rPr>
-        <w:tab/>
-      </w:r>
+        <w:t xml:space="preserve">:  </w:t>
+      </w:r>
+      <w:bookmarkStart w:id="8" w:name="_Hlk180369458"/>
+      <w:r>
+        <w:rPr>
+          <w:rFonts w:ascii="Times New Roman" w:hAnsi="Times New Roman" w:cs="Times New Roman"/>
+          <w:sz w:val="24"/>
+          <w:szCs w:val="24"/>
+        </w:rPr>
+        <w:t>The hierarchical mixed-effect model for interference time that includes stress scores will be at least three times more likely to explain the data than the model that does not include stress.</w:t>
+      </w:r>
+      <w:bookmarkEnd w:id="8"/>
+    </w:p>
+    <w:p>
+      <w:pPr>
+        <w:spacing w:after="0" w:line="480" w:lineRule="auto"/>
+        <w:ind w:firstLine="720"/>
+        <w:rPr>
+          <w:rFonts w:ascii="Times New Roman" w:hAnsi="Times New Roman" w:cs="Times New Roman"/>
+          <w:sz w:val="24"/>
+          <w:szCs w:val="24"/>
+        </w:rPr>
+      </w:pPr>
       <w:r>
         <w:rPr>
           <w:rFonts w:ascii="Times New Roman" w:hAnsi="Times New Roman" w:cs="Times New Roman"/>
@@ -8290,430 +9891,6 @@
           <w:sz w:val="24"/>
           <w:szCs w:val="24"/>
         </w:rPr>
-        <w:t>Hypothesis 2</w:t>
-      </w:r>
-      <w:r>
-        <w:rPr>
-          <w:rFonts w:ascii="Times New Roman" w:hAnsi="Times New Roman" w:cs="Times New Roman"/>
-          <w:b/>
-          <w:bCs/>
-          <w:i/>
-          <w:iCs/>
-          <w:sz w:val="24"/>
-          <w:szCs w:val="24"/>
-          <w:vertAlign w:val="subscript"/>
-        </w:rPr>
-        <w:t>B</w:t>
-      </w:r>
-      <w:r>
-        <w:rPr>
-          <w:rFonts w:ascii="Times New Roman" w:hAnsi="Times New Roman" w:cs="Times New Roman"/>
-          <w:sz w:val="24"/>
-          <w:szCs w:val="24"/>
-        </w:rPr>
-        <w:t>: There will be a 66% or higher posterior probability increase in the stop-signal reaction time parameter across the four weeks.</w:t>
-      </w:r>
-    </w:p>
-    <w:p>
-      <w:pPr>
-        <w:spacing w:after="0" w:line="480" w:lineRule="auto"/>
-        <w:ind w:firstLine="720"/>
-        <w:rPr>
-          <w:rFonts w:ascii="Times New Roman" w:eastAsia="Times New Roman" w:hAnsi="Times New Roman" w:cs="Times New Roman"/>
-          <w:iCs/>
-          <w:kern w:val="0"/>
-          <w:sz w:val="24"/>
-          <w:szCs w:val="24"/>
-          <w:lang w:val="en"/>
-        </w:rPr>
-      </w:pPr>
-      <w:r>
-        <w:rPr>
-          <w:rFonts w:ascii="Times New Roman" w:hAnsi="Times New Roman" w:cs="Times New Roman"/>
-          <w:b/>
-          <w:bCs/>
-          <w:i/>
-          <w:iCs/>
-          <w:sz w:val="24"/>
-          <w:szCs w:val="24"/>
-        </w:rPr>
-        <w:t>Hypothesis 2</w:t>
-      </w:r>
-      <w:r>
-        <w:rPr>
-          <w:rFonts w:ascii="Times New Roman" w:hAnsi="Times New Roman" w:cs="Times New Roman"/>
-          <w:b/>
-          <w:bCs/>
-          <w:i/>
-          <w:iCs/>
-          <w:sz w:val="24"/>
-          <w:szCs w:val="24"/>
-          <w:vertAlign w:val="subscript"/>
-        </w:rPr>
-        <w:t>C</w:t>
-      </w:r>
-      <w:r>
-        <w:rPr>
-          <w:rFonts w:ascii="Times New Roman" w:hAnsi="Times New Roman" w:cs="Times New Roman"/>
-          <w:sz w:val="24"/>
-          <w:szCs w:val="24"/>
-        </w:rPr>
-        <w:t xml:space="preserve">: </w:t>
-      </w:r>
-      <w:bookmarkStart w:id="5" w:name="_Hlk180369414"/>
-      <w:r>
-        <w:rPr>
-          <w:rFonts w:ascii="Times New Roman" w:hAnsi="Times New Roman" w:cs="Times New Roman"/>
-          <w:sz w:val="24"/>
-          <w:szCs w:val="24"/>
-        </w:rPr>
-        <w:t>There will be a 66% or higher posterior probability decrease in the workload capacity parameter across the four weeks.</w:t>
-      </w:r>
-      <w:bookmarkEnd w:id="5"/>
-    </w:p>
-    <w:p>
-      <w:pPr>
-        <w:spacing w:after="0" w:line="480" w:lineRule="auto"/>
-        <w:rPr>
-          <w:rFonts w:ascii="Times New Roman" w:eastAsia="Times New Roman" w:hAnsi="Times New Roman" w:cs="Times New Roman"/>
-          <w:iCs/>
-          <w:kern w:val="0"/>
-          <w:sz w:val="24"/>
-          <w:szCs w:val="24"/>
-          <w:lang w:val="en"/>
-        </w:rPr>
-      </w:pPr>
-      <w:r>
-        <w:rPr>
-          <w:rFonts w:ascii="Times New Roman" w:eastAsia="Times New Roman" w:hAnsi="Times New Roman" w:cs="Times New Roman"/>
-          <w:b/>
-          <w:bCs/>
-          <w:i/>
-          <w:kern w:val="0"/>
-          <w:sz w:val="24"/>
-          <w:szCs w:val="24"/>
-          <w:lang w:val="en"/>
-        </w:rPr>
-        <w:t>Research Aim 3</w:t>
-      </w:r>
-    </w:p>
-    <w:p>
-      <w:pPr>
-        <w:spacing w:after="0" w:line="480" w:lineRule="auto"/>
-        <w:rPr>
-          <w:rFonts w:ascii="Times New Roman" w:eastAsia="Times New Roman" w:hAnsi="Times New Roman" w:cs="Times New Roman"/>
-          <w:iCs/>
-          <w:kern w:val="0"/>
-          <w:sz w:val="24"/>
-          <w:szCs w:val="24"/>
-          <w:lang w:val="en"/>
-        </w:rPr>
-      </w:pPr>
-      <w:r>
-        <w:rPr>
-          <w:rFonts w:ascii="Times New Roman" w:eastAsia="Times New Roman" w:hAnsi="Times New Roman" w:cs="Times New Roman"/>
-          <w:iCs/>
-          <w:kern w:val="0"/>
-          <w:sz w:val="24"/>
-          <w:szCs w:val="24"/>
-          <w:lang w:val="en"/>
-        </w:rPr>
-        <w:tab/>
-      </w:r>
-      <w:bookmarkStart w:id="6" w:name="_Hlk177367638"/>
-      <w:r>
-        <w:rPr>
-          <w:rFonts w:ascii="Times New Roman" w:eastAsia="Times New Roman" w:hAnsi="Times New Roman" w:cs="Times New Roman"/>
-          <w:iCs/>
-          <w:kern w:val="0"/>
-          <w:sz w:val="24"/>
-          <w:szCs w:val="24"/>
-          <w:lang w:val="en"/>
-        </w:rPr>
-        <w:t xml:space="preserve">To evaluate the </w:t>
-      </w:r>
-      <w:r>
-        <w:rPr>
-          <w:rFonts w:ascii="Times New Roman" w:eastAsia="Times New Roman" w:hAnsi="Times New Roman" w:cs="Times New Roman"/>
-          <w:iCs/>
-          <w:kern w:val="0"/>
-          <w:sz w:val="24"/>
-          <w:szCs w:val="24"/>
-          <w:lang w:val="en"/>
-        </w:rPr>
-        <w:t>role of</w:t>
-      </w:r>
-      <w:r>
-        <w:rPr>
-          <w:rFonts w:ascii="Times New Roman" w:eastAsia="Times New Roman" w:hAnsi="Times New Roman" w:cs="Times New Roman"/>
-          <w:iCs/>
-          <w:kern w:val="0"/>
-          <w:sz w:val="24"/>
-          <w:szCs w:val="24"/>
-          <w:lang w:val="en"/>
-        </w:rPr>
-        <w:t xml:space="preserve"> </w:t>
-      </w:r>
-      <w:r>
-        <w:rPr>
-          <w:rFonts w:ascii="Times New Roman" w:eastAsia="Times New Roman" w:hAnsi="Times New Roman" w:cs="Times New Roman"/>
-          <w:iCs/>
-          <w:kern w:val="0"/>
-          <w:sz w:val="24"/>
-          <w:szCs w:val="24"/>
-          <w:lang w:val="en"/>
-        </w:rPr>
-        <w:t>stress</w:t>
-      </w:r>
-      <w:r>
-        <w:rPr>
-          <w:rFonts w:ascii="Times New Roman" w:eastAsia="Times New Roman" w:hAnsi="Times New Roman" w:cs="Times New Roman"/>
-          <w:iCs/>
-          <w:kern w:val="0"/>
-          <w:sz w:val="24"/>
-          <w:szCs w:val="24"/>
-          <w:lang w:val="en"/>
-        </w:rPr>
-        <w:t xml:space="preserve"> on</w:t>
-      </w:r>
-      <w:r>
-        <w:rPr>
-          <w:rFonts w:ascii="Times New Roman" w:eastAsia="Times New Roman" w:hAnsi="Times New Roman" w:cs="Times New Roman"/>
-          <w:iCs/>
-          <w:kern w:val="0"/>
-          <w:sz w:val="24"/>
-          <w:szCs w:val="24"/>
-          <w:lang w:val="en"/>
-        </w:rPr>
-        <w:t xml:space="preserve"> performance for</w:t>
-      </w:r>
-      <w:r>
-        <w:rPr>
-          <w:rFonts w:ascii="Times New Roman" w:eastAsia="Times New Roman" w:hAnsi="Times New Roman" w:cs="Times New Roman"/>
-          <w:iCs/>
-          <w:kern w:val="0"/>
-          <w:sz w:val="24"/>
-          <w:szCs w:val="24"/>
-          <w:lang w:val="en"/>
-        </w:rPr>
-        <w:t xml:space="preserve"> </w:t>
-      </w:r>
-      <w:r>
-        <w:rPr>
-          <w:rFonts w:ascii="Times New Roman" w:eastAsia="Times New Roman" w:hAnsi="Times New Roman" w:cs="Times New Roman"/>
-          <w:iCs/>
-          <w:kern w:val="0"/>
-          <w:sz w:val="24"/>
-          <w:szCs w:val="24"/>
-          <w:lang w:val="en"/>
-        </w:rPr>
-        <w:t xml:space="preserve">the </w:t>
-      </w:r>
-      <w:r>
-        <w:rPr>
-          <w:rFonts w:ascii="Times New Roman" w:eastAsia="Times New Roman" w:hAnsi="Times New Roman" w:cs="Times New Roman"/>
-          <w:iCs/>
-          <w:kern w:val="0"/>
-          <w:sz w:val="24"/>
-          <w:szCs w:val="24"/>
-          <w:lang w:val="en"/>
-        </w:rPr>
-        <w:t>attention, executive control, and working memory</w:t>
-      </w:r>
-      <w:r>
-        <w:rPr>
-          <w:rFonts w:ascii="Times New Roman" w:eastAsia="Times New Roman" w:hAnsi="Times New Roman" w:cs="Times New Roman"/>
-          <w:iCs/>
-          <w:kern w:val="0"/>
-          <w:sz w:val="24"/>
-          <w:szCs w:val="24"/>
-          <w:lang w:val="en"/>
-        </w:rPr>
-        <w:t>.</w:t>
-      </w:r>
-      <w:bookmarkEnd w:id="6"/>
-      <w:r>
-        <w:rPr>
-          <w:rFonts w:ascii="Times New Roman" w:eastAsia="Times New Roman" w:hAnsi="Times New Roman" w:cs="Times New Roman"/>
-          <w:iCs/>
-          <w:kern w:val="0"/>
-          <w:sz w:val="24"/>
-          <w:szCs w:val="24"/>
-          <w:lang w:val="en"/>
-        </w:rPr>
-        <w:t xml:space="preserve"> This analysis aims to evaluate how stress can act as the biological mechanism impairing cognitive ability.</w:t>
-      </w:r>
-    </w:p>
-    <w:p>
-      <w:pPr>
-        <w:spacing w:after="0" w:line="480" w:lineRule="auto"/>
-        <w:rPr>
-          <w:rFonts w:ascii="Times New Roman" w:eastAsia="Times New Roman" w:hAnsi="Times New Roman" w:cs="Times New Roman"/>
-          <w:iCs/>
-          <w:kern w:val="0"/>
-          <w:sz w:val="24"/>
-          <w:szCs w:val="24"/>
-          <w:lang w:val="en"/>
-        </w:rPr>
-      </w:pPr>
-      <w:r>
-        <w:rPr>
-          <w:rFonts w:ascii="Times New Roman" w:eastAsia="Times New Roman" w:hAnsi="Times New Roman" w:cs="Times New Roman"/>
-          <w:iCs/>
-          <w:kern w:val="0"/>
-          <w:sz w:val="24"/>
-          <w:szCs w:val="24"/>
-          <w:lang w:val="en"/>
-        </w:rPr>
-        <w:tab/>
-      </w:r>
-      <w:r>
-        <w:rPr>
-          <w:rFonts w:ascii="Times New Roman" w:eastAsia="Times New Roman" w:hAnsi="Times New Roman" w:cs="Times New Roman"/>
-          <w:b/>
-          <w:bCs/>
-          <w:iCs/>
-          <w:kern w:val="0"/>
-          <w:sz w:val="24"/>
-          <w:szCs w:val="24"/>
-          <w:lang w:val="en"/>
-        </w:rPr>
-        <w:t xml:space="preserve">Hypothesis </w:t>
-      </w:r>
-      <w:r>
-        <w:rPr>
-          <w:rFonts w:ascii="Times New Roman" w:eastAsia="Times New Roman" w:hAnsi="Times New Roman" w:cs="Times New Roman"/>
-          <w:b/>
-          <w:bCs/>
-          <w:iCs/>
-          <w:kern w:val="0"/>
-          <w:sz w:val="24"/>
-          <w:szCs w:val="24"/>
-          <w:lang w:val="en"/>
-        </w:rPr>
-        <w:t>3</w:t>
-      </w:r>
-      <w:r>
-        <w:rPr>
-          <w:rFonts w:ascii="Times New Roman" w:eastAsia="Times New Roman" w:hAnsi="Times New Roman" w:cs="Times New Roman"/>
-          <w:b/>
-          <w:bCs/>
-          <w:iCs/>
-          <w:kern w:val="0"/>
-          <w:sz w:val="24"/>
-          <w:szCs w:val="24"/>
-          <w:lang w:val="en"/>
-        </w:rPr>
-        <w:t>.</w:t>
-      </w:r>
-      <w:r>
-        <w:rPr>
-          <w:rFonts w:ascii="Times New Roman" w:eastAsia="Times New Roman" w:hAnsi="Times New Roman" w:cs="Times New Roman"/>
-          <w:iCs/>
-          <w:kern w:val="0"/>
-          <w:sz w:val="24"/>
-          <w:szCs w:val="24"/>
-          <w:lang w:val="en"/>
-        </w:rPr>
-        <w:t xml:space="preserve"> </w:t>
-      </w:r>
-      <w:bookmarkStart w:id="7" w:name="_Hlk180369446"/>
-      <w:r>
-        <w:rPr>
-          <w:rFonts w:ascii="Times New Roman" w:eastAsia="Times New Roman" w:hAnsi="Times New Roman" w:cs="Times New Roman"/>
-          <w:iCs/>
-          <w:kern w:val="0"/>
-          <w:sz w:val="24"/>
-          <w:szCs w:val="24"/>
-          <w:lang w:val="en"/>
-        </w:rPr>
-        <w:t xml:space="preserve">I hypothesize that </w:t>
-      </w:r>
-      <w:r>
-        <w:rPr>
-          <w:rFonts w:ascii="Times New Roman" w:hAnsi="Times New Roman" w:cs="Times New Roman"/>
-          <w:sz w:val="24"/>
-          <w:szCs w:val="24"/>
-        </w:rPr>
-        <w:t>the data will be at least three times more likely under hierarchical mixed-effect models including stress as a factor impacting cognition than under models that do not include stress (as predicted by Bayes factors).</w:t>
-      </w:r>
-      <w:bookmarkEnd w:id="7"/>
-    </w:p>
-    <w:p>
-      <w:pPr>
-        <w:spacing w:after="0" w:line="480" w:lineRule="auto"/>
-        <w:ind w:firstLine="720"/>
-        <w:rPr>
-          <w:rFonts w:ascii="Times New Roman" w:hAnsi="Times New Roman" w:cs="Times New Roman"/>
-          <w:sz w:val="24"/>
-          <w:szCs w:val="24"/>
-        </w:rPr>
-      </w:pPr>
-      <w:r>
-        <w:rPr>
-          <w:rFonts w:ascii="Times New Roman" w:hAnsi="Times New Roman" w:cs="Times New Roman"/>
-          <w:b/>
-          <w:bCs/>
-          <w:i/>
-          <w:iCs/>
-          <w:sz w:val="24"/>
-          <w:szCs w:val="24"/>
-        </w:rPr>
-        <w:t>Hypothesis 3</w:t>
-      </w:r>
-      <w:r>
-        <w:rPr>
-          <w:rFonts w:ascii="Times New Roman" w:hAnsi="Times New Roman" w:cs="Times New Roman"/>
-          <w:b/>
-          <w:bCs/>
-          <w:i/>
-          <w:iCs/>
-          <w:sz w:val="24"/>
-          <w:szCs w:val="24"/>
-          <w:vertAlign w:val="subscript"/>
-        </w:rPr>
-        <w:t>A</w:t>
-      </w:r>
-      <w:r>
-        <w:rPr>
-          <w:rFonts w:ascii="Times New Roman" w:hAnsi="Times New Roman" w:cs="Times New Roman"/>
-          <w:sz w:val="24"/>
-          <w:szCs w:val="24"/>
-        </w:rPr>
-        <w:t xml:space="preserve">:  </w:t>
-      </w:r>
-      <w:bookmarkStart w:id="8" w:name="_Hlk180369458"/>
-      <w:r>
-        <w:rPr>
-          <w:rFonts w:ascii="Times New Roman" w:hAnsi="Times New Roman" w:cs="Times New Roman"/>
-          <w:sz w:val="24"/>
-          <w:szCs w:val="24"/>
-        </w:rPr>
-        <w:t>The hierarchical mixed-effect model for interference time that includes stress scores will be at least three times more likely to explain the data than the model that does not include stress.</w:t>
-      </w:r>
-      <w:bookmarkEnd w:id="8"/>
-    </w:p>
-    <w:p>
-      <w:pPr>
-        <w:spacing w:after="0" w:line="480" w:lineRule="auto"/>
-        <w:ind w:firstLine="720"/>
-        <w:rPr>
-          <w:rFonts w:ascii="Times New Roman" w:hAnsi="Times New Roman" w:cs="Times New Roman"/>
-          <w:sz w:val="24"/>
-          <w:szCs w:val="24"/>
-        </w:rPr>
-      </w:pPr>
-      <w:r>
-        <w:rPr>
-          <w:rFonts w:ascii="Times New Roman" w:hAnsi="Times New Roman" w:cs="Times New Roman"/>
-          <w:b/>
-          <w:bCs/>
-          <w:i/>
-          <w:iCs/>
-          <w:sz w:val="24"/>
-          <w:szCs w:val="24"/>
-        </w:rPr>
-        <w:lastRenderedPageBreak/>
         <w:t>Hypothesis 3</w:t>
       </w:r>
       <w:r>
@@ -8910,7 +10087,57 @@
           <w:szCs w:val="24"/>
           <w14:ligatures w14:val="none"/>
         </w:rPr>
-        <w:t xml:space="preserve">The 15 participants that will be included in this study will be drawn from the psychology community at the University of Texas at San Antonio (UTSA). To be included in this study, an individual must be a UTSA psychology student and at least 18 years old. An individual will be excluded from this study if they are unable to respond to visual and auditory stimuli. Additionally, all participants will be required to complete the tasks in-person during the last four weeks of the semester, so an individual would be excluded from this study if they will be unable to travel to campus during the data collection time frame. </w:t>
+        <w:t xml:space="preserve">Fifteen </w:t>
+      </w:r>
+      <w:r>
+        <w:rPr>
+          <w:rFonts w:ascii="Times New Roman" w:eastAsia="Times New Roman" w:hAnsi="Times New Roman" w:cs="Times New Roman"/>
+          <w:kern w:val="0"/>
+          <w:sz w:val="24"/>
+          <w:szCs w:val="24"/>
+          <w14:ligatures w14:val="none"/>
+        </w:rPr>
+        <w:t xml:space="preserve">participants will be will be </w:t>
+      </w:r>
+      <w:r>
+        <w:rPr>
+          <w:rFonts w:ascii="Times New Roman" w:eastAsia="Times New Roman" w:hAnsi="Times New Roman" w:cs="Times New Roman"/>
+          <w:kern w:val="0"/>
+          <w:sz w:val="24"/>
+          <w:szCs w:val="24"/>
+          <w14:ligatures w14:val="none"/>
+        </w:rPr>
+        <w:t xml:space="preserve">recruited from </w:t>
+      </w:r>
+      <w:r>
+        <w:rPr>
+          <w:rFonts w:ascii="Times New Roman" w:eastAsia="Times New Roman" w:hAnsi="Times New Roman" w:cs="Times New Roman"/>
+          <w:kern w:val="0"/>
+          <w:sz w:val="24"/>
+          <w:szCs w:val="24"/>
+          <w14:ligatures w14:val="none"/>
+        </w:rPr>
+        <w:t xml:space="preserve">the psychology community at the University of Texas at San Antonio (UTSA). To be included in this study, an individual must be a UTSA </w:t>
+      </w:r>
+      <w:r>
+        <w:rPr>
+          <w:rFonts w:ascii="Times New Roman" w:eastAsia="Times New Roman" w:hAnsi="Times New Roman" w:cs="Times New Roman"/>
+          <w:kern w:val="0"/>
+          <w:sz w:val="24"/>
+          <w:szCs w:val="24"/>
+          <w14:ligatures w14:val="none"/>
+        </w:rPr>
+        <w:t>undergraduate student</w:t>
+      </w:r>
+      <w:r>
+        <w:rPr>
+          <w:rFonts w:ascii="Times New Roman" w:eastAsia="Times New Roman" w:hAnsi="Times New Roman" w:cs="Times New Roman"/>
+          <w:kern w:val="0"/>
+          <w:sz w:val="24"/>
+          <w:szCs w:val="24"/>
+          <w14:ligatures w14:val="none"/>
+        </w:rPr>
+        <w:t xml:space="preserve"> and at least 18 years old. An individual will be excluded from this study if they are unable to respond to visual and auditory stimuli. Additionally, all participants will be required to complete the tasks in-person during the last four weeks of the semester, so an individual would be excluded from this study if they will be unable to travel to campus during the data collection time frame. </w:t>
       </w:r>
     </w:p>
     <w:p>
@@ -9054,7 +10281,7 @@
           <w:szCs w:val="24"/>
           <w:lang w:val="en"/>
         </w:rPr>
-        <w:t>Attention: The Attention Network Test</w:t>
+        <w:t>Cognitive Assessments</w:t>
       </w:r>
     </w:p>
     <w:p>
@@ -9078,6 +10305,123 @@
           <w:lang w:val="en"/>
         </w:rPr>
         <w:lastRenderedPageBreak/>
+        <w:t xml:space="preserve">In an ideal world, we could test the implementation of RT modeling for all CRCD cognitive assessments. Due to the extensiveness of this list of possible assessments, including all tasks in one project would be unrealistic. Instead, we have chosen neuropsychological tasks for each of the three main domains of CRCD: attention, executive control, and working memory. When selecting an assessment for each domain, we sought out tasks that have been used in conjunction with RT modeling previously. </w:t>
+      </w:r>
+      <w:r>
+        <w:rPr>
+          <w:rFonts w:ascii="Times New Roman" w:hAnsi="Times New Roman" w:cs="Times New Roman"/>
+          <w:iCs/>
+          <w:sz w:val="24"/>
+          <w:szCs w:val="24"/>
+          <w:lang w:val="en"/>
+        </w:rPr>
+        <w:t>This requirement allows us to focus on introducing a longitudinal approach</w:t>
+      </w:r>
+      <w:r>
+        <w:rPr>
+          <w:rFonts w:ascii="Times New Roman" w:hAnsi="Times New Roman" w:cs="Times New Roman"/>
+          <w:iCs/>
+          <w:sz w:val="24"/>
+          <w:szCs w:val="24"/>
+          <w:lang w:val="en"/>
+        </w:rPr>
+        <w:t xml:space="preserve"> </w:t>
+      </w:r>
+      <w:r>
+        <w:rPr>
+          <w:rFonts w:ascii="Times New Roman" w:hAnsi="Times New Roman" w:cs="Times New Roman"/>
+          <w:iCs/>
+          <w:sz w:val="24"/>
+          <w:szCs w:val="24"/>
+          <w:lang w:val="en"/>
+        </w:rPr>
+        <w:t xml:space="preserve">to RT modeling that evaluates the role of underlying mechanisms, rather than being derailed by reinventing a RT model for each task. </w:t>
+      </w:r>
+      <w:r>
+        <w:rPr>
+          <w:rFonts w:ascii="Times New Roman" w:hAnsi="Times New Roman" w:cs="Times New Roman"/>
+          <w:iCs/>
+          <w:sz w:val="24"/>
+          <w:szCs w:val="24"/>
+          <w:lang w:val="en"/>
+        </w:rPr>
+        <w:t xml:space="preserve">These criteria </w:t>
+      </w:r>
+      <w:r>
+        <w:rPr>
+          <w:rFonts w:ascii="Times New Roman" w:hAnsi="Times New Roman" w:cs="Times New Roman"/>
+          <w:iCs/>
+          <w:sz w:val="24"/>
+          <w:szCs w:val="24"/>
+          <w:lang w:val="en"/>
+        </w:rPr>
+        <w:t xml:space="preserve">led us to </w:t>
+      </w:r>
+      <w:r>
+        <w:rPr>
+          <w:rFonts w:ascii="Times New Roman" w:hAnsi="Times New Roman" w:cs="Times New Roman"/>
+          <w:iCs/>
+          <w:sz w:val="24"/>
+          <w:szCs w:val="24"/>
+          <w:lang w:val="en"/>
+        </w:rPr>
+        <w:t xml:space="preserve">select </w:t>
+      </w:r>
+      <w:r>
+        <w:rPr>
+          <w:rFonts w:ascii="Times New Roman" w:hAnsi="Times New Roman" w:cs="Times New Roman"/>
+          <w:iCs/>
+          <w:sz w:val="24"/>
+          <w:szCs w:val="24"/>
+          <w:lang w:val="en"/>
+        </w:rPr>
+        <w:t>the Attention Network Test to measure attention, the Open-Source Anticipated Response Inhibition task to measure executive control, and the Dual N-Back task to measure working memory.</w:t>
+      </w:r>
+    </w:p>
+    <w:p>
+      <w:pPr>
+        <w:spacing w:after="0" w:line="480" w:lineRule="auto"/>
+        <w:ind w:firstLine="720"/>
+        <w:rPr>
+          <w:rFonts w:ascii="Times New Roman" w:hAnsi="Times New Roman" w:cs="Times New Roman"/>
+          <w:iCs/>
+          <w:sz w:val="24"/>
+          <w:szCs w:val="24"/>
+          <w:lang w:val="en"/>
+        </w:rPr>
+      </w:pPr>
+      <w:r>
+        <w:rPr>
+          <w:rFonts w:ascii="Times New Roman" w:hAnsi="Times New Roman" w:cs="Times New Roman"/>
+          <w:b/>
+          <w:bCs/>
+          <w:iCs/>
+          <w:sz w:val="24"/>
+          <w:szCs w:val="24"/>
+          <w:lang w:val="en"/>
+        </w:rPr>
+        <w:t>The Attention Network Test</w:t>
+      </w:r>
+      <w:r>
+        <w:rPr>
+          <w:rFonts w:ascii="Times New Roman" w:hAnsi="Times New Roman" w:cs="Times New Roman"/>
+          <w:b/>
+          <w:bCs/>
+          <w:iCs/>
+          <w:sz w:val="24"/>
+          <w:szCs w:val="24"/>
+          <w:lang w:val="en"/>
+        </w:rPr>
+        <w:t xml:space="preserve">. </w:t>
+      </w:r>
+      <w:r>
+        <w:rPr>
+          <w:rFonts w:ascii="Times New Roman" w:hAnsi="Times New Roman" w:cs="Times New Roman"/>
+          <w:iCs/>
+          <w:sz w:val="24"/>
+          <w:szCs w:val="24"/>
+          <w:lang w:val="en"/>
+        </w:rPr>
         <w:t xml:space="preserve">The Attention Network Test (ANT; Fan et al., 2002) </w:t>
       </w:r>
       <w:r>
@@ -9138,7 +10482,18 @@
           <w:szCs w:val="24"/>
           <w:lang w:val="en"/>
         </w:rPr>
-        <w:t xml:space="preserve"> throughout the experiment: central cue, spatial cue, no cue, and dual cue. In central cue trials, a square briefly appears in the center of the screen before the arrows are presented. In spatial cue trials, the square will flash in the location the arrows will next appear (either the top or bottom of the screen). In no cue trials, no square will appear before the arrows. In dual cue trials, a square will appear at both the top and bottom locations, regardless of where the arrows will appear next. Altogether, there are 48 combinations of stimuli (2 arrow directions x 3 flanker conditions x 2 screen locations x 4 cue conditions). The response time and accuracy for each trial </w:t>
+        <w:t xml:space="preserve"> throughout the experiment: central cue, spatial cue, no cue, and dual cue. In central cue trials, a square briefly appears in the center of the screen before the arrows are presented. In spatial cue trials, the square will flash in the location the arrows will next appear (either the top or bottom of the screen). In no cue trials, no square will appear before the arrows. In dual cue trials, a square will appear at both the top and bottom </w:t>
+      </w:r>
+      <w:r>
+        <w:rPr>
+          <w:rFonts w:ascii="Times New Roman" w:hAnsi="Times New Roman" w:cs="Times New Roman"/>
+          <w:iCs/>
+          <w:sz w:val="24"/>
+          <w:szCs w:val="24"/>
+          <w:lang w:val="en"/>
+        </w:rPr>
+        <w:lastRenderedPageBreak/>
+        <w:t xml:space="preserve">locations, regardless of where the arrows will appear next. Altogether, there are 48 combinations of stimuli (2 arrow directions x 3 flanker conditions x 2 screen locations x 4 cue conditions). The response time and accuracy for each trial </w:t>
       </w:r>
       <w:r>
         <w:rPr>
@@ -9164,6 +10519,7 @@
     <w:p>
       <w:pPr>
         <w:spacing w:after="0" w:line="480" w:lineRule="auto"/>
+        <w:ind w:firstLine="720"/>
         <w:rPr>
           <w:rFonts w:ascii="Times New Roman" w:hAnsi="Times New Roman" w:cs="Times New Roman"/>
           <w:iCs/>
@@ -9177,12 +10533,519 @@
           <w:rFonts w:ascii="Times New Roman" w:hAnsi="Times New Roman" w:cs="Times New Roman"/>
           <w:b/>
           <w:bCs/>
+          <w:iCs/>
+          <w:sz w:val="24"/>
+          <w:szCs w:val="24"/>
+          <w:lang w:val="en"/>
+        </w:rPr>
+        <w:t>The Open-Source Anticipated Response Inhibition Task</w:t>
+      </w:r>
+      <w:r>
+        <w:rPr>
+          <w:rFonts w:ascii="Times New Roman" w:hAnsi="Times New Roman" w:cs="Times New Roman"/>
+          <w:iCs/>
+          <w:sz w:val="24"/>
+          <w:szCs w:val="24"/>
+          <w:lang w:val="en"/>
+        </w:rPr>
+        <w:t xml:space="preserve">. </w:t>
+      </w:r>
+      <w:r>
+        <w:rPr>
+          <w:rFonts w:ascii="Times New Roman" w:hAnsi="Times New Roman" w:cs="Times New Roman"/>
+          <w:iCs/>
+          <w:sz w:val="24"/>
+          <w:szCs w:val="24"/>
+          <w:lang w:val="en"/>
+        </w:rPr>
+        <w:t xml:space="preserve">The Open-Source Anticipated Response Inhibition Task (OSARI; He et al., 2022) is a computerized task designed to measure executive control. During this task, participants will hold a button to fill a bar to the point of a threshold that is indicated by arrows. These trials, which constitute 75% of the experimental blocks, are called GO trials. STOP trials make up the remaining 25%. In STOP trials, the bar will randomly stop filling, and the participant must continue to hold the button for the expected amount of time. The accuracy and response times </w:t>
+      </w:r>
+      <w:r>
+        <w:rPr>
+          <w:rFonts w:ascii="Times New Roman" w:hAnsi="Times New Roman" w:cs="Times New Roman"/>
+          <w:iCs/>
+          <w:sz w:val="24"/>
+          <w:szCs w:val="24"/>
+          <w:lang w:val="en"/>
+        </w:rPr>
+        <w:t xml:space="preserve">will be </w:t>
+      </w:r>
+      <w:r>
+        <w:rPr>
+          <w:rFonts w:ascii="Times New Roman" w:hAnsi="Times New Roman" w:cs="Times New Roman"/>
+          <w:iCs/>
+          <w:sz w:val="24"/>
+          <w:szCs w:val="24"/>
+          <w:lang w:val="en"/>
+        </w:rPr>
+        <w:t xml:space="preserve">collected, and the data </w:t>
+      </w:r>
+      <w:r>
+        <w:rPr>
+          <w:rFonts w:ascii="Times New Roman" w:hAnsi="Times New Roman" w:cs="Times New Roman"/>
+          <w:iCs/>
+          <w:sz w:val="24"/>
+          <w:szCs w:val="24"/>
+          <w:lang w:val="en"/>
+        </w:rPr>
+        <w:t>will be</w:t>
+      </w:r>
+      <w:r>
+        <w:rPr>
+          <w:rFonts w:ascii="Times New Roman" w:hAnsi="Times New Roman" w:cs="Times New Roman"/>
+          <w:iCs/>
+          <w:sz w:val="24"/>
+          <w:szCs w:val="24"/>
+          <w:lang w:val="en"/>
+        </w:rPr>
+        <w:t xml:space="preserve"> analyzed with a Bayesian form of ex-Gaussian modeling (Matzke et al., 2013). </w:t>
+      </w:r>
+    </w:p>
+    <w:p>
+      <w:pPr>
+        <w:spacing w:after="0" w:line="480" w:lineRule="auto"/>
+        <w:ind w:firstLine="720"/>
+        <w:rPr>
+          <w:rFonts w:ascii="Times New Roman" w:hAnsi="Times New Roman" w:cs="Times New Roman"/>
+          <w:iCs/>
+          <w:sz w:val="24"/>
+          <w:szCs w:val="24"/>
+          <w:lang w:val="en"/>
+        </w:rPr>
+      </w:pPr>
+      <w:r>
+        <w:rPr>
+          <w:rFonts w:ascii="Times New Roman" w:hAnsi="Times New Roman" w:cs="Times New Roman"/>
+          <w:b/>
+          <w:bCs/>
+          <w:iCs/>
+          <w:sz w:val="24"/>
+          <w:szCs w:val="24"/>
+          <w:lang w:val="en"/>
+        </w:rPr>
+        <w:t>The Dual N-Back Task</w:t>
+      </w:r>
+      <w:r>
+        <w:rPr>
+          <w:rFonts w:ascii="Times New Roman" w:hAnsi="Times New Roman" w:cs="Times New Roman"/>
+          <w:iCs/>
+          <w:sz w:val="24"/>
+          <w:szCs w:val="24"/>
+          <w:lang w:val="en"/>
+        </w:rPr>
+        <w:t xml:space="preserve">. </w:t>
+      </w:r>
+      <w:r>
+        <w:rPr>
+          <w:rFonts w:ascii="Times New Roman" w:hAnsi="Times New Roman" w:cs="Times New Roman"/>
+          <w:iCs/>
+          <w:sz w:val="24"/>
+          <w:szCs w:val="24"/>
+          <w:lang w:val="en"/>
+        </w:rPr>
+        <w:t xml:space="preserve">The Dual N-Back (DNB; Heathcote et al., 2015) </w:t>
+      </w:r>
+      <w:r>
+        <w:rPr>
+          <w:rFonts w:ascii="Times New Roman" w:hAnsi="Times New Roman" w:cs="Times New Roman"/>
+          <w:iCs/>
+          <w:sz w:val="24"/>
+          <w:szCs w:val="24"/>
+          <w:lang w:val="en"/>
+        </w:rPr>
+        <w:t>assessment</w:t>
+      </w:r>
+      <w:r>
+        <w:rPr>
+          <w:rFonts w:ascii="Times New Roman" w:hAnsi="Times New Roman" w:cs="Times New Roman"/>
+          <w:iCs/>
+          <w:sz w:val="24"/>
+          <w:szCs w:val="24"/>
+          <w:lang w:val="en"/>
+        </w:rPr>
+        <w:t xml:space="preserve"> for this study is a computerized task, testing a participant’s working memory capacity by requiring the participant to remember two pieces of information about a series of stimuli. In this task, the participants will receive visual and audi</w:t>
+      </w:r>
+      <w:r>
+        <w:rPr>
+          <w:rFonts w:ascii="Times New Roman" w:hAnsi="Times New Roman" w:cs="Times New Roman"/>
+          <w:iCs/>
+          <w:sz w:val="24"/>
+          <w:szCs w:val="24"/>
+          <w:lang w:val="en"/>
+        </w:rPr>
+        <w:t>t</w:t>
+      </w:r>
+      <w:r>
+        <w:rPr>
+          <w:rFonts w:ascii="Times New Roman" w:hAnsi="Times New Roman" w:cs="Times New Roman"/>
+          <w:iCs/>
+          <w:sz w:val="24"/>
+          <w:szCs w:val="24"/>
+          <w:lang w:val="en"/>
+        </w:rPr>
+        <w:t>o</w:t>
+      </w:r>
+      <w:r>
+        <w:rPr>
+          <w:rFonts w:ascii="Times New Roman" w:hAnsi="Times New Roman" w:cs="Times New Roman"/>
+          <w:iCs/>
+          <w:sz w:val="24"/>
+          <w:szCs w:val="24"/>
+          <w:lang w:val="en"/>
+        </w:rPr>
+        <w:t>ry</w:t>
+      </w:r>
+      <w:r>
+        <w:rPr>
+          <w:rFonts w:ascii="Times New Roman" w:hAnsi="Times New Roman" w:cs="Times New Roman"/>
+          <w:iCs/>
+          <w:sz w:val="24"/>
+          <w:szCs w:val="24"/>
+          <w:lang w:val="en"/>
+        </w:rPr>
+        <w:t xml:space="preserve"> cues, and will need to remember the visual and audi</w:t>
+      </w:r>
+      <w:r>
+        <w:rPr>
+          <w:rFonts w:ascii="Times New Roman" w:hAnsi="Times New Roman" w:cs="Times New Roman"/>
+          <w:iCs/>
+          <w:sz w:val="24"/>
+          <w:szCs w:val="24"/>
+          <w:lang w:val="en"/>
+        </w:rPr>
+        <w:t>t</w:t>
+      </w:r>
+      <w:r>
+        <w:rPr>
+          <w:rFonts w:ascii="Times New Roman" w:hAnsi="Times New Roman" w:cs="Times New Roman"/>
+          <w:iCs/>
+          <w:sz w:val="24"/>
+          <w:szCs w:val="24"/>
+          <w:lang w:val="en"/>
+        </w:rPr>
+        <w:t>o</w:t>
+      </w:r>
+      <w:r>
+        <w:rPr>
+          <w:rFonts w:ascii="Times New Roman" w:hAnsi="Times New Roman" w:cs="Times New Roman"/>
+          <w:iCs/>
+          <w:sz w:val="24"/>
+          <w:szCs w:val="24"/>
+          <w:lang w:val="en"/>
+        </w:rPr>
+        <w:t>ry</w:t>
+      </w:r>
+      <w:r>
+        <w:rPr>
+          <w:rFonts w:ascii="Times New Roman" w:hAnsi="Times New Roman" w:cs="Times New Roman"/>
+          <w:iCs/>
+          <w:sz w:val="24"/>
+          <w:szCs w:val="24"/>
+          <w:lang w:val="en"/>
+        </w:rPr>
+        <w:t xml:space="preserve"> cue from 2 items before the current cue, throughout a steady stream of new stimuli. For each set of stimuli, the participants will be required to make a </w:t>
+      </w:r>
+      <w:r>
+        <w:rPr>
+          <w:rFonts w:ascii="Times New Roman" w:hAnsi="Times New Roman" w:cs="Times New Roman"/>
+          <w:iCs/>
+          <w:sz w:val="24"/>
+          <w:szCs w:val="24"/>
+          <w:lang w:val="en"/>
+        </w:rPr>
+        <w:t>yes</w:t>
+      </w:r>
+      <w:r>
+        <w:rPr>
+          <w:rFonts w:ascii="Times New Roman" w:hAnsi="Times New Roman" w:cs="Times New Roman"/>
+          <w:iCs/>
+          <w:sz w:val="24"/>
+          <w:szCs w:val="24"/>
+          <w:lang w:val="en"/>
+        </w:rPr>
+        <w:t>/</w:t>
+      </w:r>
+      <w:r>
+        <w:rPr>
+          <w:rFonts w:ascii="Times New Roman" w:hAnsi="Times New Roman" w:cs="Times New Roman"/>
+          <w:iCs/>
+          <w:sz w:val="24"/>
+          <w:szCs w:val="24"/>
+          <w:lang w:val="en"/>
+        </w:rPr>
+        <w:t>no</w:t>
+      </w:r>
+      <w:r>
+        <w:rPr>
+          <w:rFonts w:ascii="Times New Roman" w:hAnsi="Times New Roman" w:cs="Times New Roman"/>
+          <w:iCs/>
+          <w:sz w:val="24"/>
+          <w:szCs w:val="24"/>
+          <w:lang w:val="en"/>
+        </w:rPr>
+        <w:t xml:space="preserve"> decision, and the response times </w:t>
+      </w:r>
+      <w:r>
+        <w:rPr>
+          <w:rFonts w:ascii="Times New Roman" w:hAnsi="Times New Roman" w:cs="Times New Roman"/>
+          <w:iCs/>
+          <w:sz w:val="24"/>
+          <w:szCs w:val="24"/>
+          <w:lang w:val="en"/>
+        </w:rPr>
+        <w:t>will be</w:t>
+      </w:r>
+      <w:r>
+        <w:rPr>
+          <w:rFonts w:ascii="Times New Roman" w:hAnsi="Times New Roman" w:cs="Times New Roman"/>
+          <w:iCs/>
+          <w:sz w:val="24"/>
+          <w:szCs w:val="24"/>
+          <w:lang w:val="en"/>
+        </w:rPr>
+        <w:t xml:space="preserve"> recorded. By assessing a participant’s workload capacity coefficient, this task can be utilized to evaluate changes in working memory. </w:t>
+      </w:r>
+    </w:p>
+    <w:p>
+      <w:pPr>
+        <w:spacing w:after="0" w:line="480" w:lineRule="auto"/>
+        <w:rPr>
+          <w:rFonts w:ascii="Times New Roman" w:hAnsi="Times New Roman" w:cs="Times New Roman"/>
+          <w:iCs/>
+          <w:sz w:val="24"/>
+          <w:szCs w:val="24"/>
+          <w:lang w:val="en"/>
+        </w:rPr>
+      </w:pPr>
+      <w:r>
+        <w:rPr>
+          <w:rFonts w:ascii="Times New Roman" w:hAnsi="Times New Roman" w:cs="Times New Roman"/>
+          <w:b/>
+          <w:bCs/>
           <w:i/>
           <w:sz w:val="24"/>
           <w:szCs w:val="24"/>
           <w:lang w:val="en"/>
         </w:rPr>
-        <w:t>Executive Control: The Open-Source Anticipated Response Inhibition Task</w:t>
+        <w:t>The</w:t>
+      </w:r>
+      <w:r>
+        <w:rPr>
+          <w:rFonts w:ascii="Times New Roman" w:hAnsi="Times New Roman" w:cs="Times New Roman"/>
+          <w:b/>
+          <w:bCs/>
+          <w:i/>
+          <w:sz w:val="24"/>
+          <w:szCs w:val="24"/>
+          <w:lang w:val="en"/>
+        </w:rPr>
+        <w:t xml:space="preserve"> Perceived Stress Scale-10</w:t>
+      </w:r>
+    </w:p>
+    <w:p>
+      <w:pPr>
+        <w:spacing w:after="0" w:line="480" w:lineRule="auto"/>
+        <w:rPr>
+          <w:rFonts w:ascii="Times New Roman" w:hAnsi="Times New Roman" w:cs="Times New Roman"/>
+          <w:iCs/>
+          <w:sz w:val="24"/>
+          <w:szCs w:val="24"/>
+          <w:lang w:val="en"/>
+        </w:rPr>
+      </w:pPr>
+      <w:r>
+        <w:rPr>
+          <w:rFonts w:ascii="Times New Roman" w:hAnsi="Times New Roman" w:cs="Times New Roman"/>
+          <w:iCs/>
+          <w:sz w:val="24"/>
+          <w:szCs w:val="24"/>
+          <w:lang w:val="en"/>
+        </w:rPr>
+        <w:tab/>
+        <w:t xml:space="preserve">The Perceived Stress Scale-10 (PSS) was developed by Cohen and Williamson (1988) to assess stress perception. This scale consists of ten 5-point Likert scale items, that are scored from zero (“Never”) to four (“Very often”). The PSS is one of the most widely used self-report </w:t>
+      </w:r>
+      <w:r>
+        <w:rPr>
+          <w:rFonts w:ascii="Times New Roman" w:hAnsi="Times New Roman" w:cs="Times New Roman"/>
+          <w:iCs/>
+          <w:sz w:val="24"/>
+          <w:szCs w:val="24"/>
+          <w:lang w:val="en"/>
+        </w:rPr>
+        <w:lastRenderedPageBreak/>
+        <w:t xml:space="preserve">assessments for stress, and is considered reliable (α &gt; .7; Lee, 2012). Importantly for this study, the PSS has been used to predict inflammatory responses, and has been linked to an increase in IL-6 for many years (Cohen et al., 1999). The current study received permission to use the printed version of the PSS (Mapi Research Trust, Lyon, France, </w:t>
+      </w:r>
+      <w:r>
+        <w:rPr>
+          <w:rFonts w:ascii="Times New Roman" w:hAnsi="Times New Roman" w:cs="Times New Roman"/>
+          <w:iCs/>
+          <w:sz w:val="24"/>
+          <w:szCs w:val="24"/>
+          <w:lang w:val="en"/>
+        </w:rPr>
+        <w:t>https://eprovide.mapi-trust.org</w:t>
+      </w:r>
+      <w:r>
+        <w:rPr>
+          <w:rFonts w:ascii="Times New Roman" w:hAnsi="Times New Roman" w:cs="Times New Roman"/>
+          <w:iCs/>
+          <w:sz w:val="24"/>
+          <w:szCs w:val="24"/>
+          <w:lang w:val="en"/>
+        </w:rPr>
+        <w:t xml:space="preserve">). </w:t>
+      </w:r>
+    </w:p>
+    <w:p>
+      <w:pPr>
+        <w:spacing w:after="0" w:line="480" w:lineRule="auto"/>
+        <w:rPr>
+          <w:rFonts w:ascii="Times New Roman" w:eastAsia="Times New Roman" w:hAnsi="Times New Roman" w:cs="Times New Roman"/>
+          <w:kern w:val="0"/>
+          <w:sz w:val="24"/>
+          <w:szCs w:val="24"/>
+          <w14:ligatures w14:val="none"/>
+        </w:rPr>
+      </w:pPr>
+      <w:r>
+        <w:rPr>
+          <w:rFonts w:ascii="Times New Roman" w:eastAsia="Times New Roman" w:hAnsi="Times New Roman" w:cs="Times New Roman"/>
+          <w:b/>
+          <w:bCs/>
+          <w:kern w:val="0"/>
+          <w:sz w:val="24"/>
+          <w:szCs w:val="24"/>
+          <w14:ligatures w14:val="none"/>
+        </w:rPr>
+        <w:t>Power and Precision</w:t>
+      </w:r>
+    </w:p>
+    <w:p>
+      <w:pPr>
+        <w:spacing w:after="0" w:line="480" w:lineRule="auto"/>
+        <w:rPr>
+          <w:rFonts w:ascii="Times New Roman" w:eastAsia="Times New Roman" w:hAnsi="Times New Roman" w:cs="Times New Roman"/>
+          <w:kern w:val="0"/>
+          <w:sz w:val="24"/>
+          <w:szCs w:val="24"/>
+          <w14:ligatures w14:val="none"/>
+        </w:rPr>
+      </w:pPr>
+      <w:r>
+        <w:rPr>
+          <w:rFonts w:ascii="Times New Roman" w:eastAsia="Times New Roman" w:hAnsi="Times New Roman" w:cs="Times New Roman"/>
+          <w:kern w:val="0"/>
+          <w:sz w:val="24"/>
+          <w:szCs w:val="24"/>
+          <w14:ligatures w14:val="none"/>
+        </w:rPr>
+        <w:tab/>
+      </w:r>
+      <w:r>
+        <w:rPr>
+          <w:rFonts w:ascii="Times New Roman" w:eastAsia="Times New Roman" w:hAnsi="Times New Roman" w:cs="Times New Roman"/>
+          <w:kern w:val="0"/>
+          <w:sz w:val="24"/>
+          <w:szCs w:val="24"/>
+          <w14:ligatures w14:val="none"/>
+        </w:rPr>
+        <w:t xml:space="preserve">As this is a model fitting study evaluated at the individual level, the power is determined by the number of trials. Smith and Little (2018) explained that in this form of analysis, the individual is the replication unit, so including multiple participants is the equivalent of replication studies. Each individual may experience stress differently, so there will likely be heterogeneity between participants. As this study evaluates changes within participants, the variation between participants is orthogonal to our concerns (similar to how heterogeneity between study replications is acknowledge but not directly problematic), so we do not to include a larger number of participants to account for between subject variability. While more participants may be ideal, five participants is sufficient to assess the capabilities of RT modeling in this psychometric approach. </w:t>
+      </w:r>
+    </w:p>
+    <w:p>
+      <w:pPr>
+        <w:spacing w:after="0" w:line="480" w:lineRule="auto"/>
+        <w:rPr>
+          <w:rFonts w:ascii="Times New Roman" w:eastAsia="Times New Roman" w:hAnsi="Times New Roman" w:cs="Times New Roman"/>
+          <w:kern w:val="0"/>
+          <w:sz w:val="24"/>
+          <w:szCs w:val="24"/>
+          <w14:ligatures w14:val="none"/>
+        </w:rPr>
+      </w:pPr>
+      <w:r>
+        <w:rPr>
+          <w:rFonts w:ascii="Times New Roman" w:eastAsia="Times New Roman" w:hAnsi="Times New Roman" w:cs="Times New Roman"/>
+          <w:kern w:val="0"/>
+          <w:sz w:val="24"/>
+          <w:szCs w:val="24"/>
+          <w14:ligatures w14:val="none"/>
+        </w:rPr>
+        <w:tab/>
+        <w:t xml:space="preserve">When building the three cognitive assessments that will be utilized in this study, we selected the number of trials based on the recommendations of the original creators. For the DNB task, Heathcote and associates (2015) reported a split-half reliability of .72 for 200 trials, and .84 for 400 trials, leading them to recommend using between 200 and 400 trials for the DNB task. Thus, our DNB task is built with 400 trials. When developing the OSARI task, He and colleagues (2022) utilized 240 experimental block trials (180 GO trials and 60 STOP trials), based on the recommendations of Verbruggen et al. (2019) that stop-signal based tasks have at least 200 trials, with 25% of the trials being STOP trials. Thus, in this study, we will also use 180 </w:t>
+      </w:r>
+      <w:r>
+        <w:rPr>
+          <w:rFonts w:ascii="Times New Roman" w:eastAsia="Times New Roman" w:hAnsi="Times New Roman" w:cs="Times New Roman"/>
+          <w:kern w:val="0"/>
+          <w:sz w:val="24"/>
+          <w:szCs w:val="24"/>
+          <w14:ligatures w14:val="none"/>
+        </w:rPr>
+        <w:lastRenderedPageBreak/>
+        <w:t>GO trials and 60 STOP trials. Similarly, as Fan et al. (2002) created the ANT to have 288 experimental block trials, we will follow their design and use 288 experimental trials in our ANT task.</w:t>
+      </w:r>
+    </w:p>
+    <w:p>
+      <w:pPr>
+        <w:spacing w:after="0" w:line="480" w:lineRule="auto"/>
+        <w:rPr>
+          <w:rFonts w:ascii="Times New Roman" w:hAnsi="Times New Roman" w:cs="Times New Roman"/>
+          <w:iCs/>
+          <w:sz w:val="24"/>
+          <w:szCs w:val="24"/>
+          <w:lang w:val="en"/>
+        </w:rPr>
+      </w:pPr>
+      <w:r>
+        <w:rPr>
+          <w:rFonts w:ascii="Times New Roman" w:hAnsi="Times New Roman" w:cs="Times New Roman"/>
+          <w:b/>
+          <w:bCs/>
+          <w:iCs/>
+          <w:sz w:val="24"/>
+          <w:szCs w:val="24"/>
+          <w:lang w:val="en"/>
+        </w:rPr>
+        <w:t>General Procedures</w:t>
+      </w:r>
+    </w:p>
+    <w:p>
+      <w:pPr>
+        <w:spacing w:after="0" w:line="480" w:lineRule="auto"/>
+        <w:rPr>
+          <w:rFonts w:ascii="Times New Roman" w:hAnsi="Times New Roman" w:cs="Times New Roman"/>
+          <w:b/>
+          <w:bCs/>
+          <w:i/>
+          <w:sz w:val="24"/>
+          <w:szCs w:val="24"/>
+          <w:lang w:val="en"/>
+        </w:rPr>
+      </w:pPr>
+      <w:r>
+        <w:rPr>
+          <w:rFonts w:ascii="Times New Roman" w:hAnsi="Times New Roman" w:cs="Times New Roman"/>
+          <w:b/>
+          <w:bCs/>
+          <w:i/>
+          <w:sz w:val="24"/>
+          <w:szCs w:val="24"/>
+          <w:lang w:val="en"/>
+        </w:rPr>
+        <w:t xml:space="preserve">Participant </w:t>
+      </w:r>
+      <w:r>
+        <w:rPr>
+          <w:rFonts w:ascii="Times New Roman" w:hAnsi="Times New Roman" w:cs="Times New Roman"/>
+          <w:b/>
+          <w:bCs/>
+          <w:i/>
+          <w:sz w:val="24"/>
+          <w:szCs w:val="24"/>
+          <w:lang w:val="en"/>
+        </w:rPr>
+        <w:t>Enrollment</w:t>
       </w:r>
     </w:p>
     <w:p>
@@ -9205,48 +11068,124 @@
           <w:szCs w:val="24"/>
           <w:lang w:val="en"/>
         </w:rPr>
-        <w:t xml:space="preserve">The Open-Source Anticipated Response Inhibition Task (OSARI; He et al., 2022) is a computerized task designed to measure executive control. During this task, participants will hold a button to fill a bar to the point of a threshold that is indicated by arrows. These trials, which constitute 75% of the experimental blocks, are called GO trials. STOP trials make up the remaining 25%. In STOP trials, the bar will randomly stop filling, and the participant must continue to hold the button for the expected amount of time. The accuracy and response times </w:t>
-      </w:r>
-      <w:r>
-        <w:rPr>
-          <w:rFonts w:ascii="Times New Roman" w:hAnsi="Times New Roman" w:cs="Times New Roman"/>
-          <w:iCs/>
+        <w:t xml:space="preserve">Individuals will be able to enroll in the experiment until five weeks before the end of the </w:t>
+      </w:r>
+      <w:r>
+        <w:rPr>
+          <w:rFonts w:ascii="Times New Roman" w:hAnsi="Times New Roman" w:cs="Times New Roman"/>
+          <w:iCs/>
+          <w:sz w:val="24"/>
+          <w:szCs w:val="24"/>
+          <w:lang w:val="en"/>
+        </w:rPr>
+        <w:t>F</w:t>
+      </w:r>
+      <w:r>
+        <w:rPr>
+          <w:rFonts w:ascii="Times New Roman" w:hAnsi="Times New Roman" w:cs="Times New Roman"/>
+          <w:iCs/>
+          <w:sz w:val="24"/>
+          <w:szCs w:val="24"/>
+          <w:lang w:val="en"/>
+        </w:rPr>
+        <w:t xml:space="preserve">all 2024 semester. When participants sign up for the experiment, they will be randomly assigned to complete one of the three cognitive tasks (with five participants per cognitive task). Participant enrollment will end when all 15 openings are filled, or when data collection begins. </w:t>
+      </w:r>
+    </w:p>
+    <w:p>
+      <w:pPr>
+        <w:spacing w:after="0" w:line="480" w:lineRule="auto"/>
+        <w:rPr>
+          <w:rFonts w:ascii="Times New Roman" w:hAnsi="Times New Roman" w:cs="Times New Roman"/>
+          <w:iCs/>
+          <w:sz w:val="24"/>
+          <w:szCs w:val="24"/>
+          <w:lang w:val="en"/>
+        </w:rPr>
+      </w:pPr>
+      <w:r>
+        <w:rPr>
+          <w:rFonts w:ascii="Times New Roman" w:hAnsi="Times New Roman" w:cs="Times New Roman"/>
+          <w:b/>
+          <w:bCs/>
+          <w:i/>
+          <w:sz w:val="24"/>
+          <w:szCs w:val="24"/>
+          <w:lang w:val="en"/>
+        </w:rPr>
+        <w:t>Data Collection</w:t>
+      </w:r>
+    </w:p>
+    <w:p>
+      <w:pPr>
+        <w:spacing w:after="0" w:line="480" w:lineRule="auto"/>
+        <w:ind w:firstLine="720"/>
+        <w:rPr>
+          <w:rFonts w:ascii="Times New Roman" w:hAnsi="Times New Roman" w:cs="Times New Roman"/>
+          <w:iCs/>
+          <w:sz w:val="24"/>
+          <w:szCs w:val="24"/>
+          <w:lang w:val="en"/>
+        </w:rPr>
+      </w:pPr>
+      <w:r>
+        <w:rPr>
+          <w:rFonts w:ascii="Times New Roman" w:hAnsi="Times New Roman" w:cs="Times New Roman"/>
+          <w:iCs/>
+          <w:sz w:val="24"/>
+          <w:szCs w:val="24"/>
+          <w:lang w:val="en"/>
+        </w:rPr>
+        <w:t>This study will be completed in-person, with data collection occurring once a week, for the last four weeks of the semester. During the first week, participants will be provided with an opportunity to give an informed consent, and the researcher will explain the cognitive task. If the participant consents to the study, they will be assigned a unique, random word, which will be used as their participant identification. The participant will then begin the experiment by completing a paper version of the PSS. Next, the participant will be shown to the computer where they will complete the cognitive task. The cognitive assessment will take roughly 30 minutes to complete. The task will end with a prompt to report their demographics, record any psychological diagnosis, and list the random word used as their identification. Once the participant has completed the data collection for the day, they will be given a $15 gift card, and will be reminded to return the following week. For the next three weeks, the participants will complete the same cognitive task (and the PSS), with a $15 gift card given each time. If the participant returns for all four weeks, they will receive an additional $20 gift card.</w:t>
+      </w:r>
+    </w:p>
+    <w:p>
+      <w:pPr>
+        <w:spacing w:after="0" w:line="480" w:lineRule="auto"/>
+        <w:rPr>
+          <w:rFonts w:ascii="Times New Roman" w:hAnsi="Times New Roman" w:cs="Times New Roman"/>
+          <w:b/>
+          <w:bCs/>
+          <w:iCs/>
+          <w:sz w:val="24"/>
+          <w:szCs w:val="24"/>
+          <w:lang w:val="en"/>
+        </w:rPr>
+      </w:pPr>
+      <w:r>
+        <w:rPr>
+          <w:rFonts w:ascii="Times New Roman" w:hAnsi="Times New Roman" w:cs="Times New Roman"/>
+          <w:b/>
+          <w:bCs/>
+          <w:i/>
           <w:sz w:val="24"/>
           <w:szCs w:val="24"/>
           <w:lang w:val="en"/>
         </w:rPr>
         <w:lastRenderedPageBreak/>
-        <w:t xml:space="preserve">will be </w:t>
-      </w:r>
-      <w:r>
-        <w:rPr>
-          <w:rFonts w:ascii="Times New Roman" w:hAnsi="Times New Roman" w:cs="Times New Roman"/>
-          <w:iCs/>
-          <w:sz w:val="24"/>
-          <w:szCs w:val="24"/>
-          <w:lang w:val="en"/>
-        </w:rPr>
-        <w:t xml:space="preserve">collected, and the data </w:t>
-      </w:r>
-      <w:r>
-        <w:rPr>
-          <w:rFonts w:ascii="Times New Roman" w:hAnsi="Times New Roman" w:cs="Times New Roman"/>
-          <w:iCs/>
-          <w:sz w:val="24"/>
-          <w:szCs w:val="24"/>
-          <w:lang w:val="en"/>
-        </w:rPr>
-        <w:t>will be</w:t>
-      </w:r>
-      <w:r>
-        <w:rPr>
-          <w:rFonts w:ascii="Times New Roman" w:hAnsi="Times New Roman" w:cs="Times New Roman"/>
-          <w:iCs/>
-          <w:sz w:val="24"/>
-          <w:szCs w:val="24"/>
-          <w:lang w:val="en"/>
-        </w:rPr>
-        <w:t xml:space="preserve"> analyzed with a Bayesian form of ex-Gaussian modeling (Matzke et al., 2013). </w:t>
+        <w:t>Data Cleaning</w:t>
+      </w:r>
+    </w:p>
+    <w:p>
+      <w:pPr>
+        <w:spacing w:after="0" w:line="480" w:lineRule="auto"/>
+        <w:ind w:firstLine="720"/>
+        <w:rPr>
+          <w:rFonts w:ascii="Times New Roman" w:hAnsi="Times New Roman" w:cs="Times New Roman"/>
+          <w:iCs/>
+          <w:sz w:val="24"/>
+          <w:szCs w:val="24"/>
+          <w:lang w:val="en"/>
+        </w:rPr>
+      </w:pPr>
+      <w:r>
+        <w:rPr>
+          <w:rFonts w:ascii="Times New Roman" w:hAnsi="Times New Roman" w:cs="Times New Roman"/>
+          <w:iCs/>
+          <w:sz w:val="24"/>
+          <w:szCs w:val="24"/>
+          <w:lang w:val="en"/>
+        </w:rPr>
+        <w:t xml:space="preserve">The data cleaning procedure will be the same for all three cognitive tasks. First, a participant’s data will be removed if they exited the experiment before completing the task. If participants partially completed the task before exiting, Bayesian imputation will be used to simulate missing data, as long as the participant completed all trial types. Next, all practice trials will be removed. Then, trials will be removed if the response was faster than 250 ms, or if there was no response. If this cleaning procedure results in more than 25% of the trials missing, the participant will be excluded. If there is less than 25% of the trials missing, Bayesian imputation will be used to simulate the missing data. </w:t>
       </w:r>
     </w:p>
     <w:p>
@@ -9270,7 +11209,495 @@
           <w:szCs w:val="24"/>
           <w:lang w:val="en"/>
         </w:rPr>
-        <w:t>Working Memory: The Dual N-Back Task</w:t>
+        <w:t>Model Fitting</w:t>
+      </w:r>
+    </w:p>
+    <w:p>
+      <w:pPr>
+        <w:spacing w:after="0" w:line="480" w:lineRule="auto"/>
+        <w:rPr>
+          <w:rFonts w:ascii="Times New Roman" w:hAnsi="Times New Roman" w:cs="Times New Roman"/>
+          <w:iCs/>
+          <w:sz w:val="24"/>
+          <w:szCs w:val="24"/>
+          <w:lang w:val="en"/>
+        </w:rPr>
+      </w:pPr>
+      <w:r>
+        <w:rPr>
+          <w:rFonts w:ascii="Times New Roman" w:hAnsi="Times New Roman" w:cs="Times New Roman"/>
+          <w:iCs/>
+          <w:sz w:val="24"/>
+          <w:szCs w:val="24"/>
+          <w:lang w:val="en"/>
+        </w:rPr>
+        <w:tab/>
+      </w:r>
+      <w:r>
+        <w:rPr>
+          <w:rFonts w:ascii="Times New Roman" w:hAnsi="Times New Roman" w:cs="Times New Roman"/>
+          <w:b/>
+          <w:bCs/>
+          <w:iCs/>
+          <w:sz w:val="24"/>
+          <w:szCs w:val="24"/>
+          <w:lang w:val="en"/>
+        </w:rPr>
+        <w:t>Attention</w:t>
+      </w:r>
+      <w:r>
+        <w:rPr>
+          <w:rFonts w:ascii="Times New Roman" w:hAnsi="Times New Roman" w:cs="Times New Roman"/>
+          <w:iCs/>
+          <w:sz w:val="24"/>
+          <w:szCs w:val="24"/>
+          <w:lang w:val="en"/>
+        </w:rPr>
+        <w:t xml:space="preserve">. The ANT will be fit with a modified version of the drift diffusion model, the shrinking spotlight model (White &amp; Curl, 2018). This model was created specifically for flanker tasks, and is comprised of six parameters: </w:t>
+      </w:r>
+      <w:r>
+        <w:rPr>
+          <w:rFonts w:ascii="Times New Roman" w:hAnsi="Times New Roman" w:cs="Times New Roman"/>
+          <w:iCs/>
+          <w:sz w:val="24"/>
+          <w:szCs w:val="24"/>
+          <w:lang w:val="en"/>
+        </w:rPr>
+        <w:t>boundary separation, perceptual strength, non-decision time, starting point, spotlight width, and shrinking rate</w:t>
+      </w:r>
+      <w:r>
+        <w:rPr>
+          <w:rFonts w:ascii="Times New Roman" w:hAnsi="Times New Roman" w:cs="Times New Roman"/>
+          <w:iCs/>
+          <w:sz w:val="24"/>
+          <w:szCs w:val="24"/>
+          <w:lang w:val="en"/>
+        </w:rPr>
+        <w:t xml:space="preserve">. Spotlight width and shrinking rate trade off with each other, so they are evaluated as a ratio, which is referred to as interference time (White &amp; Curl, 2018). This interference time provides an indicator of attentional control, and will be the parameter of concern for the attention construct in the current study. Thus, after the data has been cleaned, Stan-based Bayesian estimation will be used to fit the shrinking spotlight model to the ANT data. </w:t>
+      </w:r>
+    </w:p>
+    <w:p>
+      <w:pPr>
+        <w:spacing w:after="0" w:line="480" w:lineRule="auto"/>
+        <w:rPr>
+          <w:rFonts w:ascii="Times New Roman" w:hAnsi="Times New Roman" w:cs="Times New Roman"/>
+          <w:iCs/>
+          <w:sz w:val="24"/>
+          <w:szCs w:val="24"/>
+          <w:lang w:val="en"/>
+        </w:rPr>
+      </w:pPr>
+      <w:r>
+        <w:rPr>
+          <w:rFonts w:ascii="Times New Roman" w:hAnsi="Times New Roman" w:cs="Times New Roman"/>
+          <w:iCs/>
+          <w:sz w:val="24"/>
+          <w:szCs w:val="24"/>
+          <w:lang w:val="en"/>
+        </w:rPr>
+        <w:tab/>
+      </w:r>
+      <w:r>
+        <w:rPr>
+          <w:rFonts w:ascii="Times New Roman" w:hAnsi="Times New Roman" w:cs="Times New Roman"/>
+          <w:b/>
+          <w:bCs/>
+          <w:iCs/>
+          <w:sz w:val="24"/>
+          <w:szCs w:val="24"/>
+          <w:lang w:val="en"/>
+        </w:rPr>
+        <w:t>Executive Control</w:t>
+      </w:r>
+      <w:r>
+        <w:rPr>
+          <w:rFonts w:ascii="Times New Roman" w:hAnsi="Times New Roman" w:cs="Times New Roman"/>
+          <w:iCs/>
+          <w:sz w:val="24"/>
+          <w:szCs w:val="24"/>
+          <w:lang w:val="en"/>
+        </w:rPr>
+        <w:t xml:space="preserve">. The OSARI </w:t>
+      </w:r>
+      <w:r>
+        <w:rPr>
+          <w:rFonts w:ascii="Times New Roman" w:hAnsi="Times New Roman" w:cs="Times New Roman"/>
+          <w:iCs/>
+          <w:sz w:val="24"/>
+          <w:szCs w:val="24"/>
+          <w:lang w:val="en"/>
+        </w:rPr>
+        <w:t>task was built to be modeled with Bayesian Estimation of Ex-Gaussian Stop-Signal (BEESTS) model (He et al., 2022). Th</w:t>
+      </w:r>
+      <w:r>
+        <w:rPr>
+          <w:rFonts w:ascii="Times New Roman" w:hAnsi="Times New Roman" w:cs="Times New Roman"/>
+          <w:iCs/>
+          <w:sz w:val="24"/>
+          <w:szCs w:val="24"/>
+          <w:lang w:val="en"/>
+        </w:rPr>
+        <w:t>is</w:t>
+      </w:r>
+      <w:r>
+        <w:rPr>
+          <w:rFonts w:ascii="Times New Roman" w:hAnsi="Times New Roman" w:cs="Times New Roman"/>
+          <w:iCs/>
+          <w:sz w:val="24"/>
+          <w:szCs w:val="24"/>
+          <w:lang w:val="en"/>
+        </w:rPr>
+        <w:t xml:space="preserve"> model estimates the three ex-Gaussian parameters (mean, standard deviation, and exponential tail) for both the GO and STOP distributions. </w:t>
+      </w:r>
+      <w:r>
+        <w:rPr>
+          <w:rFonts w:ascii="Times New Roman" w:hAnsi="Times New Roman" w:cs="Times New Roman"/>
+          <w:iCs/>
+          <w:sz w:val="24"/>
+          <w:szCs w:val="24"/>
+          <w:lang w:val="en"/>
+        </w:rPr>
+        <w:t xml:space="preserve">As the goal of the OSARI is to test a participant’s anticipated response </w:t>
+      </w:r>
+      <w:r>
+        <w:rPr>
+          <w:rFonts w:ascii="Times New Roman" w:hAnsi="Times New Roman" w:cs="Times New Roman"/>
+          <w:iCs/>
+          <w:sz w:val="24"/>
+          <w:szCs w:val="24"/>
+          <w:lang w:val="en"/>
+        </w:rPr>
+        <w:lastRenderedPageBreak/>
+        <w:t>inhibition, the parameters of most concern for the OSARI task are the mean and tail parameters for STOP trials. In specialized BEESTS models (</w:t>
+      </w:r>
+      <w:r>
+        <w:rPr>
+          <w:rFonts w:ascii="Times New Roman" w:hAnsi="Times New Roman" w:cs="Times New Roman"/>
+          <w:iCs/>
+          <w:sz w:val="24"/>
+          <w:szCs w:val="24"/>
+          <w:lang w:val="en"/>
+        </w:rPr>
+        <w:t>Context-Independence Violation</w:t>
+      </w:r>
+      <w:r>
+        <w:rPr>
+          <w:rFonts w:ascii="Times New Roman" w:hAnsi="Times New Roman" w:cs="Times New Roman"/>
+          <w:iCs/>
+          <w:sz w:val="24"/>
+          <w:szCs w:val="24"/>
+          <w:lang w:val="en"/>
+        </w:rPr>
+        <w:t xml:space="preserve"> BEESTS models, or BEESTS-CV models), the mean and tail parameters can be combined to create a stop-signal reaction time (SSRT) parameter (Matzke et al., 2021). As these calculations are non-trivial, the authors provided an open-source software (the BEESTS software package), to fit OSARI data with the BEESTS-CV models, and provide parameter estimates</w:t>
+      </w:r>
+      <w:r>
+        <w:rPr>
+          <w:rFonts w:ascii="Times New Roman" w:hAnsi="Times New Roman" w:cs="Times New Roman"/>
+          <w:iCs/>
+          <w:sz w:val="24"/>
+          <w:szCs w:val="24"/>
+          <w:lang w:val="en"/>
+        </w:rPr>
+        <w:t xml:space="preserve"> (Matzke et al., 2013). Thus, BEESTS </w:t>
+      </w:r>
+      <w:r>
+        <w:rPr>
+          <w:rFonts w:ascii="Times New Roman" w:hAnsi="Times New Roman" w:cs="Times New Roman"/>
+          <w:iCs/>
+          <w:sz w:val="24"/>
+          <w:szCs w:val="24"/>
+          <w:lang w:val="en"/>
+        </w:rPr>
+        <w:t xml:space="preserve">software will be utilized for model fitting of the OSARI data from this study. </w:t>
+      </w:r>
+    </w:p>
+    <w:p>
+      <w:pPr>
+        <w:spacing w:after="0" w:line="480" w:lineRule="auto"/>
+        <w:rPr>
+          <w:rFonts w:ascii="Times New Roman" w:hAnsi="Times New Roman" w:cs="Times New Roman"/>
+          <w:iCs/>
+          <w:sz w:val="24"/>
+          <w:szCs w:val="24"/>
+          <w:lang w:val="en"/>
+        </w:rPr>
+      </w:pPr>
+      <w:r>
+        <w:rPr>
+          <w:rFonts w:ascii="Times New Roman" w:hAnsi="Times New Roman" w:cs="Times New Roman"/>
+          <w:iCs/>
+          <w:sz w:val="24"/>
+          <w:szCs w:val="24"/>
+          <w:lang w:val="en"/>
+        </w:rPr>
+        <w:tab/>
+      </w:r>
+      <w:r>
+        <w:rPr>
+          <w:rFonts w:ascii="Times New Roman" w:hAnsi="Times New Roman" w:cs="Times New Roman"/>
+          <w:b/>
+          <w:bCs/>
+          <w:iCs/>
+          <w:sz w:val="24"/>
+          <w:szCs w:val="24"/>
+          <w:lang w:val="en"/>
+        </w:rPr>
+        <w:t>Working Memory</w:t>
+      </w:r>
+      <w:r>
+        <w:rPr>
+          <w:rFonts w:ascii="Times New Roman" w:hAnsi="Times New Roman" w:cs="Times New Roman"/>
+          <w:iCs/>
+          <w:sz w:val="24"/>
+          <w:szCs w:val="24"/>
+          <w:lang w:val="en"/>
+        </w:rPr>
+        <w:t xml:space="preserve">. The DNB task data </w:t>
+      </w:r>
+      <w:r>
+        <w:rPr>
+          <w:rFonts w:ascii="Times New Roman" w:hAnsi="Times New Roman" w:cs="Times New Roman"/>
+          <w:iCs/>
+          <w:sz w:val="24"/>
+          <w:szCs w:val="24"/>
+          <w:lang w:val="en"/>
+        </w:rPr>
+        <w:t xml:space="preserve">will be fit with linear ballistic accumulator (LBA) models, </w:t>
+      </w:r>
+      <w:r>
+        <w:rPr>
+          <w:rFonts w:ascii="Times New Roman" w:hAnsi="Times New Roman" w:cs="Times New Roman"/>
+          <w:iCs/>
+          <w:sz w:val="24"/>
+          <w:szCs w:val="24"/>
+          <w:lang w:val="en"/>
+        </w:rPr>
+        <w:t xml:space="preserve">using Stan-based Bayesian estimation. The main LBA model </w:t>
+      </w:r>
+      <w:r>
+        <w:rPr>
+          <w:rFonts w:ascii="Times New Roman" w:hAnsi="Times New Roman" w:cs="Times New Roman"/>
+          <w:iCs/>
+          <w:sz w:val="24"/>
+          <w:szCs w:val="24"/>
+          <w:lang w:val="en"/>
+        </w:rPr>
+        <w:t xml:space="preserve">parameters </w:t>
+      </w:r>
+      <w:r>
+        <w:rPr>
+          <w:rFonts w:ascii="Times New Roman" w:hAnsi="Times New Roman" w:cs="Times New Roman"/>
+          <w:iCs/>
+          <w:sz w:val="24"/>
+          <w:szCs w:val="24"/>
+          <w:lang w:val="en"/>
+        </w:rPr>
+        <w:t>are</w:t>
+      </w:r>
+      <w:r>
+        <w:rPr>
+          <w:rFonts w:ascii="Times New Roman" w:hAnsi="Times New Roman" w:cs="Times New Roman"/>
+          <w:iCs/>
+          <w:sz w:val="24"/>
+          <w:szCs w:val="24"/>
+          <w:lang w:val="en"/>
+        </w:rPr>
+        <w:t xml:space="preserve"> drift rate, response caution, and non-decision time (Donkin et al., 2011). </w:t>
+      </w:r>
+      <w:r>
+        <w:rPr>
+          <w:rFonts w:ascii="Times New Roman" w:hAnsi="Times New Roman" w:cs="Times New Roman"/>
+          <w:iCs/>
+          <w:sz w:val="24"/>
+          <w:szCs w:val="24"/>
+          <w:lang w:val="en"/>
+        </w:rPr>
+        <w:t>Rather than relying solely on the model parameters (as planned for the ANT and OSARI data), the LBA modeling will be used in conjunction with systems factorial technology (SFT).</w:t>
+      </w:r>
+      <w:r>
+        <w:rPr>
+          <w:rFonts w:ascii="Times New Roman" w:hAnsi="Times New Roman" w:cs="Times New Roman"/>
+          <w:iCs/>
+          <w:sz w:val="24"/>
+          <w:szCs w:val="24"/>
+          <w:lang w:val="en"/>
+        </w:rPr>
+        <w:t xml:space="preserve"> SFT</w:t>
+      </w:r>
+      <w:r>
+        <w:rPr>
+          <w:rFonts w:ascii="Times New Roman" w:hAnsi="Times New Roman" w:cs="Times New Roman"/>
+          <w:iCs/>
+          <w:sz w:val="24"/>
+          <w:szCs w:val="24"/>
+          <w:lang w:val="en"/>
+        </w:rPr>
+        <w:t xml:space="preserve"> is</w:t>
+      </w:r>
+      <w:r>
+        <w:rPr>
+          <w:rFonts w:ascii="Times New Roman" w:hAnsi="Times New Roman" w:cs="Times New Roman"/>
+          <w:iCs/>
+          <w:sz w:val="24"/>
+          <w:szCs w:val="24"/>
+          <w:lang w:val="en"/>
+        </w:rPr>
+        <w:t xml:space="preserve"> an alternative to parametric evidence accumulator models, can evaluate response times and accuracies in theoretically meaningful interpretations of the underlying processing architectures (Townsend &amp; Wenger, 2004; Cox &amp; Criss, 2017). </w:t>
+      </w:r>
+      <w:r>
+        <w:rPr>
+          <w:rFonts w:ascii="Times New Roman" w:hAnsi="Times New Roman" w:cs="Times New Roman"/>
+          <w:iCs/>
+          <w:sz w:val="24"/>
+          <w:szCs w:val="24"/>
+          <w:lang w:val="en"/>
+        </w:rPr>
+        <w:t>R</w:t>
+      </w:r>
+      <w:r>
+        <w:rPr>
+          <w:rFonts w:ascii="Times New Roman" w:hAnsi="Times New Roman" w:cs="Times New Roman"/>
+          <w:iCs/>
+          <w:sz w:val="24"/>
+          <w:szCs w:val="24"/>
+          <w:lang w:val="en"/>
+        </w:rPr>
+        <w:t xml:space="preserve">ecent research has illustrated that SFT can be </w:t>
+      </w:r>
+      <w:r>
+        <w:rPr>
+          <w:rFonts w:ascii="Times New Roman" w:hAnsi="Times New Roman" w:cs="Times New Roman"/>
+          <w:iCs/>
+          <w:sz w:val="24"/>
+          <w:szCs w:val="24"/>
+          <w:lang w:val="en"/>
+        </w:rPr>
+        <w:t>incorporated into the analysis of</w:t>
+      </w:r>
+      <w:r>
+        <w:rPr>
+          <w:rFonts w:ascii="Times New Roman" w:hAnsi="Times New Roman" w:cs="Times New Roman"/>
+          <w:iCs/>
+          <w:sz w:val="24"/>
+          <w:szCs w:val="24"/>
+          <w:lang w:val="en"/>
+        </w:rPr>
+        <w:t xml:space="preserve"> accumulator models (such as the LBA), </w:t>
+      </w:r>
+      <w:r>
+        <w:rPr>
+          <w:rFonts w:ascii="Times New Roman" w:hAnsi="Times New Roman" w:cs="Times New Roman"/>
+          <w:iCs/>
+          <w:sz w:val="24"/>
+          <w:szCs w:val="24"/>
+          <w:lang w:val="en"/>
+        </w:rPr>
+        <w:t>to</w:t>
+      </w:r>
+      <w:r>
+        <w:rPr>
+          <w:rFonts w:ascii="Times New Roman" w:hAnsi="Times New Roman" w:cs="Times New Roman"/>
+          <w:iCs/>
+          <w:sz w:val="24"/>
+          <w:szCs w:val="24"/>
+          <w:lang w:val="en"/>
+        </w:rPr>
+        <w:t xml:space="preserve"> provide an estimated workload capacity for DNB tasks (Eidels et al., 2010; Heathcote et al., 2015). As working memory capacity is a specific concern for CRCD, the current project will utilize this technique of combing LBA and SFT to analyze</w:t>
+      </w:r>
+      <w:r>
+        <w:rPr>
+          <w:rFonts w:ascii="Times New Roman" w:hAnsi="Times New Roman" w:cs="Times New Roman"/>
+          <w:iCs/>
+          <w:sz w:val="24"/>
+          <w:szCs w:val="24"/>
+          <w:lang w:val="en"/>
+        </w:rPr>
+        <w:t xml:space="preserve"> the DNB</w:t>
+      </w:r>
+      <w:r>
+        <w:rPr>
+          <w:rFonts w:ascii="Times New Roman" w:hAnsi="Times New Roman" w:cs="Times New Roman"/>
+          <w:iCs/>
+          <w:sz w:val="24"/>
+          <w:szCs w:val="24"/>
+          <w:lang w:val="en"/>
+        </w:rPr>
+        <w:t xml:space="preserve"> response time distributions. Thus,</w:t>
+      </w:r>
+      <w:r>
+        <w:rPr>
+          <w:rFonts w:ascii="Times New Roman" w:hAnsi="Times New Roman" w:cs="Times New Roman"/>
+          <w:iCs/>
+          <w:sz w:val="24"/>
+          <w:szCs w:val="24"/>
+          <w:lang w:val="en"/>
+        </w:rPr>
+        <w:t xml:space="preserve"> when evaluating changes in cognition across time (as planned for Experiment 2 and Experiment 3), the workload capacity coefficient will be the parameter of interest</w:t>
+      </w:r>
+      <w:r>
+        <w:rPr>
+          <w:rFonts w:ascii="Times New Roman" w:hAnsi="Times New Roman" w:cs="Times New Roman"/>
+          <w:iCs/>
+          <w:sz w:val="24"/>
+          <w:szCs w:val="24"/>
+          <w:lang w:val="en"/>
+        </w:rPr>
+        <w:t>.</w:t>
+      </w:r>
+    </w:p>
+    <w:p>
+      <w:pPr>
+        <w:spacing w:after="0" w:line="480" w:lineRule="auto"/>
+        <w:rPr>
+          <w:rFonts w:ascii="Times New Roman" w:eastAsia="Times New Roman" w:hAnsi="Times New Roman" w:cs="Times New Roman"/>
+          <w:b/>
+          <w:bCs/>
+          <w:iCs/>
+          <w:kern w:val="0"/>
+          <w:sz w:val="24"/>
+          <w:szCs w:val="24"/>
+          <w14:ligatures w14:val="none"/>
+        </w:rPr>
+      </w:pPr>
+      <w:r>
+        <w:rPr>
+          <w:rFonts w:ascii="Times New Roman" w:eastAsia="Times New Roman" w:hAnsi="Times New Roman" w:cs="Times New Roman"/>
+          <w:b/>
+          <w:bCs/>
+          <w:iCs/>
+          <w:kern w:val="0"/>
+          <w:sz w:val="24"/>
+          <w:szCs w:val="24"/>
+          <w14:ligatures w14:val="none"/>
+        </w:rPr>
+        <w:t>Specific Procedures</w:t>
+      </w:r>
+    </w:p>
+    <w:p>
+      <w:pPr>
+        <w:spacing w:after="0" w:line="480" w:lineRule="auto"/>
+        <w:rPr>
+          <w:rFonts w:ascii="Times New Roman" w:eastAsia="Times New Roman" w:hAnsi="Times New Roman" w:cs="Times New Roman"/>
+          <w:iCs/>
+          <w:kern w:val="0"/>
+          <w:sz w:val="24"/>
+          <w:szCs w:val="24"/>
+          <w14:ligatures w14:val="none"/>
+        </w:rPr>
+      </w:pPr>
+      <w:r>
+        <w:rPr>
+          <w:rFonts w:ascii="Times New Roman" w:eastAsia="Times New Roman" w:hAnsi="Times New Roman" w:cs="Times New Roman"/>
+          <w:b/>
+          <w:bCs/>
+          <w:i/>
+          <w:kern w:val="0"/>
+          <w:sz w:val="24"/>
+          <w:szCs w:val="24"/>
+          <w14:ligatures w14:val="none"/>
+        </w:rPr>
+        <w:lastRenderedPageBreak/>
+        <w:t>Data Analytic Plan for Experiment 1</w:t>
       </w:r>
     </w:p>
     <w:p>
@@ -9278,1049 +11705,23 @@
         <w:spacing w:after="0" w:line="480" w:lineRule="auto"/>
         <w:ind w:firstLine="720"/>
         <w:rPr>
-          <w:rFonts w:ascii="Times New Roman" w:hAnsi="Times New Roman" w:cs="Times New Roman"/>
-          <w:iCs/>
-          <w:sz w:val="24"/>
-          <w:szCs w:val="24"/>
-          <w:lang w:val="en"/>
-        </w:rPr>
-      </w:pPr>
-      <w:r>
-        <w:rPr>
-          <w:rFonts w:ascii="Times New Roman" w:hAnsi="Times New Roman" w:cs="Times New Roman"/>
-          <w:iCs/>
-          <w:sz w:val="24"/>
-          <w:szCs w:val="24"/>
-          <w:lang w:val="en"/>
-        </w:rPr>
-        <w:t xml:space="preserve">The Dual N-Back (DNB; Heathcote et al., 2015) </w:t>
-      </w:r>
-      <w:r>
-        <w:rPr>
-          <w:rFonts w:ascii="Times New Roman" w:hAnsi="Times New Roman" w:cs="Times New Roman"/>
-          <w:iCs/>
-          <w:sz w:val="24"/>
-          <w:szCs w:val="24"/>
-          <w:lang w:val="en"/>
-        </w:rPr>
-        <w:t>assessment</w:t>
-      </w:r>
-      <w:r>
-        <w:rPr>
-          <w:rFonts w:ascii="Times New Roman" w:hAnsi="Times New Roman" w:cs="Times New Roman"/>
-          <w:iCs/>
-          <w:sz w:val="24"/>
-          <w:szCs w:val="24"/>
-          <w:lang w:val="en"/>
-        </w:rPr>
-        <w:t xml:space="preserve"> for this study is a computerized task, testing a participant’s working memory capacity by requiring the participant to remember two pieces of information about a series of stimuli. In this task, the participants will receive visual and audi</w:t>
-      </w:r>
-      <w:r>
-        <w:rPr>
-          <w:rFonts w:ascii="Times New Roman" w:hAnsi="Times New Roman" w:cs="Times New Roman"/>
-          <w:iCs/>
-          <w:sz w:val="24"/>
-          <w:szCs w:val="24"/>
-          <w:lang w:val="en"/>
-        </w:rPr>
-        <w:t>t</w:t>
-      </w:r>
-      <w:r>
-        <w:rPr>
-          <w:rFonts w:ascii="Times New Roman" w:hAnsi="Times New Roman" w:cs="Times New Roman"/>
-          <w:iCs/>
-          <w:sz w:val="24"/>
-          <w:szCs w:val="24"/>
-          <w:lang w:val="en"/>
-        </w:rPr>
-        <w:t>o</w:t>
-      </w:r>
-      <w:r>
-        <w:rPr>
-          <w:rFonts w:ascii="Times New Roman" w:hAnsi="Times New Roman" w:cs="Times New Roman"/>
-          <w:iCs/>
-          <w:sz w:val="24"/>
-          <w:szCs w:val="24"/>
-          <w:lang w:val="en"/>
-        </w:rPr>
-        <w:t>ry</w:t>
-      </w:r>
-      <w:r>
-        <w:rPr>
-          <w:rFonts w:ascii="Times New Roman" w:hAnsi="Times New Roman" w:cs="Times New Roman"/>
-          <w:iCs/>
-          <w:sz w:val="24"/>
-          <w:szCs w:val="24"/>
-          <w:lang w:val="en"/>
-        </w:rPr>
-        <w:t xml:space="preserve"> cues, and will need to remember the visual and audi</w:t>
-      </w:r>
-      <w:r>
-        <w:rPr>
-          <w:rFonts w:ascii="Times New Roman" w:hAnsi="Times New Roman" w:cs="Times New Roman"/>
-          <w:iCs/>
-          <w:sz w:val="24"/>
-          <w:szCs w:val="24"/>
-          <w:lang w:val="en"/>
-        </w:rPr>
-        <w:t>t</w:t>
-      </w:r>
-      <w:r>
-        <w:rPr>
-          <w:rFonts w:ascii="Times New Roman" w:hAnsi="Times New Roman" w:cs="Times New Roman"/>
-          <w:iCs/>
-          <w:sz w:val="24"/>
-          <w:szCs w:val="24"/>
-          <w:lang w:val="en"/>
-        </w:rPr>
-        <w:t>o</w:t>
-      </w:r>
-      <w:r>
-        <w:rPr>
-          <w:rFonts w:ascii="Times New Roman" w:hAnsi="Times New Roman" w:cs="Times New Roman"/>
-          <w:iCs/>
-          <w:sz w:val="24"/>
-          <w:szCs w:val="24"/>
-          <w:lang w:val="en"/>
-        </w:rPr>
-        <w:t>ry</w:t>
-      </w:r>
-      <w:r>
-        <w:rPr>
-          <w:rFonts w:ascii="Times New Roman" w:hAnsi="Times New Roman" w:cs="Times New Roman"/>
-          <w:iCs/>
-          <w:sz w:val="24"/>
-          <w:szCs w:val="24"/>
-          <w:lang w:val="en"/>
-        </w:rPr>
-        <w:t xml:space="preserve"> cue from 2 items before the current cue, throughout a steady stream of new stimuli. For each set of stimuli, the participants will be required to make a </w:t>
-      </w:r>
-      <w:r>
-        <w:rPr>
-          <w:rFonts w:ascii="Times New Roman" w:hAnsi="Times New Roman" w:cs="Times New Roman"/>
-          <w:iCs/>
-          <w:sz w:val="24"/>
-          <w:szCs w:val="24"/>
-          <w:lang w:val="en"/>
-        </w:rPr>
-        <w:t>yes</w:t>
-      </w:r>
-      <w:r>
-        <w:rPr>
-          <w:rFonts w:ascii="Times New Roman" w:hAnsi="Times New Roman" w:cs="Times New Roman"/>
-          <w:iCs/>
-          <w:sz w:val="24"/>
-          <w:szCs w:val="24"/>
-          <w:lang w:val="en"/>
-        </w:rPr>
-        <w:t>/</w:t>
-      </w:r>
-      <w:r>
-        <w:rPr>
-          <w:rFonts w:ascii="Times New Roman" w:hAnsi="Times New Roman" w:cs="Times New Roman"/>
-          <w:iCs/>
-          <w:sz w:val="24"/>
-          <w:szCs w:val="24"/>
-          <w:lang w:val="en"/>
-        </w:rPr>
-        <w:t>no</w:t>
-      </w:r>
-      <w:r>
-        <w:rPr>
-          <w:rFonts w:ascii="Times New Roman" w:hAnsi="Times New Roman" w:cs="Times New Roman"/>
-          <w:iCs/>
-          <w:sz w:val="24"/>
-          <w:szCs w:val="24"/>
-          <w:lang w:val="en"/>
-        </w:rPr>
-        <w:t xml:space="preserve"> decision, and the response times </w:t>
-      </w:r>
-      <w:r>
-        <w:rPr>
-          <w:rFonts w:ascii="Times New Roman" w:hAnsi="Times New Roman" w:cs="Times New Roman"/>
-          <w:iCs/>
-          <w:sz w:val="24"/>
-          <w:szCs w:val="24"/>
-          <w:lang w:val="en"/>
-        </w:rPr>
-        <w:t>will be</w:t>
-      </w:r>
-      <w:r>
-        <w:rPr>
-          <w:rFonts w:ascii="Times New Roman" w:hAnsi="Times New Roman" w:cs="Times New Roman"/>
-          <w:iCs/>
-          <w:sz w:val="24"/>
-          <w:szCs w:val="24"/>
-          <w:lang w:val="en"/>
-        </w:rPr>
-        <w:t xml:space="preserve"> recorded. By assessing a participant’s workload capacity coefficient, this task can be utilized to evaluate changes in working memory. </w:t>
-      </w:r>
-    </w:p>
-    <w:p>
-      <w:pPr>
-        <w:spacing w:after="0" w:line="480" w:lineRule="auto"/>
-        <w:rPr>
-          <w:rFonts w:ascii="Times New Roman" w:hAnsi="Times New Roman" w:cs="Times New Roman"/>
-          <w:iCs/>
-          <w:sz w:val="24"/>
-          <w:szCs w:val="24"/>
-          <w:lang w:val="en"/>
-        </w:rPr>
-      </w:pPr>
-      <w:r>
-        <w:rPr>
-          <w:rFonts w:ascii="Times New Roman" w:hAnsi="Times New Roman" w:cs="Times New Roman"/>
-          <w:b/>
-          <w:bCs/>
-          <w:i/>
-          <w:sz w:val="24"/>
-          <w:szCs w:val="24"/>
-          <w:lang w:val="en"/>
-        </w:rPr>
-        <w:t>Stress</w:t>
-      </w:r>
-      <w:r>
-        <w:rPr>
-          <w:rFonts w:ascii="Times New Roman" w:hAnsi="Times New Roman" w:cs="Times New Roman"/>
-          <w:b/>
-          <w:bCs/>
-          <w:i/>
-          <w:sz w:val="24"/>
-          <w:szCs w:val="24"/>
-          <w:lang w:val="en"/>
-        </w:rPr>
-        <w:t>: The</w:t>
-      </w:r>
-      <w:r>
-        <w:rPr>
-          <w:rFonts w:ascii="Times New Roman" w:hAnsi="Times New Roman" w:cs="Times New Roman"/>
-          <w:b/>
-          <w:bCs/>
-          <w:i/>
-          <w:sz w:val="24"/>
-          <w:szCs w:val="24"/>
-          <w:lang w:val="en"/>
-        </w:rPr>
-        <w:t xml:space="preserve"> Perceived Stress Scale-10</w:t>
-      </w:r>
-    </w:p>
-    <w:p>
-      <w:pPr>
-        <w:spacing w:after="0" w:line="480" w:lineRule="auto"/>
-        <w:rPr>
-          <w:rFonts w:ascii="Times New Roman" w:hAnsi="Times New Roman" w:cs="Times New Roman"/>
-          <w:iCs/>
-          <w:sz w:val="24"/>
-          <w:szCs w:val="24"/>
-          <w:lang w:val="en"/>
-        </w:rPr>
-      </w:pPr>
-      <w:r>
-        <w:rPr>
-          <w:rFonts w:ascii="Times New Roman" w:hAnsi="Times New Roman" w:cs="Times New Roman"/>
-          <w:iCs/>
-          <w:sz w:val="24"/>
-          <w:szCs w:val="24"/>
-          <w:lang w:val="en"/>
-        </w:rPr>
-        <w:tab/>
-        <w:t xml:space="preserve">The Perceived Stress Scale-10 (PSS) was developed by Cohen and Williamson (1988) to assess stress perception. This scale consists of ten 5-point Likert scale items, that are scored from zero (“Never”) to four (“Very often”). The PSS is one of the most widely used self-report assessments for stress, and is considered reliable (α &gt; .7; Lee, 2012). Importantly for this study, the PSS has been used to predict inflammatory responses, and has been linked to an increase in IL-6 for many years (Cohen et al., 1999). The current study received permission to use the printed version of the PSS (Mapi Research Trust, Lyon, France, </w:t>
-      </w:r>
-      <w:r>
-        <w:rPr>
-          <w:rFonts w:ascii="Times New Roman" w:hAnsi="Times New Roman" w:cs="Times New Roman"/>
-          <w:iCs/>
-          <w:sz w:val="24"/>
-          <w:szCs w:val="24"/>
-          <w:lang w:val="en"/>
-        </w:rPr>
-        <w:t>https://eprovide.mapi-trust.org</w:t>
-      </w:r>
-      <w:r>
-        <w:rPr>
-          <w:rFonts w:ascii="Times New Roman" w:hAnsi="Times New Roman" w:cs="Times New Roman"/>
-          <w:iCs/>
-          <w:sz w:val="24"/>
-          <w:szCs w:val="24"/>
-          <w:lang w:val="en"/>
-        </w:rPr>
-        <w:t xml:space="preserve">). </w:t>
-      </w:r>
-    </w:p>
-    <w:p>
-      <w:pPr>
-        <w:spacing w:after="0" w:line="480" w:lineRule="auto"/>
-        <w:rPr>
-          <w:rFonts w:ascii="Times New Roman" w:eastAsia="Times New Roman" w:hAnsi="Times New Roman" w:cs="Times New Roman"/>
-          <w:kern w:val="0"/>
-          <w:sz w:val="24"/>
-          <w:szCs w:val="24"/>
-          <w14:ligatures w14:val="none"/>
-        </w:rPr>
-      </w:pPr>
-      <w:r>
-        <w:rPr>
-          <w:rFonts w:ascii="Times New Roman" w:eastAsia="Times New Roman" w:hAnsi="Times New Roman" w:cs="Times New Roman"/>
-          <w:b/>
-          <w:bCs/>
-          <w:kern w:val="0"/>
-          <w:sz w:val="24"/>
-          <w:szCs w:val="24"/>
-          <w14:ligatures w14:val="none"/>
-        </w:rPr>
-        <w:t>Power and Precision</w:t>
-      </w:r>
-    </w:p>
-    <w:p>
-      <w:pPr>
-        <w:spacing w:after="0" w:line="480" w:lineRule="auto"/>
-        <w:rPr>
-          <w:rFonts w:ascii="Times New Roman" w:eastAsia="Times New Roman" w:hAnsi="Times New Roman" w:cs="Times New Roman"/>
-          <w:kern w:val="0"/>
-          <w:sz w:val="24"/>
-          <w:szCs w:val="24"/>
-          <w14:ligatures w14:val="none"/>
-        </w:rPr>
-      </w:pPr>
-      <w:r>
-        <w:rPr>
-          <w:rFonts w:ascii="Times New Roman" w:eastAsia="Times New Roman" w:hAnsi="Times New Roman" w:cs="Times New Roman"/>
-          <w:kern w:val="0"/>
-          <w:sz w:val="24"/>
-          <w:szCs w:val="24"/>
-          <w14:ligatures w14:val="none"/>
-        </w:rPr>
-        <w:tab/>
-        <w:t xml:space="preserve">As this is a model fitting study evaluated at the individual level, the power is determined by the number of trials. Smith and Little (2018) explained that in this form of analysis, the </w:t>
-      </w:r>
-      <w:r>
-        <w:rPr>
-          <w:rFonts w:ascii="Times New Roman" w:eastAsia="Times New Roman" w:hAnsi="Times New Roman" w:cs="Times New Roman"/>
-          <w:kern w:val="0"/>
-          <w:sz w:val="24"/>
-          <w:szCs w:val="24"/>
-          <w14:ligatures w14:val="none"/>
-        </w:rPr>
-        <w:lastRenderedPageBreak/>
-        <w:t xml:space="preserve">individual is the replication unit, so including multiple participants is the equivalent of replication studies. Thus, five participants per group will be a sufficient sample size. </w:t>
-      </w:r>
-    </w:p>
-    <w:p>
-      <w:pPr>
-        <w:spacing w:after="0" w:line="480" w:lineRule="auto"/>
-        <w:rPr>
-          <w:rFonts w:ascii="Times New Roman" w:hAnsi="Times New Roman" w:cs="Times New Roman"/>
-          <w:iCs/>
-          <w:sz w:val="24"/>
-          <w:szCs w:val="24"/>
-          <w:lang w:val="en"/>
-        </w:rPr>
-      </w:pPr>
-      <w:r>
-        <w:rPr>
-          <w:rFonts w:ascii="Times New Roman" w:hAnsi="Times New Roman" w:cs="Times New Roman"/>
-          <w:b/>
-          <w:bCs/>
-          <w:iCs/>
-          <w:sz w:val="24"/>
-          <w:szCs w:val="24"/>
-          <w:lang w:val="en"/>
-        </w:rPr>
-        <w:t>General Procedures</w:t>
-      </w:r>
-    </w:p>
-    <w:p>
-      <w:pPr>
-        <w:spacing w:after="0" w:line="480" w:lineRule="auto"/>
-        <w:rPr>
-          <w:rFonts w:ascii="Times New Roman" w:hAnsi="Times New Roman" w:cs="Times New Roman"/>
-          <w:b/>
-          <w:bCs/>
-          <w:i/>
-          <w:sz w:val="24"/>
-          <w:szCs w:val="24"/>
-          <w:lang w:val="en"/>
-        </w:rPr>
-      </w:pPr>
-      <w:r>
-        <w:rPr>
-          <w:rFonts w:ascii="Times New Roman" w:hAnsi="Times New Roman" w:cs="Times New Roman"/>
-          <w:b/>
-          <w:bCs/>
-          <w:i/>
-          <w:sz w:val="24"/>
-          <w:szCs w:val="24"/>
-          <w:lang w:val="en"/>
-        </w:rPr>
-        <w:t xml:space="preserve">Participant </w:t>
-      </w:r>
-      <w:r>
-        <w:rPr>
-          <w:rFonts w:ascii="Times New Roman" w:hAnsi="Times New Roman" w:cs="Times New Roman"/>
-          <w:b/>
-          <w:bCs/>
-          <w:i/>
-          <w:sz w:val="24"/>
-          <w:szCs w:val="24"/>
-          <w:lang w:val="en"/>
-        </w:rPr>
-        <w:t>Enrollment</w:t>
-      </w:r>
-    </w:p>
-    <w:p>
-      <w:pPr>
-        <w:spacing w:after="0" w:line="480" w:lineRule="auto"/>
-        <w:ind w:firstLine="720"/>
-        <w:rPr>
-          <w:rFonts w:ascii="Times New Roman" w:hAnsi="Times New Roman" w:cs="Times New Roman"/>
-          <w:iCs/>
-          <w:sz w:val="24"/>
-          <w:szCs w:val="24"/>
-          <w:lang w:val="en"/>
-        </w:rPr>
-      </w:pPr>
-      <w:r>
-        <w:rPr>
-          <w:rFonts w:ascii="Times New Roman" w:hAnsi="Times New Roman" w:cs="Times New Roman"/>
-          <w:iCs/>
-          <w:sz w:val="24"/>
-          <w:szCs w:val="24"/>
-          <w:lang w:val="en"/>
-        </w:rPr>
-        <w:t xml:space="preserve">Individuals will be able to enroll in the experiment until five weeks before the end of the fall 2024 semester. When participants sign up for the experiment, they will be randomly assigned to complete one of the three cognitive tasks (with five participants per cognitive task). Participant enrollment will end when all 15 openings are filled, or when data collection begins. </w:t>
-      </w:r>
-    </w:p>
-    <w:p>
-      <w:pPr>
-        <w:spacing w:after="0" w:line="480" w:lineRule="auto"/>
-        <w:rPr>
-          <w:rFonts w:ascii="Times New Roman" w:hAnsi="Times New Roman" w:cs="Times New Roman"/>
-          <w:iCs/>
-          <w:sz w:val="24"/>
-          <w:szCs w:val="24"/>
-          <w:lang w:val="en"/>
-        </w:rPr>
-      </w:pPr>
-      <w:r>
-        <w:rPr>
-          <w:rFonts w:ascii="Times New Roman" w:hAnsi="Times New Roman" w:cs="Times New Roman"/>
-          <w:b/>
-          <w:bCs/>
-          <w:i/>
-          <w:sz w:val="24"/>
-          <w:szCs w:val="24"/>
-          <w:lang w:val="en"/>
-        </w:rPr>
-        <w:t>Data Collection</w:t>
-      </w:r>
-    </w:p>
-    <w:p>
-      <w:pPr>
-        <w:spacing w:after="0" w:line="480" w:lineRule="auto"/>
-        <w:ind w:firstLine="720"/>
-        <w:rPr>
-          <w:rFonts w:ascii="Times New Roman" w:hAnsi="Times New Roman" w:cs="Times New Roman"/>
-          <w:iCs/>
-          <w:sz w:val="24"/>
-          <w:szCs w:val="24"/>
-          <w:lang w:val="en"/>
-        </w:rPr>
-      </w:pPr>
-      <w:r>
-        <w:rPr>
-          <w:rFonts w:ascii="Times New Roman" w:hAnsi="Times New Roman" w:cs="Times New Roman"/>
-          <w:iCs/>
-          <w:sz w:val="24"/>
-          <w:szCs w:val="24"/>
-          <w:lang w:val="en"/>
-        </w:rPr>
-        <w:t>This study will be completed in-person, with data collection occurring once a week, for the last four weeks of the semester. During the first week, participants will be provided with an opportunity to give an informed consent, and the researcher will explain the cognitive task. If the participant consents to the study, they will be assigned a unique, random word, which will be used as their participant identification. The participant will then begin the experiment by completing a paper version of the PSS. Next, the participant will be shown to the computer where they will complete the cognitive task. The cognitive assessment will take roughly 30 minutes to complete. The task will end with a prompt to report their demographics, record any psychological diagnosis, and list the random word used as their identification. Once the participant has completed the data collection for the day, they will be given a $15 gift card, and will be reminded to return the following week. For the next three weeks, the participants will complete the same cognitive task (and the PSS), with a $15 gift card given each time. If the participant returns for all four weeks, they will receive an additional $20 gift card.</w:t>
-      </w:r>
-    </w:p>
-    <w:p>
-      <w:pPr>
-        <w:spacing w:after="0" w:line="480" w:lineRule="auto"/>
-        <w:rPr>
-          <w:rFonts w:ascii="Times New Roman" w:hAnsi="Times New Roman" w:cs="Times New Roman"/>
-          <w:b/>
-          <w:bCs/>
-          <w:iCs/>
-          <w:sz w:val="24"/>
-          <w:szCs w:val="24"/>
-          <w:lang w:val="en"/>
-        </w:rPr>
-      </w:pPr>
-      <w:r>
-        <w:rPr>
-          <w:rFonts w:ascii="Times New Roman" w:hAnsi="Times New Roman" w:cs="Times New Roman"/>
-          <w:b/>
-          <w:bCs/>
-          <w:i/>
-          <w:sz w:val="24"/>
-          <w:szCs w:val="24"/>
-          <w:lang w:val="en"/>
-        </w:rPr>
-        <w:t>Data Cleaning</w:t>
-      </w:r>
-    </w:p>
-    <w:p>
-      <w:pPr>
-        <w:spacing w:after="0" w:line="480" w:lineRule="auto"/>
-        <w:ind w:firstLine="720"/>
-        <w:rPr>
-          <w:rFonts w:ascii="Times New Roman" w:hAnsi="Times New Roman" w:cs="Times New Roman"/>
-          <w:iCs/>
-          <w:sz w:val="24"/>
-          <w:szCs w:val="24"/>
-          <w:lang w:val="en"/>
-        </w:rPr>
-      </w:pPr>
-      <w:r>
-        <w:rPr>
-          <w:rFonts w:ascii="Times New Roman" w:hAnsi="Times New Roman" w:cs="Times New Roman"/>
-          <w:iCs/>
-          <w:sz w:val="24"/>
-          <w:szCs w:val="24"/>
-          <w:lang w:val="en"/>
-        </w:rPr>
-        <w:lastRenderedPageBreak/>
-        <w:t xml:space="preserve">The data cleaning procedure will be the same for all three cognitive tasks. First, a participant’s data will be removed if they exited the experiment before completing the task. If participants partially completed the task before exiting, Bayesian imputation will be used to simulate missing data, as long as the participant completed all trial types. Next, all practice trials will be removed. Then, trials will be removed if the response was faster than 250 ms, or if there was no response. If this cleaning procedure results in more than 25% of the trials missing, the participant will be excluded. If there is less than 25% of the trials missing, Bayesian imputation will be used to simulate the missing data. </w:t>
-      </w:r>
-    </w:p>
-    <w:p>
-      <w:pPr>
-        <w:spacing w:after="0" w:line="480" w:lineRule="auto"/>
-        <w:rPr>
-          <w:rFonts w:ascii="Times New Roman" w:hAnsi="Times New Roman" w:cs="Times New Roman"/>
-          <w:iCs/>
-          <w:sz w:val="24"/>
-          <w:szCs w:val="24"/>
-          <w:lang w:val="en"/>
-        </w:rPr>
-      </w:pPr>
-      <w:r>
-        <w:rPr>
-          <w:rFonts w:ascii="Times New Roman" w:hAnsi="Times New Roman" w:cs="Times New Roman"/>
-          <w:b/>
-          <w:bCs/>
-          <w:i/>
-          <w:sz w:val="24"/>
-          <w:szCs w:val="24"/>
-          <w:lang w:val="en"/>
-        </w:rPr>
-        <w:t>Model Fitting</w:t>
-      </w:r>
-    </w:p>
-    <w:p>
-      <w:pPr>
-        <w:spacing w:after="0" w:line="480" w:lineRule="auto"/>
-        <w:rPr>
-          <w:rFonts w:ascii="Times New Roman" w:hAnsi="Times New Roman" w:cs="Times New Roman"/>
-          <w:iCs/>
-          <w:sz w:val="24"/>
-          <w:szCs w:val="24"/>
-          <w:lang w:val="en"/>
-        </w:rPr>
-      </w:pPr>
-      <w:r>
-        <w:rPr>
-          <w:rFonts w:ascii="Times New Roman" w:hAnsi="Times New Roman" w:cs="Times New Roman"/>
-          <w:iCs/>
-          <w:sz w:val="24"/>
-          <w:szCs w:val="24"/>
-          <w:lang w:val="en"/>
-        </w:rPr>
-        <w:tab/>
-      </w:r>
-      <w:r>
-        <w:rPr>
-          <w:rFonts w:ascii="Times New Roman" w:hAnsi="Times New Roman" w:cs="Times New Roman"/>
-          <w:b/>
-          <w:bCs/>
-          <w:iCs/>
-          <w:sz w:val="24"/>
-          <w:szCs w:val="24"/>
-          <w:lang w:val="en"/>
-        </w:rPr>
-        <w:t>Attention</w:t>
-      </w:r>
-      <w:r>
-        <w:rPr>
-          <w:rFonts w:ascii="Times New Roman" w:hAnsi="Times New Roman" w:cs="Times New Roman"/>
-          <w:iCs/>
-          <w:sz w:val="24"/>
-          <w:szCs w:val="24"/>
-          <w:lang w:val="en"/>
-        </w:rPr>
-        <w:t xml:space="preserve">. The ANT will be fit with a modified version of the drift diffusion model, the shrinking spotlight model (White &amp; Curl, 2018). This model was created specifically for flanker tasks, and is comprised of six parameters: </w:t>
-      </w:r>
-      <w:r>
-        <w:rPr>
-          <w:rFonts w:ascii="Times New Roman" w:hAnsi="Times New Roman" w:cs="Times New Roman"/>
-          <w:iCs/>
-          <w:sz w:val="24"/>
-          <w:szCs w:val="24"/>
-          <w:lang w:val="en"/>
-        </w:rPr>
-        <w:t>boundary separation, perceptual strength, non-decision time, starting point, spotlight width, and shrinking rate</w:t>
-      </w:r>
-      <w:r>
-        <w:rPr>
-          <w:rFonts w:ascii="Times New Roman" w:hAnsi="Times New Roman" w:cs="Times New Roman"/>
-          <w:iCs/>
-          <w:sz w:val="24"/>
-          <w:szCs w:val="24"/>
-          <w:lang w:val="en"/>
-        </w:rPr>
-        <w:t xml:space="preserve">. Spotlight width and shrinking rate trade off with each other, so they are evaluated as a ratio, which is referred to as interference time (White &amp; Curl, 2018). This interference time provides an indicator of attentional control, and will be the parameter of concern for the attention construct in the current study. Thus, after the data has been cleaned, Stan-based Bayesian estimation will be used to fit the shrinking spotlight model to the ANT data. </w:t>
-      </w:r>
-    </w:p>
-    <w:p>
-      <w:pPr>
-        <w:spacing w:after="0" w:line="480" w:lineRule="auto"/>
-        <w:rPr>
-          <w:rFonts w:ascii="Times New Roman" w:hAnsi="Times New Roman" w:cs="Times New Roman"/>
-          <w:iCs/>
-          <w:sz w:val="24"/>
-          <w:szCs w:val="24"/>
-          <w:lang w:val="en"/>
-        </w:rPr>
-      </w:pPr>
-      <w:r>
-        <w:rPr>
-          <w:rFonts w:ascii="Times New Roman" w:hAnsi="Times New Roman" w:cs="Times New Roman"/>
-          <w:iCs/>
-          <w:sz w:val="24"/>
-          <w:szCs w:val="24"/>
-          <w:lang w:val="en"/>
-        </w:rPr>
-        <w:tab/>
-      </w:r>
-      <w:r>
-        <w:rPr>
-          <w:rFonts w:ascii="Times New Roman" w:hAnsi="Times New Roman" w:cs="Times New Roman"/>
-          <w:b/>
-          <w:bCs/>
-          <w:iCs/>
-          <w:sz w:val="24"/>
-          <w:szCs w:val="24"/>
-          <w:lang w:val="en"/>
-        </w:rPr>
-        <w:t>Executive Control</w:t>
-      </w:r>
-      <w:r>
-        <w:rPr>
-          <w:rFonts w:ascii="Times New Roman" w:hAnsi="Times New Roman" w:cs="Times New Roman"/>
-          <w:iCs/>
-          <w:sz w:val="24"/>
-          <w:szCs w:val="24"/>
-          <w:lang w:val="en"/>
-        </w:rPr>
-        <w:t xml:space="preserve">. The OSARI </w:t>
-      </w:r>
-      <w:r>
-        <w:rPr>
-          <w:rFonts w:ascii="Times New Roman" w:hAnsi="Times New Roman" w:cs="Times New Roman"/>
-          <w:iCs/>
-          <w:sz w:val="24"/>
-          <w:szCs w:val="24"/>
-          <w:lang w:val="en"/>
-        </w:rPr>
-        <w:t>task was built to be modeled with Bayesian Estimation of Ex-Gaussian Stop-Signal (BEESTS) model (He et al., 2022). Th</w:t>
-      </w:r>
-      <w:r>
-        <w:rPr>
-          <w:rFonts w:ascii="Times New Roman" w:hAnsi="Times New Roman" w:cs="Times New Roman"/>
-          <w:iCs/>
-          <w:sz w:val="24"/>
-          <w:szCs w:val="24"/>
-          <w:lang w:val="en"/>
-        </w:rPr>
-        <w:t>is</w:t>
-      </w:r>
-      <w:r>
-        <w:rPr>
-          <w:rFonts w:ascii="Times New Roman" w:hAnsi="Times New Roman" w:cs="Times New Roman"/>
-          <w:iCs/>
-          <w:sz w:val="24"/>
-          <w:szCs w:val="24"/>
-          <w:lang w:val="en"/>
-        </w:rPr>
-        <w:t xml:space="preserve"> model estimates the three ex-Gaussian parameters (mean, standard deviation, and exponential tail) for both the GO and STOP distributions. </w:t>
-      </w:r>
-      <w:r>
-        <w:rPr>
-          <w:rFonts w:ascii="Times New Roman" w:hAnsi="Times New Roman" w:cs="Times New Roman"/>
-          <w:iCs/>
-          <w:sz w:val="24"/>
-          <w:szCs w:val="24"/>
-          <w:lang w:val="en"/>
-        </w:rPr>
-        <w:t xml:space="preserve">As the goal of the OSARI is to test a participant’s anticipated response inhibition, the parameters of most concern for the OSARI task are the mean and tail parameters </w:t>
-      </w:r>
-      <w:r>
-        <w:rPr>
-          <w:rFonts w:ascii="Times New Roman" w:hAnsi="Times New Roman" w:cs="Times New Roman"/>
-          <w:iCs/>
-          <w:sz w:val="24"/>
-          <w:szCs w:val="24"/>
-          <w:lang w:val="en"/>
-        </w:rPr>
-        <w:lastRenderedPageBreak/>
-        <w:t>for STOP trials. In specialized BEESTS models (</w:t>
-      </w:r>
-      <w:r>
-        <w:rPr>
-          <w:rFonts w:ascii="Times New Roman" w:hAnsi="Times New Roman" w:cs="Times New Roman"/>
-          <w:iCs/>
-          <w:sz w:val="24"/>
-          <w:szCs w:val="24"/>
-          <w:lang w:val="en"/>
-        </w:rPr>
-        <w:t>Context-Independence Violation</w:t>
-      </w:r>
-      <w:r>
-        <w:rPr>
-          <w:rFonts w:ascii="Times New Roman" w:hAnsi="Times New Roman" w:cs="Times New Roman"/>
-          <w:iCs/>
-          <w:sz w:val="24"/>
-          <w:szCs w:val="24"/>
-          <w:lang w:val="en"/>
-        </w:rPr>
-        <w:t xml:space="preserve"> BEESTS models, or BEESTS-CV models), the mean and tail parameters can be combined to create a stop-signal reaction time (SSRT) parameter (Matzke et al., 2021). As these calculations are non-trivial, the authors provided an open-source software (the BEESTS software package), to fit OSARI data with the BEESTS-CV models, and provide parameter estimates</w:t>
-      </w:r>
-      <w:r>
-        <w:rPr>
-          <w:rFonts w:ascii="Times New Roman" w:hAnsi="Times New Roman" w:cs="Times New Roman"/>
-          <w:iCs/>
-          <w:sz w:val="24"/>
-          <w:szCs w:val="24"/>
-          <w:lang w:val="en"/>
-        </w:rPr>
-        <w:t xml:space="preserve"> (Matzke et al., 2013). Thus, BEESTS </w:t>
-      </w:r>
-      <w:r>
-        <w:rPr>
-          <w:rFonts w:ascii="Times New Roman" w:hAnsi="Times New Roman" w:cs="Times New Roman"/>
-          <w:iCs/>
-          <w:sz w:val="24"/>
-          <w:szCs w:val="24"/>
-          <w:lang w:val="en"/>
-        </w:rPr>
-        <w:t xml:space="preserve">software will be utilized for model fitting of the OSARI data from this study. </w:t>
-      </w:r>
-    </w:p>
-    <w:p>
-      <w:pPr>
-        <w:spacing w:after="0" w:line="480" w:lineRule="auto"/>
-        <w:rPr>
-          <w:rFonts w:ascii="Times New Roman" w:hAnsi="Times New Roman" w:cs="Times New Roman"/>
-          <w:iCs/>
-          <w:sz w:val="24"/>
-          <w:szCs w:val="24"/>
-          <w:lang w:val="en"/>
-        </w:rPr>
-      </w:pPr>
-      <w:r>
-        <w:rPr>
-          <w:rFonts w:ascii="Times New Roman" w:hAnsi="Times New Roman" w:cs="Times New Roman"/>
-          <w:iCs/>
-          <w:sz w:val="24"/>
-          <w:szCs w:val="24"/>
-          <w:lang w:val="en"/>
-        </w:rPr>
-        <w:tab/>
-      </w:r>
-      <w:r>
-        <w:rPr>
-          <w:rFonts w:ascii="Times New Roman" w:hAnsi="Times New Roman" w:cs="Times New Roman"/>
-          <w:b/>
-          <w:bCs/>
-          <w:iCs/>
-          <w:sz w:val="24"/>
-          <w:szCs w:val="24"/>
-          <w:lang w:val="en"/>
-        </w:rPr>
-        <w:t>Working Memory</w:t>
-      </w:r>
-      <w:r>
-        <w:rPr>
-          <w:rFonts w:ascii="Times New Roman" w:hAnsi="Times New Roman" w:cs="Times New Roman"/>
-          <w:iCs/>
-          <w:sz w:val="24"/>
-          <w:szCs w:val="24"/>
-          <w:lang w:val="en"/>
-        </w:rPr>
-        <w:t xml:space="preserve">. The DNB task data </w:t>
-      </w:r>
-      <w:r>
-        <w:rPr>
-          <w:rFonts w:ascii="Times New Roman" w:hAnsi="Times New Roman" w:cs="Times New Roman"/>
-          <w:iCs/>
-          <w:sz w:val="24"/>
-          <w:szCs w:val="24"/>
-          <w:lang w:val="en"/>
-        </w:rPr>
-        <w:t xml:space="preserve">will be fit with linear ballistic accumulator (LBA) models, </w:t>
-      </w:r>
-      <w:r>
-        <w:rPr>
-          <w:rFonts w:ascii="Times New Roman" w:hAnsi="Times New Roman" w:cs="Times New Roman"/>
-          <w:iCs/>
-          <w:sz w:val="24"/>
-          <w:szCs w:val="24"/>
-          <w:lang w:val="en"/>
-        </w:rPr>
-        <w:t xml:space="preserve">using Stan-based Bayesian estimation. The main LBA model </w:t>
-      </w:r>
-      <w:r>
-        <w:rPr>
-          <w:rFonts w:ascii="Times New Roman" w:hAnsi="Times New Roman" w:cs="Times New Roman"/>
-          <w:iCs/>
-          <w:sz w:val="24"/>
-          <w:szCs w:val="24"/>
-          <w:lang w:val="en"/>
-        </w:rPr>
-        <w:t xml:space="preserve">parameters </w:t>
-      </w:r>
-      <w:r>
-        <w:rPr>
-          <w:rFonts w:ascii="Times New Roman" w:hAnsi="Times New Roman" w:cs="Times New Roman"/>
-          <w:iCs/>
-          <w:sz w:val="24"/>
-          <w:szCs w:val="24"/>
-          <w:lang w:val="en"/>
-        </w:rPr>
-        <w:t>are</w:t>
-      </w:r>
-      <w:r>
-        <w:rPr>
-          <w:rFonts w:ascii="Times New Roman" w:hAnsi="Times New Roman" w:cs="Times New Roman"/>
-          <w:iCs/>
-          <w:sz w:val="24"/>
-          <w:szCs w:val="24"/>
-          <w:lang w:val="en"/>
-        </w:rPr>
-        <w:t xml:space="preserve"> drift rate, response caution, and non-decision time (Donkin et al., 2011). </w:t>
-      </w:r>
-      <w:r>
-        <w:rPr>
-          <w:rFonts w:ascii="Times New Roman" w:hAnsi="Times New Roman" w:cs="Times New Roman"/>
-          <w:iCs/>
-          <w:sz w:val="24"/>
-          <w:szCs w:val="24"/>
-          <w:lang w:val="en"/>
-        </w:rPr>
-        <w:t>Rather than relying solely on the model parameters (as planned for the ANT and OSARI data), the LBA modeling will be used in conjunction with systems factorial technology (SFT).</w:t>
-      </w:r>
-      <w:r>
-        <w:rPr>
-          <w:rFonts w:ascii="Times New Roman" w:hAnsi="Times New Roman" w:cs="Times New Roman"/>
-          <w:iCs/>
-          <w:sz w:val="24"/>
-          <w:szCs w:val="24"/>
-          <w:lang w:val="en"/>
-        </w:rPr>
-        <w:t xml:space="preserve"> SFT</w:t>
-      </w:r>
-      <w:r>
-        <w:rPr>
-          <w:rFonts w:ascii="Times New Roman" w:hAnsi="Times New Roman" w:cs="Times New Roman"/>
-          <w:iCs/>
-          <w:sz w:val="24"/>
-          <w:szCs w:val="24"/>
-          <w:lang w:val="en"/>
-        </w:rPr>
-        <w:t xml:space="preserve"> is</w:t>
-      </w:r>
-      <w:r>
-        <w:rPr>
-          <w:rFonts w:ascii="Times New Roman" w:hAnsi="Times New Roman" w:cs="Times New Roman"/>
-          <w:iCs/>
-          <w:sz w:val="24"/>
-          <w:szCs w:val="24"/>
-          <w:lang w:val="en"/>
-        </w:rPr>
-        <w:t xml:space="preserve"> an alternative to parametric evidence accumulator models, can evaluate response times and accuracies in theoretically meaningful interpretations of the underlying processing architectures (Townsend &amp; Wenger, 2004; Cox &amp; Criss, 2017). </w:t>
-      </w:r>
-      <w:r>
-        <w:rPr>
-          <w:rFonts w:ascii="Times New Roman" w:hAnsi="Times New Roman" w:cs="Times New Roman"/>
-          <w:iCs/>
-          <w:sz w:val="24"/>
-          <w:szCs w:val="24"/>
-          <w:lang w:val="en"/>
-        </w:rPr>
-        <w:t>R</w:t>
-      </w:r>
-      <w:r>
-        <w:rPr>
-          <w:rFonts w:ascii="Times New Roman" w:hAnsi="Times New Roman" w:cs="Times New Roman"/>
-          <w:iCs/>
-          <w:sz w:val="24"/>
-          <w:szCs w:val="24"/>
-          <w:lang w:val="en"/>
-        </w:rPr>
-        <w:t xml:space="preserve">ecent research has illustrated that SFT can be </w:t>
-      </w:r>
-      <w:r>
-        <w:rPr>
-          <w:rFonts w:ascii="Times New Roman" w:hAnsi="Times New Roman" w:cs="Times New Roman"/>
-          <w:iCs/>
-          <w:sz w:val="24"/>
-          <w:szCs w:val="24"/>
-          <w:lang w:val="en"/>
-        </w:rPr>
-        <w:t>incorporated into the analysis of</w:t>
-      </w:r>
-      <w:r>
-        <w:rPr>
-          <w:rFonts w:ascii="Times New Roman" w:hAnsi="Times New Roman" w:cs="Times New Roman"/>
-          <w:iCs/>
-          <w:sz w:val="24"/>
-          <w:szCs w:val="24"/>
-          <w:lang w:val="en"/>
-        </w:rPr>
-        <w:t xml:space="preserve"> accumulator models (such as the LBA), </w:t>
-      </w:r>
-      <w:r>
-        <w:rPr>
-          <w:rFonts w:ascii="Times New Roman" w:hAnsi="Times New Roman" w:cs="Times New Roman"/>
-          <w:iCs/>
-          <w:sz w:val="24"/>
-          <w:szCs w:val="24"/>
-          <w:lang w:val="en"/>
-        </w:rPr>
-        <w:t>to</w:t>
-      </w:r>
-      <w:r>
-        <w:rPr>
-          <w:rFonts w:ascii="Times New Roman" w:hAnsi="Times New Roman" w:cs="Times New Roman"/>
-          <w:iCs/>
-          <w:sz w:val="24"/>
-          <w:szCs w:val="24"/>
-          <w:lang w:val="en"/>
-        </w:rPr>
-        <w:t xml:space="preserve"> provide an estimated workload capacity for DNB tasks (Eidels et al., 2010; Heathcote et al., 2015). As working memory capacity is a specific concern for CRCD, the current project will utilize this technique of combing LBA and SFT to analyze</w:t>
-      </w:r>
-      <w:r>
-        <w:rPr>
-          <w:rFonts w:ascii="Times New Roman" w:hAnsi="Times New Roman" w:cs="Times New Roman"/>
-          <w:iCs/>
-          <w:sz w:val="24"/>
-          <w:szCs w:val="24"/>
-          <w:lang w:val="en"/>
-        </w:rPr>
-        <w:t xml:space="preserve"> the DNB</w:t>
-      </w:r>
-      <w:r>
-        <w:rPr>
-          <w:rFonts w:ascii="Times New Roman" w:hAnsi="Times New Roman" w:cs="Times New Roman"/>
-          <w:iCs/>
-          <w:sz w:val="24"/>
-          <w:szCs w:val="24"/>
-          <w:lang w:val="en"/>
-        </w:rPr>
-        <w:t xml:space="preserve"> response time distributions. Thus,</w:t>
-      </w:r>
-      <w:r>
-        <w:rPr>
-          <w:rFonts w:ascii="Times New Roman" w:hAnsi="Times New Roman" w:cs="Times New Roman"/>
-          <w:iCs/>
-          <w:sz w:val="24"/>
-          <w:szCs w:val="24"/>
-          <w:lang w:val="en"/>
-        </w:rPr>
-        <w:t xml:space="preserve"> when evaluating changes in cognition across time (as planned for Experiment 2 and Experiment 3), the workload capacity coefficient will be the parameter of interest</w:t>
-      </w:r>
-      <w:r>
-        <w:rPr>
-          <w:rFonts w:ascii="Times New Roman" w:hAnsi="Times New Roman" w:cs="Times New Roman"/>
-          <w:iCs/>
-          <w:sz w:val="24"/>
-          <w:szCs w:val="24"/>
-          <w:lang w:val="en"/>
-        </w:rPr>
-        <w:t>.</w:t>
-      </w:r>
-    </w:p>
-    <w:p>
-      <w:pPr>
-        <w:spacing w:after="0" w:line="480" w:lineRule="auto"/>
-        <w:rPr>
-          <w:rFonts w:ascii="Times New Roman" w:eastAsia="Times New Roman" w:hAnsi="Times New Roman" w:cs="Times New Roman"/>
-          <w:b/>
-          <w:bCs/>
-          <w:iCs/>
-          <w:kern w:val="0"/>
-          <w:sz w:val="24"/>
-          <w:szCs w:val="24"/>
-          <w14:ligatures w14:val="none"/>
-        </w:rPr>
-      </w:pPr>
-      <w:r>
-        <w:rPr>
-          <w:rFonts w:ascii="Times New Roman" w:eastAsia="Times New Roman" w:hAnsi="Times New Roman" w:cs="Times New Roman"/>
-          <w:b/>
-          <w:bCs/>
-          <w:iCs/>
-          <w:kern w:val="0"/>
-          <w:sz w:val="24"/>
-          <w:szCs w:val="24"/>
-          <w14:ligatures w14:val="none"/>
-        </w:rPr>
-        <w:t>Specific Procedures</w:t>
-      </w:r>
-    </w:p>
-    <w:p>
-      <w:pPr>
-        <w:spacing w:after="0" w:line="480" w:lineRule="auto"/>
-        <w:rPr>
-          <w:rFonts w:ascii="Times New Roman" w:eastAsia="Times New Roman" w:hAnsi="Times New Roman" w:cs="Times New Roman"/>
-          <w:iCs/>
-          <w:kern w:val="0"/>
-          <w:sz w:val="24"/>
-          <w:szCs w:val="24"/>
-          <w14:ligatures w14:val="none"/>
-        </w:rPr>
-      </w:pPr>
-      <w:r>
-        <w:rPr>
-          <w:rFonts w:ascii="Times New Roman" w:eastAsia="Times New Roman" w:hAnsi="Times New Roman" w:cs="Times New Roman"/>
-          <w:b/>
-          <w:bCs/>
-          <w:i/>
-          <w:kern w:val="0"/>
-          <w:sz w:val="24"/>
-          <w:szCs w:val="24"/>
-          <w14:ligatures w14:val="none"/>
-        </w:rPr>
-        <w:t>Data Analytic Plan for Experiment 1</w:t>
-      </w:r>
-    </w:p>
-    <w:p>
-      <w:pPr>
-        <w:spacing w:after="0" w:line="480" w:lineRule="auto"/>
-        <w:ind w:firstLine="720"/>
-        <w:rPr>
-          <w:rFonts w:ascii="Times New Roman" w:eastAsia="Times New Roman" w:hAnsi="Times New Roman" w:cs="Times New Roman"/>
-          <w:iCs/>
-          <w:kern w:val="0"/>
-          <w:sz w:val="24"/>
-          <w:szCs w:val="24"/>
-          <w14:ligatures w14:val="none"/>
-        </w:rPr>
-      </w:pPr>
-      <w:r>
-        <w:rPr>
-          <w:rFonts w:ascii="Times New Roman" w:eastAsia="Times New Roman" w:hAnsi="Times New Roman" w:cs="Times New Roman"/>
-          <w:iCs/>
-          <w:kern w:val="0"/>
-          <w:sz w:val="24"/>
-          <w:szCs w:val="24"/>
-          <w14:ligatures w14:val="none"/>
-        </w:rPr>
-        <w:lastRenderedPageBreak/>
+          <w:rFonts w:ascii="Times New Roman" w:eastAsia="Times New Roman" w:hAnsi="Times New Roman" w:cs="Times New Roman"/>
+          <w:iCs/>
+          <w:kern w:val="0"/>
+          <w:sz w:val="24"/>
+          <w:szCs w:val="24"/>
+          <w14:ligatures w14:val="none"/>
+        </w:rPr>
+      </w:pPr>
+      <w:r>
+        <w:rPr>
+          <w:rFonts w:ascii="Times New Roman" w:eastAsia="Times New Roman" w:hAnsi="Times New Roman" w:cs="Times New Roman"/>
+          <w:iCs/>
+          <w:kern w:val="0"/>
+          <w:sz w:val="24"/>
+          <w:szCs w:val="24"/>
+          <w14:ligatures w14:val="none"/>
+        </w:rPr>
         <w:t xml:space="preserve">The first experiment will evaluate the efficacy of response time modeling in representing the participant’s data, measured at the individual level, for each of the three tasks (addressing Research Aim 1). To accomplish this, the participant’s data will be compared to predictions from the corresponding model. The participants’ data will be fit with the appropriate response time model. Then, posterior predictive distributions will be generated from the model. Finally, the distribution of posterior distributions will be compared to the participant’s observed response time distribution at five quantiles </w:t>
       </w:r>
       <w:r>
@@ -10727,7 +12128,7 @@
         </w:rPr>
         <w:t xml:space="preserve">(3), 192-201. </w:t>
       </w:r>
-      <w:hyperlink r:id="rId9" w:history="1">
+      <w:hyperlink r:id="rId11" w:history="1">
         <w:r>
           <w:rPr>
             <w:rStyle w:val="Hyperlink"/>
@@ -10784,7 +12185,7 @@
         </w:rPr>
         <w:t xml:space="preserve">(29), 4434–4440. </w:t>
       </w:r>
-      <w:hyperlink r:id="rId10" w:history="1">
+      <w:hyperlink r:id="rId12" w:history="1">
         <w:r>
           <w:rPr>
             <w:rStyle w:val="Hyperlink"/>
@@ -10857,7 +12258,7 @@
         </w:rPr>
         <w:t xml:space="preserve">(1), 88. </w:t>
       </w:r>
-      <w:hyperlink r:id="rId11" w:history="1">
+      <w:hyperlink r:id="rId13" w:history="1">
         <w:r>
           <w:rPr>
             <w:rStyle w:val="Hyperlink"/>
@@ -10922,7 +12323,7 @@
         </w:rPr>
         <w:br/>
       </w:r>
-      <w:hyperlink r:id="rId12" w:history="1">
+      <w:hyperlink r:id="rId14" w:history="1">
         <w:r>
           <w:rPr>
             <w:rStyle w:val="Hyperlink"/>
@@ -11139,7 +12540,7 @@
         </w:rPr>
         <w:t xml:space="preserve">(10), 7159–7172. </w:t>
       </w:r>
-      <w:hyperlink r:id="rId13" w:history="1">
+      <w:hyperlink r:id="rId15" w:history="1">
         <w:r>
           <w:rPr>
             <w:rStyle w:val="Hyperlink"/>
@@ -11197,7 +12598,7 @@
         </w:rPr>
         <w:t xml:space="preserve">(2), 226–238. </w:t>
       </w:r>
-      <w:hyperlink r:id="rId14" w:history="1">
+      <w:hyperlink r:id="rId16" w:history="1">
         <w:r>
           <w:rPr>
             <w:rStyle w:val="Hyperlink"/>
@@ -11262,7 +12663,7 @@
         </w:rPr>
         <w:br/>
       </w:r>
-      <w:hyperlink r:id="rId15" w:history="1">
+      <w:hyperlink r:id="rId17" w:history="1">
         <w:r>
           <w:rPr>
             <w:rStyle w:val="Hyperlink"/>
@@ -11327,7 +12728,7 @@
         </w:rPr>
         <w:br/>
       </w:r>
-      <w:hyperlink r:id="rId16" w:history="1">
+      <w:hyperlink r:id="rId18" w:history="1">
         <w:r>
           <w:rPr>
             <w:rStyle w:val="Hyperlink"/>
@@ -11384,7 +12785,7 @@
         </w:rPr>
         <w:t xml:space="preserve">(11), 2576. </w:t>
       </w:r>
-      <w:hyperlink r:id="rId17" w:history="1">
+      <w:hyperlink r:id="rId19" w:history="1">
         <w:r>
           <w:rPr>
             <w:rStyle w:val="Hyperlink"/>
@@ -11449,7 +12850,7 @@
         </w:rPr>
         <w:br/>
       </w:r>
-      <w:hyperlink r:id="rId18" w:history="1">
+      <w:hyperlink r:id="rId20" w:history="1">
         <w:r>
           <w:rPr>
             <w:rStyle w:val="Hyperlink"/>
@@ -11506,7 +12907,7 @@
         </w:rPr>
         <w:t xml:space="preserve">(7), 1446-1451. </w:t>
       </w:r>
-      <w:hyperlink r:id="rId19" w:history="1">
+      <w:hyperlink r:id="rId21" w:history="1">
         <w:r>
           <w:rPr>
             <w:rStyle w:val="Hyperlink"/>
@@ -11596,7 +12997,7 @@
         </w:rPr>
         <w:t xml:space="preserve">(12), 1645-1655. </w:t>
       </w:r>
-      <w:hyperlink r:id="rId20" w:history="1">
+      <w:hyperlink r:id="rId22" w:history="1">
         <w:r>
           <w:rPr>
             <w:rStyle w:val="Hyperlink"/>
@@ -11669,7 +13070,7 @@
         </w:rPr>
         <w:t xml:space="preserve">(11), 2919-2925. </w:t>
       </w:r>
-      <w:hyperlink r:id="rId21" w:history="1">
+      <w:hyperlink r:id="rId23" w:history="1">
         <w:r>
           <w:rPr>
             <w:rStyle w:val="Hyperlink"/>
@@ -12024,7 +13425,7 @@
         </w:rPr>
         <w:t xml:space="preserve">, 102247. </w:t>
       </w:r>
-      <w:hyperlink r:id="rId22" w:history="1">
+      <w:hyperlink r:id="rId24" w:history="1">
         <w:r>
           <w:rPr>
             <w:rStyle w:val="Hyperlink"/>
@@ -12103,7 +13504,7 @@
         </w:rPr>
         <w:t xml:space="preserve">(1492), 1-10. </w:t>
       </w:r>
-      <w:hyperlink r:id="rId23" w:history="1">
+      <w:hyperlink r:id="rId25" w:history="1">
         <w:r>
           <w:rPr>
             <w:rStyle w:val="Hyperlink"/>
@@ -12218,7 +13619,7 @@
         </w:rPr>
         <w:br/>
       </w:r>
-      <w:hyperlink r:id="rId24" w:history="1">
+      <w:hyperlink r:id="rId26" w:history="1">
         <w:r>
           <w:rPr>
             <w:rStyle w:val="Hyperlink"/>
@@ -12281,7 +13682,7 @@
         </w:rPr>
         <w:t xml:space="preserve">(2363), 1-18. </w:t>
       </w:r>
-      <w:hyperlink r:id="rId25" w:history="1">
+      <w:hyperlink r:id="rId27" w:history="1">
         <w:r>
           <w:rPr>
             <w:rStyle w:val="Hyperlink"/>
@@ -12360,7 +13761,7 @@
         </w:rPr>
         <w:br/>
       </w:r>
-      <w:hyperlink r:id="rId26" w:history="1">
+      <w:hyperlink r:id="rId28" w:history="1">
         <w:r>
           <w:rPr>
             <w:rStyle w:val="Hyperlink"/>
@@ -12458,7 +13859,7 @@
         </w:rPr>
         <w:t xml:space="preserve">(3), 340-347. </w:t>
       </w:r>
-      <w:hyperlink r:id="rId27" w:history="1">
+      <w:hyperlink r:id="rId29" w:history="1">
         <w:r>
           <w:rPr>
             <w:rStyle w:val="Hyperlink"/>
@@ -12539,7 +13940,7 @@
         </w:rPr>
         <w:t xml:space="preserve">, 12561-12587. </w:t>
       </w:r>
-      <w:hyperlink r:id="rId28" w:history="1">
+      <w:hyperlink r:id="rId30" w:history="1">
         <w:r>
           <w:rPr>
             <w:rStyle w:val="Hyperlink"/>
@@ -12596,7 +13997,7 @@
         </w:rPr>
         <w:t xml:space="preserve">(4), 270-276. </w:t>
       </w:r>
-      <w:hyperlink r:id="rId29" w:history="1">
+      <w:hyperlink r:id="rId31" w:history="1">
         <w:r>
           <w:rPr>
             <w:rStyle w:val="Hyperlink"/>
@@ -12662,7 +14063,7 @@
         </w:rPr>
         <w:t xml:space="preserve">(1), 126–134. </w:t>
       </w:r>
-      <w:hyperlink r:id="rId30" w:history="1">
+      <w:hyperlink r:id="rId32" w:history="1">
         <w:r>
           <w:rPr>
             <w:rStyle w:val="Hyperlink"/>
@@ -12735,7 +14136,7 @@
         </w:rPr>
         <w:t xml:space="preserve">, 1-13. </w:t>
       </w:r>
-      <w:hyperlink r:id="rId31" w:history="1">
+      <w:hyperlink r:id="rId33" w:history="1">
         <w:r>
           <w:rPr>
             <w:rStyle w:val="Hyperlink"/>
@@ -12928,7 +14329,7 @@
         </w:rPr>
         <w:t xml:space="preserve"> </w:t>
       </w:r>
-      <w:hyperlink r:id="rId32" w:history="1">
+      <w:hyperlink r:id="rId34" w:history="1">
         <w:r>
           <w:rPr>
             <w:rStyle w:val="Hyperlink"/>
@@ -13065,7 +14466,7 @@
         </w:rPr>
         <w:t xml:space="preserve">(6), 441–451. </w:t>
       </w:r>
-      <w:hyperlink r:id="rId33" w:history="1">
+      <w:hyperlink r:id="rId35" w:history="1">
         <w:r>
           <w:rPr>
             <w:rStyle w:val="Hyperlink"/>
@@ -13137,7 +14538,7 @@
         </w:rPr>
         <w:t xml:space="preserve"> </w:t>
       </w:r>
-      <w:hyperlink r:id="rId34" w:history="1">
+      <w:hyperlink r:id="rId36" w:history="1">
         <w:r>
           <w:rPr>
             <w:rStyle w:val="Hyperlink"/>
@@ -13220,7 +14621,7 @@
         </w:rPr>
         <w:br/>
       </w:r>
-      <w:hyperlink r:id="rId35" w:history="1">
+      <w:hyperlink r:id="rId37" w:history="1">
         <w:r>
           <w:rPr>
             <w:rStyle w:val="Hyperlink"/>
@@ -13329,7 +14730,7 @@
         </w:rPr>
         <w:t xml:space="preserve">, 1530-1540. </w:t>
       </w:r>
-      <w:hyperlink r:id="rId36" w:history="1">
+      <w:hyperlink r:id="rId38" w:history="1">
         <w:r>
           <w:rPr>
             <w:rStyle w:val="Hyperlink"/>
@@ -13427,7 +14828,7 @@
         </w:rPr>
         <w:t xml:space="preserve">, 973-989. </w:t>
       </w:r>
-      <w:hyperlink r:id="rId37" w:history="1">
+      <w:hyperlink r:id="rId39" w:history="1">
         <w:r>
           <w:rPr>
             <w:rStyle w:val="Hyperlink"/>
@@ -13498,7 +14899,7 @@
         </w:rPr>
         <w:br/>
       </w:r>
-      <w:hyperlink r:id="rId38" w:history="1">
+      <w:hyperlink r:id="rId40" w:history="1">
         <w:r>
           <w:rPr>
             <w:rStyle w:val="Hyperlink"/>
@@ -13555,7 +14956,7 @@
         </w:rPr>
         <w:t xml:space="preserve">, 38-47. </w:t>
       </w:r>
-      <w:hyperlink r:id="rId39" w:history="1">
+      <w:hyperlink r:id="rId41" w:history="1">
         <w:r>
           <w:rPr>
             <w:rStyle w:val="Hyperlink"/>
@@ -13594,7 +14995,7 @@
         </w:rPr>
         <w:t xml:space="preserve">Henneghan, A. M., Van Dyk, K., Kaufmann, T., Harrison, R., Gibbons, C., Heijnen, C., &amp; Kesler, S. R. (2021). Measuring self-reported cancer-related cognitive impairment: recommendations from the cancer neuroscience initiative working group. JNCI: Journal of the National Cancer Institute, 113(12), 1625-1633. </w:t>
       </w:r>
-      <w:hyperlink r:id="rId40" w:history="1">
+      <w:hyperlink r:id="rId42" w:history="1">
         <w:r>
           <w:rPr>
             <w:rStyle w:val="Hyperlink"/>
@@ -13659,7 +15060,7 @@
         </w:rPr>
         <w:br/>
       </w:r>
-      <w:hyperlink r:id="rId41" w:history="1">
+      <w:hyperlink r:id="rId43" w:history="1">
         <w:r>
           <w:rPr>
             <w:rStyle w:val="Hyperlink"/>
@@ -13717,7 +15118,7 @@
         </w:rPr>
         <w:t xml:space="preserve">(51), 67-69. </w:t>
       </w:r>
-      <w:hyperlink r:id="rId42" w:history="1">
+      <w:hyperlink r:id="rId44" w:history="1">
         <w:r>
           <w:rPr>
             <w:rStyle w:val="Hyperlink"/>
@@ -13774,7 +15175,7 @@
         </w:rPr>
         <w:t xml:space="preserve">(10), 1-15. </w:t>
       </w:r>
-      <w:hyperlink r:id="rId43" w:history="1">
+      <w:hyperlink r:id="rId45" w:history="1">
         <w:r>
           <w:rPr>
             <w:rStyle w:val="Hyperlink"/>
@@ -13999,7 +15400,7 @@
         </w:rPr>
         <w:t xml:space="preserve">(7), 1-13. </w:t>
       </w:r>
-      <w:hyperlink r:id="rId44" w:history="1">
+      <w:hyperlink r:id="rId46" w:history="1">
         <w:r>
           <w:rPr>
             <w:rStyle w:val="Hyperlink"/>
@@ -14056,7 +15457,7 @@
         </w:rPr>
         <w:t xml:space="preserve">(1), 17400. </w:t>
       </w:r>
-      <w:hyperlink r:id="rId45" w:history="1">
+      <w:hyperlink r:id="rId47" w:history="1">
         <w:r>
           <w:rPr>
             <w:rStyle w:val="Hyperlink"/>
@@ -14137,7 +15538,7 @@
         </w:rPr>
         <w:t xml:space="preserve"> </w:t>
       </w:r>
-      <w:hyperlink r:id="rId46" w:history="1">
+      <w:hyperlink r:id="rId48" w:history="1">
         <w:r>
           <w:rPr>
             <w:rStyle w:val="Hyperlink"/>
@@ -14211,7 +15612,7 @@
         </w:rPr>
         <w:t xml:space="preserve">, 831-839. </w:t>
       </w:r>
-      <w:hyperlink r:id="rId47" w:history="1">
+      <w:hyperlink r:id="rId49" w:history="1">
         <w:r>
           <w:rPr>
             <w:rStyle w:val="Hyperlink"/>
@@ -14271,7 +15672,7 @@
         </w:rPr>
         <w:t xml:space="preserve">(3), E31-E42. </w:t>
       </w:r>
-      <w:hyperlink r:id="rId48" w:history="1">
+      <w:hyperlink r:id="rId50" w:history="1">
         <w:r>
           <w:rPr>
             <w:rStyle w:val="Hyperlink"/>
@@ -14472,7 +15873,7 @@
         </w:rPr>
         <w:t xml:space="preserve">(6), 689–699. </w:t>
       </w:r>
-      <w:hyperlink r:id="rId49" w:history="1">
+      <w:hyperlink r:id="rId51" w:history="1">
         <w:r>
           <w:rPr>
             <w:rStyle w:val="Hyperlink"/>
@@ -14555,7 +15956,7 @@
         </w:rPr>
         <w:br/>
       </w:r>
-      <w:hyperlink r:id="rId50" w:history="1">
+      <w:hyperlink r:id="rId52" w:history="1">
         <w:r>
           <w:rPr>
             <w:rStyle w:val="Hyperlink"/>
@@ -14621,7 +16022,7 @@
         </w:rPr>
         <w:t xml:space="preserve">(0), S109–S116. </w:t>
       </w:r>
-      <w:hyperlink r:id="rId51" w:history="1">
+      <w:hyperlink r:id="rId53" w:history="1">
         <w:r>
           <w:rPr>
             <w:rStyle w:val="Hyperlink"/>
@@ -14686,7 +16087,7 @@
         </w:rPr>
         <w:t xml:space="preserve"> </w:t>
       </w:r>
-      <w:hyperlink r:id="rId52" w:history="1">
+      <w:hyperlink r:id="rId54" w:history="1">
         <w:r>
           <w:rPr>
             <w:rStyle w:val="Hyperlink"/>
@@ -14855,7 +16256,7 @@
         </w:rPr>
         <w:t xml:space="preserve">(6), 443–452. </w:t>
       </w:r>
-      <w:hyperlink r:id="rId53" w:history="1">
+      <w:hyperlink r:id="rId55" w:history="1">
         <w:r>
           <w:rPr>
             <w:rStyle w:val="Hyperlink"/>
@@ -14934,7 +16335,7 @@
         </w:rPr>
         <w:t xml:space="preserve"> </w:t>
       </w:r>
-      <w:hyperlink r:id="rId54" w:history="1">
+      <w:hyperlink r:id="rId56" w:history="1">
         <w:r>
           <w:rPr>
             <w:rStyle w:val="Hyperlink"/>
@@ -14997,7 +16398,7 @@
         </w:rPr>
         <w:t xml:space="preserve">(7), 3185. </w:t>
       </w:r>
-      <w:hyperlink r:id="rId55" w:history="1">
+      <w:hyperlink r:id="rId57" w:history="1">
         <w:r>
           <w:rPr>
             <w:rStyle w:val="Hyperlink"/>
@@ -15062,7 +16463,7 @@
         </w:rPr>
         <w:br/>
       </w:r>
-      <w:hyperlink r:id="rId56" w:history="1">
+      <w:hyperlink r:id="rId58" w:history="1">
         <w:r>
           <w:rPr>
             <w:rStyle w:val="Hyperlink"/>
@@ -15127,7 +16528,7 @@
         </w:rPr>
         <w:br/>
       </w:r>
-      <w:hyperlink r:id="rId57" w:history="1">
+      <w:hyperlink r:id="rId59" w:history="1">
         <w:r>
           <w:rPr>
             <w:rStyle w:val="Hyperlink"/>
@@ -15273,7 +16674,7 @@
         </w:rPr>
         <w:t xml:space="preserve"> </w:t>
       </w:r>
-      <w:hyperlink r:id="rId58" w:history="1">
+      <w:hyperlink r:id="rId60" w:history="1">
         <w:r>
           <w:rPr>
             <w:rStyle w:val="Hyperlink"/>
@@ -15371,7 +16772,7 @@
         </w:rPr>
         <w:t xml:space="preserve">, 918. </w:t>
       </w:r>
-      <w:hyperlink r:id="rId59" w:history="1">
+      <w:hyperlink r:id="rId61" w:history="1">
         <w:r>
           <w:rPr>
             <w:rStyle w:val="Hyperlink"/>
@@ -15454,7 +16855,7 @@
         </w:rPr>
         <w:t xml:space="preserve"> </w:t>
       </w:r>
-      <w:hyperlink r:id="rId60" w:history="1">
+      <w:hyperlink r:id="rId62" w:history="1">
         <w:r>
           <w:rPr>
             <w:rStyle w:val="Hyperlink"/>
@@ -15517,7 +16918,7 @@
         </w:rPr>
         <w:t xml:space="preserve">, 2821-2840. </w:t>
       </w:r>
-      <w:hyperlink r:id="rId61" w:history="1">
+      <w:hyperlink r:id="rId63" w:history="1">
         <w:r>
           <w:rPr>
             <w:rStyle w:val="Hyperlink"/>
@@ -15582,7 +16983,7 @@
         </w:rPr>
         <w:br/>
       </w:r>
-      <w:hyperlink r:id="rId62" w:history="1">
+      <w:hyperlink r:id="rId64" w:history="1">
         <w:r>
           <w:rPr>
             <w:rStyle w:val="Hyperlink"/>
@@ -15639,7 +17040,7 @@
         </w:rPr>
         <w:t xml:space="preserve">(4), 788-793. </w:t>
       </w:r>
-      <w:hyperlink r:id="rId63" w:history="1">
+      <w:hyperlink r:id="rId65" w:history="1">
         <w:r>
           <w:rPr>
             <w:rStyle w:val="Hyperlink"/>
@@ -15721,7 +17122,7 @@
         </w:rPr>
         <w:br/>
       </w:r>
-      <w:hyperlink r:id="rId64" w:history="1">
+      <w:hyperlink r:id="rId66" w:history="1">
         <w:r>
           <w:rPr>
             <w:rStyle w:val="Hyperlink"/>
@@ -15778,7 +17179,7 @@
         </w:rPr>
         <w:t xml:space="preserve">(12), 1863–1881. </w:t>
       </w:r>
-      <w:hyperlink r:id="rId65" w:history="1">
+      <w:hyperlink r:id="rId67" w:history="1">
         <w:r>
           <w:rPr>
             <w:rStyle w:val="Hyperlink"/>
@@ -15835,7 +17236,7 @@
         </w:rPr>
         <w:t xml:space="preserve">, 118071. </w:t>
       </w:r>
-      <w:hyperlink r:id="rId66" w:history="1">
+      <w:hyperlink r:id="rId68" w:history="1">
         <w:r>
           <w:rPr>
             <w:rStyle w:val="Hyperlink"/>
@@ -15893,7 +17294,7 @@
         </w:rPr>
         <w:t xml:space="preserve">(6), 916–920. </w:t>
       </w:r>
-      <w:hyperlink r:id="rId67" w:history="1">
+      <w:hyperlink r:id="rId69" w:history="1">
         <w:r>
           <w:rPr>
             <w:rStyle w:val="Hyperlink"/>
@@ -15951,7 +17352,7 @@
         </w:rPr>
         <w:t xml:space="preserve">(1), 1-8. </w:t>
       </w:r>
-      <w:hyperlink r:id="rId68" w:history="1">
+      <w:hyperlink r:id="rId70" w:history="1">
         <w:r>
           <w:rPr>
             <w:rStyle w:val="Hyperlink"/>
@@ -16008,7 +17409,7 @@
         </w:rPr>
         <w:t xml:space="preserve">(6), 1-17. </w:t>
       </w:r>
-      <w:hyperlink r:id="rId69" w:history="1">
+      <w:hyperlink r:id="rId71" w:history="1">
         <w:r>
           <w:rPr>
             <w:rStyle w:val="Hyperlink"/>
@@ -16153,7 +17554,7 @@
         </w:rPr>
         <w:br/>
       </w:r>
-      <w:hyperlink r:id="rId70" w:history="1">
+      <w:hyperlink r:id="rId72" w:history="1">
         <w:r>
           <w:rPr>
             <w:rStyle w:val="Hyperlink"/>
@@ -16211,7 +17612,7 @@
         </w:rPr>
         <w:t xml:space="preserve">(5), 687. </w:t>
       </w:r>
-      <w:hyperlink r:id="rId71" w:history="1">
+      <w:hyperlink r:id="rId73" w:history="1">
         <w:r>
           <w:rPr>
             <w:rStyle w:val="Hyperlink"/>
@@ -16284,7 +17685,7 @@
         </w:rPr>
         <w:br/>
       </w:r>
-      <w:hyperlink r:id="rId72" w:history="1">
+      <w:hyperlink r:id="rId74" w:history="1">
         <w:r>
           <w:rPr>
             <w:rStyle w:val="Hyperlink"/>
@@ -16341,7 +17742,7 @@
         </w:rPr>
         <w:t xml:space="preserve">(3), 391–398. </w:t>
       </w:r>
-      <w:hyperlink r:id="rId73" w:history="1">
+      <w:hyperlink r:id="rId75" w:history="1">
         <w:r>
           <w:rPr>
             <w:rStyle w:val="Hyperlink"/>
@@ -16416,7 +17817,7 @@
         </w:rPr>
         <w:br/>
       </w:r>
-      <w:hyperlink r:id="rId74" w:history="1">
+      <w:hyperlink r:id="rId76" w:history="1">
         <w:r>
           <w:rPr>
             <w:rStyle w:val="Hyperlink"/>
@@ -16577,7 +17978,7 @@
         </w:rPr>
         <w:t xml:space="preserve">(10), 11860-11870. </w:t>
       </w:r>
-      <w:hyperlink r:id="rId75" w:history="1">
+      <w:hyperlink r:id="rId77" w:history="1">
         <w:r>
           <w:rPr>
             <w:rStyle w:val="Hyperlink"/>
@@ -16643,7 +18044,7 @@
         </w:rPr>
         <w:t xml:space="preserve"> </w:t>
       </w:r>
-      <w:hyperlink r:id="rId76" w:history="1">
+      <w:hyperlink r:id="rId78" w:history="1">
         <w:r>
           <w:rPr>
             <w:rStyle w:val="Hyperlink"/>
@@ -16700,7 +18101,7 @@
         </w:rPr>
         <w:t xml:space="preserve">(1-4), 274–279. </w:t>
       </w:r>
-      <w:hyperlink r:id="rId77" w:history="1">
+      <w:hyperlink r:id="rId79" w:history="1">
         <w:r>
           <w:rPr>
             <w:rStyle w:val="Hyperlink"/>
@@ -16765,7 +18166,7 @@
         </w:rPr>
         <w:br/>
       </w:r>
-      <w:hyperlink r:id="rId78" w:history="1">
+      <w:hyperlink r:id="rId80" w:history="1">
         <w:r>
           <w:rPr>
             <w:rStyle w:val="Hyperlink"/>
@@ -16830,7 +18231,7 @@
         </w:rPr>
         <w:br/>
       </w:r>
-      <w:hyperlink r:id="rId79" w:history="1">
+      <w:hyperlink r:id="rId81" w:history="1">
         <w:r>
           <w:rPr>
             <w:rStyle w:val="Hyperlink"/>
@@ -16887,7 +18288,7 @@
         </w:rPr>
         <w:t xml:space="preserve">(6), 1088–1097. </w:t>
       </w:r>
-      <w:hyperlink r:id="rId80" w:history="1">
+      <w:hyperlink r:id="rId82" w:history="1">
         <w:r>
           <w:rPr>
             <w:rStyle w:val="Hyperlink"/>
@@ -16944,7 +18345,7 @@
         </w:rPr>
         <w:t xml:space="preserve">, 267-273. </w:t>
       </w:r>
-      <w:hyperlink r:id="rId81" w:history="1">
+      <w:hyperlink r:id="rId83" w:history="1">
         <w:r>
           <w:rPr>
             <w:rStyle w:val="Hyperlink"/>
@@ -17002,7 +18403,7 @@
         </w:rPr>
         <w:t xml:space="preserve">(19-20), 6533-6540. </w:t>
       </w:r>
-      <w:hyperlink r:id="rId82" w:history="1">
+      <w:hyperlink r:id="rId84" w:history="1">
         <w:r>
           <w:rPr>
             <w:rStyle w:val="Hyperlink"/>
@@ -17067,7 +18468,7 @@
         </w:rPr>
         <w:br/>
       </w:r>
-      <w:hyperlink r:id="rId83" w:history="1">
+      <w:hyperlink r:id="rId85" w:history="1">
         <w:r>
           <w:rPr>
             <w:rStyle w:val="Hyperlink"/>
@@ -17124,7 +18525,7 @@
         </w:rPr>
         <w:t xml:space="preserve">(11), 887-899. </w:t>
       </w:r>
-      <w:hyperlink r:id="rId84" w:history="1">
+      <w:hyperlink r:id="rId86" w:history="1">
         <w:r>
           <w:rPr>
             <w:rStyle w:val="Hyperlink"/>
@@ -17181,7 +18582,7 @@
         </w:rPr>
         <w:t xml:space="preserve">(4), 457-469. </w:t>
       </w:r>
-      <w:hyperlink r:id="rId85" w:history="1">
+      <w:hyperlink r:id="rId87" w:history="1">
         <w:r>
           <w:rPr>
             <w:rStyle w:val="Hyperlink"/>
@@ -17238,7 +18639,7 @@
         </w:rPr>
         <w:t xml:space="preserve">(7), 624–633. </w:t>
       </w:r>
-      <w:hyperlink r:id="rId86" w:history="1">
+      <w:hyperlink r:id="rId88" w:history="1">
         <w:r>
           <w:rPr>
             <w:rStyle w:val="Hyperlink"/>
@@ -17311,7 +18712,7 @@
         </w:rPr>
         <w:t xml:space="preserve">, 2234-2243. </w:t>
       </w:r>
-      <w:hyperlink r:id="rId87" w:history="1">
+      <w:hyperlink r:id="rId89" w:history="1">
         <w:r>
           <w:rPr>
             <w:rStyle w:val="Hyperlink"/>
@@ -17385,7 +18786,7 @@
         </w:rPr>
         <w:br/>
       </w:r>
-      <w:hyperlink r:id="rId88" w:history="1">
+      <w:hyperlink r:id="rId90" w:history="1">
         <w:r>
           <w:rPr>
             <w:rStyle w:val="Hyperlink"/>
@@ -17460,7 +18861,7 @@
         </w:rPr>
         <w:t xml:space="preserve">, 17-48. </w:t>
       </w:r>
-      <w:hyperlink r:id="rId89" w:history="1">
+      <w:hyperlink r:id="rId91" w:history="1">
         <w:r>
           <w:rPr>
             <w:rStyle w:val="Hyperlink"/>
@@ -17525,7 +18926,7 @@
         </w:rPr>
         <w:t xml:space="preserve"> </w:t>
       </w:r>
-      <w:hyperlink r:id="rId90" w:history="1">
+      <w:hyperlink r:id="rId92" w:history="1">
         <w:r>
           <w:rPr>
             <w:rStyle w:val="Hyperlink"/>
@@ -17590,7 +18991,7 @@
         </w:rPr>
         <w:br/>
       </w:r>
-      <w:hyperlink r:id="rId91" w:history="1">
+      <w:hyperlink r:id="rId93" w:history="1">
         <w:r>
           <w:rPr>
             <w:rStyle w:val="Hyperlink"/>
@@ -17673,7 +19074,7 @@
         </w:rPr>
         <w:br/>
       </w:r>
-      <w:hyperlink r:id="rId92" w:history="1">
+      <w:hyperlink r:id="rId94" w:history="1">
         <w:r>
           <w:rPr>
             <w:rStyle w:val="Hyperlink"/>
@@ -17738,7 +19139,7 @@
         </w:rPr>
         <w:br/>
       </w:r>
-      <w:hyperlink r:id="rId93" w:history="1">
+      <w:hyperlink r:id="rId95" w:history="1">
         <w:r>
           <w:rPr>
             <w:rStyle w:val="Hyperlink"/>
@@ -17803,7 +19204,7 @@
         </w:rPr>
         <w:br/>
       </w:r>
-      <w:hyperlink r:id="rId94" w:history="1">
+      <w:hyperlink r:id="rId96" w:history="1">
         <w:r>
           <w:rPr>
             <w:rStyle w:val="Hyperlink"/>
@@ -17863,7 +19264,7 @@
         </w:rPr>
         <w:t xml:space="preserve">(11), 2233-2239. </w:t>
       </w:r>
-      <w:hyperlink r:id="rId95" w:history="1">
+      <w:hyperlink r:id="rId97" w:history="1">
         <w:r>
           <w:rPr>
             <w:rStyle w:val="Hyperlink"/>
@@ -17926,7 +19327,7 @@
         </w:rPr>
         <w:t xml:space="preserve">(1), 95-104. </w:t>
       </w:r>
-      <w:hyperlink r:id="rId96" w:history="1">
+      <w:hyperlink r:id="rId98" w:history="1">
         <w:r>
           <w:rPr>
             <w:rStyle w:val="Hyperlink"/>
@@ -17991,7 +19392,7 @@
         </w:rPr>
         <w:br/>
       </w:r>
-      <w:hyperlink r:id="rId97" w:history="1">
+      <w:hyperlink r:id="rId99" w:history="1">
         <w:r>
           <w:rPr>
             <w:rStyle w:val="Hyperlink"/>
@@ -18083,7 +19484,7 @@
         </w:rPr>
         <w:t xml:space="preserve">(4), 1003–1035. </w:t>
       </w:r>
-      <w:hyperlink r:id="rId98" w:history="1">
+      <w:hyperlink r:id="rId100" w:history="1">
         <w:r>
           <w:rPr>
             <w:rStyle w:val="Hyperlink"/>
@@ -18146,7 +19547,7 @@
         </w:rPr>
         <w:t xml:space="preserve">(34), 4085–4092. </w:t>
       </w:r>
-      <w:hyperlink r:id="rId99" w:history="1">
+      <w:hyperlink r:id="rId101" w:history="1">
         <w:r>
           <w:rPr>
             <w:rStyle w:val="Hyperlink"/>
@@ -18183,6 +19584,504 @@
           <w:sz w:val="24"/>
           <w:szCs w:val="24"/>
         </w:rPr>
+        <w:t xml:space="preserve">Verbruggen, </w:t>
+      </w:r>
+      <w:r>
+        <w:rPr>
+          <w:rFonts w:ascii="Times New Roman" w:hAnsi="Times New Roman" w:cs="Times New Roman"/>
+          <w:sz w:val="24"/>
+          <w:szCs w:val="24"/>
+        </w:rPr>
+        <w:t xml:space="preserve">F., </w:t>
+      </w:r>
+      <w:r>
+        <w:rPr>
+          <w:rFonts w:ascii="Times New Roman" w:hAnsi="Times New Roman" w:cs="Times New Roman"/>
+          <w:sz w:val="24"/>
+          <w:szCs w:val="24"/>
+        </w:rPr>
+        <w:t xml:space="preserve">Aron, </w:t>
+      </w:r>
+      <w:r>
+        <w:rPr>
+          <w:rFonts w:ascii="Times New Roman" w:hAnsi="Times New Roman" w:cs="Times New Roman"/>
+          <w:sz w:val="24"/>
+          <w:szCs w:val="24"/>
+        </w:rPr>
+        <w:t xml:space="preserve">A. R., </w:t>
+      </w:r>
+      <w:r>
+        <w:rPr>
+          <w:rFonts w:ascii="Times New Roman" w:hAnsi="Times New Roman" w:cs="Times New Roman"/>
+          <w:sz w:val="24"/>
+          <w:szCs w:val="24"/>
+        </w:rPr>
+        <w:t>Band,</w:t>
+      </w:r>
+      <w:r>
+        <w:rPr>
+          <w:rFonts w:ascii="Times New Roman" w:hAnsi="Times New Roman" w:cs="Times New Roman"/>
+          <w:sz w:val="24"/>
+          <w:szCs w:val="24"/>
+        </w:rPr>
+        <w:t xml:space="preserve"> </w:t>
+      </w:r>
+      <w:r>
+        <w:rPr>
+          <w:rFonts w:ascii="Times New Roman" w:hAnsi="Times New Roman" w:cs="Times New Roman"/>
+          <w:sz w:val="24"/>
+          <w:szCs w:val="24"/>
+        </w:rPr>
+        <w:t>G</w:t>
+      </w:r>
+      <w:r>
+        <w:rPr>
+          <w:rFonts w:ascii="Times New Roman" w:hAnsi="Times New Roman" w:cs="Times New Roman"/>
+          <w:sz w:val="24"/>
+          <w:szCs w:val="24"/>
+        </w:rPr>
+        <w:t>.</w:t>
+      </w:r>
+      <w:r>
+        <w:rPr>
+          <w:rFonts w:ascii="Times New Roman" w:hAnsi="Times New Roman" w:cs="Times New Roman"/>
+          <w:sz w:val="24"/>
+          <w:szCs w:val="24"/>
+        </w:rPr>
+        <w:t xml:space="preserve"> P</w:t>
+      </w:r>
+      <w:r>
+        <w:rPr>
+          <w:rFonts w:ascii="Times New Roman" w:hAnsi="Times New Roman" w:cs="Times New Roman"/>
+          <w:sz w:val="24"/>
+          <w:szCs w:val="24"/>
+        </w:rPr>
+        <w:t xml:space="preserve">. </w:t>
+      </w:r>
+      <w:r>
+        <w:rPr>
+          <w:rFonts w:ascii="Times New Roman" w:hAnsi="Times New Roman" w:cs="Times New Roman"/>
+          <w:sz w:val="24"/>
+          <w:szCs w:val="24"/>
+        </w:rPr>
+        <w:t>H</w:t>
+      </w:r>
+      <w:r>
+        <w:rPr>
+          <w:rFonts w:ascii="Times New Roman" w:hAnsi="Times New Roman" w:cs="Times New Roman"/>
+          <w:sz w:val="24"/>
+          <w:szCs w:val="24"/>
+        </w:rPr>
+        <w:t>.,</w:t>
+      </w:r>
+      <w:r>
+        <w:rPr>
+          <w:rFonts w:ascii="Times New Roman" w:hAnsi="Times New Roman" w:cs="Times New Roman"/>
+          <w:sz w:val="24"/>
+          <w:szCs w:val="24"/>
+        </w:rPr>
+        <w:t xml:space="preserve"> Beste,</w:t>
+      </w:r>
+      <w:r>
+        <w:rPr>
+          <w:rFonts w:ascii="Times New Roman" w:hAnsi="Times New Roman" w:cs="Times New Roman"/>
+          <w:sz w:val="24"/>
+          <w:szCs w:val="24"/>
+        </w:rPr>
+        <w:t xml:space="preserve"> C.,</w:t>
+      </w:r>
+      <w:r>
+        <w:rPr>
+          <w:rFonts w:ascii="Times New Roman" w:hAnsi="Times New Roman" w:cs="Times New Roman"/>
+          <w:sz w:val="24"/>
+          <w:szCs w:val="24"/>
+        </w:rPr>
+        <w:t xml:space="preserve"> Bissett,</w:t>
+      </w:r>
+      <w:r>
+        <w:rPr>
+          <w:rFonts w:ascii="Times New Roman" w:hAnsi="Times New Roman" w:cs="Times New Roman"/>
+          <w:sz w:val="24"/>
+          <w:szCs w:val="24"/>
+        </w:rPr>
+        <w:t xml:space="preserve"> P. J.,</w:t>
+      </w:r>
+      <w:r>
+        <w:rPr>
+          <w:rFonts w:ascii="Times New Roman" w:hAnsi="Times New Roman" w:cs="Times New Roman"/>
+          <w:sz w:val="24"/>
+          <w:szCs w:val="24"/>
+        </w:rPr>
+        <w:t xml:space="preserve"> Brockett,</w:t>
+      </w:r>
+      <w:r>
+        <w:rPr>
+          <w:rFonts w:ascii="Times New Roman" w:hAnsi="Times New Roman" w:cs="Times New Roman"/>
+          <w:sz w:val="24"/>
+          <w:szCs w:val="24"/>
+        </w:rPr>
+        <w:t xml:space="preserve"> A. T.,</w:t>
+      </w:r>
+      <w:r>
+        <w:rPr>
+          <w:rFonts w:ascii="Times New Roman" w:hAnsi="Times New Roman" w:cs="Times New Roman"/>
+          <w:sz w:val="24"/>
+          <w:szCs w:val="24"/>
+        </w:rPr>
+        <w:t xml:space="preserve"> Brown,</w:t>
+      </w:r>
+      <w:r>
+        <w:rPr>
+          <w:rFonts w:ascii="Times New Roman" w:hAnsi="Times New Roman" w:cs="Times New Roman"/>
+          <w:sz w:val="24"/>
+          <w:szCs w:val="24"/>
+        </w:rPr>
+        <w:t xml:space="preserve"> J. W.,</w:t>
+      </w:r>
+      <w:r>
+        <w:rPr>
+          <w:rFonts w:ascii="Times New Roman" w:hAnsi="Times New Roman" w:cs="Times New Roman"/>
+          <w:sz w:val="24"/>
+          <w:szCs w:val="24"/>
+        </w:rPr>
+        <w:t xml:space="preserve"> Chamberlain,</w:t>
+      </w:r>
+      <w:r>
+        <w:rPr>
+          <w:rFonts w:ascii="Times New Roman" w:hAnsi="Times New Roman" w:cs="Times New Roman"/>
+          <w:sz w:val="24"/>
+          <w:szCs w:val="24"/>
+        </w:rPr>
+        <w:t xml:space="preserve"> S. R.,</w:t>
+      </w:r>
+      <w:r>
+        <w:rPr>
+          <w:rFonts w:ascii="Times New Roman" w:hAnsi="Times New Roman" w:cs="Times New Roman"/>
+          <w:sz w:val="24"/>
+          <w:szCs w:val="24"/>
+        </w:rPr>
+        <w:t xml:space="preserve"> Chambers,</w:t>
+      </w:r>
+      <w:r>
+        <w:rPr>
+          <w:rFonts w:ascii="Times New Roman" w:hAnsi="Times New Roman" w:cs="Times New Roman"/>
+          <w:sz w:val="24"/>
+          <w:szCs w:val="24"/>
+        </w:rPr>
+        <w:t xml:space="preserve"> C. D.,</w:t>
+      </w:r>
+      <w:r>
+        <w:rPr>
+          <w:rFonts w:ascii="Times New Roman" w:hAnsi="Times New Roman" w:cs="Times New Roman"/>
+          <w:sz w:val="24"/>
+          <w:szCs w:val="24"/>
+        </w:rPr>
+        <w:t xml:space="preserve"> Colonius,</w:t>
+      </w:r>
+      <w:r>
+        <w:rPr>
+          <w:rFonts w:ascii="Times New Roman" w:hAnsi="Times New Roman" w:cs="Times New Roman"/>
+          <w:sz w:val="24"/>
+          <w:szCs w:val="24"/>
+        </w:rPr>
+        <w:t xml:space="preserve"> H.</w:t>
+      </w:r>
+      <w:r>
+        <w:rPr>
+          <w:rFonts w:ascii="Times New Roman" w:hAnsi="Times New Roman" w:cs="Times New Roman"/>
+          <w:sz w:val="24"/>
+          <w:szCs w:val="24"/>
+        </w:rPr>
+        <w:t xml:space="preserve"> Colzato,</w:t>
+      </w:r>
+      <w:r>
+        <w:rPr>
+          <w:rFonts w:ascii="Times New Roman" w:hAnsi="Times New Roman" w:cs="Times New Roman"/>
+          <w:sz w:val="24"/>
+          <w:szCs w:val="24"/>
+        </w:rPr>
+        <w:t xml:space="preserve"> L. S.,</w:t>
+      </w:r>
+      <w:r>
+        <w:rPr>
+          <w:rFonts w:ascii="Times New Roman" w:hAnsi="Times New Roman" w:cs="Times New Roman"/>
+          <w:sz w:val="24"/>
+          <w:szCs w:val="24"/>
+        </w:rPr>
+        <w:t xml:space="preserve"> Corneil,</w:t>
+      </w:r>
+      <w:r>
+        <w:rPr>
+          <w:rFonts w:ascii="Times New Roman" w:hAnsi="Times New Roman" w:cs="Times New Roman"/>
+          <w:sz w:val="24"/>
+          <w:szCs w:val="24"/>
+        </w:rPr>
+        <w:t xml:space="preserve"> B. D.,</w:t>
+      </w:r>
+      <w:r>
+        <w:rPr>
+          <w:rFonts w:ascii="Times New Roman" w:hAnsi="Times New Roman" w:cs="Times New Roman"/>
+          <w:sz w:val="24"/>
+          <w:szCs w:val="24"/>
+        </w:rPr>
+        <w:t xml:space="preserve"> Coxon,</w:t>
+      </w:r>
+      <w:r>
+        <w:rPr>
+          <w:rFonts w:ascii="Times New Roman" w:hAnsi="Times New Roman" w:cs="Times New Roman"/>
+          <w:sz w:val="24"/>
+          <w:szCs w:val="24"/>
+        </w:rPr>
+        <w:t xml:space="preserve"> J. P.,</w:t>
+      </w:r>
+      <w:r>
+        <w:rPr>
+          <w:rFonts w:ascii="Times New Roman" w:hAnsi="Times New Roman" w:cs="Times New Roman"/>
+          <w:sz w:val="24"/>
+          <w:szCs w:val="24"/>
+        </w:rPr>
+        <w:t xml:space="preserve"> Dupuis,</w:t>
+      </w:r>
+      <w:r>
+        <w:rPr>
+          <w:rFonts w:ascii="Times New Roman" w:hAnsi="Times New Roman" w:cs="Times New Roman"/>
+          <w:sz w:val="24"/>
+          <w:szCs w:val="24"/>
+        </w:rPr>
+        <w:t xml:space="preserve"> A.,</w:t>
+      </w:r>
+      <w:r>
+        <w:rPr>
+          <w:rFonts w:ascii="Times New Roman" w:hAnsi="Times New Roman" w:cs="Times New Roman"/>
+          <w:sz w:val="24"/>
+          <w:szCs w:val="24"/>
+        </w:rPr>
+        <w:t xml:space="preserve"> Eagle,</w:t>
+      </w:r>
+      <w:r>
+        <w:rPr>
+          <w:rFonts w:ascii="Times New Roman" w:hAnsi="Times New Roman" w:cs="Times New Roman"/>
+          <w:sz w:val="24"/>
+          <w:szCs w:val="24"/>
+        </w:rPr>
+        <w:t xml:space="preserve"> D. M.,</w:t>
+      </w:r>
+      <w:r>
+        <w:rPr>
+          <w:rFonts w:ascii="Times New Roman" w:hAnsi="Times New Roman" w:cs="Times New Roman"/>
+          <w:sz w:val="24"/>
+          <w:szCs w:val="24"/>
+        </w:rPr>
+        <w:t xml:space="preserve"> Garavan,</w:t>
+      </w:r>
+      <w:r>
+        <w:rPr>
+          <w:rFonts w:ascii="Times New Roman" w:hAnsi="Times New Roman" w:cs="Times New Roman"/>
+          <w:sz w:val="24"/>
+          <w:szCs w:val="24"/>
+        </w:rPr>
+        <w:t xml:space="preserve"> H.,</w:t>
+      </w:r>
+      <w:r>
+        <w:rPr>
+          <w:rFonts w:ascii="Times New Roman" w:hAnsi="Times New Roman" w:cs="Times New Roman"/>
+          <w:sz w:val="24"/>
+          <w:szCs w:val="24"/>
+        </w:rPr>
+        <w:t xml:space="preserve"> Greenhouse,</w:t>
+      </w:r>
+      <w:r>
+        <w:rPr>
+          <w:rFonts w:ascii="Times New Roman" w:hAnsi="Times New Roman" w:cs="Times New Roman"/>
+          <w:sz w:val="24"/>
+          <w:szCs w:val="24"/>
+        </w:rPr>
+        <w:t xml:space="preserve"> I.,</w:t>
+      </w:r>
+      <w:r>
+        <w:rPr>
+          <w:rFonts w:ascii="Times New Roman" w:hAnsi="Times New Roman" w:cs="Times New Roman"/>
+          <w:sz w:val="24"/>
+          <w:szCs w:val="24"/>
+        </w:rPr>
+        <w:t xml:space="preserve"> Heathcote,</w:t>
+      </w:r>
+      <w:r>
+        <w:rPr>
+          <w:rFonts w:ascii="Times New Roman" w:hAnsi="Times New Roman" w:cs="Times New Roman"/>
+          <w:sz w:val="24"/>
+          <w:szCs w:val="24"/>
+        </w:rPr>
+        <w:t xml:space="preserve"> A.,</w:t>
+      </w:r>
+      <w:r>
+        <w:rPr>
+          <w:rFonts w:ascii="Times New Roman" w:hAnsi="Times New Roman" w:cs="Times New Roman"/>
+          <w:sz w:val="24"/>
+          <w:szCs w:val="24"/>
+        </w:rPr>
+        <w:t xml:space="preserve"> Huster,</w:t>
+      </w:r>
+      <w:r>
+        <w:rPr>
+          <w:rFonts w:ascii="Times New Roman" w:hAnsi="Times New Roman" w:cs="Times New Roman"/>
+          <w:sz w:val="24"/>
+          <w:szCs w:val="24"/>
+        </w:rPr>
+        <w:t xml:space="preserve"> R. J. …</w:t>
+      </w:r>
+      <w:r>
+        <w:rPr>
+          <w:rFonts w:ascii="Times New Roman" w:hAnsi="Times New Roman" w:cs="Times New Roman"/>
+          <w:sz w:val="24"/>
+          <w:szCs w:val="24"/>
+        </w:rPr>
+        <w:t xml:space="preserve"> Boehler</w:t>
+      </w:r>
+      <w:r>
+        <w:rPr>
+          <w:rFonts w:ascii="Times New Roman" w:hAnsi="Times New Roman" w:cs="Times New Roman"/>
+          <w:sz w:val="24"/>
+          <w:szCs w:val="24"/>
+        </w:rPr>
+        <w:t>, C. N.</w:t>
+      </w:r>
+      <w:r>
+        <w:rPr>
+          <w:rFonts w:ascii="Times New Roman" w:hAnsi="Times New Roman" w:cs="Times New Roman"/>
+          <w:sz w:val="24"/>
+          <w:szCs w:val="24"/>
+        </w:rPr>
+        <w:t xml:space="preserve"> (2019) A consensus guide to capturing the ability to inhibit actions and impulsive behaviors in the stop-signal task </w:t>
+      </w:r>
+      <w:r>
+        <w:rPr>
+          <w:rFonts w:ascii="Times New Roman" w:hAnsi="Times New Roman" w:cs="Times New Roman"/>
+          <w:i/>
+          <w:iCs/>
+          <w:sz w:val="24"/>
+          <w:szCs w:val="24"/>
+        </w:rPr>
+        <w:t>eLife</w:t>
+      </w:r>
+      <w:r>
+        <w:rPr>
+          <w:rFonts w:ascii="Times New Roman" w:hAnsi="Times New Roman" w:cs="Times New Roman"/>
+          <w:i/>
+          <w:iCs/>
+          <w:sz w:val="24"/>
+          <w:szCs w:val="24"/>
+        </w:rPr>
+        <w:t>,</w:t>
+      </w:r>
+      <w:r>
+        <w:rPr>
+          <w:rFonts w:ascii="Times New Roman" w:hAnsi="Times New Roman" w:cs="Times New Roman"/>
+          <w:sz w:val="24"/>
+          <w:szCs w:val="24"/>
+        </w:rPr>
+        <w:t xml:space="preserve"> </w:t>
+      </w:r>
+      <w:r>
+        <w:rPr>
+          <w:rFonts w:ascii="Times New Roman" w:hAnsi="Times New Roman" w:cs="Times New Roman"/>
+          <w:i/>
+          <w:iCs/>
+          <w:sz w:val="24"/>
+          <w:szCs w:val="24"/>
+        </w:rPr>
+        <w:t>8</w:t>
+      </w:r>
+      <w:r>
+        <w:rPr>
+          <w:rFonts w:ascii="Times New Roman" w:hAnsi="Times New Roman" w:cs="Times New Roman"/>
+          <w:sz w:val="24"/>
+          <w:szCs w:val="24"/>
+        </w:rPr>
+        <w:t xml:space="preserve">. Article </w:t>
+      </w:r>
+      <w:r>
+        <w:rPr>
+          <w:rFonts w:ascii="Times New Roman" w:hAnsi="Times New Roman" w:cs="Times New Roman"/>
+          <w:sz w:val="24"/>
+          <w:szCs w:val="24"/>
+        </w:rPr>
+        <w:t>e46323</w:t>
+      </w:r>
+      <w:r>
+        <w:rPr>
+          <w:rFonts w:ascii="Times New Roman" w:hAnsi="Times New Roman" w:cs="Times New Roman"/>
+          <w:sz w:val="24"/>
+          <w:szCs w:val="24"/>
+        </w:rPr>
+        <w:t xml:space="preserve">. </w:t>
+      </w:r>
+      <w:r>
+        <w:rPr>
+          <w:rFonts w:ascii="Times New Roman" w:hAnsi="Times New Roman" w:cs="Times New Roman"/>
+          <w:sz w:val="24"/>
+          <w:szCs w:val="24"/>
+        </w:rPr>
+        <w:t xml:space="preserve">           </w:t>
+      </w:r>
+      <w:hyperlink r:id="rId102" w:history="1">
+        <w:r>
+          <w:rPr>
+            <w:rStyle w:val="Hyperlink"/>
+            <w:rFonts w:ascii="Times New Roman" w:hAnsi="Times New Roman" w:cs="Times New Roman"/>
+            <w:sz w:val="24"/>
+            <w:szCs w:val="24"/>
+          </w:rPr>
+          <w:t>https://doi.org/10.7554/eLife.46323</w:t>
+        </w:r>
+      </w:hyperlink>
+      <w:r>
+        <w:rPr>
+          <w:rFonts w:ascii="Times New Roman" w:hAnsi="Times New Roman" w:cs="Times New Roman"/>
+          <w:sz w:val="24"/>
+          <w:szCs w:val="24"/>
+        </w:rPr>
+        <w:t xml:space="preserve"> </w:t>
+      </w:r>
+    </w:p>
+    <w:p>
+      <w:pPr>
+        <w:spacing w:after="0" w:line="480" w:lineRule="auto"/>
+        <w:ind w:left="720" w:hanging="720"/>
+        <w:contextualSpacing/>
+        <w:rPr>
+          <w:rFonts w:ascii="Times New Roman" w:hAnsi="Times New Roman" w:cs="Times New Roman"/>
+          <w:sz w:val="24"/>
+          <w:szCs w:val="24"/>
+        </w:rPr>
+      </w:pPr>
+      <w:r>
+        <w:rPr>
+          <w:rFonts w:ascii="Times New Roman" w:hAnsi="Times New Roman" w:cs="Times New Roman"/>
+          <w:sz w:val="24"/>
+          <w:szCs w:val="24"/>
+        </w:rPr>
+        <w:lastRenderedPageBreak/>
+        <w:t xml:space="preserve">    </w:t>
+      </w:r>
+    </w:p>
+    <w:p>
+      <w:pPr>
+        <w:spacing w:after="0" w:line="480" w:lineRule="auto"/>
+        <w:ind w:left="720" w:hanging="720"/>
+        <w:contextualSpacing/>
+        <w:rPr>
+          <w:rFonts w:ascii="Times New Roman" w:hAnsi="Times New Roman" w:cs="Times New Roman"/>
+          <w:sz w:val="24"/>
+          <w:szCs w:val="24"/>
+        </w:rPr>
+      </w:pPr>
+      <w:r>
+        <w:rPr>
+          <w:rFonts w:ascii="Times New Roman" w:hAnsi="Times New Roman" w:cs="Times New Roman"/>
+          <w:sz w:val="24"/>
+          <w:szCs w:val="24"/>
+        </w:rPr>
         <w:t xml:space="preserve">Von Ah, D., Storey, S., &amp; Crouch, A. (2018). Relationship between self-reported cognitive function and work-related outcomes in breast cancer survivors. </w:t>
       </w:r>
       <w:r>
@@ -18203,7 +20102,7 @@
         </w:rPr>
         <w:t xml:space="preserve">, 246-255. </w:t>
       </w:r>
-      <w:hyperlink r:id="rId100" w:history="1">
+      <w:hyperlink r:id="rId103" w:history="1">
         <w:r>
           <w:rPr>
             <w:rStyle w:val="Hyperlink"/>
@@ -18240,16 +20139,7 @@
           <w:sz w:val="24"/>
           <w:szCs w:val="24"/>
         </w:rPr>
-        <w:t xml:space="preserve">Wang, L., Apple, A. C., Schroeder, M. P., Ryals, A. J., Voss, J. L., Gitelman, D., Sweet, J. J., Butt, Z. A., Cella, D., &amp; Wagner, L. I. (2016). Reduced prefrontal activation during working and long-term memory tasks and impaired patient-reported cognition among </w:t>
-      </w:r>
-      <w:r>
-        <w:rPr>
-          <w:rFonts w:ascii="Times New Roman" w:hAnsi="Times New Roman" w:cs="Times New Roman"/>
-          <w:sz w:val="24"/>
-          <w:szCs w:val="24"/>
-        </w:rPr>
-        <w:lastRenderedPageBreak/>
-        <w:t xml:space="preserve">cancer survivors postchemotherapy compared with healthy controls. </w:t>
+        <w:t xml:space="preserve">Wang, L., Apple, A. C., Schroeder, M. P., Ryals, A. J., Voss, J. L., Gitelman, D., Sweet, J. J., Butt, Z. A., Cella, D., &amp; Wagner, L. I. (2016). Reduced prefrontal activation during working and long-term memory tasks and impaired patient-reported cognition among cancer survivors postchemotherapy compared with healthy controls. </w:t>
       </w:r>
       <w:r>
         <w:rPr>
@@ -18269,7 +20159,7 @@
         </w:rPr>
         <w:t xml:space="preserve">(2), 258–268. </w:t>
       </w:r>
-      <w:hyperlink r:id="rId101" w:history="1">
+      <w:hyperlink r:id="rId104" w:history="1">
         <w:r>
           <w:rPr>
             <w:rStyle w:val="Hyperlink"/>
@@ -18326,7 +20216,7 @@
         </w:rPr>
         <w:t xml:space="preserve">(1), 86-96. </w:t>
       </w:r>
-      <w:hyperlink r:id="rId102" w:history="1">
+      <w:hyperlink r:id="rId105" w:history="1">
         <w:r>
           <w:rPr>
             <w:rStyle w:val="Hyperlink"/>
@@ -18401,7 +20291,7 @@
         </w:rPr>
         <w:t xml:space="preserve">(12), 2635–2645. </w:t>
       </w:r>
-      <w:hyperlink r:id="rId103" w:history="1">
+      <w:hyperlink r:id="rId106" w:history="1">
         <w:r>
           <w:rPr>
             <w:rStyle w:val="Hyperlink"/>
@@ -18466,7 +20356,7 @@
         </w:rPr>
         <w:br/>
       </w:r>
-      <w:hyperlink r:id="rId104" w:history="1">
+      <w:hyperlink r:id="rId107" w:history="1">
         <w:r>
           <w:rPr>
             <w:rStyle w:val="Hyperlink"/>
@@ -18508,6 +20398,7 @@
           <w:szCs w:val="24"/>
           <w14:ligatures w14:val="none"/>
         </w:rPr>
+        <w:lastRenderedPageBreak/>
         <w:t xml:space="preserve">White, C. N., &amp; Curl, R. (2018). Cueing effects in the attentional network test: A spotlight diffusion model analysis. </w:t>
       </w:r>
       <w:r>
@@ -18534,7 +20425,7 @@
         </w:rPr>
         <w:t xml:space="preserve">, 59-68. </w:t>
       </w:r>
-      <w:hyperlink r:id="rId105" w:history="1">
+      <w:hyperlink r:id="rId108" w:history="1">
         <w:r>
           <w:rPr>
             <w:rStyle w:val="Hyperlink"/>
@@ -18805,7 +20696,7 @@
         </w:rPr>
         <w:t xml:space="preserve">(3), 223-230. </w:t>
       </w:r>
-      <w:hyperlink r:id="rId106" w:history="1">
+      <w:hyperlink r:id="rId109" w:history="1">
         <w:r>
           <w:rPr>
             <w:rStyle w:val="Hyperlink"/>
@@ -18878,7 +20769,7 @@
         </w:rPr>
         <w:t xml:space="preserve">(5), 662–677. </w:t>
       </w:r>
-      <w:hyperlink r:id="rId107" w:history="1">
+      <w:hyperlink r:id="rId110" w:history="1">
         <w:r>
           <w:rPr>
             <w:rStyle w:val="Hyperlink"/>
@@ -18915,7 +20806,6 @@
           <w:sz w:val="24"/>
           <w:szCs w:val="24"/>
         </w:rPr>
-        <w:lastRenderedPageBreak/>
         <w:t>White, C. N., Ratcliff, R., Vasey, M. W., &amp; McKoon, G. (2010</w:t>
       </w:r>
       <w:r>
@@ -18966,7 +20856,7 @@
         </w:rPr>
         <w:t xml:space="preserve">sychology, 54(1), 39-52. </w:t>
       </w:r>
-      <w:hyperlink r:id="rId108" w:history="1">
+      <w:hyperlink r:id="rId111" w:history="1">
         <w:r>
           <w:rPr>
             <w:rStyle w:val="Hyperlink"/>
@@ -19023,7 +20913,7 @@
         </w:rPr>
         <w:t xml:space="preserve">. World Cancer Research Fund International. </w:t>
       </w:r>
-      <w:hyperlink r:id="rId109" w:history="1">
+      <w:hyperlink r:id="rId112" w:history="1">
         <w:r>
           <w:rPr>
             <w:rStyle w:val="Hyperlink"/>
@@ -19079,7 +20969,7 @@
         </w:rPr>
         <w:t xml:space="preserve">(4), 396–402. </w:t>
       </w:r>
-      <w:hyperlink r:id="rId110" w:history="1">
+      <w:hyperlink r:id="rId113" w:history="1">
         <w:r>
           <w:rPr>
             <w:rStyle w:val="Hyperlink"/>
@@ -19135,7 +21025,7 @@
         </w:rPr>
         <w:t xml:space="preserve">(3), 296-306. </w:t>
       </w:r>
-      <w:hyperlink r:id="rId111" w:history="1">
+      <w:hyperlink r:id="rId114" w:history="1">
         <w:r>
           <w:rPr>
             <w:rStyle w:val="Hyperlink"/>
@@ -19171,6 +21061,7 @@
           <w:sz w:val="24"/>
           <w:szCs w:val="24"/>
         </w:rPr>
+        <w:lastRenderedPageBreak/>
         <w:t xml:space="preserve">Yap, N. Y., Toh, Y. L., Tan, C. J., Acharya, M. M., &amp; Chan, A. (2021). Relationship between cytokines and brain-derived neurotrophic factor (BDNF) in trajectories of cancer-related cognitive impairment. </w:t>
       </w:r>
       <w:r>
@@ -19191,7 +21082,7 @@
         </w:rPr>
         <w:t xml:space="preserve">, 155556. </w:t>
       </w:r>
-      <w:hyperlink r:id="rId112" w:history="1">
+      <w:hyperlink r:id="rId115" w:history="1">
         <w:r>
           <w:rPr>
             <w:rStyle w:val="Hyperlink"/>
@@ -19255,7 +21146,7 @@
         </w:rPr>
         <w:br/>
       </w:r>
-      <w:hyperlink r:id="rId113" w:history="1">
+      <w:hyperlink r:id="rId116" w:history="1">
         <w:r>
           <w:rPr>
             <w:rStyle w:val="Hyperlink"/>
@@ -19319,7 +21210,7 @@
         </w:rPr>
         <w:t xml:space="preserve"> </w:t>
       </w:r>
-      <w:hyperlink r:id="rId114" w:history="1">
+      <w:hyperlink r:id="rId117" w:history="1">
         <w:r>
           <w:rPr>
             <w:rStyle w:val="Hyperlink"/>
@@ -19350,6 +21241,230 @@
       <w:r>
         <w:rPr>
           <w:rFonts w:ascii="Times New Roman" w:hAnsi="Times New Roman" w:cs="Times New Roman"/>
+          <w:sz w:val="24"/>
+          <w:szCs w:val="24"/>
+        </w:rPr>
+        <w:br w:type="page"/>
+      </w:r>
+    </w:p>
+    <w:p>
+      <w:pPr>
+        <w:spacing w:after="0" w:line="480" w:lineRule="auto"/>
+        <w:contextualSpacing/>
+        <w:jc w:val="center"/>
+        <w:rPr>
+          <w:rFonts w:ascii="Times New Roman" w:hAnsi="Times New Roman" w:cs="Times New Roman"/>
+          <w:b/>
+          <w:bCs/>
+          <w:sz w:val="24"/>
+          <w:szCs w:val="24"/>
+        </w:rPr>
+      </w:pPr>
+      <w:r>
+        <w:rPr>
+          <w:rFonts w:ascii="Times New Roman" w:hAnsi="Times New Roman" w:cs="Times New Roman"/>
+          <w:b/>
+          <w:bCs/>
+          <w:sz w:val="24"/>
+          <w:szCs w:val="24"/>
+        </w:rPr>
+        <w:lastRenderedPageBreak/>
+        <w:t>FOOTNOTES</w:t>
+      </w:r>
+    </w:p>
+    <w:p>
+      <w:pPr>
+        <w:spacing w:after="0" w:line="480" w:lineRule="auto"/>
+        <w:ind w:firstLine="720"/>
+        <w:contextualSpacing/>
+        <w:rPr>
+          <w:rFonts w:ascii="Times New Roman" w:hAnsi="Times New Roman" w:cs="Times New Roman"/>
+          <w:sz w:val="24"/>
+          <w:szCs w:val="24"/>
+        </w:rPr>
+      </w:pPr>
+      <w:r>
+        <w:rPr>
+          <w:rFonts w:ascii="Times New Roman" w:hAnsi="Times New Roman" w:cs="Times New Roman"/>
+          <w:sz w:val="24"/>
+          <w:szCs w:val="24"/>
+          <w:vertAlign w:val="superscript"/>
+        </w:rPr>
+        <w:t>1</w:t>
+      </w:r>
+      <w:r>
+        <w:rPr>
+          <w:rFonts w:ascii="Times New Roman" w:hAnsi="Times New Roman" w:cs="Times New Roman"/>
+          <w:sz w:val="24"/>
+          <w:szCs w:val="24"/>
+        </w:rPr>
+        <w:t>The Pegboard Test is a measure of fine motor dexterity and coordination.</w:t>
+      </w:r>
+    </w:p>
+    <w:p>
+      <w:pPr>
+        <w:spacing w:after="0" w:line="480" w:lineRule="auto"/>
+        <w:ind w:firstLine="720"/>
+        <w:contextualSpacing/>
+        <w:rPr>
+          <w:rFonts w:ascii="Times New Roman" w:hAnsi="Times New Roman" w:cs="Times New Roman"/>
+          <w:sz w:val="24"/>
+          <w:szCs w:val="24"/>
+        </w:rPr>
+      </w:pPr>
+      <w:r>
+        <w:rPr>
+          <w:rFonts w:ascii="Times New Roman" w:hAnsi="Times New Roman" w:cs="Times New Roman"/>
+          <w:sz w:val="24"/>
+          <w:szCs w:val="24"/>
+          <w:vertAlign w:val="superscript"/>
+        </w:rPr>
+        <w:t>2</w:t>
+      </w:r>
+      <w:r>
+        <w:rPr>
+          <w:rFonts w:ascii="Times New Roman" w:hAnsi="Times New Roman" w:cs="Times New Roman"/>
+          <w:sz w:val="24"/>
+          <w:szCs w:val="24"/>
+        </w:rPr>
+        <w:t>The Mini-Mental State Examination is measure of general cognitive ability. Items on this task include spelling words backwards, counting by intervals of seven, and recalling objects.</w:t>
+      </w:r>
+    </w:p>
+    <w:p>
+      <w:pPr>
+        <w:spacing w:after="0" w:line="480" w:lineRule="auto"/>
+        <w:ind w:firstLine="720"/>
+        <w:contextualSpacing/>
+        <w:rPr>
+          <w:rFonts w:ascii="Times New Roman" w:hAnsi="Times New Roman" w:cs="Times New Roman"/>
+          <w:sz w:val="24"/>
+          <w:szCs w:val="24"/>
+        </w:rPr>
+      </w:pPr>
+      <w:r>
+        <w:rPr>
+          <w:rFonts w:ascii="Times New Roman" w:hAnsi="Times New Roman" w:cs="Times New Roman"/>
+          <w:sz w:val="24"/>
+          <w:szCs w:val="24"/>
+          <w:vertAlign w:val="superscript"/>
+        </w:rPr>
+        <w:t>3</w:t>
+      </w:r>
+      <w:r>
+        <w:rPr>
+          <w:rFonts w:ascii="Times New Roman" w:hAnsi="Times New Roman" w:cs="Times New Roman"/>
+          <w:sz w:val="24"/>
+          <w:szCs w:val="24"/>
+        </w:rPr>
+        <w:t>The Cambridge Neuropsychological Test Automated Battery</w:t>
+      </w:r>
+      <w:r>
+        <w:rPr>
+          <w:rFonts w:ascii="Times New Roman" w:hAnsi="Times New Roman" w:cs="Times New Roman"/>
+          <w:sz w:val="24"/>
+          <w:szCs w:val="24"/>
+        </w:rPr>
+        <w:t xml:space="preserve"> asses attention and psychomotor speed, emotion and social cognition, executive function, and memory. This task can be administered online.</w:t>
+      </w:r>
+    </w:p>
+    <w:p>
+      <w:pPr>
+        <w:spacing w:after="0" w:line="480" w:lineRule="auto"/>
+        <w:ind w:firstLine="720"/>
+        <w:contextualSpacing/>
+        <w:rPr>
+          <w:rFonts w:ascii="Times New Roman" w:hAnsi="Times New Roman" w:cs="Times New Roman"/>
+          <w:sz w:val="24"/>
+          <w:szCs w:val="24"/>
+        </w:rPr>
+      </w:pPr>
+      <w:r>
+        <w:rPr>
+          <w:rFonts w:ascii="Times New Roman" w:hAnsi="Times New Roman" w:cs="Times New Roman"/>
+          <w:sz w:val="24"/>
+          <w:szCs w:val="24"/>
+          <w:vertAlign w:val="superscript"/>
+        </w:rPr>
+        <w:t>4</w:t>
+      </w:r>
+      <w:r>
+        <w:rPr>
+          <w:rFonts w:ascii="Times New Roman" w:hAnsi="Times New Roman" w:cs="Times New Roman"/>
+          <w:sz w:val="24"/>
+          <w:szCs w:val="24"/>
+        </w:rPr>
+        <w:t xml:space="preserve">In the Trail Making Test, participants draw lines to connect numbered circles. In Part A, the circles only include numbers. </w:t>
+      </w:r>
+      <w:r>
+        <w:rPr>
+          <w:rFonts w:ascii="Times New Roman" w:hAnsi="Times New Roman" w:cs="Times New Roman"/>
+          <w:sz w:val="24"/>
+          <w:szCs w:val="24"/>
+        </w:rPr>
+        <w:t>In Part B, the circles include numbers and letters, and participants must alternate between them (e.g., 1-A-2-B, etc).</w:t>
+      </w:r>
+    </w:p>
+    <w:p>
+      <w:pPr>
+        <w:spacing w:after="0" w:line="480" w:lineRule="auto"/>
+        <w:ind w:firstLine="720"/>
+        <w:contextualSpacing/>
+        <w:rPr>
+          <w:rFonts w:ascii="Times New Roman" w:hAnsi="Times New Roman" w:cs="Times New Roman"/>
+          <w:sz w:val="24"/>
+          <w:szCs w:val="24"/>
+        </w:rPr>
+      </w:pPr>
+      <w:r>
+        <w:rPr>
+          <w:rFonts w:ascii="Times New Roman" w:hAnsi="Times New Roman" w:cs="Times New Roman"/>
+          <w:sz w:val="24"/>
+          <w:szCs w:val="24"/>
+          <w:vertAlign w:val="superscript"/>
+        </w:rPr>
+        <w:t>5</w:t>
+      </w:r>
+      <w:r>
+        <w:rPr>
+          <w:rFonts w:ascii="Times New Roman" w:hAnsi="Times New Roman" w:cs="Times New Roman"/>
+          <w:sz w:val="24"/>
+          <w:szCs w:val="24"/>
+        </w:rPr>
+        <w:t>The Headminer</w:t>
+      </w:r>
+      <w:r>
+        <w:rPr>
+          <w:rFonts w:ascii="Times New Roman" w:hAnsi="Times New Roman" w:cs="Times New Roman"/>
+          <w:sz w:val="24"/>
+          <w:szCs w:val="24"/>
+          <w:vertAlign w:val="superscript"/>
+        </w:rPr>
+        <w:t>TM</w:t>
+      </w:r>
+      <w:r>
+        <w:rPr>
+          <w:rFonts w:ascii="Times New Roman" w:hAnsi="Times New Roman" w:cs="Times New Roman"/>
+          <w:sz w:val="24"/>
+          <w:szCs w:val="24"/>
+        </w:rPr>
+        <w:t xml:space="preserve"> neuropsychological test assesses processing speed, response speed, memory, and attention.</w:t>
+      </w:r>
+    </w:p>
+    <w:p>
+      <w:pPr>
+        <w:rPr>
+          <w:rFonts w:ascii="Times New Roman" w:hAnsi="Times New Roman" w:cs="Times New Roman"/>
+          <w:b/>
+          <w:bCs/>
+          <w:sz w:val="24"/>
+          <w:szCs w:val="24"/>
+        </w:rPr>
+      </w:pPr>
+      <w:r>
+        <w:rPr>
+          <w:rFonts w:ascii="Times New Roman" w:hAnsi="Times New Roman" w:cs="Times New Roman"/>
+          <w:b/>
+          <w:bCs/>
           <w:sz w:val="24"/>
           <w:szCs w:val="24"/>
         </w:rPr>
@@ -19411,7 +21526,7 @@
                     </pic:cNvPicPr>
                   </pic:nvPicPr>
                   <pic:blipFill>
-                    <a:blip r:embed="rId115">
+                    <a:blip r:embed="rId118">
                       <a:extLst>
                         <a:ext uri="{28A0092B-C50C-407E-A947-70E740481C1C}">
                           <a14:useLocalDpi xmlns:a14="http://schemas.microsoft.com/office/drawing/2010/main" val="0"/>
@@ -19493,7 +21608,7 @@
                     </pic:cNvPicPr>
                   </pic:nvPicPr>
                   <pic:blipFill>
-                    <a:blip r:embed="rId116">
+                    <a:blip r:embed="rId119">
                       <a:extLst>
                         <a:ext uri="{28A0092B-C50C-407E-A947-70E740481C1C}">
                           <a14:useLocalDpi xmlns:a14="http://schemas.microsoft.com/office/drawing/2010/main" val="0"/>
@@ -19558,7 +21673,7 @@
                     </pic:cNvPicPr>
                   </pic:nvPicPr>
                   <pic:blipFill>
-                    <a:blip r:embed="rId117">
+                    <a:blip r:embed="rId120">
                       <a:extLst>
                         <a:ext uri="{28A0092B-C50C-407E-A947-70E740481C1C}">
                           <a14:useLocalDpi xmlns:a14="http://schemas.microsoft.com/office/drawing/2010/main" val="0"/>
@@ -19623,7 +21738,7 @@
                     </pic:cNvPicPr>
                   </pic:nvPicPr>
                   <pic:blipFill>
-                    <a:blip r:embed="rId118">
+                    <a:blip r:embed="rId121">
                       <a:extLst>
                         <a:ext uri="{28A0092B-C50C-407E-A947-70E740481C1C}">
                           <a14:useLocalDpi xmlns:a14="http://schemas.microsoft.com/office/drawing/2010/main" val="0"/>
@@ -19656,6 +21771,7 @@
       </w:r>
     </w:p>
     <w:sectPr>
+      <w:headerReference w:type="default" r:id="rId122"/>
       <w:pgSz w:w="12240" w:h="15840"/>
       <w:pgMar w:top="1440" w:right="1440" w:bottom="1440" w:left="1440" w:header="720" w:footer="720" w:gutter="0"/>
       <w:cols w:space="720"/>
@@ -19663,6 +21779,160 @@
     </w:sectPr>
   </w:body>
 </w:document>
+</file>
+
+<file path=word/endnotes.xml><?xml version="1.0" encoding="utf-8"?>
+<w:endnotes xmlns:wpc="http://schemas.microsoft.com/office/word/2010/wordprocessingCanvas" xmlns:cx="http://schemas.microsoft.com/office/drawing/2014/chartex" xmlns:cx1="http://schemas.microsoft.com/office/drawing/2015/9/8/chartex" xmlns:cx2="http://schemas.microsoft.com/office/drawing/2015/10/21/chartex" xmlns:cx3="http://schemas.microsoft.com/office/drawing/2016/5/9/chartex" xmlns:cx4="http://schemas.microsoft.com/office/drawing/2016/5/10/chartex" xmlns:cx5="http://schemas.microsoft.com/office/drawing/2016/5/11/chartex" xmlns:cx6="http://schemas.microsoft.com/office/drawing/2016/5/12/chartex" xmlns:cx7="http://schemas.microsoft.com/office/drawing/2016/5/13/chartex" xmlns:cx8="http://schemas.microsoft.com/office/drawing/2016/5/14/chartex" xmlns:mc="http://schemas.openxmlformats.org/markup-compatibility/2006" xmlns:aink="http://schemas.microsoft.com/office/drawing/2016/ink" xmlns:am3d="http://schemas.microsoft.com/office/drawing/2017/model3d" xmlns:o="urn:schemas-microsoft-com:office:office" xmlns:r="http://schemas.openxmlformats.org/officeDocument/2006/relationships" xmlns:m="http://schemas.openxmlformats.org/officeDocument/2006/math" xmlns:v="urn:schemas-microsoft-com:vml" xmlns:wp14="http://schemas.microsoft.com/office/word/2010/wordprocessingDrawing" xmlns:wp="http://schemas.openxmlformats.org/drawingml/2006/wordprocessingDrawing" xmlns:w10="urn:schemas-microsoft-com:office:word" xmlns:w="http://schemas.openxmlformats.org/wordprocessingml/2006/main" xmlns:w14="http://schemas.microsoft.com/office/word/2010/wordml" xmlns:w15="http://schemas.microsoft.com/office/word/2012/wordml" xmlns:w16cex="http://schemas.microsoft.com/office/word/2018/wordml/cex" xmlns:w16cid="http://schemas.microsoft.com/office/word/2016/wordml/cid" xmlns:w16="http://schemas.microsoft.com/office/word/2018/wordml" xmlns:w16sdtdh="http://schemas.microsoft.com/office/word/2020/wordml/sdtdatahash" xmlns:w16se="http://schemas.microsoft.com/office/word/2015/wordml/symex" xmlns:wpg="http://schemas.microsoft.com/office/word/2010/wordprocessingGroup" xmlns:wpi="http://schemas.microsoft.com/office/word/2010/wordprocessingInk" xmlns:wne="http://schemas.microsoft.com/office/word/2006/wordml" xmlns:wps="http://schemas.microsoft.com/office/word/2010/wordprocessingShape" mc:Ignorable="w14 w15 w16se w16cid w16 w16cex w16sdtdh wp14">
+  <w:endnote w:type="separator" w:id="-1">
+    <w:p>
+      <w:pPr>
+        <w:spacing w:after="0" w:line="240" w:lineRule="auto"/>
+      </w:pPr>
+      <w:r>
+        <w:separator/>
+      </w:r>
+    </w:p>
+  </w:endnote>
+  <w:endnote w:type="continuationSeparator" w:id="0">
+    <w:p>
+      <w:pPr>
+        <w:spacing w:after="0" w:line="240" w:lineRule="auto"/>
+      </w:pPr>
+      <w:r>
+        <w:continuationSeparator/>
+      </w:r>
+    </w:p>
+  </w:endnote>
+</w:endnotes>
+</file>
+
+<file path=word/footnotes.xml><?xml version="1.0" encoding="utf-8"?>
+<w:footnotes xmlns:wpc="http://schemas.microsoft.com/office/word/2010/wordprocessingCanvas" xmlns:cx="http://schemas.microsoft.com/office/drawing/2014/chartex" xmlns:cx1="http://schemas.microsoft.com/office/drawing/2015/9/8/chartex" xmlns:cx2="http://schemas.microsoft.com/office/drawing/2015/10/21/chartex" xmlns:cx3="http://schemas.microsoft.com/office/drawing/2016/5/9/chartex" xmlns:cx4="http://schemas.microsoft.com/office/drawing/2016/5/10/chartex" xmlns:cx5="http://schemas.microsoft.com/office/drawing/2016/5/11/chartex" xmlns:cx6="http://schemas.microsoft.com/office/drawing/2016/5/12/chartex" xmlns:cx7="http://schemas.microsoft.com/office/drawing/2016/5/13/chartex" xmlns:cx8="http://schemas.microsoft.com/office/drawing/2016/5/14/chartex" xmlns:mc="http://schemas.openxmlformats.org/markup-compatibility/2006" xmlns:aink="http://schemas.microsoft.com/office/drawing/2016/ink" xmlns:am3d="http://schemas.microsoft.com/office/drawing/2017/model3d" xmlns:o="urn:schemas-microsoft-com:office:office" xmlns:r="http://schemas.openxmlformats.org/officeDocument/2006/relationships" xmlns:m="http://schemas.openxmlformats.org/officeDocument/2006/math" xmlns:v="urn:schemas-microsoft-com:vml" xmlns:wp14="http://schemas.microsoft.com/office/word/2010/wordprocessingDrawing" xmlns:wp="http://schemas.openxmlformats.org/drawingml/2006/wordprocessingDrawing" xmlns:w10="urn:schemas-microsoft-com:office:word" xmlns:w="http://schemas.openxmlformats.org/wordprocessingml/2006/main" xmlns:w14="http://schemas.microsoft.com/office/word/2010/wordml" xmlns:w15="http://schemas.microsoft.com/office/word/2012/wordml" xmlns:w16cex="http://schemas.microsoft.com/office/word/2018/wordml/cex" xmlns:w16cid="http://schemas.microsoft.com/office/word/2016/wordml/cid" xmlns:w16="http://schemas.microsoft.com/office/word/2018/wordml" xmlns:w16sdtdh="http://schemas.microsoft.com/office/word/2020/wordml/sdtdatahash" xmlns:w16se="http://schemas.microsoft.com/office/word/2015/wordml/symex" xmlns:wpg="http://schemas.microsoft.com/office/word/2010/wordprocessingGroup" xmlns:wpi="http://schemas.microsoft.com/office/word/2010/wordprocessingInk" xmlns:wne="http://schemas.microsoft.com/office/word/2006/wordml" xmlns:wps="http://schemas.microsoft.com/office/word/2010/wordprocessingShape" mc:Ignorable="w14 w15 w16se w16cid w16 w16cex w16sdtdh wp14">
+  <w:footnote w:type="separator" w:id="-1">
+    <w:p>
+      <w:pPr>
+        <w:spacing w:after="0" w:line="240" w:lineRule="auto"/>
+      </w:pPr>
+      <w:r>
+        <w:separator/>
+      </w:r>
+    </w:p>
+  </w:footnote>
+  <w:footnote w:type="continuationSeparator" w:id="0">
+    <w:p>
+      <w:pPr>
+        <w:spacing w:after="0" w:line="240" w:lineRule="auto"/>
+      </w:pPr>
+      <w:r>
+        <w:continuationSeparator/>
+      </w:r>
+    </w:p>
+  </w:footnote>
+</w:footnotes>
+</file>
+
+<file path=word/header1.xml><?xml version="1.0" encoding="utf-8"?>
+<w:hdr xmlns:wpc="http://schemas.microsoft.com/office/word/2010/wordprocessingCanvas" xmlns:cx="http://schemas.microsoft.com/office/drawing/2014/chartex" xmlns:cx1="http://schemas.microsoft.com/office/drawing/2015/9/8/chartex" xmlns:cx2="http://schemas.microsoft.com/office/drawing/2015/10/21/chartex" xmlns:cx3="http://schemas.microsoft.com/office/drawing/2016/5/9/chartex" xmlns:cx4="http://schemas.microsoft.com/office/drawing/2016/5/10/chartex" xmlns:cx5="http://schemas.microsoft.com/office/drawing/2016/5/11/chartex" xmlns:cx6="http://schemas.microsoft.com/office/drawing/2016/5/12/chartex" xmlns:cx7="http://schemas.microsoft.com/office/drawing/2016/5/13/chartex" xmlns:cx8="http://schemas.microsoft.com/office/drawing/2016/5/14/chartex" xmlns:mc="http://schemas.openxmlformats.org/markup-compatibility/2006" xmlns:aink="http://schemas.microsoft.com/office/drawing/2016/ink" xmlns:am3d="http://schemas.microsoft.com/office/drawing/2017/model3d" xmlns:o="urn:schemas-microsoft-com:office:office" xmlns:r="http://schemas.openxmlformats.org/officeDocument/2006/relationships" xmlns:m="http://schemas.openxmlformats.org/officeDocument/2006/math" xmlns:v="urn:schemas-microsoft-com:vml" xmlns:wp14="http://schemas.microsoft.com/office/word/2010/wordprocessingDrawing" xmlns:wp="http://schemas.openxmlformats.org/drawingml/2006/wordprocessingDrawing" xmlns:w10="urn:schemas-microsoft-com:office:word" xmlns:w="http://schemas.openxmlformats.org/wordprocessingml/2006/main" xmlns:w14="http://schemas.microsoft.com/office/word/2010/wordml" xmlns:w15="http://schemas.microsoft.com/office/word/2012/wordml" xmlns:w16cex="http://schemas.microsoft.com/office/word/2018/wordml/cex" xmlns:w16cid="http://schemas.microsoft.com/office/word/2016/wordml/cid" xmlns:w16="http://schemas.microsoft.com/office/word/2018/wordml" xmlns:w16sdtdh="http://schemas.microsoft.com/office/word/2020/wordml/sdtdatahash" xmlns:w16se="http://schemas.microsoft.com/office/word/2015/wordml/symex" xmlns:wpg="http://schemas.microsoft.com/office/word/2010/wordprocessingGroup" xmlns:wpi="http://schemas.microsoft.com/office/word/2010/wordprocessingInk" xmlns:wne="http://schemas.microsoft.com/office/word/2006/wordml" xmlns:wps="http://schemas.microsoft.com/office/word/2010/wordprocessingShape" mc:Ignorable="w14 w15 w16se w16cid w16 w16cex w16sdtdh wp14">
+  <w:p>
+    <w:pPr>
+      <w:pStyle w:val="Header"/>
+      <w:rPr>
+        <w:rFonts w:ascii="Times New Roman" w:hAnsi="Times New Roman" w:cs="Times New Roman"/>
+        <w:sz w:val="24"/>
+        <w:szCs w:val="24"/>
+      </w:rPr>
+    </w:pPr>
+    <w:r>
+      <w:rPr>
+        <w:rFonts w:ascii="Times New Roman" w:hAnsi="Times New Roman" w:cs="Times New Roman"/>
+        <w:sz w:val="24"/>
+        <w:szCs w:val="24"/>
+      </w:rPr>
+      <w:t>CANCER-RELATED COGNITVE DECLINE ASSESSMENT</w:t>
+    </w:r>
+    <w:r>
+      <w:rPr>
+        <w:rFonts w:ascii="Times New Roman" w:hAnsi="Times New Roman" w:cs="Times New Roman"/>
+        <w:sz w:val="24"/>
+        <w:szCs w:val="24"/>
+      </w:rPr>
+      <w:tab/>
+    </w:r>
+    <w:sdt>
+      <w:sdtPr>
+        <w:rPr>
+          <w:rFonts w:ascii="Times New Roman" w:hAnsi="Times New Roman" w:cs="Times New Roman"/>
+          <w:sz w:val="24"/>
+          <w:szCs w:val="24"/>
+        </w:rPr>
+        <w:id w:val="-1900363432"/>
+        <w:docPartObj>
+          <w:docPartGallery w:val="Page Numbers (Top of Page)"/>
+          <w:docPartUnique/>
+        </w:docPartObj>
+      </w:sdtPr>
+      <w:sdtEndPr>
+        <w:rPr>
+          <w:noProof/>
+        </w:rPr>
+      </w:sdtEndPr>
+      <w:sdtContent>
+        <w:r>
+          <w:rPr>
+            <w:rFonts w:ascii="Times New Roman" w:hAnsi="Times New Roman" w:cs="Times New Roman"/>
+            <w:sz w:val="24"/>
+            <w:szCs w:val="24"/>
+          </w:rPr>
+          <w:fldChar w:fldCharType="begin"/>
+        </w:r>
+        <w:r>
+          <w:rPr>
+            <w:rFonts w:ascii="Times New Roman" w:hAnsi="Times New Roman" w:cs="Times New Roman"/>
+            <w:sz w:val="24"/>
+            <w:szCs w:val="24"/>
+          </w:rPr>
+          <w:instrText xml:space="preserve"> PAGE   \* MERGEFORMAT </w:instrText>
+        </w:r>
+        <w:r>
+          <w:rPr>
+            <w:rFonts w:ascii="Times New Roman" w:hAnsi="Times New Roman" w:cs="Times New Roman"/>
+            <w:sz w:val="24"/>
+            <w:szCs w:val="24"/>
+          </w:rPr>
+          <w:fldChar w:fldCharType="separate"/>
+        </w:r>
+        <w:r>
+          <w:rPr>
+            <w:rFonts w:ascii="Times New Roman" w:hAnsi="Times New Roman" w:cs="Times New Roman"/>
+            <w:noProof/>
+            <w:sz w:val="24"/>
+            <w:szCs w:val="24"/>
+          </w:rPr>
+          <w:t>2</w:t>
+        </w:r>
+        <w:r>
+          <w:rPr>
+            <w:rFonts w:ascii="Times New Roman" w:hAnsi="Times New Roman" w:cs="Times New Roman"/>
+            <w:noProof/>
+            <w:sz w:val="24"/>
+            <w:szCs w:val="24"/>
+          </w:rPr>
+          <w:fldChar w:fldCharType="end"/>
+        </w:r>
+      </w:sdtContent>
+    </w:sdt>
+  </w:p>
+  <w:p>
+    <w:pPr>
+      <w:pStyle w:val="Header"/>
+      <w:rPr>
+        <w:rFonts w:ascii="Times New Roman" w:hAnsi="Times New Roman" w:cs="Times New Roman"/>
+        <w:sz w:val="24"/>
+        <w:szCs w:val="24"/>
+      </w:rPr>
+    </w:pPr>
+  </w:p>
+</w:hdr>
 </file>
 
 <file path=word/styles.xml><?xml version="1.0" encoding="utf-8"?>
@@ -20169,6 +22439,50 @@
       <w:u w:val="single"/>
     </w:rPr>
   </w:style>
+  <w:style w:type="paragraph" w:styleId="Header">
+    <w:name w:val="header"/>
+    <w:basedOn w:val="Normal"/>
+    <w:link w:val="HeaderChar"/>
+    <w:uiPriority w:val="99"/>
+    <w:unhideWhenUsed/>
+    <w:rsid w:val="008166B0"/>
+    <w:pPr>
+      <w:tabs>
+        <w:tab w:val="center" w:pos="4680"/>
+        <w:tab w:val="right" w:pos="9360"/>
+      </w:tabs>
+      <w:spacing w:after="0" w:line="240" w:lineRule="auto"/>
+    </w:pPr>
+  </w:style>
+  <w:style w:type="character" w:customStyle="1" w:styleId="HeaderChar">
+    <w:name w:val="Header Char"/>
+    <w:basedOn w:val="DefaultParagraphFont"/>
+    <w:link w:val="Header"/>
+    <w:uiPriority w:val="99"/>
+    <w:rsid w:val="008166B0"/>
+  </w:style>
+  <w:style w:type="paragraph" w:styleId="Footer">
+    <w:name w:val="footer"/>
+    <w:basedOn w:val="Normal"/>
+    <w:link w:val="FooterChar"/>
+    <w:uiPriority w:val="99"/>
+    <w:unhideWhenUsed/>
+    <w:rsid w:val="008166B0"/>
+    <w:pPr>
+      <w:tabs>
+        <w:tab w:val="center" w:pos="4680"/>
+        <w:tab w:val="right" w:pos="9360"/>
+      </w:tabs>
+      <w:spacing w:after="0" w:line="240" w:lineRule="auto"/>
+    </w:pPr>
+  </w:style>
+  <w:style w:type="character" w:customStyle="1" w:styleId="FooterChar">
+    <w:name w:val="Footer Char"/>
+    <w:basedOn w:val="DefaultParagraphFont"/>
+    <w:link w:val="Footer"/>
+    <w:uiPriority w:val="99"/>
+    <w:rsid w:val="008166B0"/>
+  </w:style>
 </w:styles>
 </file>
 

--- a/Scheuler_Dissertation.docx
+++ b/Scheuler_Dissertation.docx
@@ -1,6 +1,6 @@
 
 <file path=word/document.xml><?xml version="1.0" encoding="utf-8"?>
-<w:document xmlns:wpc="http://schemas.microsoft.com/office/word/2010/wordprocessingCanvas" xmlns:cx="http://schemas.microsoft.com/office/drawing/2014/chartex" xmlns:cx1="http://schemas.microsoft.com/office/drawing/2015/9/8/chartex" xmlns:cx2="http://schemas.microsoft.com/office/drawing/2015/10/21/chartex" xmlns:cx3="http://schemas.microsoft.com/office/drawing/2016/5/9/chartex" xmlns:cx4="http://schemas.microsoft.com/office/drawing/2016/5/10/chartex" xmlns:cx5="http://schemas.microsoft.com/office/drawing/2016/5/11/chartex" xmlns:cx6="http://schemas.microsoft.com/office/drawing/2016/5/12/chartex" xmlns:cx7="http://schemas.microsoft.com/office/drawing/2016/5/13/chartex" xmlns:cx8="http://schemas.microsoft.com/office/drawing/2016/5/14/chartex" xmlns:mc="http://schemas.openxmlformats.org/markup-compatibility/2006" xmlns:aink="http://schemas.microsoft.com/office/drawing/2016/ink" xmlns:am3d="http://schemas.microsoft.com/office/drawing/2017/model3d" xmlns:o="urn:schemas-microsoft-com:office:office" xmlns:r="http://schemas.openxmlformats.org/officeDocument/2006/relationships" xmlns:m="http://schemas.openxmlformats.org/officeDocument/2006/math" xmlns:v="urn:schemas-microsoft-com:vml" xmlns:wp14="http://schemas.microsoft.com/office/word/2010/wordprocessingDrawing" xmlns:wp="http://schemas.openxmlformats.org/drawingml/2006/wordprocessingDrawing" xmlns:w10="urn:schemas-microsoft-com:office:word" xmlns:w="http://schemas.openxmlformats.org/wordprocessingml/2006/main" xmlns:w14="http://schemas.microsoft.com/office/word/2010/wordml" xmlns:w15="http://schemas.microsoft.com/office/word/2012/wordml" xmlns:w16cex="http://schemas.microsoft.com/office/word/2018/wordml/cex" xmlns:w16cid="http://schemas.microsoft.com/office/word/2016/wordml/cid" xmlns:w16="http://schemas.microsoft.com/office/word/2018/wordml" xmlns:w16sdtdh="http://schemas.microsoft.com/office/word/2020/wordml/sdtdatahash" xmlns:w16se="http://schemas.microsoft.com/office/word/2015/wordml/symex" xmlns:wpg="http://schemas.microsoft.com/office/word/2010/wordprocessingGroup" xmlns:wpi="http://schemas.microsoft.com/office/word/2010/wordprocessingInk" xmlns:wne="http://schemas.microsoft.com/office/word/2006/wordml" xmlns:wps="http://schemas.microsoft.com/office/word/2010/wordprocessingShape" mc:Ignorable="w14 w15 w16se w16cid w16 w16cex w16sdtdh wp14">
+<w:document xmlns:wpc="http://schemas.microsoft.com/office/word/2010/wordprocessingCanvas" xmlns:cx="http://schemas.microsoft.com/office/drawing/2014/chartex" xmlns:cx1="http://schemas.microsoft.com/office/drawing/2015/9/8/chartex" xmlns:cx2="http://schemas.microsoft.com/office/drawing/2015/10/21/chartex" xmlns:cx3="http://schemas.microsoft.com/office/drawing/2016/5/9/chartex" xmlns:cx4="http://schemas.microsoft.com/office/drawing/2016/5/10/chartex" xmlns:cx5="http://schemas.microsoft.com/office/drawing/2016/5/11/chartex" xmlns:cx6="http://schemas.microsoft.com/office/drawing/2016/5/12/chartex" xmlns:cx7="http://schemas.microsoft.com/office/drawing/2016/5/13/chartex" xmlns:cx8="http://schemas.microsoft.com/office/drawing/2016/5/14/chartex" xmlns:mc="http://schemas.openxmlformats.org/markup-compatibility/2006" xmlns:aink="http://schemas.microsoft.com/office/drawing/2016/ink" xmlns:am3d="http://schemas.microsoft.com/office/drawing/2017/model3d" xmlns:o="urn:schemas-microsoft-com:office:office" xmlns:oel="http://schemas.microsoft.com/office/2019/extlst" xmlns:r="http://schemas.openxmlformats.org/officeDocument/2006/relationships" xmlns:m="http://schemas.openxmlformats.org/officeDocument/2006/math" xmlns:v="urn:schemas-microsoft-com:vml" xmlns:wp14="http://schemas.microsoft.com/office/word/2010/wordprocessingDrawing" xmlns:wp="http://schemas.openxmlformats.org/drawingml/2006/wordprocessingDrawing" xmlns:w10="urn:schemas-microsoft-com:office:word" xmlns:w="http://schemas.openxmlformats.org/wordprocessingml/2006/main" xmlns:w14="http://schemas.microsoft.com/office/word/2010/wordml" xmlns:w15="http://schemas.microsoft.com/office/word/2012/wordml" xmlns:w16cex="http://schemas.microsoft.com/office/word/2018/wordml/cex" xmlns:w16cid="http://schemas.microsoft.com/office/word/2016/wordml/cid" xmlns:w16="http://schemas.microsoft.com/office/word/2018/wordml" xmlns:w16du="http://schemas.microsoft.com/office/word/2023/wordml/word16du" xmlns:w16sdtdh="http://schemas.microsoft.com/office/word/2020/wordml/sdtdatahash" xmlns:w16se="http://schemas.microsoft.com/office/word/2015/wordml/symex" xmlns:wpg="http://schemas.microsoft.com/office/word/2010/wordprocessingGroup" xmlns:wpi="http://schemas.microsoft.com/office/word/2010/wordprocessingInk" xmlns:wne="http://schemas.microsoft.com/office/word/2006/wordml" xmlns:wps="http://schemas.microsoft.com/office/word/2010/wordprocessingShape" mc:Ignorable="w14 w15 w16se w16cid w16 w16cex w16sdtdh w16du wp14">
   <w:body>
     <w:p>
       <w:pPr>
@@ -4404,7 +4404,7 @@
         </w:rPr>
         <w:lastRenderedPageBreak/>
         <w:drawing>
-          <wp:inline distT="0" distB="0" distL="0" distR="0" wp14:anchorId="18633A97" wp14:editId="5126D4E6">
+          <wp:inline distT="0" distB="0" distL="0" distR="0" wp14:anchorId="18633A97" wp14:editId="1F70B7CD">
             <wp:extent cx="3804249" cy="3665568"/>
             <wp:effectExtent l="0" t="0" r="6350" b="0"/>
             <wp:docPr id="1830623681" name="Picture 8"/>
@@ -8168,31 +8168,7 @@
           <w:sz w:val="24"/>
           <w:szCs w:val="24"/>
         </w:rPr>
-        <w:t xml:space="preserve">Gilbertson-White </w:t>
-      </w:r>
-      <w:r>
-        <w:rPr>
-          <w:rFonts w:ascii="Times New Roman" w:hAnsi="Times New Roman" w:cs="Times New Roman"/>
-          <w:sz w:val="24"/>
-          <w:szCs w:val="24"/>
-        </w:rPr>
-        <w:t xml:space="preserve">et al., </w:t>
-      </w:r>
-      <w:r>
-        <w:rPr>
-          <w:rFonts w:ascii="Times New Roman" w:hAnsi="Times New Roman" w:cs="Times New Roman"/>
-          <w:sz w:val="24"/>
-          <w:szCs w:val="24"/>
-        </w:rPr>
-        <w:t>2019</w:t>
-      </w:r>
-      <w:r>
-        <w:rPr>
-          <w:rFonts w:ascii="Times New Roman" w:hAnsi="Times New Roman" w:cs="Times New Roman"/>
-          <w:sz w:val="24"/>
-          <w:szCs w:val="24"/>
-        </w:rPr>
-        <w:t>; Knight et al., 2021; Maes et al., 1998). Th</w:t>
+        <w:t>Gilbertson-White et al., 2019; Knight et al., 2021; Maes et al., 1998). Th</w:t>
       </w:r>
       <w:r>
         <w:rPr>
@@ -8241,39 +8217,7 @@
           <w:sz w:val="24"/>
           <w:szCs w:val="24"/>
         </w:rPr>
-        <w:t xml:space="preserve">In this design, we can test the accuracy of longitudinal </w:t>
-      </w:r>
-      <w:r>
-        <w:rPr>
-          <w:rFonts w:ascii="Times New Roman" w:hAnsi="Times New Roman" w:cs="Times New Roman"/>
-          <w:sz w:val="24"/>
-          <w:szCs w:val="24"/>
-        </w:rPr>
-        <w:t>implement</w:t>
-      </w:r>
-      <w:r>
-        <w:rPr>
-          <w:rFonts w:ascii="Times New Roman" w:hAnsi="Times New Roman" w:cs="Times New Roman"/>
-          <w:sz w:val="24"/>
-          <w:szCs w:val="24"/>
-        </w:rPr>
-        <w:t>ation of</w:t>
-      </w:r>
-      <w:r>
-        <w:rPr>
-          <w:rFonts w:ascii="Times New Roman" w:hAnsi="Times New Roman" w:cs="Times New Roman"/>
-          <w:sz w:val="24"/>
-          <w:szCs w:val="24"/>
-        </w:rPr>
-        <w:t xml:space="preserve"> RT modeling in cognitive assessments</w:t>
-      </w:r>
-      <w:r>
-        <w:rPr>
-          <w:rFonts w:ascii="Times New Roman" w:hAnsi="Times New Roman" w:cs="Times New Roman"/>
-          <w:sz w:val="24"/>
-          <w:szCs w:val="24"/>
-        </w:rPr>
-        <w:t xml:space="preserve"> in a healthy population, providing the groundwork for future CRCD research. </w:t>
+        <w:t xml:space="preserve">In this design, we can test the accuracy of longitudinal implementation of RT modeling in cognitive assessments in a healthy population, providing the groundwork for future CRCD research. </w:t>
       </w:r>
     </w:p>
     <w:p>
@@ -8568,27 +8512,7 @@
           <w:szCs w:val="24"/>
           <w14:ligatures w14:val="none"/>
         </w:rPr>
-        <w:t xml:space="preserve">This psychometric approach will be crucial in establishing the ability of RT modeling to capture small shifts in cognition </w:t>
-      </w:r>
-      <w:r>
-        <w:rPr>
-          <w:rFonts w:ascii="Times New Roman" w:eastAsia="Times New Roman" w:hAnsi="Times New Roman" w:cs="Times New Roman"/>
-          <w:kern w:val="0"/>
-          <w:sz w:val="24"/>
-          <w:szCs w:val="24"/>
-          <w14:ligatures w14:val="none"/>
-        </w:rPr>
-        <w:t xml:space="preserve">for future </w:t>
-      </w:r>
-      <w:r>
-        <w:rPr>
-          <w:rFonts w:ascii="Times New Roman" w:eastAsia="Times New Roman" w:hAnsi="Times New Roman" w:cs="Times New Roman"/>
-          <w:kern w:val="0"/>
-          <w:sz w:val="24"/>
-          <w:szCs w:val="24"/>
-          <w14:ligatures w14:val="none"/>
-        </w:rPr>
-        <w:t xml:space="preserve">clinical settings, as well as determine how biological mechanisms can drive these cognitive changes. </w:t>
+        <w:t xml:space="preserve">This psychometric approach will be crucial in establishing the ability of RT modeling to capture small shifts in cognition for future clinical settings, as well as determine how biological mechanisms can drive these cognitive changes. </w:t>
       </w:r>
     </w:p>
     <w:p>
@@ -8999,7 +8923,6 @@
           <w:szCs w:val="24"/>
           <w:lang w:val="en"/>
         </w:rPr>
-        <w:lastRenderedPageBreak/>
         <w:t>Hypothesis 1</w:t>
       </w:r>
       <w:r>
@@ -9047,531 +8970,73 @@
           <w:szCs w:val="24"/>
           <w:lang w:val="en"/>
         </w:rPr>
-        <w:t xml:space="preserve"> will fall in 66% of the posterior HDI based on the Linear Ballistic Accumulator model.</w:t>
-      </w:r>
-    </w:p>
-    <w:p>
-      <w:pPr>
-        <w:spacing w:after="0" w:line="480" w:lineRule="auto"/>
-        <w:rPr>
-          <w:rFonts w:ascii="Times New Roman" w:eastAsia="Times New Roman" w:hAnsi="Times New Roman" w:cs="Times New Roman"/>
-          <w:iCs/>
-          <w:kern w:val="0"/>
-          <w:sz w:val="24"/>
-          <w:szCs w:val="24"/>
-          <w:lang w:val="en"/>
-        </w:rPr>
-      </w:pPr>
-      <w:r>
-        <w:rPr>
-          <w:rFonts w:ascii="Times New Roman" w:eastAsia="Times New Roman" w:hAnsi="Times New Roman" w:cs="Times New Roman"/>
-          <w:iCs/>
-          <w:kern w:val="0"/>
-          <w:sz w:val="24"/>
-          <w:szCs w:val="24"/>
-          <w:lang w:val="en"/>
-        </w:rPr>
-        <w:tab/>
-      </w:r>
-      <w:r>
-        <w:rPr>
-          <w:rFonts w:ascii="Times New Roman" w:eastAsia="Times New Roman" w:hAnsi="Times New Roman" w:cs="Times New Roman"/>
-          <w:b/>
-          <w:bCs/>
-          <w:i/>
-          <w:kern w:val="0"/>
-          <w:sz w:val="24"/>
-          <w:szCs w:val="24"/>
-          <w:lang w:val="en"/>
-        </w:rPr>
-        <w:t>Hypothesis 1</w:t>
-      </w:r>
-      <w:r>
-        <w:rPr>
-          <w:rFonts w:ascii="Times New Roman" w:eastAsia="Times New Roman" w:hAnsi="Times New Roman" w:cs="Times New Roman"/>
-          <w:b/>
-          <w:bCs/>
-          <w:i/>
-          <w:kern w:val="0"/>
-          <w:sz w:val="24"/>
-          <w:szCs w:val="24"/>
-          <w:vertAlign w:val="subscript"/>
-          <w:lang w:val="en"/>
-        </w:rPr>
-        <w:t>C</w:t>
-      </w:r>
-      <w:r>
-        <w:rPr>
-          <w:rFonts w:ascii="Times New Roman" w:eastAsia="Times New Roman" w:hAnsi="Times New Roman" w:cs="Times New Roman"/>
-          <w:iCs/>
-          <w:kern w:val="0"/>
-          <w:sz w:val="24"/>
-          <w:szCs w:val="24"/>
-          <w:lang w:val="en"/>
-        </w:rPr>
-        <w:t xml:space="preserve">: The response time distribution from the Open-Source Anticipated Response Inhibition data </w:t>
-      </w:r>
-      <w:r>
-        <w:rPr>
-          <w:rFonts w:ascii="Times New Roman" w:eastAsia="Times New Roman" w:hAnsi="Times New Roman" w:cs="Times New Roman"/>
-          <w:iCs/>
-          <w:kern w:val="0"/>
-          <w:sz w:val="24"/>
-          <w:szCs w:val="24"/>
-          <w:lang w:val="en"/>
-        </w:rPr>
-        <w:t xml:space="preserve">for each individual </w:t>
-      </w:r>
-      <w:r>
-        <w:rPr>
-          <w:rFonts w:ascii="Times New Roman" w:eastAsia="Times New Roman" w:hAnsi="Times New Roman" w:cs="Times New Roman"/>
-          <w:iCs/>
-          <w:kern w:val="0"/>
-          <w:sz w:val="24"/>
-          <w:szCs w:val="24"/>
-          <w:lang w:val="en"/>
-        </w:rPr>
-        <w:t>will fall in 95% of the posterior HDI based on the BEESTS-CV model.</w:t>
-      </w:r>
-    </w:p>
-    <w:p>
-      <w:pPr>
-        <w:spacing w:after="0" w:line="480" w:lineRule="auto"/>
-        <w:rPr>
-          <w:rFonts w:ascii="Times New Roman" w:eastAsia="Times New Roman" w:hAnsi="Times New Roman" w:cs="Times New Roman"/>
-          <w:iCs/>
-          <w:kern w:val="0"/>
-          <w:sz w:val="24"/>
-          <w:szCs w:val="24"/>
-          <w:lang w:val="en"/>
-        </w:rPr>
-      </w:pPr>
-      <w:r>
-        <w:rPr>
-          <w:rFonts w:ascii="Times New Roman" w:eastAsia="Times New Roman" w:hAnsi="Times New Roman" w:cs="Times New Roman"/>
-          <w:b/>
-          <w:bCs/>
-          <w:i/>
-          <w:kern w:val="0"/>
-          <w:sz w:val="24"/>
-          <w:szCs w:val="24"/>
-          <w:lang w:val="en"/>
-        </w:rPr>
-        <w:t>Research Aim 2</w:t>
-      </w:r>
-    </w:p>
-    <w:p>
-      <w:pPr>
-        <w:spacing w:after="0" w:line="480" w:lineRule="auto"/>
-        <w:rPr>
-          <w:rFonts w:ascii="Times New Roman" w:eastAsia="Times New Roman" w:hAnsi="Times New Roman" w:cs="Times New Roman"/>
-          <w:iCs/>
-          <w:kern w:val="0"/>
-          <w:sz w:val="24"/>
-          <w:szCs w:val="24"/>
-          <w:lang w:val="en"/>
-        </w:rPr>
-      </w:pPr>
-      <w:r>
-        <w:rPr>
-          <w:rFonts w:ascii="Times New Roman" w:eastAsia="Times New Roman" w:hAnsi="Times New Roman" w:cs="Times New Roman"/>
-          <w:iCs/>
-          <w:kern w:val="0"/>
-          <w:sz w:val="24"/>
-          <w:szCs w:val="24"/>
-          <w:lang w:val="en"/>
-        </w:rPr>
-        <w:tab/>
-      </w:r>
-      <w:bookmarkStart w:id="3" w:name="_Hlk177362831"/>
-      <w:r>
-        <w:rPr>
-          <w:rFonts w:ascii="Times New Roman" w:eastAsia="Times New Roman" w:hAnsi="Times New Roman" w:cs="Times New Roman"/>
-          <w:iCs/>
-          <w:kern w:val="0"/>
-          <w:sz w:val="24"/>
-          <w:szCs w:val="24"/>
-          <w:lang w:val="en"/>
-        </w:rPr>
-        <w:t>To</w:t>
-      </w:r>
-      <w:r>
-        <w:rPr>
-          <w:rFonts w:ascii="Times New Roman" w:eastAsia="Times New Roman" w:hAnsi="Times New Roman" w:cs="Times New Roman"/>
-          <w:iCs/>
-          <w:kern w:val="0"/>
-          <w:sz w:val="24"/>
-          <w:szCs w:val="24"/>
-          <w:lang w:val="en"/>
-        </w:rPr>
-        <w:t xml:space="preserve"> utilize response time modeling to</w:t>
-      </w:r>
-      <w:r>
-        <w:rPr>
-          <w:rFonts w:ascii="Times New Roman" w:eastAsia="Times New Roman" w:hAnsi="Times New Roman" w:cs="Times New Roman"/>
-          <w:iCs/>
-          <w:kern w:val="0"/>
-          <w:sz w:val="24"/>
-          <w:szCs w:val="24"/>
-          <w:lang w:val="en"/>
-        </w:rPr>
-        <w:t xml:space="preserve"> </w:t>
-      </w:r>
-      <w:r>
-        <w:rPr>
-          <w:rFonts w:ascii="Times New Roman" w:eastAsia="Times New Roman" w:hAnsi="Times New Roman" w:cs="Times New Roman"/>
-          <w:iCs/>
-          <w:kern w:val="0"/>
-          <w:sz w:val="24"/>
-          <w:szCs w:val="24"/>
-          <w:lang w:val="en"/>
-        </w:rPr>
-        <w:t>evaluate minute</w:t>
-      </w:r>
-      <w:r>
-        <w:rPr>
-          <w:rFonts w:ascii="Times New Roman" w:eastAsia="Times New Roman" w:hAnsi="Times New Roman" w:cs="Times New Roman"/>
-          <w:iCs/>
-          <w:kern w:val="0"/>
-          <w:sz w:val="24"/>
-          <w:szCs w:val="24"/>
-          <w:lang w:val="en"/>
-        </w:rPr>
-        <w:t xml:space="preserve"> </w:t>
-      </w:r>
-      <w:r>
-        <w:rPr>
-          <w:rFonts w:ascii="Times New Roman" w:eastAsia="Times New Roman" w:hAnsi="Times New Roman" w:cs="Times New Roman"/>
-          <w:iCs/>
-          <w:kern w:val="0"/>
-          <w:sz w:val="24"/>
-          <w:szCs w:val="24"/>
-          <w:lang w:val="en"/>
-        </w:rPr>
-        <w:t xml:space="preserve">changes in the cognitive </w:t>
-      </w:r>
-      <w:r>
-        <w:rPr>
-          <w:rFonts w:ascii="Times New Roman" w:eastAsia="Times New Roman" w:hAnsi="Times New Roman" w:cs="Times New Roman"/>
-          <w:iCs/>
-          <w:kern w:val="0"/>
-          <w:sz w:val="24"/>
-          <w:szCs w:val="24"/>
-          <w:lang w:val="en"/>
-        </w:rPr>
-        <w:t>assessments of attention, executive control and working memory</w:t>
-      </w:r>
-      <w:r>
-        <w:rPr>
-          <w:rFonts w:ascii="Times New Roman" w:eastAsia="Times New Roman" w:hAnsi="Times New Roman" w:cs="Times New Roman"/>
-          <w:iCs/>
-          <w:kern w:val="0"/>
-          <w:sz w:val="24"/>
-          <w:szCs w:val="24"/>
-          <w:lang w:val="en"/>
-        </w:rPr>
-        <w:t xml:space="preserve"> throughout the last four weeks of a</w:t>
-      </w:r>
-      <w:r>
-        <w:rPr>
-          <w:rFonts w:ascii="Times New Roman" w:eastAsia="Times New Roman" w:hAnsi="Times New Roman" w:cs="Times New Roman"/>
-          <w:iCs/>
-          <w:kern w:val="0"/>
-          <w:sz w:val="24"/>
-          <w:szCs w:val="24"/>
-          <w:lang w:val="en"/>
-        </w:rPr>
-        <w:t>n academic</w:t>
-      </w:r>
-      <w:r>
-        <w:rPr>
-          <w:rFonts w:ascii="Times New Roman" w:eastAsia="Times New Roman" w:hAnsi="Times New Roman" w:cs="Times New Roman"/>
-          <w:iCs/>
-          <w:kern w:val="0"/>
-          <w:sz w:val="24"/>
-          <w:szCs w:val="24"/>
-          <w:lang w:val="en"/>
-        </w:rPr>
-        <w:t xml:space="preserve"> semester.</w:t>
-      </w:r>
-      <w:r>
-        <w:rPr>
-          <w:rFonts w:ascii="Times New Roman" w:eastAsia="Times New Roman" w:hAnsi="Times New Roman" w:cs="Times New Roman"/>
-          <w:iCs/>
-          <w:kern w:val="0"/>
-          <w:sz w:val="24"/>
-          <w:szCs w:val="24"/>
-          <w:lang w:val="en"/>
-        </w:rPr>
-        <w:t xml:space="preserve"> This analysis aims to capture how cognition changes when participants are experiencing increasing stress as the semester ends.</w:t>
-      </w:r>
-    </w:p>
-    <w:bookmarkEnd w:id="3"/>
-    <w:p>
-      <w:pPr>
-        <w:spacing w:after="0" w:line="480" w:lineRule="auto"/>
-        <w:rPr>
-          <w:rFonts w:ascii="Times New Roman" w:hAnsi="Times New Roman" w:cs="Times New Roman"/>
-          <w:sz w:val="24"/>
-          <w:szCs w:val="24"/>
-        </w:rPr>
-      </w:pPr>
-      <w:r>
-        <w:rPr>
-          <w:rFonts w:ascii="Times New Roman" w:eastAsia="Times New Roman" w:hAnsi="Times New Roman" w:cs="Times New Roman"/>
-          <w:iCs/>
-          <w:kern w:val="0"/>
-          <w:sz w:val="24"/>
-          <w:szCs w:val="24"/>
-          <w:lang w:val="en"/>
-        </w:rPr>
-        <w:tab/>
-      </w:r>
-      <w:r>
-        <w:rPr>
-          <w:rFonts w:ascii="Times New Roman" w:eastAsia="Times New Roman" w:hAnsi="Times New Roman" w:cs="Times New Roman"/>
-          <w:b/>
-          <w:bCs/>
-          <w:iCs/>
-          <w:kern w:val="0"/>
-          <w:sz w:val="24"/>
-          <w:szCs w:val="24"/>
-          <w:lang w:val="en"/>
-        </w:rPr>
-        <w:t>Hypothesis 2.</w:t>
-      </w:r>
-      <w:r>
-        <w:rPr>
-          <w:rFonts w:ascii="Times New Roman" w:eastAsia="Times New Roman" w:hAnsi="Times New Roman" w:cs="Times New Roman"/>
-          <w:iCs/>
-          <w:kern w:val="0"/>
-          <w:sz w:val="24"/>
-          <w:szCs w:val="24"/>
-          <w:lang w:val="en"/>
-        </w:rPr>
-        <w:t xml:space="preserve"> </w:t>
-      </w:r>
-      <w:r>
-        <w:rPr>
-          <w:rFonts w:ascii="Times New Roman" w:eastAsia="Times New Roman" w:hAnsi="Times New Roman" w:cs="Times New Roman"/>
-          <w:iCs/>
-          <w:kern w:val="0"/>
-          <w:sz w:val="24"/>
-          <w:szCs w:val="24"/>
-          <w:lang w:val="en"/>
-        </w:rPr>
-        <w:t>I hypothesize that response time modeling will capture valid, ecological changes in participant cognition at the end of the semester, as measured by</w:t>
-      </w:r>
-      <w:r>
-        <w:rPr>
-          <w:rFonts w:ascii="Times New Roman" w:hAnsi="Times New Roman" w:cs="Times New Roman"/>
-          <w:sz w:val="24"/>
-          <w:szCs w:val="24"/>
-        </w:rPr>
-        <w:t xml:space="preserve"> posterior estimates of </w:t>
-      </w:r>
-      <w:bookmarkStart w:id="4" w:name="_Hlk180990198"/>
-      <w:r>
-        <w:rPr>
-          <w:rFonts w:ascii="Times New Roman" w:hAnsi="Times New Roman" w:cs="Times New Roman"/>
-          <w:sz w:val="24"/>
-          <w:szCs w:val="24"/>
-        </w:rPr>
-        <w:t>the relevant regression coefficients having greater than 66% of the probability in the appropriate direction</w:t>
-      </w:r>
-      <w:bookmarkEnd w:id="4"/>
-      <w:r>
-        <w:rPr>
-          <w:rFonts w:ascii="Times New Roman" w:hAnsi="Times New Roman" w:cs="Times New Roman"/>
-          <w:sz w:val="24"/>
-          <w:szCs w:val="24"/>
-        </w:rPr>
-        <w:t xml:space="preserve">. </w:t>
-      </w:r>
-    </w:p>
-    <w:p>
-      <w:pPr>
-        <w:spacing w:after="0" w:line="480" w:lineRule="auto"/>
-        <w:rPr>
-          <w:rFonts w:ascii="Times New Roman" w:hAnsi="Times New Roman" w:cs="Times New Roman"/>
-          <w:sz w:val="24"/>
-          <w:szCs w:val="24"/>
-        </w:rPr>
-      </w:pPr>
-      <w:r>
-        <w:rPr>
-          <w:rFonts w:ascii="Times New Roman" w:hAnsi="Times New Roman" w:cs="Times New Roman"/>
-          <w:sz w:val="24"/>
-          <w:szCs w:val="24"/>
-        </w:rPr>
-        <w:tab/>
-      </w:r>
-      <w:r>
-        <w:rPr>
-          <w:rFonts w:ascii="Times New Roman" w:hAnsi="Times New Roman" w:cs="Times New Roman"/>
-          <w:b/>
-          <w:bCs/>
-          <w:i/>
-          <w:iCs/>
-          <w:sz w:val="24"/>
-          <w:szCs w:val="24"/>
-        </w:rPr>
-        <w:t>Hypothesis 2</w:t>
-      </w:r>
-      <w:r>
-        <w:rPr>
-          <w:rFonts w:ascii="Times New Roman" w:hAnsi="Times New Roman" w:cs="Times New Roman"/>
-          <w:b/>
-          <w:bCs/>
-          <w:i/>
-          <w:iCs/>
-          <w:sz w:val="24"/>
-          <w:szCs w:val="24"/>
-          <w:vertAlign w:val="subscript"/>
-        </w:rPr>
-        <w:t>A</w:t>
-      </w:r>
-      <w:r>
-        <w:rPr>
-          <w:rFonts w:ascii="Times New Roman" w:hAnsi="Times New Roman" w:cs="Times New Roman"/>
-          <w:sz w:val="24"/>
-          <w:szCs w:val="24"/>
-        </w:rPr>
-        <w:t>:  There will be a 66% or higher posterior probability increase in the interference time parameter across the four weeks.</w:t>
-      </w:r>
-    </w:p>
-    <w:p>
-      <w:pPr>
-        <w:spacing w:after="0" w:line="480" w:lineRule="auto"/>
-        <w:rPr>
-          <w:rFonts w:ascii="Times New Roman" w:hAnsi="Times New Roman" w:cs="Times New Roman"/>
-          <w:sz w:val="24"/>
-          <w:szCs w:val="24"/>
-        </w:rPr>
-      </w:pPr>
-      <w:r>
-        <w:rPr>
-          <w:rFonts w:ascii="Times New Roman" w:hAnsi="Times New Roman" w:cs="Times New Roman"/>
-          <w:sz w:val="24"/>
-          <w:szCs w:val="24"/>
-        </w:rPr>
-        <w:tab/>
-      </w:r>
-      <w:r>
-        <w:rPr>
-          <w:rFonts w:ascii="Times New Roman" w:hAnsi="Times New Roman" w:cs="Times New Roman"/>
-          <w:b/>
-          <w:bCs/>
-          <w:i/>
-          <w:iCs/>
-          <w:sz w:val="24"/>
-          <w:szCs w:val="24"/>
-        </w:rPr>
-        <w:t>Hypothesis 2</w:t>
-      </w:r>
-      <w:r>
-        <w:rPr>
-          <w:rFonts w:ascii="Times New Roman" w:hAnsi="Times New Roman" w:cs="Times New Roman"/>
-          <w:b/>
-          <w:bCs/>
-          <w:i/>
-          <w:iCs/>
-          <w:sz w:val="24"/>
-          <w:szCs w:val="24"/>
-          <w:vertAlign w:val="subscript"/>
-        </w:rPr>
-        <w:t>B</w:t>
-      </w:r>
-      <w:r>
-        <w:rPr>
-          <w:rFonts w:ascii="Times New Roman" w:hAnsi="Times New Roman" w:cs="Times New Roman"/>
-          <w:sz w:val="24"/>
-          <w:szCs w:val="24"/>
-        </w:rPr>
-        <w:t>: There will be a 66% or higher posterior probability increase in the stop-signal reaction time parameter across the four weeks.</w:t>
-      </w:r>
-    </w:p>
-    <w:p>
-      <w:pPr>
-        <w:spacing w:after="0" w:line="480" w:lineRule="auto"/>
-        <w:ind w:firstLine="720"/>
-        <w:rPr>
-          <w:rFonts w:ascii="Times New Roman" w:eastAsia="Times New Roman" w:hAnsi="Times New Roman" w:cs="Times New Roman"/>
-          <w:iCs/>
-          <w:kern w:val="0"/>
-          <w:sz w:val="24"/>
-          <w:szCs w:val="24"/>
-          <w:lang w:val="en"/>
-        </w:rPr>
-      </w:pPr>
-      <w:r>
-        <w:rPr>
-          <w:rFonts w:ascii="Times New Roman" w:hAnsi="Times New Roman" w:cs="Times New Roman"/>
-          <w:b/>
-          <w:bCs/>
-          <w:i/>
-          <w:iCs/>
-          <w:sz w:val="24"/>
-          <w:szCs w:val="24"/>
-        </w:rPr>
-        <w:t>Hypothesis 2</w:t>
-      </w:r>
-      <w:r>
-        <w:rPr>
-          <w:rFonts w:ascii="Times New Roman" w:hAnsi="Times New Roman" w:cs="Times New Roman"/>
-          <w:b/>
-          <w:bCs/>
-          <w:i/>
-          <w:iCs/>
-          <w:sz w:val="24"/>
-          <w:szCs w:val="24"/>
-          <w:vertAlign w:val="subscript"/>
-        </w:rPr>
-        <w:t>C</w:t>
-      </w:r>
-      <w:r>
-        <w:rPr>
-          <w:rFonts w:ascii="Times New Roman" w:hAnsi="Times New Roman" w:cs="Times New Roman"/>
-          <w:sz w:val="24"/>
-          <w:szCs w:val="24"/>
-        </w:rPr>
-        <w:t xml:space="preserve">: </w:t>
-      </w:r>
-      <w:bookmarkStart w:id="5" w:name="_Hlk180369414"/>
-      <w:r>
-        <w:rPr>
-          <w:rFonts w:ascii="Times New Roman" w:hAnsi="Times New Roman" w:cs="Times New Roman"/>
-          <w:sz w:val="24"/>
-          <w:szCs w:val="24"/>
-        </w:rPr>
-        <w:t>There will be a 66% or higher posterior probability decrease in the workload capacity parameter across the four weeks.</w:t>
-      </w:r>
-      <w:bookmarkEnd w:id="5"/>
-    </w:p>
-    <w:p>
-      <w:pPr>
-        <w:spacing w:after="0" w:line="480" w:lineRule="auto"/>
-        <w:rPr>
-          <w:rFonts w:ascii="Times New Roman" w:eastAsia="Times New Roman" w:hAnsi="Times New Roman" w:cs="Times New Roman"/>
-          <w:iCs/>
-          <w:kern w:val="0"/>
-          <w:sz w:val="24"/>
-          <w:szCs w:val="24"/>
-          <w:lang w:val="en"/>
-        </w:rPr>
-      </w:pPr>
-      <w:r>
-        <w:rPr>
-          <w:rFonts w:ascii="Times New Roman" w:eastAsia="Times New Roman" w:hAnsi="Times New Roman" w:cs="Times New Roman"/>
-          <w:b/>
-          <w:bCs/>
-          <w:i/>
-          <w:kern w:val="0"/>
-          <w:sz w:val="24"/>
-          <w:szCs w:val="24"/>
-          <w:lang w:val="en"/>
-        </w:rPr>
-        <w:t>Research Aim 3</w:t>
+        <w:t xml:space="preserve"> will fall in 66% of the posterior HDI based on the </w:t>
+      </w:r>
+      <w:r>
+        <w:rPr>
+          <w:rFonts w:ascii="Times New Roman" w:eastAsia="Times New Roman" w:hAnsi="Times New Roman" w:cs="Times New Roman"/>
+          <w:iCs/>
+          <w:kern w:val="0"/>
+          <w:sz w:val="24"/>
+          <w:szCs w:val="24"/>
+          <w:lang w:val="en"/>
+        </w:rPr>
+        <w:t>l</w:t>
+      </w:r>
+      <w:r>
+        <w:rPr>
+          <w:rFonts w:ascii="Times New Roman" w:eastAsia="Times New Roman" w:hAnsi="Times New Roman" w:cs="Times New Roman"/>
+          <w:iCs/>
+          <w:kern w:val="0"/>
+          <w:sz w:val="24"/>
+          <w:szCs w:val="24"/>
+          <w:lang w:val="en"/>
+        </w:rPr>
+        <w:t xml:space="preserve">inear </w:t>
+      </w:r>
+      <w:r>
+        <w:rPr>
+          <w:rFonts w:ascii="Times New Roman" w:eastAsia="Times New Roman" w:hAnsi="Times New Roman" w:cs="Times New Roman"/>
+          <w:iCs/>
+          <w:kern w:val="0"/>
+          <w:sz w:val="24"/>
+          <w:szCs w:val="24"/>
+          <w:lang w:val="en"/>
+        </w:rPr>
+        <w:t>b</w:t>
+      </w:r>
+      <w:r>
+        <w:rPr>
+          <w:rFonts w:ascii="Times New Roman" w:eastAsia="Times New Roman" w:hAnsi="Times New Roman" w:cs="Times New Roman"/>
+          <w:iCs/>
+          <w:kern w:val="0"/>
+          <w:sz w:val="24"/>
+          <w:szCs w:val="24"/>
+          <w:lang w:val="en"/>
+        </w:rPr>
+        <w:t xml:space="preserve">allistic </w:t>
+      </w:r>
+      <w:r>
+        <w:rPr>
+          <w:rFonts w:ascii="Times New Roman" w:eastAsia="Times New Roman" w:hAnsi="Times New Roman" w:cs="Times New Roman"/>
+          <w:iCs/>
+          <w:kern w:val="0"/>
+          <w:sz w:val="24"/>
+          <w:szCs w:val="24"/>
+          <w:lang w:val="en"/>
+        </w:rPr>
+        <w:t>a</w:t>
+      </w:r>
+      <w:r>
+        <w:rPr>
+          <w:rFonts w:ascii="Times New Roman" w:eastAsia="Times New Roman" w:hAnsi="Times New Roman" w:cs="Times New Roman"/>
+          <w:iCs/>
+          <w:kern w:val="0"/>
+          <w:sz w:val="24"/>
+          <w:szCs w:val="24"/>
+          <w:lang w:val="en"/>
+        </w:rPr>
+        <w:t>ccumulator model.</w:t>
       </w:r>
     </w:p>
     <w:p>
@@ -9598,6 +9063,552 @@
         <w:lastRenderedPageBreak/>
         <w:tab/>
       </w:r>
+      <w:r>
+        <w:rPr>
+          <w:rFonts w:ascii="Times New Roman" w:eastAsia="Times New Roman" w:hAnsi="Times New Roman" w:cs="Times New Roman"/>
+          <w:b/>
+          <w:bCs/>
+          <w:i/>
+          <w:kern w:val="0"/>
+          <w:sz w:val="24"/>
+          <w:szCs w:val="24"/>
+          <w:lang w:val="en"/>
+        </w:rPr>
+        <w:t>Hypothesis 1</w:t>
+      </w:r>
+      <w:r>
+        <w:rPr>
+          <w:rFonts w:ascii="Times New Roman" w:eastAsia="Times New Roman" w:hAnsi="Times New Roman" w:cs="Times New Roman"/>
+          <w:b/>
+          <w:bCs/>
+          <w:i/>
+          <w:kern w:val="0"/>
+          <w:sz w:val="24"/>
+          <w:szCs w:val="24"/>
+          <w:vertAlign w:val="subscript"/>
+          <w:lang w:val="en"/>
+        </w:rPr>
+        <w:t>C</w:t>
+      </w:r>
+      <w:r>
+        <w:rPr>
+          <w:rFonts w:ascii="Times New Roman" w:eastAsia="Times New Roman" w:hAnsi="Times New Roman" w:cs="Times New Roman"/>
+          <w:iCs/>
+          <w:kern w:val="0"/>
+          <w:sz w:val="24"/>
+          <w:szCs w:val="24"/>
+          <w:lang w:val="en"/>
+        </w:rPr>
+        <w:t xml:space="preserve">: The response time distribution from the Open-Source Anticipated Response Inhibition data </w:t>
+      </w:r>
+      <w:r>
+        <w:rPr>
+          <w:rFonts w:ascii="Times New Roman" w:eastAsia="Times New Roman" w:hAnsi="Times New Roman" w:cs="Times New Roman"/>
+          <w:iCs/>
+          <w:kern w:val="0"/>
+          <w:sz w:val="24"/>
+          <w:szCs w:val="24"/>
+          <w:lang w:val="en"/>
+        </w:rPr>
+        <w:t xml:space="preserve">for each individual </w:t>
+      </w:r>
+      <w:r>
+        <w:rPr>
+          <w:rFonts w:ascii="Times New Roman" w:eastAsia="Times New Roman" w:hAnsi="Times New Roman" w:cs="Times New Roman"/>
+          <w:iCs/>
+          <w:kern w:val="0"/>
+          <w:sz w:val="24"/>
+          <w:szCs w:val="24"/>
+          <w:lang w:val="en"/>
+        </w:rPr>
+        <w:t xml:space="preserve">will fall in </w:t>
+      </w:r>
+      <w:r>
+        <w:rPr>
+          <w:rFonts w:ascii="Times New Roman" w:eastAsia="Times New Roman" w:hAnsi="Times New Roman" w:cs="Times New Roman"/>
+          <w:iCs/>
+          <w:kern w:val="0"/>
+          <w:sz w:val="24"/>
+          <w:szCs w:val="24"/>
+          <w:lang w:val="en"/>
+        </w:rPr>
+        <w:t>66</w:t>
+      </w:r>
+      <w:r>
+        <w:rPr>
+          <w:rFonts w:ascii="Times New Roman" w:eastAsia="Times New Roman" w:hAnsi="Times New Roman" w:cs="Times New Roman"/>
+          <w:iCs/>
+          <w:kern w:val="0"/>
+          <w:sz w:val="24"/>
+          <w:szCs w:val="24"/>
+          <w:lang w:val="en"/>
+        </w:rPr>
+        <w:t>% of the posterior HDI based on the BEESTS-CV model.</w:t>
+      </w:r>
+    </w:p>
+    <w:p>
+      <w:pPr>
+        <w:spacing w:after="0" w:line="480" w:lineRule="auto"/>
+        <w:rPr>
+          <w:rFonts w:ascii="Times New Roman" w:eastAsia="Times New Roman" w:hAnsi="Times New Roman" w:cs="Times New Roman"/>
+          <w:iCs/>
+          <w:kern w:val="0"/>
+          <w:sz w:val="24"/>
+          <w:szCs w:val="24"/>
+          <w:lang w:val="en"/>
+        </w:rPr>
+      </w:pPr>
+      <w:r>
+        <w:rPr>
+          <w:rFonts w:ascii="Times New Roman" w:eastAsia="Times New Roman" w:hAnsi="Times New Roman" w:cs="Times New Roman"/>
+          <w:b/>
+          <w:bCs/>
+          <w:i/>
+          <w:kern w:val="0"/>
+          <w:sz w:val="24"/>
+          <w:szCs w:val="24"/>
+          <w:lang w:val="en"/>
+        </w:rPr>
+        <w:t>Research Aim 2</w:t>
+      </w:r>
+    </w:p>
+    <w:p>
+      <w:pPr>
+        <w:spacing w:after="0" w:line="480" w:lineRule="auto"/>
+        <w:rPr>
+          <w:rFonts w:ascii="Times New Roman" w:eastAsia="Times New Roman" w:hAnsi="Times New Roman" w:cs="Times New Roman"/>
+          <w:iCs/>
+          <w:kern w:val="0"/>
+          <w:sz w:val="24"/>
+          <w:szCs w:val="24"/>
+          <w:lang w:val="en"/>
+        </w:rPr>
+      </w:pPr>
+      <w:r>
+        <w:rPr>
+          <w:rFonts w:ascii="Times New Roman" w:eastAsia="Times New Roman" w:hAnsi="Times New Roman" w:cs="Times New Roman"/>
+          <w:iCs/>
+          <w:kern w:val="0"/>
+          <w:sz w:val="24"/>
+          <w:szCs w:val="24"/>
+          <w:lang w:val="en"/>
+        </w:rPr>
+        <w:tab/>
+      </w:r>
+      <w:bookmarkStart w:id="3" w:name="_Hlk177362831"/>
+      <w:r>
+        <w:rPr>
+          <w:rFonts w:ascii="Times New Roman" w:eastAsia="Times New Roman" w:hAnsi="Times New Roman" w:cs="Times New Roman"/>
+          <w:iCs/>
+          <w:kern w:val="0"/>
+          <w:sz w:val="24"/>
+          <w:szCs w:val="24"/>
+          <w:lang w:val="en"/>
+        </w:rPr>
+        <w:t>To</w:t>
+      </w:r>
+      <w:r>
+        <w:rPr>
+          <w:rFonts w:ascii="Times New Roman" w:eastAsia="Times New Roman" w:hAnsi="Times New Roman" w:cs="Times New Roman"/>
+          <w:iCs/>
+          <w:kern w:val="0"/>
+          <w:sz w:val="24"/>
+          <w:szCs w:val="24"/>
+          <w:lang w:val="en"/>
+        </w:rPr>
+        <w:t xml:space="preserve"> utilize response time modeling to</w:t>
+      </w:r>
+      <w:r>
+        <w:rPr>
+          <w:rFonts w:ascii="Times New Roman" w:eastAsia="Times New Roman" w:hAnsi="Times New Roman" w:cs="Times New Roman"/>
+          <w:iCs/>
+          <w:kern w:val="0"/>
+          <w:sz w:val="24"/>
+          <w:szCs w:val="24"/>
+          <w:lang w:val="en"/>
+        </w:rPr>
+        <w:t xml:space="preserve"> </w:t>
+      </w:r>
+      <w:r>
+        <w:rPr>
+          <w:rFonts w:ascii="Times New Roman" w:eastAsia="Times New Roman" w:hAnsi="Times New Roman" w:cs="Times New Roman"/>
+          <w:iCs/>
+          <w:kern w:val="0"/>
+          <w:sz w:val="24"/>
+          <w:szCs w:val="24"/>
+          <w:lang w:val="en"/>
+        </w:rPr>
+        <w:t>evaluate minute</w:t>
+      </w:r>
+      <w:r>
+        <w:rPr>
+          <w:rFonts w:ascii="Times New Roman" w:eastAsia="Times New Roman" w:hAnsi="Times New Roman" w:cs="Times New Roman"/>
+          <w:iCs/>
+          <w:kern w:val="0"/>
+          <w:sz w:val="24"/>
+          <w:szCs w:val="24"/>
+          <w:lang w:val="en"/>
+        </w:rPr>
+        <w:t xml:space="preserve"> </w:t>
+      </w:r>
+      <w:r>
+        <w:rPr>
+          <w:rFonts w:ascii="Times New Roman" w:eastAsia="Times New Roman" w:hAnsi="Times New Roman" w:cs="Times New Roman"/>
+          <w:iCs/>
+          <w:kern w:val="0"/>
+          <w:sz w:val="24"/>
+          <w:szCs w:val="24"/>
+          <w:lang w:val="en"/>
+        </w:rPr>
+        <w:t xml:space="preserve">changes in the cognitive </w:t>
+      </w:r>
+      <w:r>
+        <w:rPr>
+          <w:rFonts w:ascii="Times New Roman" w:eastAsia="Times New Roman" w:hAnsi="Times New Roman" w:cs="Times New Roman"/>
+          <w:iCs/>
+          <w:kern w:val="0"/>
+          <w:sz w:val="24"/>
+          <w:szCs w:val="24"/>
+          <w:lang w:val="en"/>
+        </w:rPr>
+        <w:t>assessments of attention, executive control and working memory</w:t>
+      </w:r>
+      <w:r>
+        <w:rPr>
+          <w:rFonts w:ascii="Times New Roman" w:eastAsia="Times New Roman" w:hAnsi="Times New Roman" w:cs="Times New Roman"/>
+          <w:iCs/>
+          <w:kern w:val="0"/>
+          <w:sz w:val="24"/>
+          <w:szCs w:val="24"/>
+          <w:lang w:val="en"/>
+        </w:rPr>
+        <w:t xml:space="preserve"> throughout the last four weeks of a</w:t>
+      </w:r>
+      <w:r>
+        <w:rPr>
+          <w:rFonts w:ascii="Times New Roman" w:eastAsia="Times New Roman" w:hAnsi="Times New Roman" w:cs="Times New Roman"/>
+          <w:iCs/>
+          <w:kern w:val="0"/>
+          <w:sz w:val="24"/>
+          <w:szCs w:val="24"/>
+          <w:lang w:val="en"/>
+        </w:rPr>
+        <w:t>n academic</w:t>
+      </w:r>
+      <w:r>
+        <w:rPr>
+          <w:rFonts w:ascii="Times New Roman" w:eastAsia="Times New Roman" w:hAnsi="Times New Roman" w:cs="Times New Roman"/>
+          <w:iCs/>
+          <w:kern w:val="0"/>
+          <w:sz w:val="24"/>
+          <w:szCs w:val="24"/>
+          <w:lang w:val="en"/>
+        </w:rPr>
+        <w:t xml:space="preserve"> semester.</w:t>
+      </w:r>
+      <w:r>
+        <w:rPr>
+          <w:rFonts w:ascii="Times New Roman" w:eastAsia="Times New Roman" w:hAnsi="Times New Roman" w:cs="Times New Roman"/>
+          <w:iCs/>
+          <w:kern w:val="0"/>
+          <w:sz w:val="24"/>
+          <w:szCs w:val="24"/>
+          <w:lang w:val="en"/>
+        </w:rPr>
+        <w:t xml:space="preserve"> This analysis aims to capture how cognition changes when participants are experiencing increasing stress as the semester ends.</w:t>
+      </w:r>
+    </w:p>
+    <w:bookmarkEnd w:id="3"/>
+    <w:p>
+      <w:pPr>
+        <w:spacing w:after="0" w:line="480" w:lineRule="auto"/>
+        <w:rPr>
+          <w:rFonts w:ascii="Times New Roman" w:hAnsi="Times New Roman" w:cs="Times New Roman"/>
+          <w:sz w:val="24"/>
+          <w:szCs w:val="24"/>
+        </w:rPr>
+      </w:pPr>
+      <w:r>
+        <w:rPr>
+          <w:rFonts w:ascii="Times New Roman" w:eastAsia="Times New Roman" w:hAnsi="Times New Roman" w:cs="Times New Roman"/>
+          <w:iCs/>
+          <w:kern w:val="0"/>
+          <w:sz w:val="24"/>
+          <w:szCs w:val="24"/>
+          <w:lang w:val="en"/>
+        </w:rPr>
+        <w:tab/>
+      </w:r>
+      <w:r>
+        <w:rPr>
+          <w:rFonts w:ascii="Times New Roman" w:eastAsia="Times New Roman" w:hAnsi="Times New Roman" w:cs="Times New Roman"/>
+          <w:b/>
+          <w:bCs/>
+          <w:iCs/>
+          <w:kern w:val="0"/>
+          <w:sz w:val="24"/>
+          <w:szCs w:val="24"/>
+          <w:lang w:val="en"/>
+        </w:rPr>
+        <w:t>Hypothesis 2.</w:t>
+      </w:r>
+      <w:r>
+        <w:rPr>
+          <w:rFonts w:ascii="Times New Roman" w:eastAsia="Times New Roman" w:hAnsi="Times New Roman" w:cs="Times New Roman"/>
+          <w:iCs/>
+          <w:kern w:val="0"/>
+          <w:sz w:val="24"/>
+          <w:szCs w:val="24"/>
+          <w:lang w:val="en"/>
+        </w:rPr>
+        <w:t xml:space="preserve"> </w:t>
+      </w:r>
+      <w:r>
+        <w:rPr>
+          <w:rFonts w:ascii="Times New Roman" w:eastAsia="Times New Roman" w:hAnsi="Times New Roman" w:cs="Times New Roman"/>
+          <w:iCs/>
+          <w:kern w:val="0"/>
+          <w:sz w:val="24"/>
+          <w:szCs w:val="24"/>
+          <w:lang w:val="en"/>
+        </w:rPr>
+        <w:t>I hypothesize that response time modeling will capture valid, ecological changes in participant cognition at the end of the semester, as measured by</w:t>
+      </w:r>
+      <w:r>
+        <w:rPr>
+          <w:rFonts w:ascii="Times New Roman" w:hAnsi="Times New Roman" w:cs="Times New Roman"/>
+          <w:sz w:val="24"/>
+          <w:szCs w:val="24"/>
+        </w:rPr>
+        <w:t xml:space="preserve"> posterior estimates of </w:t>
+      </w:r>
+      <w:bookmarkStart w:id="4" w:name="_Hlk180990198"/>
+      <w:r>
+        <w:rPr>
+          <w:rFonts w:ascii="Times New Roman" w:hAnsi="Times New Roman" w:cs="Times New Roman"/>
+          <w:sz w:val="24"/>
+          <w:szCs w:val="24"/>
+        </w:rPr>
+        <w:t>the relevant regression coefficients having greater than 66% of the probability in the appropriate direction</w:t>
+      </w:r>
+      <w:bookmarkEnd w:id="4"/>
+      <w:r>
+        <w:rPr>
+          <w:rFonts w:ascii="Times New Roman" w:hAnsi="Times New Roman" w:cs="Times New Roman"/>
+          <w:sz w:val="24"/>
+          <w:szCs w:val="24"/>
+        </w:rPr>
+        <w:t xml:space="preserve">. </w:t>
+      </w:r>
+    </w:p>
+    <w:p>
+      <w:pPr>
+        <w:spacing w:after="0" w:line="480" w:lineRule="auto"/>
+        <w:rPr>
+          <w:rFonts w:ascii="Times New Roman" w:hAnsi="Times New Roman" w:cs="Times New Roman"/>
+          <w:sz w:val="24"/>
+          <w:szCs w:val="24"/>
+        </w:rPr>
+      </w:pPr>
+      <w:r>
+        <w:rPr>
+          <w:rFonts w:ascii="Times New Roman" w:hAnsi="Times New Roman" w:cs="Times New Roman"/>
+          <w:sz w:val="24"/>
+          <w:szCs w:val="24"/>
+        </w:rPr>
+        <w:tab/>
+      </w:r>
+      <w:r>
+        <w:rPr>
+          <w:rFonts w:ascii="Times New Roman" w:hAnsi="Times New Roman" w:cs="Times New Roman"/>
+          <w:b/>
+          <w:bCs/>
+          <w:i/>
+          <w:iCs/>
+          <w:sz w:val="24"/>
+          <w:szCs w:val="24"/>
+        </w:rPr>
+        <w:t>Hypothesis 2</w:t>
+      </w:r>
+      <w:r>
+        <w:rPr>
+          <w:rFonts w:ascii="Times New Roman" w:hAnsi="Times New Roman" w:cs="Times New Roman"/>
+          <w:b/>
+          <w:bCs/>
+          <w:i/>
+          <w:iCs/>
+          <w:sz w:val="24"/>
+          <w:szCs w:val="24"/>
+          <w:vertAlign w:val="subscript"/>
+        </w:rPr>
+        <w:t>A</w:t>
+      </w:r>
+      <w:r>
+        <w:rPr>
+          <w:rFonts w:ascii="Times New Roman" w:hAnsi="Times New Roman" w:cs="Times New Roman"/>
+          <w:sz w:val="24"/>
+          <w:szCs w:val="24"/>
+        </w:rPr>
+        <w:t>:  There will be a 66% or higher posterior probability increase in the interference time parameter across the four weeks.</w:t>
+      </w:r>
+    </w:p>
+    <w:p>
+      <w:pPr>
+        <w:spacing w:after="0" w:line="480" w:lineRule="auto"/>
+        <w:rPr>
+          <w:rFonts w:ascii="Times New Roman" w:hAnsi="Times New Roman" w:cs="Times New Roman"/>
+          <w:sz w:val="24"/>
+          <w:szCs w:val="24"/>
+        </w:rPr>
+      </w:pPr>
+      <w:r>
+        <w:rPr>
+          <w:rFonts w:ascii="Times New Roman" w:hAnsi="Times New Roman" w:cs="Times New Roman"/>
+          <w:sz w:val="24"/>
+          <w:szCs w:val="24"/>
+        </w:rPr>
+        <w:tab/>
+      </w:r>
+      <w:r>
+        <w:rPr>
+          <w:rFonts w:ascii="Times New Roman" w:hAnsi="Times New Roman" w:cs="Times New Roman"/>
+          <w:b/>
+          <w:bCs/>
+          <w:i/>
+          <w:iCs/>
+          <w:sz w:val="24"/>
+          <w:szCs w:val="24"/>
+        </w:rPr>
+        <w:t>Hypothesis 2</w:t>
+      </w:r>
+      <w:r>
+        <w:rPr>
+          <w:rFonts w:ascii="Times New Roman" w:hAnsi="Times New Roman" w:cs="Times New Roman"/>
+          <w:b/>
+          <w:bCs/>
+          <w:i/>
+          <w:iCs/>
+          <w:sz w:val="24"/>
+          <w:szCs w:val="24"/>
+          <w:vertAlign w:val="subscript"/>
+        </w:rPr>
+        <w:t>B</w:t>
+      </w:r>
+      <w:r>
+        <w:rPr>
+          <w:rFonts w:ascii="Times New Roman" w:hAnsi="Times New Roman" w:cs="Times New Roman"/>
+          <w:sz w:val="24"/>
+          <w:szCs w:val="24"/>
+        </w:rPr>
+        <w:t>: There will be a 66% or higher posterior probability increase in the stop-signal reaction time parameter across the four weeks.</w:t>
+      </w:r>
+    </w:p>
+    <w:p>
+      <w:pPr>
+        <w:spacing w:after="0" w:line="480" w:lineRule="auto"/>
+        <w:ind w:firstLine="720"/>
+        <w:rPr>
+          <w:rFonts w:ascii="Times New Roman" w:eastAsia="Times New Roman" w:hAnsi="Times New Roman" w:cs="Times New Roman"/>
+          <w:iCs/>
+          <w:kern w:val="0"/>
+          <w:sz w:val="24"/>
+          <w:szCs w:val="24"/>
+          <w:lang w:val="en"/>
+        </w:rPr>
+      </w:pPr>
+      <w:r>
+        <w:rPr>
+          <w:rFonts w:ascii="Times New Roman" w:hAnsi="Times New Roman" w:cs="Times New Roman"/>
+          <w:b/>
+          <w:bCs/>
+          <w:i/>
+          <w:iCs/>
+          <w:sz w:val="24"/>
+          <w:szCs w:val="24"/>
+        </w:rPr>
+        <w:t>Hypothesis 2</w:t>
+      </w:r>
+      <w:r>
+        <w:rPr>
+          <w:rFonts w:ascii="Times New Roman" w:hAnsi="Times New Roman" w:cs="Times New Roman"/>
+          <w:b/>
+          <w:bCs/>
+          <w:i/>
+          <w:iCs/>
+          <w:sz w:val="24"/>
+          <w:szCs w:val="24"/>
+          <w:vertAlign w:val="subscript"/>
+        </w:rPr>
+        <w:t>C</w:t>
+      </w:r>
+      <w:r>
+        <w:rPr>
+          <w:rFonts w:ascii="Times New Roman" w:hAnsi="Times New Roman" w:cs="Times New Roman"/>
+          <w:sz w:val="24"/>
+          <w:szCs w:val="24"/>
+        </w:rPr>
+        <w:t xml:space="preserve">: </w:t>
+      </w:r>
+      <w:bookmarkStart w:id="5" w:name="_Hlk180369414"/>
+      <w:r>
+        <w:rPr>
+          <w:rFonts w:ascii="Times New Roman" w:hAnsi="Times New Roman" w:cs="Times New Roman"/>
+          <w:sz w:val="24"/>
+          <w:szCs w:val="24"/>
+        </w:rPr>
+        <w:t>There will be a 66% or higher posterior probability decrease in the workload capacity parameter across the four weeks.</w:t>
+      </w:r>
+      <w:bookmarkEnd w:id="5"/>
+    </w:p>
+    <w:p>
+      <w:pPr>
+        <w:spacing w:after="0" w:line="480" w:lineRule="auto"/>
+        <w:rPr>
+          <w:rFonts w:ascii="Times New Roman" w:eastAsia="Times New Roman" w:hAnsi="Times New Roman" w:cs="Times New Roman"/>
+          <w:iCs/>
+          <w:kern w:val="0"/>
+          <w:sz w:val="24"/>
+          <w:szCs w:val="24"/>
+          <w:lang w:val="en"/>
+        </w:rPr>
+      </w:pPr>
+      <w:r>
+        <w:rPr>
+          <w:rFonts w:ascii="Times New Roman" w:eastAsia="Times New Roman" w:hAnsi="Times New Roman" w:cs="Times New Roman"/>
+          <w:b/>
+          <w:bCs/>
+          <w:i/>
+          <w:kern w:val="0"/>
+          <w:sz w:val="24"/>
+          <w:szCs w:val="24"/>
+          <w:lang w:val="en"/>
+        </w:rPr>
+        <w:t>Research Aim 3</w:t>
+      </w:r>
+    </w:p>
+    <w:p>
+      <w:pPr>
+        <w:spacing w:after="0" w:line="480" w:lineRule="auto"/>
+        <w:rPr>
+          <w:rFonts w:ascii="Times New Roman" w:eastAsia="Times New Roman" w:hAnsi="Times New Roman" w:cs="Times New Roman"/>
+          <w:iCs/>
+          <w:kern w:val="0"/>
+          <w:sz w:val="24"/>
+          <w:szCs w:val="24"/>
+          <w:lang w:val="en"/>
+        </w:rPr>
+      </w:pPr>
+      <w:r>
+        <w:rPr>
+          <w:rFonts w:ascii="Times New Roman" w:eastAsia="Times New Roman" w:hAnsi="Times New Roman" w:cs="Times New Roman"/>
+          <w:iCs/>
+          <w:kern w:val="0"/>
+          <w:sz w:val="24"/>
+          <w:szCs w:val="24"/>
+          <w:lang w:val="en"/>
+        </w:rPr>
+        <w:tab/>
+      </w:r>
       <w:bookmarkStart w:id="6" w:name="_Hlk177367638"/>
       <w:r>
         <w:rPr>
@@ -9743,6 +9754,7 @@
           <w:szCs w:val="24"/>
           <w:lang w:val="en"/>
         </w:rPr>
+        <w:lastRenderedPageBreak/>
         <w:tab/>
       </w:r>
       <w:r>
@@ -21356,15 +21368,7 @@
           <w:sz w:val="24"/>
           <w:szCs w:val="24"/>
         </w:rPr>
-        <w:t>The Cambridge Neuropsychological Test Automated Battery</w:t>
-      </w:r>
-      <w:r>
-        <w:rPr>
-          <w:rFonts w:ascii="Times New Roman" w:hAnsi="Times New Roman" w:cs="Times New Roman"/>
-          <w:sz w:val="24"/>
-          <w:szCs w:val="24"/>
-        </w:rPr>
-        <w:t xml:space="preserve"> asses attention and psychomotor speed, emotion and social cognition, executive function, and memory. This task can be administered online.</w:t>
+        <w:t>The Cambridge Neuropsychological Test Automated Battery asses attention and psychomotor speed, emotion and social cognition, executive function, and memory. This task can be administered online.</w:t>
       </w:r>
     </w:p>
     <w:p>
@@ -21782,7 +21786,7 @@
 </file>
 
 <file path=word/endnotes.xml><?xml version="1.0" encoding="utf-8"?>
-<w:endnotes xmlns:wpc="http://schemas.microsoft.com/office/word/2010/wordprocessingCanvas" xmlns:cx="http://schemas.microsoft.com/office/drawing/2014/chartex" xmlns:cx1="http://schemas.microsoft.com/office/drawing/2015/9/8/chartex" xmlns:cx2="http://schemas.microsoft.com/office/drawing/2015/10/21/chartex" xmlns:cx3="http://schemas.microsoft.com/office/drawing/2016/5/9/chartex" xmlns:cx4="http://schemas.microsoft.com/office/drawing/2016/5/10/chartex" xmlns:cx5="http://schemas.microsoft.com/office/drawing/2016/5/11/chartex" xmlns:cx6="http://schemas.microsoft.com/office/drawing/2016/5/12/chartex" xmlns:cx7="http://schemas.microsoft.com/office/drawing/2016/5/13/chartex" xmlns:cx8="http://schemas.microsoft.com/office/drawing/2016/5/14/chartex" xmlns:mc="http://schemas.openxmlformats.org/markup-compatibility/2006" xmlns:aink="http://schemas.microsoft.com/office/drawing/2016/ink" xmlns:am3d="http://schemas.microsoft.com/office/drawing/2017/model3d" xmlns:o="urn:schemas-microsoft-com:office:office" xmlns:r="http://schemas.openxmlformats.org/officeDocument/2006/relationships" xmlns:m="http://schemas.openxmlformats.org/officeDocument/2006/math" xmlns:v="urn:schemas-microsoft-com:vml" xmlns:wp14="http://schemas.microsoft.com/office/word/2010/wordprocessingDrawing" xmlns:wp="http://schemas.openxmlformats.org/drawingml/2006/wordprocessingDrawing" xmlns:w10="urn:schemas-microsoft-com:office:word" xmlns:w="http://schemas.openxmlformats.org/wordprocessingml/2006/main" xmlns:w14="http://schemas.microsoft.com/office/word/2010/wordml" xmlns:w15="http://schemas.microsoft.com/office/word/2012/wordml" xmlns:w16cex="http://schemas.microsoft.com/office/word/2018/wordml/cex" xmlns:w16cid="http://schemas.microsoft.com/office/word/2016/wordml/cid" xmlns:w16="http://schemas.microsoft.com/office/word/2018/wordml" xmlns:w16sdtdh="http://schemas.microsoft.com/office/word/2020/wordml/sdtdatahash" xmlns:w16se="http://schemas.microsoft.com/office/word/2015/wordml/symex" xmlns:wpg="http://schemas.microsoft.com/office/word/2010/wordprocessingGroup" xmlns:wpi="http://schemas.microsoft.com/office/word/2010/wordprocessingInk" xmlns:wne="http://schemas.microsoft.com/office/word/2006/wordml" xmlns:wps="http://schemas.microsoft.com/office/word/2010/wordprocessingShape" mc:Ignorable="w14 w15 w16se w16cid w16 w16cex w16sdtdh wp14">
+<w:endnotes xmlns:wpc="http://schemas.microsoft.com/office/word/2010/wordprocessingCanvas" xmlns:cx="http://schemas.microsoft.com/office/drawing/2014/chartex" xmlns:cx1="http://schemas.microsoft.com/office/drawing/2015/9/8/chartex" xmlns:cx2="http://schemas.microsoft.com/office/drawing/2015/10/21/chartex" xmlns:cx3="http://schemas.microsoft.com/office/drawing/2016/5/9/chartex" xmlns:cx4="http://schemas.microsoft.com/office/drawing/2016/5/10/chartex" xmlns:cx5="http://schemas.microsoft.com/office/drawing/2016/5/11/chartex" xmlns:cx6="http://schemas.microsoft.com/office/drawing/2016/5/12/chartex" xmlns:cx7="http://schemas.microsoft.com/office/drawing/2016/5/13/chartex" xmlns:cx8="http://schemas.microsoft.com/office/drawing/2016/5/14/chartex" xmlns:mc="http://schemas.openxmlformats.org/markup-compatibility/2006" xmlns:aink="http://schemas.microsoft.com/office/drawing/2016/ink" xmlns:am3d="http://schemas.microsoft.com/office/drawing/2017/model3d" xmlns:o="urn:schemas-microsoft-com:office:office" xmlns:oel="http://schemas.microsoft.com/office/2019/extlst" xmlns:r="http://schemas.openxmlformats.org/officeDocument/2006/relationships" xmlns:m="http://schemas.openxmlformats.org/officeDocument/2006/math" xmlns:v="urn:schemas-microsoft-com:vml" xmlns:wp14="http://schemas.microsoft.com/office/word/2010/wordprocessingDrawing" xmlns:wp="http://schemas.openxmlformats.org/drawingml/2006/wordprocessingDrawing" xmlns:w10="urn:schemas-microsoft-com:office:word" xmlns:w="http://schemas.openxmlformats.org/wordprocessingml/2006/main" xmlns:w14="http://schemas.microsoft.com/office/word/2010/wordml" xmlns:w15="http://schemas.microsoft.com/office/word/2012/wordml" xmlns:w16cex="http://schemas.microsoft.com/office/word/2018/wordml/cex" xmlns:w16cid="http://schemas.microsoft.com/office/word/2016/wordml/cid" xmlns:w16="http://schemas.microsoft.com/office/word/2018/wordml" xmlns:w16du="http://schemas.microsoft.com/office/word/2023/wordml/word16du" xmlns:w16sdtdh="http://schemas.microsoft.com/office/word/2020/wordml/sdtdatahash" xmlns:w16se="http://schemas.microsoft.com/office/word/2015/wordml/symex" xmlns:wpg="http://schemas.microsoft.com/office/word/2010/wordprocessingGroup" xmlns:wpi="http://schemas.microsoft.com/office/word/2010/wordprocessingInk" xmlns:wne="http://schemas.microsoft.com/office/word/2006/wordml" xmlns:wps="http://schemas.microsoft.com/office/word/2010/wordprocessingShape" mc:Ignorable="w14 w15 w16se w16cid w16 w16cex w16sdtdh w16du wp14">
   <w:endnote w:type="separator" w:id="-1">
     <w:p>
       <w:pPr>
@@ -21807,7 +21811,7 @@
 </file>
 
 <file path=word/footnotes.xml><?xml version="1.0" encoding="utf-8"?>
-<w:footnotes xmlns:wpc="http://schemas.microsoft.com/office/word/2010/wordprocessingCanvas" xmlns:cx="http://schemas.microsoft.com/office/drawing/2014/chartex" xmlns:cx1="http://schemas.microsoft.com/office/drawing/2015/9/8/chartex" xmlns:cx2="http://schemas.microsoft.com/office/drawing/2015/10/21/chartex" xmlns:cx3="http://schemas.microsoft.com/office/drawing/2016/5/9/chartex" xmlns:cx4="http://schemas.microsoft.com/office/drawing/2016/5/10/chartex" xmlns:cx5="http://schemas.microsoft.com/office/drawing/2016/5/11/chartex" xmlns:cx6="http://schemas.microsoft.com/office/drawing/2016/5/12/chartex" xmlns:cx7="http://schemas.microsoft.com/office/drawing/2016/5/13/chartex" xmlns:cx8="http://schemas.microsoft.com/office/drawing/2016/5/14/chartex" xmlns:mc="http://schemas.openxmlformats.org/markup-compatibility/2006" xmlns:aink="http://schemas.microsoft.com/office/drawing/2016/ink" xmlns:am3d="http://schemas.microsoft.com/office/drawing/2017/model3d" xmlns:o="urn:schemas-microsoft-com:office:office" xmlns:r="http://schemas.openxmlformats.org/officeDocument/2006/relationships" xmlns:m="http://schemas.openxmlformats.org/officeDocument/2006/math" xmlns:v="urn:schemas-microsoft-com:vml" xmlns:wp14="http://schemas.microsoft.com/office/word/2010/wordprocessingDrawing" xmlns:wp="http://schemas.openxmlformats.org/drawingml/2006/wordprocessingDrawing" xmlns:w10="urn:schemas-microsoft-com:office:word" xmlns:w="http://schemas.openxmlformats.org/wordprocessingml/2006/main" xmlns:w14="http://schemas.microsoft.com/office/word/2010/wordml" xmlns:w15="http://schemas.microsoft.com/office/word/2012/wordml" xmlns:w16cex="http://schemas.microsoft.com/office/word/2018/wordml/cex" xmlns:w16cid="http://schemas.microsoft.com/office/word/2016/wordml/cid" xmlns:w16="http://schemas.microsoft.com/office/word/2018/wordml" xmlns:w16sdtdh="http://schemas.microsoft.com/office/word/2020/wordml/sdtdatahash" xmlns:w16se="http://schemas.microsoft.com/office/word/2015/wordml/symex" xmlns:wpg="http://schemas.microsoft.com/office/word/2010/wordprocessingGroup" xmlns:wpi="http://schemas.microsoft.com/office/word/2010/wordprocessingInk" xmlns:wne="http://schemas.microsoft.com/office/word/2006/wordml" xmlns:wps="http://schemas.microsoft.com/office/word/2010/wordprocessingShape" mc:Ignorable="w14 w15 w16se w16cid w16 w16cex w16sdtdh wp14">
+<w:footnotes xmlns:wpc="http://schemas.microsoft.com/office/word/2010/wordprocessingCanvas" xmlns:cx="http://schemas.microsoft.com/office/drawing/2014/chartex" xmlns:cx1="http://schemas.microsoft.com/office/drawing/2015/9/8/chartex" xmlns:cx2="http://schemas.microsoft.com/office/drawing/2015/10/21/chartex" xmlns:cx3="http://schemas.microsoft.com/office/drawing/2016/5/9/chartex" xmlns:cx4="http://schemas.microsoft.com/office/drawing/2016/5/10/chartex" xmlns:cx5="http://schemas.microsoft.com/office/drawing/2016/5/11/chartex" xmlns:cx6="http://schemas.microsoft.com/office/drawing/2016/5/12/chartex" xmlns:cx7="http://schemas.microsoft.com/office/drawing/2016/5/13/chartex" xmlns:cx8="http://schemas.microsoft.com/office/drawing/2016/5/14/chartex" xmlns:mc="http://schemas.openxmlformats.org/markup-compatibility/2006" xmlns:aink="http://schemas.microsoft.com/office/drawing/2016/ink" xmlns:am3d="http://schemas.microsoft.com/office/drawing/2017/model3d" xmlns:o="urn:schemas-microsoft-com:office:office" xmlns:oel="http://schemas.microsoft.com/office/2019/extlst" xmlns:r="http://schemas.openxmlformats.org/officeDocument/2006/relationships" xmlns:m="http://schemas.openxmlformats.org/officeDocument/2006/math" xmlns:v="urn:schemas-microsoft-com:vml" xmlns:wp14="http://schemas.microsoft.com/office/word/2010/wordprocessingDrawing" xmlns:wp="http://schemas.openxmlformats.org/drawingml/2006/wordprocessingDrawing" xmlns:w10="urn:schemas-microsoft-com:office:word" xmlns:w="http://schemas.openxmlformats.org/wordprocessingml/2006/main" xmlns:w14="http://schemas.microsoft.com/office/word/2010/wordml" xmlns:w15="http://schemas.microsoft.com/office/word/2012/wordml" xmlns:w16cex="http://schemas.microsoft.com/office/word/2018/wordml/cex" xmlns:w16cid="http://schemas.microsoft.com/office/word/2016/wordml/cid" xmlns:w16="http://schemas.microsoft.com/office/word/2018/wordml" xmlns:w16du="http://schemas.microsoft.com/office/word/2023/wordml/word16du" xmlns:w16sdtdh="http://schemas.microsoft.com/office/word/2020/wordml/sdtdatahash" xmlns:w16se="http://schemas.microsoft.com/office/word/2015/wordml/symex" xmlns:wpg="http://schemas.microsoft.com/office/word/2010/wordprocessingGroup" xmlns:wpi="http://schemas.microsoft.com/office/word/2010/wordprocessingInk" xmlns:wne="http://schemas.microsoft.com/office/word/2006/wordml" xmlns:wps="http://schemas.microsoft.com/office/word/2010/wordprocessingShape" mc:Ignorable="w14 w15 w16se w16cid w16 w16cex w16sdtdh w16du wp14">
   <w:footnote w:type="separator" w:id="-1">
     <w:p>
       <w:pPr>
@@ -21832,7 +21836,7 @@
 </file>
 
 <file path=word/header1.xml><?xml version="1.0" encoding="utf-8"?>
-<w:hdr xmlns:wpc="http://schemas.microsoft.com/office/word/2010/wordprocessingCanvas" xmlns:cx="http://schemas.microsoft.com/office/drawing/2014/chartex" xmlns:cx1="http://schemas.microsoft.com/office/drawing/2015/9/8/chartex" xmlns:cx2="http://schemas.microsoft.com/office/drawing/2015/10/21/chartex" xmlns:cx3="http://schemas.microsoft.com/office/drawing/2016/5/9/chartex" xmlns:cx4="http://schemas.microsoft.com/office/drawing/2016/5/10/chartex" xmlns:cx5="http://schemas.microsoft.com/office/drawing/2016/5/11/chartex" xmlns:cx6="http://schemas.microsoft.com/office/drawing/2016/5/12/chartex" xmlns:cx7="http://schemas.microsoft.com/office/drawing/2016/5/13/chartex" xmlns:cx8="http://schemas.microsoft.com/office/drawing/2016/5/14/chartex" xmlns:mc="http://schemas.openxmlformats.org/markup-compatibility/2006" xmlns:aink="http://schemas.microsoft.com/office/drawing/2016/ink" xmlns:am3d="http://schemas.microsoft.com/office/drawing/2017/model3d" xmlns:o="urn:schemas-microsoft-com:office:office" xmlns:r="http://schemas.openxmlformats.org/officeDocument/2006/relationships" xmlns:m="http://schemas.openxmlformats.org/officeDocument/2006/math" xmlns:v="urn:schemas-microsoft-com:vml" xmlns:wp14="http://schemas.microsoft.com/office/word/2010/wordprocessingDrawing" xmlns:wp="http://schemas.openxmlformats.org/drawingml/2006/wordprocessingDrawing" xmlns:w10="urn:schemas-microsoft-com:office:word" xmlns:w="http://schemas.openxmlformats.org/wordprocessingml/2006/main" xmlns:w14="http://schemas.microsoft.com/office/word/2010/wordml" xmlns:w15="http://schemas.microsoft.com/office/word/2012/wordml" xmlns:w16cex="http://schemas.microsoft.com/office/word/2018/wordml/cex" xmlns:w16cid="http://schemas.microsoft.com/office/word/2016/wordml/cid" xmlns:w16="http://schemas.microsoft.com/office/word/2018/wordml" xmlns:w16sdtdh="http://schemas.microsoft.com/office/word/2020/wordml/sdtdatahash" xmlns:w16se="http://schemas.microsoft.com/office/word/2015/wordml/symex" xmlns:wpg="http://schemas.microsoft.com/office/word/2010/wordprocessingGroup" xmlns:wpi="http://schemas.microsoft.com/office/word/2010/wordprocessingInk" xmlns:wne="http://schemas.microsoft.com/office/word/2006/wordml" xmlns:wps="http://schemas.microsoft.com/office/word/2010/wordprocessingShape" mc:Ignorable="w14 w15 w16se w16cid w16 w16cex w16sdtdh wp14">
+<w:hdr xmlns:wpc="http://schemas.microsoft.com/office/word/2010/wordprocessingCanvas" xmlns:cx="http://schemas.microsoft.com/office/drawing/2014/chartex" xmlns:cx1="http://schemas.microsoft.com/office/drawing/2015/9/8/chartex" xmlns:cx2="http://schemas.microsoft.com/office/drawing/2015/10/21/chartex" xmlns:cx3="http://schemas.microsoft.com/office/drawing/2016/5/9/chartex" xmlns:cx4="http://schemas.microsoft.com/office/drawing/2016/5/10/chartex" xmlns:cx5="http://schemas.microsoft.com/office/drawing/2016/5/11/chartex" xmlns:cx6="http://schemas.microsoft.com/office/drawing/2016/5/12/chartex" xmlns:cx7="http://schemas.microsoft.com/office/drawing/2016/5/13/chartex" xmlns:cx8="http://schemas.microsoft.com/office/drawing/2016/5/14/chartex" xmlns:mc="http://schemas.openxmlformats.org/markup-compatibility/2006" xmlns:aink="http://schemas.microsoft.com/office/drawing/2016/ink" xmlns:am3d="http://schemas.microsoft.com/office/drawing/2017/model3d" xmlns:o="urn:schemas-microsoft-com:office:office" xmlns:oel="http://schemas.microsoft.com/office/2019/extlst" xmlns:r="http://schemas.openxmlformats.org/officeDocument/2006/relationships" xmlns:m="http://schemas.openxmlformats.org/officeDocument/2006/math" xmlns:v="urn:schemas-microsoft-com:vml" xmlns:wp14="http://schemas.microsoft.com/office/word/2010/wordprocessingDrawing" xmlns:wp="http://schemas.openxmlformats.org/drawingml/2006/wordprocessingDrawing" xmlns:w10="urn:schemas-microsoft-com:office:word" xmlns:w="http://schemas.openxmlformats.org/wordprocessingml/2006/main" xmlns:w14="http://schemas.microsoft.com/office/word/2010/wordml" xmlns:w15="http://schemas.microsoft.com/office/word/2012/wordml" xmlns:w16cex="http://schemas.microsoft.com/office/word/2018/wordml/cex" xmlns:w16cid="http://schemas.microsoft.com/office/word/2016/wordml/cid" xmlns:w16="http://schemas.microsoft.com/office/word/2018/wordml" xmlns:w16du="http://schemas.microsoft.com/office/word/2023/wordml/word16du" xmlns:w16sdtdh="http://schemas.microsoft.com/office/word/2020/wordml/sdtdatahash" xmlns:w16se="http://schemas.microsoft.com/office/word/2015/wordml/symex" xmlns:wpg="http://schemas.microsoft.com/office/word/2010/wordprocessingGroup" xmlns:wpi="http://schemas.microsoft.com/office/word/2010/wordprocessingInk" xmlns:wne="http://schemas.microsoft.com/office/word/2006/wordml" xmlns:wps="http://schemas.microsoft.com/office/word/2010/wordprocessingShape" mc:Ignorable="w14 w15 w16se w16cid w16 w16cex w16sdtdh w16du wp14">
   <w:p>
     <w:pPr>
       <w:pStyle w:val="Header"/>
@@ -21936,7 +21940,7 @@
 </file>
 
 <file path=word/styles.xml><?xml version="1.0" encoding="utf-8"?>
-<w:styles xmlns:mc="http://schemas.openxmlformats.org/markup-compatibility/2006" xmlns:r="http://schemas.openxmlformats.org/officeDocument/2006/relationships" xmlns:w="http://schemas.openxmlformats.org/wordprocessingml/2006/main" xmlns:w14="http://schemas.microsoft.com/office/word/2010/wordml" xmlns:w15="http://schemas.microsoft.com/office/word/2012/wordml" xmlns:w16cex="http://schemas.microsoft.com/office/word/2018/wordml/cex" xmlns:w16cid="http://schemas.microsoft.com/office/word/2016/wordml/cid" xmlns:w16="http://schemas.microsoft.com/office/word/2018/wordml" xmlns:w16sdtdh="http://schemas.microsoft.com/office/word/2020/wordml/sdtdatahash" xmlns:w16se="http://schemas.microsoft.com/office/word/2015/wordml/symex" mc:Ignorable="w14 w15 w16se w16cid w16 w16cex w16sdtdh">
+<w:styles xmlns:mc="http://schemas.openxmlformats.org/markup-compatibility/2006" xmlns:r="http://schemas.openxmlformats.org/officeDocument/2006/relationships" xmlns:w="http://schemas.openxmlformats.org/wordprocessingml/2006/main" xmlns:w14="http://schemas.microsoft.com/office/word/2010/wordml" xmlns:w15="http://schemas.microsoft.com/office/word/2012/wordml" xmlns:w16cex="http://schemas.microsoft.com/office/word/2018/wordml/cex" xmlns:w16cid="http://schemas.microsoft.com/office/word/2016/wordml/cid" xmlns:w16="http://schemas.microsoft.com/office/word/2018/wordml" xmlns:w16du="http://schemas.microsoft.com/office/word/2023/wordml/word16du" xmlns:w16sdtdh="http://schemas.microsoft.com/office/word/2020/wordml/sdtdatahash" xmlns:w16se="http://schemas.microsoft.com/office/word/2015/wordml/symex" mc:Ignorable="w14 w15 w16se w16cid w16 w16cex w16sdtdh w16du">
   <w:docDefaults>
     <w:rPrDefault>
       <w:rPr>
